--- a/documents/Invoicing_database_NEWFINAL.docx
+++ b/documents/Invoicing_database_NEWFINAL.docx
@@ -141,7 +141,7 @@
         <w:rPr>
           <w:lang w:val="en-US"/>
         </w:rPr>
-        <w:t xml:space="preserve">the results often show better performance in favor of graph databases. This study </w:t>
+        <w:t xml:space="preserve">the results show better performance in favor of graph databases. This study </w:t>
       </w:r>
       <w:r>
         <w:rPr>
@@ -153,7 +153,31 @@
         <w:rPr>
           <w:lang w:val="en-US"/>
         </w:rPr>
-        <w:t>This study will show how the databases perform when query complexity grows. Recursive query performance and how indexing affects the performance is also studied.</w:t>
+        <w:t xml:space="preserve">This study will show how the databases perform when query complexity grows. Recursive query performance and </w:t>
+      </w:r>
+      <w:r>
+        <w:rPr>
+          <w:lang w:val="en-US"/>
+        </w:rPr>
+        <w:t xml:space="preserve">the effect of </w:t>
+      </w:r>
+      <w:r>
+        <w:rPr>
+          <w:lang w:val="en-US"/>
+        </w:rPr>
+        <w:t xml:space="preserve">indexing </w:t>
+      </w:r>
+      <w:r>
+        <w:rPr>
+          <w:lang w:val="en-US"/>
+        </w:rPr>
+        <w:t>on</w:t>
+      </w:r>
+      <w:r>
+        <w:rPr>
+          <w:lang w:val="en-US"/>
+        </w:rPr>
+        <w:t xml:space="preserve"> the performance is also studied.</w:t>
       </w:r>
       <w:r>
         <w:rPr>
@@ -269,7 +293,19 @@
         <w:rPr>
           <w:lang w:val="en-US"/>
         </w:rPr>
-        <w:t xml:space="preserve">is an analysis about the results </w:t>
+        <w:t xml:space="preserve">is an analysis </w:t>
+      </w:r>
+      <w:r>
+        <w:rPr>
+          <w:lang w:val="en-US"/>
+        </w:rPr>
+        <w:t>of</w:t>
+      </w:r>
+      <w:r>
+        <w:rPr>
+          <w:lang w:val="en-US"/>
+        </w:rPr>
+        <w:t xml:space="preserve"> the results </w:t>
       </w:r>
       <w:r>
         <w:rPr>
@@ -346,7 +382,19 @@
         <w:rPr>
           <w:lang w:val="en-US"/>
         </w:rPr>
-        <w:t>SQL databases and Graph databases have been compared before in several studies including</w:t>
+        <w:t xml:space="preserve">SQL database and </w:t>
+      </w:r>
+      <w:r>
+        <w:rPr>
+          <w:lang w:val="en-US"/>
+        </w:rPr>
+        <w:t>Neo4J</w:t>
+      </w:r>
+      <w:r>
+        <w:rPr>
+          <w:lang w:val="en-US"/>
+        </w:rPr>
+        <w:t xml:space="preserve"> have been compared in several studies including</w:t>
       </w:r>
       <w:r>
         <w:rPr>
@@ -358,71 +406,141 @@
         <w:rPr>
           <w:lang w:val="en-US"/>
         </w:rPr>
+        <w:t>[4]</w:t>
+      </w:r>
+      <w:r>
+        <w:rPr>
+          <w:lang w:val="en-US"/>
+        </w:rPr>
+        <w:t xml:space="preserve">, </w:t>
+      </w:r>
+      <w:r>
+        <w:rPr>
+          <w:lang w:val="en-US"/>
+        </w:rPr>
+        <w:t>[5]</w:t>
+      </w:r>
+      <w:r>
+        <w:rPr>
+          <w:lang w:val="en-US"/>
+        </w:rPr>
+        <w:t xml:space="preserve">, </w:t>
+      </w:r>
+      <w:r>
+        <w:rPr>
+          <w:lang w:val="en-US"/>
+        </w:rPr>
+        <w:t>[</w:t>
+      </w:r>
+      <w:r>
+        <w:rPr>
+          <w:lang w:val="en-US"/>
+        </w:rPr>
+        <w:t>6</w:t>
+      </w:r>
+      <w:r>
+        <w:rPr>
+          <w:lang w:val="en-US"/>
+        </w:rPr>
+        <w:t>]</w:t>
+      </w:r>
+      <w:r>
+        <w:rPr>
+          <w:lang w:val="en-US"/>
+        </w:rPr>
+        <w:t xml:space="preserve">, </w:t>
+      </w:r>
+      <w:r>
+        <w:rPr>
+          <w:lang w:val="en-US"/>
+        </w:rPr>
+        <w:t>[</w:t>
+      </w:r>
+      <w:r>
+        <w:rPr>
+          <w:lang w:val="en-US"/>
+        </w:rPr>
+        <w:t>7</w:t>
+      </w:r>
+      <w:r>
+        <w:rPr>
+          <w:lang w:val="en-US"/>
+        </w:rPr>
+        <w:t>]</w:t>
+      </w:r>
+      <w:r>
+        <w:rPr>
+          <w:lang w:val="en-US"/>
+        </w:rPr>
+        <w:t xml:space="preserve"> and </w:t>
+      </w:r>
+      <w:r>
+        <w:rPr>
+          <w:lang w:val="en-US"/>
+        </w:rPr>
+        <w:t>[</w:t>
+      </w:r>
+      <w:r>
+        <w:rPr>
+          <w:lang w:val="en-US"/>
+        </w:rPr>
+        <w:t>8</w:t>
+      </w:r>
+      <w:r>
+        <w:rPr>
+          <w:lang w:val="en-US"/>
+        </w:rPr>
+        <w:t>]</w:t>
+      </w:r>
+      <w:r>
+        <w:rPr>
+          <w:lang w:val="en-US"/>
+        </w:rPr>
+        <w:t xml:space="preserve">. </w:t>
+      </w:r>
+      <w:r>
+        <w:rPr>
+          <w:lang w:val="en-US"/>
+        </w:rPr>
+        <w:t xml:space="preserve">The study </w:t>
+      </w:r>
+      <w:r>
+        <w:rPr>
+          <w:lang w:val="en-US"/>
+        </w:rPr>
+        <w:t>[4]</w:t>
+      </w:r>
+      <w:r>
+        <w:rPr>
+          <w:lang w:val="en-US"/>
+        </w:rPr>
+        <w:t xml:space="preserve"> compares tuned Oracle 11g and Neo4J 3.03 Community Edition. Healthcare data is used including data about patients, medicines and medical staff. Performance of the databases is evaluated with ten different </w:t>
+      </w:r>
+      <w:proofErr w:type="gramStart"/>
+      <w:r>
+        <w:rPr>
+          <w:lang w:val="en-US"/>
+        </w:rPr>
+        <w:t>count(</w:t>
+      </w:r>
+      <w:proofErr w:type="gramEnd"/>
+      <w:r>
+        <w:rPr>
+          <w:lang w:val="en-US"/>
+        </w:rPr>
+        <w:t>*)</w:t>
+      </w:r>
+      <w:r>
+        <w:rPr>
+          <w:lang w:val="en-US"/>
+        </w:rPr>
+        <w:t xml:space="preserve"> queries. Many of the queries also perform some table joins. Physical database tuning technique called tablespaces is used for Oracle. The same databases were compared without physical database tuning in </w:t>
+      </w:r>
+      <w:r>
+        <w:rPr>
+          <w:lang w:val="en-US"/>
+        </w:rPr>
         <w:t>[6]</w:t>
-      </w:r>
-      <w:r>
-        <w:rPr>
-          <w:lang w:val="en-US"/>
-        </w:rPr>
-        <w:t xml:space="preserve"> and </w:t>
-      </w:r>
-      <w:r>
-        <w:rPr>
-          <w:lang w:val="en-US"/>
-        </w:rPr>
-        <w:t>[7]</w:t>
-      </w:r>
-      <w:r>
-        <w:rPr>
-          <w:lang w:val="en-US"/>
-        </w:rPr>
-        <w:t xml:space="preserve">. </w:t>
-      </w:r>
-      <w:r>
-        <w:rPr>
-          <w:lang w:val="en-US"/>
-        </w:rPr>
-        <w:t xml:space="preserve">The study </w:t>
-      </w:r>
-      <w:r>
-        <w:rPr>
-          <w:lang w:val="en-US"/>
-        </w:rPr>
-        <w:t>[6]</w:t>
-      </w:r>
-      <w:r>
-        <w:rPr>
-          <w:lang w:val="en-US"/>
-        </w:rPr>
-        <w:t xml:space="preserve"> compares tuned Oracle 11g and Neo4J 3.03 Community Edition. Healthcare data is used including data about patients, medicines and medical staff. Performance of the databases is evaluated with ten different </w:t>
-      </w:r>
-      <w:proofErr w:type="gramStart"/>
-      <w:r>
-        <w:rPr>
-          <w:highlight w:val="yellow"/>
-          <w:lang w:val="en-US"/>
-        </w:rPr>
-        <w:t>count(</w:t>
-      </w:r>
-      <w:proofErr w:type="gramEnd"/>
-      <w:r>
-        <w:rPr>
-          <w:highlight w:val="yellow"/>
-          <w:lang w:val="en-US"/>
-        </w:rPr>
-        <w:t>*)</w:t>
-      </w:r>
-      <w:r>
-        <w:rPr>
-          <w:lang w:val="en-US"/>
-        </w:rPr>
-        <w:t xml:space="preserve"> queries. Many of the queries also perform some table joins. Physical database tuning technique called tablespaces is used for Oracle. The same databases were compared without physical database tuning in </w:t>
-      </w:r>
-      <w:r>
-        <w:rPr>
-          <w:lang w:val="en-US"/>
-        </w:rPr>
-        <w:t>[8]</w:t>
       </w:r>
       <w:r>
         <w:rPr>
@@ -456,13 +574,25 @@
         <w:rPr>
           <w:lang w:val="en-US"/>
         </w:rPr>
-        <w:t>[7]</w:t>
-      </w:r>
-      <w:r>
-        <w:rPr>
-          <w:lang w:val="en-US"/>
-        </w:rPr>
-        <w:t xml:space="preserve"> Neo4J version 1.8 performance is tested with different backend solutions. Neo4J is benchmarked as embedded with native object access, as a dedicated server through RESTful Web Services, with embedded Cypher queries, with Cypher through REST optimized for remote execution and with Gremlin queries through REST. MySQL version 5.5.27 is also included with Java Persistence API based backend. Queries are done using Cypher, Gremlin and SQL query languages. The test data consist of people related data. Relational test queries are executed such as friends of friends. As the database gets larger the advantages of Neo4J over MySQL become more prevalent. </w:t>
+        <w:t>[5]</w:t>
+      </w:r>
+      <w:r>
+        <w:rPr>
+          <w:lang w:val="en-US"/>
+        </w:rPr>
+        <w:t xml:space="preserve"> Neo4J version 1.8 performance is tested with different backend solutions. Neo4J is benchmarked as embedded with native object access, as a dedicated server through RESTful Web Services, with embedded Cypher queries, with Cypher through REST optimized for remote execution and with Gremlin queries through REST. MySQL version 5.5.27 is also included with Java Persistence API based backend. Queries are done using Cypher, Gremlin and SQL query languages. The test data consist of people related data. Relational test queries are executed such as friends of friends. As the database gets larger</w:t>
+      </w:r>
+      <w:r>
+        <w:rPr>
+          <w:lang w:val="en-US"/>
+        </w:rPr>
+        <w:t>,</w:t>
+      </w:r>
+      <w:r>
+        <w:rPr>
+          <w:lang w:val="en-US"/>
+        </w:rPr>
+        <w:t xml:space="preserve"> the advantages of Neo4J over MySQL become more prevalent. </w:t>
       </w:r>
       <w:r>
         <w:rPr>
@@ -491,13 +621,63 @@
         <w:rPr>
           <w:lang w:val="en-US"/>
         </w:rPr>
-        <w:t xml:space="preserve">There also exist previous studies that compare Neo4J and MySQL </w:t>
-      </w:r>
-      <w:r>
-        <w:rPr>
-          <w:lang w:val="en-US"/>
-        </w:rPr>
-        <w:t>[9]</w:t>
+        <w:t xml:space="preserve">Article </w:t>
+      </w:r>
+      <w:r>
+        <w:rPr>
+          <w:lang w:val="en-US"/>
+        </w:rPr>
+        <w:t>[7]</w:t>
+      </w:r>
+      <w:r>
+        <w:rPr>
+          <w:lang w:val="en-US"/>
+        </w:rPr>
+        <w:t xml:space="preserve"> is from the year 2010 and compares MySQL Community Server version 5.1.42 and Neo4J version 1.0-b11. In the article the graph database is stored into a relational database as nodes and edges. Three types of structural and three types of data queries are made. First structural query finds all the orphan nodes and the two other ones traverse the graph in the depths of 4 and 128. The data queries are </w:t>
+      </w:r>
+      <w:proofErr w:type="gramStart"/>
+      <w:r>
+        <w:rPr>
+          <w:lang w:val="en-US"/>
+        </w:rPr>
+        <w:t>count(</w:t>
+      </w:r>
+      <w:proofErr w:type="gramEnd"/>
+      <w:r>
+        <w:rPr>
+          <w:lang w:val="en-US"/>
+        </w:rPr>
+        <w:t xml:space="preserve">*) queries counting nodes with certain payload. Neo4J performed better in structural queries. However, with the </w:t>
+      </w:r>
+      <w:r>
+        <w:rPr>
+          <w:lang w:val="en-US"/>
+        </w:rPr>
+        <w:t>integer-based</w:t>
+      </w:r>
+      <w:r>
+        <w:rPr>
+          <w:lang w:val="en-US"/>
+        </w:rPr>
+        <w:t xml:space="preserve"> queries MySQL was more efficient due to the fact that the tested Neo4J used Lucene indexing. As it treated the data as text by default, conversions had to be made and thus they impacted the performance. The article </w:t>
+      </w:r>
+      <w:r>
+        <w:rPr>
+          <w:lang w:val="en-US"/>
+        </w:rPr>
+        <w:t>[7]</w:t>
+      </w:r>
+      <w:r>
+        <w:rPr>
+          <w:lang w:val="en-US"/>
+        </w:rPr>
+        <w:t xml:space="preserve"> is referenced in articles </w:t>
+      </w:r>
+      <w:r>
+        <w:rPr>
+          <w:lang w:val="en-US"/>
+        </w:rPr>
+        <w:t>[4]</w:t>
       </w:r>
       <w:r>
         <w:rPr>
@@ -509,95 +689,19 @@
         <w:rPr>
           <w:lang w:val="en-US"/>
         </w:rPr>
-        <w:t>[10]</w:t>
-      </w:r>
-      <w:r>
-        <w:rPr>
-          <w:lang w:val="en-US"/>
-        </w:rPr>
-        <w:t xml:space="preserve">. Both of these articles demonstrate Neo4J performance over MySQL.  Article </w:t>
-      </w:r>
-      <w:r>
-        <w:rPr>
-          <w:lang w:val="en-US"/>
-        </w:rPr>
-        <w:t>[9]</w:t>
-      </w:r>
-      <w:r>
-        <w:rPr>
-          <w:lang w:val="en-US"/>
-        </w:rPr>
-        <w:t xml:space="preserve"> is from the year 2010 and compares MySQL Community Server version 5.1.42 and Neo4J version 1.0-b11. In the article the graph database is stored into a relational database as nodes and edges. Three types of structural and three types of data queries are made. First structural query finds all the orphan nodes and the two other ones traverse the graph in the depths of 4 and 128. The data queries are </w:t>
-      </w:r>
-      <w:proofErr w:type="gramStart"/>
-      <w:r>
-        <w:rPr>
-          <w:lang w:val="en-US"/>
-        </w:rPr>
-        <w:t>count(</w:t>
-      </w:r>
-      <w:proofErr w:type="gramEnd"/>
-      <w:r>
-        <w:rPr>
-          <w:lang w:val="en-US"/>
-        </w:rPr>
-        <w:t xml:space="preserve">*) queries counting nodes with certain payload. Neo4J performed better in structural queries. However, with the </w:t>
-      </w:r>
-      <w:proofErr w:type="gramStart"/>
-      <w:r>
-        <w:rPr>
-          <w:lang w:val="en-US"/>
-        </w:rPr>
-        <w:t>integer based</w:t>
-      </w:r>
-      <w:proofErr w:type="gramEnd"/>
-      <w:r>
-        <w:rPr>
-          <w:lang w:val="en-US"/>
-        </w:rPr>
-        <w:t xml:space="preserve"> queries MySQL was more efficient due to the fact that the tested Neo4J used Lucene indexing. As it treated the data as text by default, conversions had to be made and thus they impacted the performance. The article </w:t>
-      </w:r>
-      <w:r>
-        <w:rPr>
-          <w:lang w:val="en-US"/>
-        </w:rPr>
-        <w:t>[9]</w:t>
-      </w:r>
-      <w:r>
-        <w:rPr>
-          <w:lang w:val="en-US"/>
-        </w:rPr>
-        <w:t xml:space="preserve"> is referenced in articles </w:t>
+        <w:t>[5]</w:t>
+      </w:r>
+      <w:r>
+        <w:rPr>
+          <w:lang w:val="en-US"/>
+        </w:rPr>
+        <w:t xml:space="preserve"> and </w:t>
       </w:r>
       <w:r>
         <w:rPr>
           <w:lang w:val="en-US"/>
         </w:rPr>
         <w:t>[6]</w:t>
-      </w:r>
-      <w:r>
-        <w:rPr>
-          <w:lang w:val="en-US"/>
-        </w:rPr>
-        <w:t xml:space="preserve">, </w:t>
-      </w:r>
-      <w:r>
-        <w:rPr>
-          <w:lang w:val="en-US"/>
-        </w:rPr>
-        <w:t>[7]</w:t>
-      </w:r>
-      <w:r>
-        <w:rPr>
-          <w:lang w:val="en-US"/>
-        </w:rPr>
-        <w:t xml:space="preserve"> and </w:t>
-      </w:r>
-      <w:r>
-        <w:rPr>
-          <w:lang w:val="en-US"/>
-        </w:rPr>
-        <w:t>[8]</w:t>
       </w:r>
       <w:r>
         <w:rPr>
@@ -633,13 +737,19 @@
         <w:rPr>
           <w:lang w:val="en-US"/>
         </w:rPr>
-        <w:t>[10]</w:t>
-      </w:r>
-      <w:r>
-        <w:rPr>
-          <w:lang w:val="en-US"/>
-        </w:rPr>
-        <w:t xml:space="preserve"> is from the year 2012 and compares MySQL version 5.1.41 and Neo4J Community version 1.6. </w:t>
+        <w:t>[8]</w:t>
+      </w:r>
+      <w:r>
+        <w:rPr>
+          <w:lang w:val="en-US"/>
+        </w:rPr>
+        <w:t xml:space="preserve"> </w:t>
+      </w:r>
+      <w:r>
+        <w:rPr>
+          <w:lang w:val="en-US"/>
+        </w:rPr>
+        <w:t xml:space="preserve">is from the year 2012 and compares MySQL version 5.1.41 and Neo4J Community version 1.6. </w:t>
       </w:r>
       <w:r>
         <w:rPr>
@@ -756,19 +866,25 @@
         <w:rPr>
           <w:lang w:val="en-US"/>
         </w:rPr>
-        <w:t>[10]</w:t>
-      </w:r>
-      <w:r>
-        <w:rPr>
-          <w:lang w:val="en-US"/>
-        </w:rPr>
-        <w:t xml:space="preserve"> is referenced in article </w:t>
-      </w:r>
-      <w:r>
-        <w:rPr>
-          <w:lang w:val="en-US"/>
-        </w:rPr>
-        <w:t>[7]</w:t>
+        <w:t>[8]</w:t>
+      </w:r>
+      <w:r>
+        <w:rPr>
+          <w:lang w:val="en-US"/>
+        </w:rPr>
+        <w:t xml:space="preserve"> </w:t>
+      </w:r>
+      <w:r>
+        <w:rPr>
+          <w:lang w:val="en-US"/>
+        </w:rPr>
+        <w:t xml:space="preserve">is referenced in article </w:t>
+      </w:r>
+      <w:r>
+        <w:rPr>
+          <w:lang w:val="en-US"/>
+        </w:rPr>
+        <w:t>[5]</w:t>
       </w:r>
       <w:r>
         <w:rPr>
@@ -802,7 +918,7 @@
         <w:rPr>
           <w:lang w:val="en-US"/>
         </w:rPr>
-        <w:t>[11]</w:t>
+        <w:t>[9]</w:t>
       </w:r>
       <w:r>
         <w:rPr>
@@ -840,7 +956,7 @@
         <w:rPr>
           <w:lang w:val="en-US"/>
         </w:rPr>
-        <w:t>[12]</w:t>
+        <w:t>[10]</w:t>
       </w:r>
       <w:r>
         <w:rPr>
@@ -1190,57 +1306,7 @@
           <w:szCs w:val="24"/>
           <w:lang w:val="en-US" w:eastAsia="fi-FI"/>
         </w:rPr>
-        <w:t xml:space="preserve"> are represented as nodes. The edges between the nodes are PAYS between the customer and invoice, </w:t>
-      </w:r>
-      <w:proofErr w:type="spellStart"/>
-      <w:r>
-        <w:rPr>
-          <w:rFonts w:ascii="Times New Roman" w:eastAsia="Times New Roman" w:hAnsi="Times New Roman" w:cs="Times New Roman"/>
-          <w:i w:val="0"/>
-          <w:iCs w:val="0"/>
-          <w:color w:val="auto"/>
-          <w:sz w:val="24"/>
-          <w:szCs w:val="24"/>
-          <w:lang w:val="en-US" w:eastAsia="fi-FI"/>
-        </w:rPr>
-        <w:t>CUSTOMER_TARGE</w:t>
-      </w:r>
-      <w:r>
-        <w:rPr>
-          <w:rFonts w:ascii="Times New Roman" w:eastAsia="Times New Roman" w:hAnsi="Times New Roman" w:cs="Times New Roman"/>
-          <w:i w:val="0"/>
-          <w:iCs w:val="0"/>
-          <w:color w:val="auto"/>
-          <w:sz w:val="24"/>
-          <w:szCs w:val="24"/>
-          <w:lang w:val="en-US" w:eastAsia="fi-FI"/>
-        </w:rPr>
-        <w:t>s</w:t>
-      </w:r>
-      <w:r>
-        <w:rPr>
-          <w:rFonts w:ascii="Times New Roman" w:eastAsia="Times New Roman" w:hAnsi="Times New Roman" w:cs="Times New Roman"/>
-          <w:i w:val="0"/>
-          <w:iCs w:val="0"/>
-          <w:color w:val="auto"/>
-          <w:sz w:val="24"/>
-          <w:szCs w:val="24"/>
-          <w:lang w:val="en-US" w:eastAsia="fi-FI"/>
-        </w:rPr>
-        <w:t>T</w:t>
-      </w:r>
-      <w:proofErr w:type="spellEnd"/>
-      <w:r>
-        <w:rPr>
-          <w:rFonts w:ascii="Times New Roman" w:eastAsia="Times New Roman" w:hAnsi="Times New Roman" w:cs="Times New Roman"/>
-          <w:i w:val="0"/>
-          <w:iCs w:val="0"/>
-          <w:color w:val="auto"/>
-          <w:sz w:val="24"/>
-          <w:szCs w:val="24"/>
-          <w:lang w:val="en-US" w:eastAsia="fi-FI"/>
-        </w:rPr>
-        <w:t xml:space="preserve"> between the customer and target, WORK_TARGET between work and target, WORK_INVOICE between work and invoice, WORKHOURS between the work and</w:t>
+        <w:t xml:space="preserve"> are represented as nodes. The edges between the nodes are PAYS between the customer and invoice, CUSTOMER_TARGET between the customer and target, WORK_TARGET between work and target, WORK_INVOICE between work and invoice, WORKHOURS between the work and</w:t>
       </w:r>
       <w:r>
         <w:rPr>
@@ -1440,7 +1506,7 @@
         <w:rPr>
           <w:lang w:val="en-US"/>
         </w:rPr>
-        <w:t xml:space="preserve">The test data is generated using a Java program. The program uses sample data that </w:t>
+        <w:t xml:space="preserve">The test data </w:t>
       </w:r>
       <w:r>
         <w:rPr>
@@ -1452,6 +1518,18 @@
         <w:rPr>
           <w:lang w:val="en-US"/>
         </w:rPr>
+        <w:t xml:space="preserve"> generated using a Java program. The program uses sample data that </w:t>
+      </w:r>
+      <w:r>
+        <w:rPr>
+          <w:lang w:val="en-US"/>
+        </w:rPr>
+        <w:t>are</w:t>
+      </w:r>
+      <w:r>
+        <w:rPr>
+          <w:lang w:val="en-US"/>
+        </w:rPr>
         <w:t xml:space="preserve"> based on openly available name and address data sets </w:t>
       </w:r>
       <w:r>
@@ -1470,7 +1548,7 @@
         <w:rPr>
           <w:lang w:val="en-US"/>
         </w:rPr>
-        <w:t>[14]</w:t>
+        <w:t>[12]</w:t>
       </w:r>
       <w:r>
         <w:rPr>
@@ -1756,7 +1834,19 @@
         <w:rPr>
           <w:lang w:val="en-US"/>
         </w:rPr>
-        <w:t>In addition to just testing databases with the queries, it was interesting to find out how to make the query performance better. Indexing is one of the ways making queries faster. It has to be taken into consideration when comparing MySQL, MariaDB and Neo4J that both MySQL and MariaDB index primary key and foreign key by default. Neo4J does not create indexes for properties by default. The effect of indexing is also different when comparing an SQL database with a graph database. When querying relations, in SQL databases the relations are formed by joining the tables based on primary key and foreign key information. Thus, SQL databases usually benefit from the indexing of primary key and foreign key. In a graph database, we are traversing the graph when querying data. As such it does not benefit indexing the properties the way SQL databases do.</w:t>
+        <w:t>In addition to just testing databases with the queries, it was interesting to find out how to make the query performance better. Indexing is one of the ways making queries faster. It has to be taken into consideration when comparing MySQL, MariaDB and Neo4J that both MySQL and MariaDB index primary key and foreign key by default. Neo4J does not create indexes for properties by default. The effect of indexing is also different when comparing an SQL database with a graph database. When querying relations, in SQL databases the relations are formed by joining the tables based on primary key and foreign key information. Thus, SQL databases usually benefit from the indexing of primary key and foreign key. In a graph database, we are traversing the graph when querying data. As such</w:t>
+      </w:r>
+      <w:r>
+        <w:rPr>
+          <w:lang w:val="en-US"/>
+        </w:rPr>
+        <w:t>,</w:t>
+      </w:r>
+      <w:r>
+        <w:rPr>
+          <w:lang w:val="en-US"/>
+        </w:rPr>
+        <w:t xml:space="preserve"> it does not benefit indexing the properties the way SQL databases do.</w:t>
       </w:r>
     </w:p>
     <w:p>
@@ -1777,16 +1867,20 @@
         <w:rPr>
           <w:lang w:val="en-US"/>
         </w:rPr>
-        <w:t xml:space="preserve">In order to study the effects of indexing, certain columns and properties that were used in queries were indexed in all the databases. Table 1 shows the extra indexes created. As Ids in customer and invoice tables are indexed by default in MySQL and MariaDB, an extra index was not needed. </w:t>
-      </w:r>
-    </w:p>
-    <w:p>
-      <w:pPr>
-        <w:jc w:val="center"/>
-        <w:rPr>
-          <w:lang w:val="en-US"/>
-        </w:rPr>
-      </w:pPr>
+        <w:t xml:space="preserve">In order to study the effects of indexing, certain columns and properties that were used in queries were indexed in all the databases. Table 1 shows the extra indexes created. As </w:t>
+      </w:r>
+      <w:r>
+        <w:rPr>
+          <w:lang w:val="en-US"/>
+        </w:rPr>
+        <w:t>i</w:t>
+      </w:r>
+      <w:r>
+        <w:rPr>
+          <w:lang w:val="en-US"/>
+        </w:rPr>
+        <w:t xml:space="preserve">ds in customer and invoice tables are indexed by default in MySQL and MariaDB, an extra index was not needed. </w:t>
+      </w:r>
     </w:p>
     <w:p>
       <w:pPr>
@@ -2532,27 +2626,13 @@
         <w:rPr>
           <w:lang w:val="en-US"/>
         </w:rPr>
-        <w:t>Besides indexing, in Neo4J 4.1.3 the queries can be optimized using CALL subqueries</w:t>
-      </w:r>
-      <w:proofErr w:type="gramStart"/>
-      <w:r>
-        <w:rPr>
-          <w:lang w:val="en-US"/>
-        </w:rPr>
-        <w:t xml:space="preserve">   </w:t>
-      </w:r>
-      <w:r>
-        <w:rPr>
-          <w:lang w:val="en-US"/>
-        </w:rPr>
-        <w:t>[</w:t>
-      </w:r>
-      <w:proofErr w:type="gramEnd"/>
-      <w:r>
-        <w:rPr>
-          <w:lang w:val="en-US"/>
-        </w:rPr>
-        <w:t>15]</w:t>
+        <w:t xml:space="preserve">Besides indexing, in Neo4J 4.1.3 the queries can be optimized using CALL subqueries </w:t>
+      </w:r>
+      <w:r>
+        <w:rPr>
+          <w:lang w:val="en-US"/>
+        </w:rPr>
+        <w:t>[13]</w:t>
       </w:r>
       <w:r>
         <w:rPr>
@@ -6314,7 +6394,7 @@
     </w:p>
     <w:tbl>
       <w:tblPr>
-        <w:tblW w:w="9760" w:type="dxa"/>
+        <w:tblW w:w="9538" w:type="dxa"/>
         <w:tblCellMar>
           <w:top w:w="15" w:type="dxa"/>
           <w:left w:w="70" w:type="dxa"/>
@@ -6323,19 +6403,19 @@
         <w:tblLook w:val="04A0" w:firstRow="1" w:lastRow="0" w:firstColumn="1" w:lastColumn="0" w:noHBand="0" w:noVBand="1"/>
       </w:tblPr>
       <w:tblGrid>
-        <w:gridCol w:w="1249"/>
-        <w:gridCol w:w="8365"/>
+        <w:gridCol w:w="1218"/>
+        <w:gridCol w:w="8174"/>
         <w:gridCol w:w="146"/>
       </w:tblGrid>
       <w:tr>
         <w:trPr>
           <w:gridAfter w:val="1"/>
-          <w:wAfter w:w="36" w:type="dxa"/>
-          <w:trHeight w:val="360"/>
+          <w:wAfter w:w="142" w:type="dxa"/>
+          <w:trHeight w:val="330"/>
         </w:trPr>
         <w:tc>
           <w:tcPr>
-            <w:tcW w:w="1287" w:type="dxa"/>
+            <w:tcW w:w="1220" w:type="dxa"/>
             <w:tcBorders>
               <w:top w:val="single" w:sz="8" w:space="0" w:color="auto"/>
               <w:left w:val="single" w:sz="8" w:space="0" w:color="auto"/>
@@ -6363,7 +6443,7 @@
         </w:tc>
         <w:tc>
           <w:tcPr>
-            <w:tcW w:w="8437" w:type="dxa"/>
+            <w:tcW w:w="8176" w:type="dxa"/>
             <w:tcBorders>
               <w:top w:val="single" w:sz="8" w:space="0" w:color="auto"/>
               <w:left w:val="nil"/>
@@ -6393,12 +6473,12 @@
       <w:tr>
         <w:trPr>
           <w:gridAfter w:val="1"/>
-          <w:wAfter w:w="36" w:type="dxa"/>
-          <w:trHeight w:val="340"/>
+          <w:wAfter w:w="142" w:type="dxa"/>
+          <w:trHeight w:val="311"/>
         </w:trPr>
         <w:tc>
           <w:tcPr>
-            <w:tcW w:w="1287" w:type="dxa"/>
+            <w:tcW w:w="1220" w:type="dxa"/>
             <w:vMerge w:val="restart"/>
             <w:tcBorders>
               <w:top w:val="nil"/>
@@ -6427,7 +6507,7 @@
         </w:tc>
         <w:tc>
           <w:tcPr>
-            <w:tcW w:w="8437" w:type="dxa"/>
+            <w:tcW w:w="8176" w:type="dxa"/>
             <w:vMerge w:val="restart"/>
             <w:tcBorders>
               <w:top w:val="nil"/>
@@ -6890,55 +6970,55 @@
       </w:tr>
       <w:tr>
         <w:trPr>
-          <w:trHeight w:val="320"/>
+          <w:trHeight w:val="293"/>
         </w:trPr>
         <w:tc>
           <w:tcPr>
-            <w:tcW w:w="1287" w:type="dxa"/>
-            <w:vMerge/>
-            <w:tcBorders>
-              <w:top w:val="nil"/>
-              <w:left w:val="single" w:sz="8" w:space="0" w:color="auto"/>
-              <w:bottom w:val="single" w:sz="8" w:space="0" w:color="000000"/>
-              <w:right w:val="single" w:sz="8" w:space="0" w:color="auto"/>
-            </w:tcBorders>
-            <w:vAlign w:val="center"/>
-            <w:hideMark/>
-          </w:tcPr>
-          <w:p>
-            <w:pPr>
-              <w:rPr>
-                <w:color w:val="000000"/>
-                <w:lang w:val="en-US"/>
-              </w:rPr>
-            </w:pPr>
-          </w:p>
-        </w:tc>
-        <w:tc>
-          <w:tcPr>
-            <w:tcW w:w="8437" w:type="dxa"/>
-            <w:vMerge/>
-            <w:tcBorders>
-              <w:top w:val="nil"/>
-              <w:left w:val="single" w:sz="8" w:space="0" w:color="auto"/>
-              <w:bottom w:val="single" w:sz="8" w:space="0" w:color="000000"/>
-              <w:right w:val="single" w:sz="8" w:space="0" w:color="auto"/>
-            </w:tcBorders>
-            <w:vAlign w:val="center"/>
-            <w:hideMark/>
-          </w:tcPr>
-          <w:p>
-            <w:pPr>
-              <w:rPr>
-                <w:color w:val="000000"/>
-                <w:lang w:val="en-US"/>
-              </w:rPr>
-            </w:pPr>
-          </w:p>
-        </w:tc>
-        <w:tc>
-          <w:tcPr>
-            <w:tcW w:w="36" w:type="dxa"/>
+            <w:tcW w:w="1220" w:type="dxa"/>
+            <w:vMerge/>
+            <w:tcBorders>
+              <w:top w:val="nil"/>
+              <w:left w:val="single" w:sz="8" w:space="0" w:color="auto"/>
+              <w:bottom w:val="single" w:sz="8" w:space="0" w:color="000000"/>
+              <w:right w:val="single" w:sz="8" w:space="0" w:color="auto"/>
+            </w:tcBorders>
+            <w:vAlign w:val="center"/>
+            <w:hideMark/>
+          </w:tcPr>
+          <w:p>
+            <w:pPr>
+              <w:rPr>
+                <w:color w:val="000000"/>
+                <w:lang w:val="en-US"/>
+              </w:rPr>
+            </w:pPr>
+          </w:p>
+        </w:tc>
+        <w:tc>
+          <w:tcPr>
+            <w:tcW w:w="8176" w:type="dxa"/>
+            <w:vMerge/>
+            <w:tcBorders>
+              <w:top w:val="nil"/>
+              <w:left w:val="single" w:sz="8" w:space="0" w:color="auto"/>
+              <w:bottom w:val="single" w:sz="8" w:space="0" w:color="000000"/>
+              <w:right w:val="single" w:sz="8" w:space="0" w:color="auto"/>
+            </w:tcBorders>
+            <w:vAlign w:val="center"/>
+            <w:hideMark/>
+          </w:tcPr>
+          <w:p>
+            <w:pPr>
+              <w:rPr>
+                <w:color w:val="000000"/>
+                <w:lang w:val="en-US"/>
+              </w:rPr>
+            </w:pPr>
+          </w:p>
+        </w:tc>
+        <w:tc>
+          <w:tcPr>
+            <w:tcW w:w="142" w:type="dxa"/>
             <w:tcBorders>
               <w:top w:val="nil"/>
               <w:left w:val="nil"/>
@@ -6962,55 +7042,55 @@
       </w:tr>
       <w:tr>
         <w:trPr>
-          <w:trHeight w:val="320"/>
+          <w:trHeight w:val="293"/>
         </w:trPr>
         <w:tc>
           <w:tcPr>
-            <w:tcW w:w="1287" w:type="dxa"/>
-            <w:vMerge/>
-            <w:tcBorders>
-              <w:top w:val="nil"/>
-              <w:left w:val="single" w:sz="8" w:space="0" w:color="auto"/>
-              <w:bottom w:val="single" w:sz="8" w:space="0" w:color="000000"/>
-              <w:right w:val="single" w:sz="8" w:space="0" w:color="auto"/>
-            </w:tcBorders>
-            <w:vAlign w:val="center"/>
-            <w:hideMark/>
-          </w:tcPr>
-          <w:p>
-            <w:pPr>
-              <w:rPr>
-                <w:color w:val="000000"/>
-                <w:lang w:val="en-US"/>
-              </w:rPr>
-            </w:pPr>
-          </w:p>
-        </w:tc>
-        <w:tc>
-          <w:tcPr>
-            <w:tcW w:w="8437" w:type="dxa"/>
-            <w:vMerge/>
-            <w:tcBorders>
-              <w:top w:val="nil"/>
-              <w:left w:val="single" w:sz="8" w:space="0" w:color="auto"/>
-              <w:bottom w:val="single" w:sz="8" w:space="0" w:color="000000"/>
-              <w:right w:val="single" w:sz="8" w:space="0" w:color="auto"/>
-            </w:tcBorders>
-            <w:vAlign w:val="center"/>
-            <w:hideMark/>
-          </w:tcPr>
-          <w:p>
-            <w:pPr>
-              <w:rPr>
-                <w:color w:val="000000"/>
-                <w:lang w:val="en-US"/>
-              </w:rPr>
-            </w:pPr>
-          </w:p>
-        </w:tc>
-        <w:tc>
-          <w:tcPr>
-            <w:tcW w:w="36" w:type="dxa"/>
+            <w:tcW w:w="1220" w:type="dxa"/>
+            <w:vMerge/>
+            <w:tcBorders>
+              <w:top w:val="nil"/>
+              <w:left w:val="single" w:sz="8" w:space="0" w:color="auto"/>
+              <w:bottom w:val="single" w:sz="8" w:space="0" w:color="000000"/>
+              <w:right w:val="single" w:sz="8" w:space="0" w:color="auto"/>
+            </w:tcBorders>
+            <w:vAlign w:val="center"/>
+            <w:hideMark/>
+          </w:tcPr>
+          <w:p>
+            <w:pPr>
+              <w:rPr>
+                <w:color w:val="000000"/>
+                <w:lang w:val="en-US"/>
+              </w:rPr>
+            </w:pPr>
+          </w:p>
+        </w:tc>
+        <w:tc>
+          <w:tcPr>
+            <w:tcW w:w="8176" w:type="dxa"/>
+            <w:vMerge/>
+            <w:tcBorders>
+              <w:top w:val="nil"/>
+              <w:left w:val="single" w:sz="8" w:space="0" w:color="auto"/>
+              <w:bottom w:val="single" w:sz="8" w:space="0" w:color="000000"/>
+              <w:right w:val="single" w:sz="8" w:space="0" w:color="auto"/>
+            </w:tcBorders>
+            <w:vAlign w:val="center"/>
+            <w:hideMark/>
+          </w:tcPr>
+          <w:p>
+            <w:pPr>
+              <w:rPr>
+                <w:color w:val="000000"/>
+                <w:lang w:val="en-US"/>
+              </w:rPr>
+            </w:pPr>
+          </w:p>
+        </w:tc>
+        <w:tc>
+          <w:tcPr>
+            <w:tcW w:w="142" w:type="dxa"/>
             <w:tcBorders>
               <w:top w:val="nil"/>
               <w:left w:val="nil"/>
@@ -7035,55 +7115,55 @@
       </w:tr>
       <w:tr>
         <w:trPr>
-          <w:trHeight w:val="320"/>
+          <w:trHeight w:val="293"/>
         </w:trPr>
         <w:tc>
           <w:tcPr>
-            <w:tcW w:w="1287" w:type="dxa"/>
-            <w:vMerge/>
-            <w:tcBorders>
-              <w:top w:val="nil"/>
-              <w:left w:val="single" w:sz="8" w:space="0" w:color="auto"/>
-              <w:bottom w:val="single" w:sz="8" w:space="0" w:color="000000"/>
-              <w:right w:val="single" w:sz="8" w:space="0" w:color="auto"/>
-            </w:tcBorders>
-            <w:vAlign w:val="center"/>
-            <w:hideMark/>
-          </w:tcPr>
-          <w:p>
-            <w:pPr>
-              <w:rPr>
-                <w:color w:val="000000"/>
-                <w:lang w:val="en-US"/>
-              </w:rPr>
-            </w:pPr>
-          </w:p>
-        </w:tc>
-        <w:tc>
-          <w:tcPr>
-            <w:tcW w:w="8437" w:type="dxa"/>
-            <w:vMerge/>
-            <w:tcBorders>
-              <w:top w:val="nil"/>
-              <w:left w:val="single" w:sz="8" w:space="0" w:color="auto"/>
-              <w:bottom w:val="single" w:sz="8" w:space="0" w:color="000000"/>
-              <w:right w:val="single" w:sz="8" w:space="0" w:color="auto"/>
-            </w:tcBorders>
-            <w:vAlign w:val="center"/>
-            <w:hideMark/>
-          </w:tcPr>
-          <w:p>
-            <w:pPr>
-              <w:rPr>
-                <w:color w:val="000000"/>
-                <w:lang w:val="en-US"/>
-              </w:rPr>
-            </w:pPr>
-          </w:p>
-        </w:tc>
-        <w:tc>
-          <w:tcPr>
-            <w:tcW w:w="36" w:type="dxa"/>
+            <w:tcW w:w="1220" w:type="dxa"/>
+            <w:vMerge/>
+            <w:tcBorders>
+              <w:top w:val="nil"/>
+              <w:left w:val="single" w:sz="8" w:space="0" w:color="auto"/>
+              <w:bottom w:val="single" w:sz="8" w:space="0" w:color="000000"/>
+              <w:right w:val="single" w:sz="8" w:space="0" w:color="auto"/>
+            </w:tcBorders>
+            <w:vAlign w:val="center"/>
+            <w:hideMark/>
+          </w:tcPr>
+          <w:p>
+            <w:pPr>
+              <w:rPr>
+                <w:color w:val="000000"/>
+                <w:lang w:val="en-US"/>
+              </w:rPr>
+            </w:pPr>
+          </w:p>
+        </w:tc>
+        <w:tc>
+          <w:tcPr>
+            <w:tcW w:w="8176" w:type="dxa"/>
+            <w:vMerge/>
+            <w:tcBorders>
+              <w:top w:val="nil"/>
+              <w:left w:val="single" w:sz="8" w:space="0" w:color="auto"/>
+              <w:bottom w:val="single" w:sz="8" w:space="0" w:color="000000"/>
+              <w:right w:val="single" w:sz="8" w:space="0" w:color="auto"/>
+            </w:tcBorders>
+            <w:vAlign w:val="center"/>
+            <w:hideMark/>
+          </w:tcPr>
+          <w:p>
+            <w:pPr>
+              <w:rPr>
+                <w:color w:val="000000"/>
+                <w:lang w:val="en-US"/>
+              </w:rPr>
+            </w:pPr>
+          </w:p>
+        </w:tc>
+        <w:tc>
+          <w:tcPr>
+            <w:tcW w:w="142" w:type="dxa"/>
             <w:tcBorders>
               <w:top w:val="nil"/>
               <w:left w:val="nil"/>
@@ -7108,55 +7188,55 @@
       </w:tr>
       <w:tr>
         <w:trPr>
-          <w:trHeight w:val="320"/>
+          <w:trHeight w:val="293"/>
         </w:trPr>
         <w:tc>
           <w:tcPr>
-            <w:tcW w:w="1287" w:type="dxa"/>
-            <w:vMerge/>
-            <w:tcBorders>
-              <w:top w:val="nil"/>
-              <w:left w:val="single" w:sz="8" w:space="0" w:color="auto"/>
-              <w:bottom w:val="single" w:sz="8" w:space="0" w:color="000000"/>
-              <w:right w:val="single" w:sz="8" w:space="0" w:color="auto"/>
-            </w:tcBorders>
-            <w:vAlign w:val="center"/>
-            <w:hideMark/>
-          </w:tcPr>
-          <w:p>
-            <w:pPr>
-              <w:rPr>
-                <w:color w:val="000000"/>
-                <w:lang w:val="en-US"/>
-              </w:rPr>
-            </w:pPr>
-          </w:p>
-        </w:tc>
-        <w:tc>
-          <w:tcPr>
-            <w:tcW w:w="8437" w:type="dxa"/>
-            <w:vMerge/>
-            <w:tcBorders>
-              <w:top w:val="nil"/>
-              <w:left w:val="single" w:sz="8" w:space="0" w:color="auto"/>
-              <w:bottom w:val="single" w:sz="8" w:space="0" w:color="000000"/>
-              <w:right w:val="single" w:sz="8" w:space="0" w:color="auto"/>
-            </w:tcBorders>
-            <w:vAlign w:val="center"/>
-            <w:hideMark/>
-          </w:tcPr>
-          <w:p>
-            <w:pPr>
-              <w:rPr>
-                <w:color w:val="000000"/>
-                <w:lang w:val="en-US"/>
-              </w:rPr>
-            </w:pPr>
-          </w:p>
-        </w:tc>
-        <w:tc>
-          <w:tcPr>
-            <w:tcW w:w="36" w:type="dxa"/>
+            <w:tcW w:w="1220" w:type="dxa"/>
+            <w:vMerge/>
+            <w:tcBorders>
+              <w:top w:val="nil"/>
+              <w:left w:val="single" w:sz="8" w:space="0" w:color="auto"/>
+              <w:bottom w:val="single" w:sz="8" w:space="0" w:color="000000"/>
+              <w:right w:val="single" w:sz="8" w:space="0" w:color="auto"/>
+            </w:tcBorders>
+            <w:vAlign w:val="center"/>
+            <w:hideMark/>
+          </w:tcPr>
+          <w:p>
+            <w:pPr>
+              <w:rPr>
+                <w:color w:val="000000"/>
+                <w:lang w:val="en-US"/>
+              </w:rPr>
+            </w:pPr>
+          </w:p>
+        </w:tc>
+        <w:tc>
+          <w:tcPr>
+            <w:tcW w:w="8176" w:type="dxa"/>
+            <w:vMerge/>
+            <w:tcBorders>
+              <w:top w:val="nil"/>
+              <w:left w:val="single" w:sz="8" w:space="0" w:color="auto"/>
+              <w:bottom w:val="single" w:sz="8" w:space="0" w:color="000000"/>
+              <w:right w:val="single" w:sz="8" w:space="0" w:color="auto"/>
+            </w:tcBorders>
+            <w:vAlign w:val="center"/>
+            <w:hideMark/>
+          </w:tcPr>
+          <w:p>
+            <w:pPr>
+              <w:rPr>
+                <w:color w:val="000000"/>
+                <w:lang w:val="en-US"/>
+              </w:rPr>
+            </w:pPr>
+          </w:p>
+        </w:tc>
+        <w:tc>
+          <w:tcPr>
+            <w:tcW w:w="142" w:type="dxa"/>
             <w:tcBorders>
               <w:top w:val="nil"/>
               <w:left w:val="nil"/>
@@ -7181,55 +7261,55 @@
       </w:tr>
       <w:tr>
         <w:trPr>
-          <w:trHeight w:val="320"/>
+          <w:trHeight w:val="293"/>
         </w:trPr>
         <w:tc>
           <w:tcPr>
-            <w:tcW w:w="1287" w:type="dxa"/>
-            <w:vMerge/>
-            <w:tcBorders>
-              <w:top w:val="nil"/>
-              <w:left w:val="single" w:sz="8" w:space="0" w:color="auto"/>
-              <w:bottom w:val="single" w:sz="8" w:space="0" w:color="000000"/>
-              <w:right w:val="single" w:sz="8" w:space="0" w:color="auto"/>
-            </w:tcBorders>
-            <w:vAlign w:val="center"/>
-            <w:hideMark/>
-          </w:tcPr>
-          <w:p>
-            <w:pPr>
-              <w:rPr>
-                <w:color w:val="000000"/>
-                <w:lang w:val="en-US"/>
-              </w:rPr>
-            </w:pPr>
-          </w:p>
-        </w:tc>
-        <w:tc>
-          <w:tcPr>
-            <w:tcW w:w="8437" w:type="dxa"/>
-            <w:vMerge/>
-            <w:tcBorders>
-              <w:top w:val="nil"/>
-              <w:left w:val="single" w:sz="8" w:space="0" w:color="auto"/>
-              <w:bottom w:val="single" w:sz="8" w:space="0" w:color="000000"/>
-              <w:right w:val="single" w:sz="8" w:space="0" w:color="auto"/>
-            </w:tcBorders>
-            <w:vAlign w:val="center"/>
-            <w:hideMark/>
-          </w:tcPr>
-          <w:p>
-            <w:pPr>
-              <w:rPr>
-                <w:color w:val="000000"/>
-                <w:lang w:val="en-US"/>
-              </w:rPr>
-            </w:pPr>
-          </w:p>
-        </w:tc>
-        <w:tc>
-          <w:tcPr>
-            <w:tcW w:w="36" w:type="dxa"/>
+            <w:tcW w:w="1220" w:type="dxa"/>
+            <w:vMerge/>
+            <w:tcBorders>
+              <w:top w:val="nil"/>
+              <w:left w:val="single" w:sz="8" w:space="0" w:color="auto"/>
+              <w:bottom w:val="single" w:sz="8" w:space="0" w:color="000000"/>
+              <w:right w:val="single" w:sz="8" w:space="0" w:color="auto"/>
+            </w:tcBorders>
+            <w:vAlign w:val="center"/>
+            <w:hideMark/>
+          </w:tcPr>
+          <w:p>
+            <w:pPr>
+              <w:rPr>
+                <w:color w:val="000000"/>
+                <w:lang w:val="en-US"/>
+              </w:rPr>
+            </w:pPr>
+          </w:p>
+        </w:tc>
+        <w:tc>
+          <w:tcPr>
+            <w:tcW w:w="8176" w:type="dxa"/>
+            <w:vMerge/>
+            <w:tcBorders>
+              <w:top w:val="nil"/>
+              <w:left w:val="single" w:sz="8" w:space="0" w:color="auto"/>
+              <w:bottom w:val="single" w:sz="8" w:space="0" w:color="000000"/>
+              <w:right w:val="single" w:sz="8" w:space="0" w:color="auto"/>
+            </w:tcBorders>
+            <w:vAlign w:val="center"/>
+            <w:hideMark/>
+          </w:tcPr>
+          <w:p>
+            <w:pPr>
+              <w:rPr>
+                <w:color w:val="000000"/>
+                <w:lang w:val="en-US"/>
+              </w:rPr>
+            </w:pPr>
+          </w:p>
+        </w:tc>
+        <w:tc>
+          <w:tcPr>
+            <w:tcW w:w="142" w:type="dxa"/>
             <w:tcBorders>
               <w:top w:val="nil"/>
               <w:left w:val="nil"/>
@@ -7254,55 +7334,55 @@
       </w:tr>
       <w:tr>
         <w:trPr>
-          <w:trHeight w:val="320"/>
+          <w:trHeight w:val="293"/>
         </w:trPr>
         <w:tc>
           <w:tcPr>
-            <w:tcW w:w="1287" w:type="dxa"/>
-            <w:vMerge/>
-            <w:tcBorders>
-              <w:top w:val="nil"/>
-              <w:left w:val="single" w:sz="8" w:space="0" w:color="auto"/>
-              <w:bottom w:val="single" w:sz="8" w:space="0" w:color="000000"/>
-              <w:right w:val="single" w:sz="8" w:space="0" w:color="auto"/>
-            </w:tcBorders>
-            <w:vAlign w:val="center"/>
-            <w:hideMark/>
-          </w:tcPr>
-          <w:p>
-            <w:pPr>
-              <w:rPr>
-                <w:color w:val="000000"/>
-                <w:lang w:val="en-US"/>
-              </w:rPr>
-            </w:pPr>
-          </w:p>
-        </w:tc>
-        <w:tc>
-          <w:tcPr>
-            <w:tcW w:w="8437" w:type="dxa"/>
-            <w:vMerge/>
-            <w:tcBorders>
-              <w:top w:val="nil"/>
-              <w:left w:val="single" w:sz="8" w:space="0" w:color="auto"/>
-              <w:bottom w:val="single" w:sz="8" w:space="0" w:color="000000"/>
-              <w:right w:val="single" w:sz="8" w:space="0" w:color="auto"/>
-            </w:tcBorders>
-            <w:vAlign w:val="center"/>
-            <w:hideMark/>
-          </w:tcPr>
-          <w:p>
-            <w:pPr>
-              <w:rPr>
-                <w:color w:val="000000"/>
-                <w:lang w:val="en-US"/>
-              </w:rPr>
-            </w:pPr>
-          </w:p>
-        </w:tc>
-        <w:tc>
-          <w:tcPr>
-            <w:tcW w:w="36" w:type="dxa"/>
+            <w:tcW w:w="1220" w:type="dxa"/>
+            <w:vMerge/>
+            <w:tcBorders>
+              <w:top w:val="nil"/>
+              <w:left w:val="single" w:sz="8" w:space="0" w:color="auto"/>
+              <w:bottom w:val="single" w:sz="8" w:space="0" w:color="000000"/>
+              <w:right w:val="single" w:sz="8" w:space="0" w:color="auto"/>
+            </w:tcBorders>
+            <w:vAlign w:val="center"/>
+            <w:hideMark/>
+          </w:tcPr>
+          <w:p>
+            <w:pPr>
+              <w:rPr>
+                <w:color w:val="000000"/>
+                <w:lang w:val="en-US"/>
+              </w:rPr>
+            </w:pPr>
+          </w:p>
+        </w:tc>
+        <w:tc>
+          <w:tcPr>
+            <w:tcW w:w="8176" w:type="dxa"/>
+            <w:vMerge/>
+            <w:tcBorders>
+              <w:top w:val="nil"/>
+              <w:left w:val="single" w:sz="8" w:space="0" w:color="auto"/>
+              <w:bottom w:val="single" w:sz="8" w:space="0" w:color="000000"/>
+              <w:right w:val="single" w:sz="8" w:space="0" w:color="auto"/>
+            </w:tcBorders>
+            <w:vAlign w:val="center"/>
+            <w:hideMark/>
+          </w:tcPr>
+          <w:p>
+            <w:pPr>
+              <w:rPr>
+                <w:color w:val="000000"/>
+                <w:lang w:val="en-US"/>
+              </w:rPr>
+            </w:pPr>
+          </w:p>
+        </w:tc>
+        <w:tc>
+          <w:tcPr>
+            <w:tcW w:w="142" w:type="dxa"/>
             <w:tcBorders>
               <w:top w:val="nil"/>
               <w:left w:val="nil"/>
@@ -7327,55 +7407,55 @@
       </w:tr>
       <w:tr>
         <w:trPr>
-          <w:trHeight w:val="320"/>
+          <w:trHeight w:val="293"/>
         </w:trPr>
         <w:tc>
           <w:tcPr>
-            <w:tcW w:w="1287" w:type="dxa"/>
-            <w:vMerge/>
-            <w:tcBorders>
-              <w:top w:val="nil"/>
-              <w:left w:val="single" w:sz="8" w:space="0" w:color="auto"/>
-              <w:bottom w:val="single" w:sz="8" w:space="0" w:color="000000"/>
-              <w:right w:val="single" w:sz="8" w:space="0" w:color="auto"/>
-            </w:tcBorders>
-            <w:vAlign w:val="center"/>
-            <w:hideMark/>
-          </w:tcPr>
-          <w:p>
-            <w:pPr>
-              <w:rPr>
-                <w:color w:val="000000"/>
-                <w:lang w:val="en-US"/>
-              </w:rPr>
-            </w:pPr>
-          </w:p>
-        </w:tc>
-        <w:tc>
-          <w:tcPr>
-            <w:tcW w:w="8437" w:type="dxa"/>
-            <w:vMerge/>
-            <w:tcBorders>
-              <w:top w:val="nil"/>
-              <w:left w:val="single" w:sz="8" w:space="0" w:color="auto"/>
-              <w:bottom w:val="single" w:sz="8" w:space="0" w:color="000000"/>
-              <w:right w:val="single" w:sz="8" w:space="0" w:color="auto"/>
-            </w:tcBorders>
-            <w:vAlign w:val="center"/>
-            <w:hideMark/>
-          </w:tcPr>
-          <w:p>
-            <w:pPr>
-              <w:rPr>
-                <w:color w:val="000000"/>
-                <w:lang w:val="en-US"/>
-              </w:rPr>
-            </w:pPr>
-          </w:p>
-        </w:tc>
-        <w:tc>
-          <w:tcPr>
-            <w:tcW w:w="36" w:type="dxa"/>
+            <w:tcW w:w="1220" w:type="dxa"/>
+            <w:vMerge/>
+            <w:tcBorders>
+              <w:top w:val="nil"/>
+              <w:left w:val="single" w:sz="8" w:space="0" w:color="auto"/>
+              <w:bottom w:val="single" w:sz="8" w:space="0" w:color="000000"/>
+              <w:right w:val="single" w:sz="8" w:space="0" w:color="auto"/>
+            </w:tcBorders>
+            <w:vAlign w:val="center"/>
+            <w:hideMark/>
+          </w:tcPr>
+          <w:p>
+            <w:pPr>
+              <w:rPr>
+                <w:color w:val="000000"/>
+                <w:lang w:val="en-US"/>
+              </w:rPr>
+            </w:pPr>
+          </w:p>
+        </w:tc>
+        <w:tc>
+          <w:tcPr>
+            <w:tcW w:w="8176" w:type="dxa"/>
+            <w:vMerge/>
+            <w:tcBorders>
+              <w:top w:val="nil"/>
+              <w:left w:val="single" w:sz="8" w:space="0" w:color="auto"/>
+              <w:bottom w:val="single" w:sz="8" w:space="0" w:color="000000"/>
+              <w:right w:val="single" w:sz="8" w:space="0" w:color="auto"/>
+            </w:tcBorders>
+            <w:vAlign w:val="center"/>
+            <w:hideMark/>
+          </w:tcPr>
+          <w:p>
+            <w:pPr>
+              <w:rPr>
+                <w:color w:val="000000"/>
+                <w:lang w:val="en-US"/>
+              </w:rPr>
+            </w:pPr>
+          </w:p>
+        </w:tc>
+        <w:tc>
+          <w:tcPr>
+            <w:tcW w:w="142" w:type="dxa"/>
             <w:tcBorders>
               <w:top w:val="nil"/>
               <w:left w:val="nil"/>
@@ -7400,55 +7480,55 @@
       </w:tr>
       <w:tr>
         <w:trPr>
-          <w:trHeight w:val="320"/>
+          <w:trHeight w:val="293"/>
         </w:trPr>
         <w:tc>
           <w:tcPr>
-            <w:tcW w:w="1287" w:type="dxa"/>
-            <w:vMerge/>
-            <w:tcBorders>
-              <w:top w:val="nil"/>
-              <w:left w:val="single" w:sz="8" w:space="0" w:color="auto"/>
-              <w:bottom w:val="single" w:sz="8" w:space="0" w:color="000000"/>
-              <w:right w:val="single" w:sz="8" w:space="0" w:color="auto"/>
-            </w:tcBorders>
-            <w:vAlign w:val="center"/>
-            <w:hideMark/>
-          </w:tcPr>
-          <w:p>
-            <w:pPr>
-              <w:rPr>
-                <w:color w:val="000000"/>
-                <w:lang w:val="en-US"/>
-              </w:rPr>
-            </w:pPr>
-          </w:p>
-        </w:tc>
-        <w:tc>
-          <w:tcPr>
-            <w:tcW w:w="8437" w:type="dxa"/>
-            <w:vMerge/>
-            <w:tcBorders>
-              <w:top w:val="nil"/>
-              <w:left w:val="single" w:sz="8" w:space="0" w:color="auto"/>
-              <w:bottom w:val="single" w:sz="8" w:space="0" w:color="000000"/>
-              <w:right w:val="single" w:sz="8" w:space="0" w:color="auto"/>
-            </w:tcBorders>
-            <w:vAlign w:val="center"/>
-            <w:hideMark/>
-          </w:tcPr>
-          <w:p>
-            <w:pPr>
-              <w:rPr>
-                <w:color w:val="000000"/>
-                <w:lang w:val="en-US"/>
-              </w:rPr>
-            </w:pPr>
-          </w:p>
-        </w:tc>
-        <w:tc>
-          <w:tcPr>
-            <w:tcW w:w="36" w:type="dxa"/>
+            <w:tcW w:w="1220" w:type="dxa"/>
+            <w:vMerge/>
+            <w:tcBorders>
+              <w:top w:val="nil"/>
+              <w:left w:val="single" w:sz="8" w:space="0" w:color="auto"/>
+              <w:bottom w:val="single" w:sz="8" w:space="0" w:color="000000"/>
+              <w:right w:val="single" w:sz="8" w:space="0" w:color="auto"/>
+            </w:tcBorders>
+            <w:vAlign w:val="center"/>
+            <w:hideMark/>
+          </w:tcPr>
+          <w:p>
+            <w:pPr>
+              <w:rPr>
+                <w:color w:val="000000"/>
+                <w:lang w:val="en-US"/>
+              </w:rPr>
+            </w:pPr>
+          </w:p>
+        </w:tc>
+        <w:tc>
+          <w:tcPr>
+            <w:tcW w:w="8176" w:type="dxa"/>
+            <w:vMerge/>
+            <w:tcBorders>
+              <w:top w:val="nil"/>
+              <w:left w:val="single" w:sz="8" w:space="0" w:color="auto"/>
+              <w:bottom w:val="single" w:sz="8" w:space="0" w:color="000000"/>
+              <w:right w:val="single" w:sz="8" w:space="0" w:color="auto"/>
+            </w:tcBorders>
+            <w:vAlign w:val="center"/>
+            <w:hideMark/>
+          </w:tcPr>
+          <w:p>
+            <w:pPr>
+              <w:rPr>
+                <w:color w:val="000000"/>
+                <w:lang w:val="en-US"/>
+              </w:rPr>
+            </w:pPr>
+          </w:p>
+        </w:tc>
+        <w:tc>
+          <w:tcPr>
+            <w:tcW w:w="142" w:type="dxa"/>
             <w:tcBorders>
               <w:top w:val="nil"/>
               <w:left w:val="nil"/>
@@ -7473,55 +7553,55 @@
       </w:tr>
       <w:tr>
         <w:trPr>
-          <w:trHeight w:val="320"/>
+          <w:trHeight w:val="293"/>
         </w:trPr>
         <w:tc>
           <w:tcPr>
-            <w:tcW w:w="1287" w:type="dxa"/>
-            <w:vMerge/>
-            <w:tcBorders>
-              <w:top w:val="nil"/>
-              <w:left w:val="single" w:sz="8" w:space="0" w:color="auto"/>
-              <w:bottom w:val="single" w:sz="8" w:space="0" w:color="000000"/>
-              <w:right w:val="single" w:sz="8" w:space="0" w:color="auto"/>
-            </w:tcBorders>
-            <w:vAlign w:val="center"/>
-            <w:hideMark/>
-          </w:tcPr>
-          <w:p>
-            <w:pPr>
-              <w:rPr>
-                <w:color w:val="000000"/>
-                <w:lang w:val="en-US"/>
-              </w:rPr>
-            </w:pPr>
-          </w:p>
-        </w:tc>
-        <w:tc>
-          <w:tcPr>
-            <w:tcW w:w="8437" w:type="dxa"/>
-            <w:vMerge/>
-            <w:tcBorders>
-              <w:top w:val="nil"/>
-              <w:left w:val="single" w:sz="8" w:space="0" w:color="auto"/>
-              <w:bottom w:val="single" w:sz="8" w:space="0" w:color="000000"/>
-              <w:right w:val="single" w:sz="8" w:space="0" w:color="auto"/>
-            </w:tcBorders>
-            <w:vAlign w:val="center"/>
-            <w:hideMark/>
-          </w:tcPr>
-          <w:p>
-            <w:pPr>
-              <w:rPr>
-                <w:color w:val="000000"/>
-                <w:lang w:val="en-US"/>
-              </w:rPr>
-            </w:pPr>
-          </w:p>
-        </w:tc>
-        <w:tc>
-          <w:tcPr>
-            <w:tcW w:w="36" w:type="dxa"/>
+            <w:tcW w:w="1220" w:type="dxa"/>
+            <w:vMerge/>
+            <w:tcBorders>
+              <w:top w:val="nil"/>
+              <w:left w:val="single" w:sz="8" w:space="0" w:color="auto"/>
+              <w:bottom w:val="single" w:sz="8" w:space="0" w:color="000000"/>
+              <w:right w:val="single" w:sz="8" w:space="0" w:color="auto"/>
+            </w:tcBorders>
+            <w:vAlign w:val="center"/>
+            <w:hideMark/>
+          </w:tcPr>
+          <w:p>
+            <w:pPr>
+              <w:rPr>
+                <w:color w:val="000000"/>
+                <w:lang w:val="en-US"/>
+              </w:rPr>
+            </w:pPr>
+          </w:p>
+        </w:tc>
+        <w:tc>
+          <w:tcPr>
+            <w:tcW w:w="8176" w:type="dxa"/>
+            <w:vMerge/>
+            <w:tcBorders>
+              <w:top w:val="nil"/>
+              <w:left w:val="single" w:sz="8" w:space="0" w:color="auto"/>
+              <w:bottom w:val="single" w:sz="8" w:space="0" w:color="000000"/>
+              <w:right w:val="single" w:sz="8" w:space="0" w:color="auto"/>
+            </w:tcBorders>
+            <w:vAlign w:val="center"/>
+            <w:hideMark/>
+          </w:tcPr>
+          <w:p>
+            <w:pPr>
+              <w:rPr>
+                <w:color w:val="000000"/>
+                <w:lang w:val="en-US"/>
+              </w:rPr>
+            </w:pPr>
+          </w:p>
+        </w:tc>
+        <w:tc>
+          <w:tcPr>
+            <w:tcW w:w="142" w:type="dxa"/>
             <w:tcBorders>
               <w:top w:val="nil"/>
               <w:left w:val="nil"/>
@@ -7546,55 +7626,55 @@
       </w:tr>
       <w:tr>
         <w:trPr>
-          <w:trHeight w:val="320"/>
+          <w:trHeight w:val="293"/>
         </w:trPr>
         <w:tc>
           <w:tcPr>
-            <w:tcW w:w="1287" w:type="dxa"/>
-            <w:vMerge/>
-            <w:tcBorders>
-              <w:top w:val="nil"/>
-              <w:left w:val="single" w:sz="8" w:space="0" w:color="auto"/>
-              <w:bottom w:val="single" w:sz="8" w:space="0" w:color="000000"/>
-              <w:right w:val="single" w:sz="8" w:space="0" w:color="auto"/>
-            </w:tcBorders>
-            <w:vAlign w:val="center"/>
-            <w:hideMark/>
-          </w:tcPr>
-          <w:p>
-            <w:pPr>
-              <w:rPr>
-                <w:color w:val="000000"/>
-                <w:lang w:val="en-US"/>
-              </w:rPr>
-            </w:pPr>
-          </w:p>
-        </w:tc>
-        <w:tc>
-          <w:tcPr>
-            <w:tcW w:w="8437" w:type="dxa"/>
-            <w:vMerge/>
-            <w:tcBorders>
-              <w:top w:val="nil"/>
-              <w:left w:val="single" w:sz="8" w:space="0" w:color="auto"/>
-              <w:bottom w:val="single" w:sz="8" w:space="0" w:color="000000"/>
-              <w:right w:val="single" w:sz="8" w:space="0" w:color="auto"/>
-            </w:tcBorders>
-            <w:vAlign w:val="center"/>
-            <w:hideMark/>
-          </w:tcPr>
-          <w:p>
-            <w:pPr>
-              <w:rPr>
-                <w:color w:val="000000"/>
-                <w:lang w:val="en-US"/>
-              </w:rPr>
-            </w:pPr>
-          </w:p>
-        </w:tc>
-        <w:tc>
-          <w:tcPr>
-            <w:tcW w:w="36" w:type="dxa"/>
+            <w:tcW w:w="1220" w:type="dxa"/>
+            <w:vMerge/>
+            <w:tcBorders>
+              <w:top w:val="nil"/>
+              <w:left w:val="single" w:sz="8" w:space="0" w:color="auto"/>
+              <w:bottom w:val="single" w:sz="8" w:space="0" w:color="000000"/>
+              <w:right w:val="single" w:sz="8" w:space="0" w:color="auto"/>
+            </w:tcBorders>
+            <w:vAlign w:val="center"/>
+            <w:hideMark/>
+          </w:tcPr>
+          <w:p>
+            <w:pPr>
+              <w:rPr>
+                <w:color w:val="000000"/>
+                <w:lang w:val="en-US"/>
+              </w:rPr>
+            </w:pPr>
+          </w:p>
+        </w:tc>
+        <w:tc>
+          <w:tcPr>
+            <w:tcW w:w="8176" w:type="dxa"/>
+            <w:vMerge/>
+            <w:tcBorders>
+              <w:top w:val="nil"/>
+              <w:left w:val="single" w:sz="8" w:space="0" w:color="auto"/>
+              <w:bottom w:val="single" w:sz="8" w:space="0" w:color="000000"/>
+              <w:right w:val="single" w:sz="8" w:space="0" w:color="auto"/>
+            </w:tcBorders>
+            <w:vAlign w:val="center"/>
+            <w:hideMark/>
+          </w:tcPr>
+          <w:p>
+            <w:pPr>
+              <w:rPr>
+                <w:color w:val="000000"/>
+                <w:lang w:val="en-US"/>
+              </w:rPr>
+            </w:pPr>
+          </w:p>
+        </w:tc>
+        <w:tc>
+          <w:tcPr>
+            <w:tcW w:w="142" w:type="dxa"/>
             <w:tcBorders>
               <w:top w:val="nil"/>
               <w:left w:val="nil"/>
@@ -7619,55 +7699,55 @@
       </w:tr>
       <w:tr>
         <w:trPr>
-          <w:trHeight w:val="320"/>
+          <w:trHeight w:val="293"/>
         </w:trPr>
         <w:tc>
           <w:tcPr>
-            <w:tcW w:w="1287" w:type="dxa"/>
-            <w:vMerge/>
-            <w:tcBorders>
-              <w:top w:val="nil"/>
-              <w:left w:val="single" w:sz="8" w:space="0" w:color="auto"/>
-              <w:bottom w:val="single" w:sz="8" w:space="0" w:color="000000"/>
-              <w:right w:val="single" w:sz="8" w:space="0" w:color="auto"/>
-            </w:tcBorders>
-            <w:vAlign w:val="center"/>
-            <w:hideMark/>
-          </w:tcPr>
-          <w:p>
-            <w:pPr>
-              <w:rPr>
-                <w:color w:val="000000"/>
-                <w:lang w:val="en-US"/>
-              </w:rPr>
-            </w:pPr>
-          </w:p>
-        </w:tc>
-        <w:tc>
-          <w:tcPr>
-            <w:tcW w:w="8437" w:type="dxa"/>
-            <w:vMerge/>
-            <w:tcBorders>
-              <w:top w:val="nil"/>
-              <w:left w:val="single" w:sz="8" w:space="0" w:color="auto"/>
-              <w:bottom w:val="single" w:sz="8" w:space="0" w:color="000000"/>
-              <w:right w:val="single" w:sz="8" w:space="0" w:color="auto"/>
-            </w:tcBorders>
-            <w:vAlign w:val="center"/>
-            <w:hideMark/>
-          </w:tcPr>
-          <w:p>
-            <w:pPr>
-              <w:rPr>
-                <w:color w:val="000000"/>
-                <w:lang w:val="en-US"/>
-              </w:rPr>
-            </w:pPr>
-          </w:p>
-        </w:tc>
-        <w:tc>
-          <w:tcPr>
-            <w:tcW w:w="36" w:type="dxa"/>
+            <w:tcW w:w="1220" w:type="dxa"/>
+            <w:vMerge/>
+            <w:tcBorders>
+              <w:top w:val="nil"/>
+              <w:left w:val="single" w:sz="8" w:space="0" w:color="auto"/>
+              <w:bottom w:val="single" w:sz="8" w:space="0" w:color="000000"/>
+              <w:right w:val="single" w:sz="8" w:space="0" w:color="auto"/>
+            </w:tcBorders>
+            <w:vAlign w:val="center"/>
+            <w:hideMark/>
+          </w:tcPr>
+          <w:p>
+            <w:pPr>
+              <w:rPr>
+                <w:color w:val="000000"/>
+                <w:lang w:val="en-US"/>
+              </w:rPr>
+            </w:pPr>
+          </w:p>
+        </w:tc>
+        <w:tc>
+          <w:tcPr>
+            <w:tcW w:w="8176" w:type="dxa"/>
+            <w:vMerge/>
+            <w:tcBorders>
+              <w:top w:val="nil"/>
+              <w:left w:val="single" w:sz="8" w:space="0" w:color="auto"/>
+              <w:bottom w:val="single" w:sz="8" w:space="0" w:color="000000"/>
+              <w:right w:val="single" w:sz="8" w:space="0" w:color="auto"/>
+            </w:tcBorders>
+            <w:vAlign w:val="center"/>
+            <w:hideMark/>
+          </w:tcPr>
+          <w:p>
+            <w:pPr>
+              <w:rPr>
+                <w:color w:val="000000"/>
+                <w:lang w:val="en-US"/>
+              </w:rPr>
+            </w:pPr>
+          </w:p>
+        </w:tc>
+        <w:tc>
+          <w:tcPr>
+            <w:tcW w:w="142" w:type="dxa"/>
             <w:tcBorders>
               <w:top w:val="nil"/>
               <w:left w:val="nil"/>
@@ -7692,55 +7772,55 @@
       </w:tr>
       <w:tr>
         <w:trPr>
-          <w:trHeight w:val="1160"/>
+          <w:trHeight w:val="137"/>
         </w:trPr>
         <w:tc>
           <w:tcPr>
-            <w:tcW w:w="1287" w:type="dxa"/>
-            <w:vMerge/>
-            <w:tcBorders>
-              <w:top w:val="nil"/>
-              <w:left w:val="single" w:sz="8" w:space="0" w:color="auto"/>
-              <w:bottom w:val="single" w:sz="8" w:space="0" w:color="000000"/>
-              <w:right w:val="single" w:sz="8" w:space="0" w:color="auto"/>
-            </w:tcBorders>
-            <w:vAlign w:val="center"/>
-            <w:hideMark/>
-          </w:tcPr>
-          <w:p>
-            <w:pPr>
-              <w:rPr>
-                <w:color w:val="000000"/>
-                <w:lang w:val="en-US"/>
-              </w:rPr>
-            </w:pPr>
-          </w:p>
-        </w:tc>
-        <w:tc>
-          <w:tcPr>
-            <w:tcW w:w="8437" w:type="dxa"/>
-            <w:vMerge/>
-            <w:tcBorders>
-              <w:top w:val="nil"/>
-              <w:left w:val="single" w:sz="8" w:space="0" w:color="auto"/>
-              <w:bottom w:val="single" w:sz="8" w:space="0" w:color="000000"/>
-              <w:right w:val="single" w:sz="8" w:space="0" w:color="auto"/>
-            </w:tcBorders>
-            <w:vAlign w:val="center"/>
-            <w:hideMark/>
-          </w:tcPr>
-          <w:p>
-            <w:pPr>
-              <w:rPr>
-                <w:color w:val="000000"/>
-                <w:lang w:val="en-US"/>
-              </w:rPr>
-            </w:pPr>
-          </w:p>
-        </w:tc>
-        <w:tc>
-          <w:tcPr>
-            <w:tcW w:w="36" w:type="dxa"/>
+            <w:tcW w:w="1220" w:type="dxa"/>
+            <w:vMerge/>
+            <w:tcBorders>
+              <w:top w:val="nil"/>
+              <w:left w:val="single" w:sz="8" w:space="0" w:color="auto"/>
+              <w:bottom w:val="single" w:sz="8" w:space="0" w:color="000000"/>
+              <w:right w:val="single" w:sz="8" w:space="0" w:color="auto"/>
+            </w:tcBorders>
+            <w:vAlign w:val="center"/>
+            <w:hideMark/>
+          </w:tcPr>
+          <w:p>
+            <w:pPr>
+              <w:rPr>
+                <w:color w:val="000000"/>
+                <w:lang w:val="en-US"/>
+              </w:rPr>
+            </w:pPr>
+          </w:p>
+        </w:tc>
+        <w:tc>
+          <w:tcPr>
+            <w:tcW w:w="8176" w:type="dxa"/>
+            <w:vMerge/>
+            <w:tcBorders>
+              <w:top w:val="nil"/>
+              <w:left w:val="single" w:sz="8" w:space="0" w:color="auto"/>
+              <w:bottom w:val="single" w:sz="8" w:space="0" w:color="000000"/>
+              <w:right w:val="single" w:sz="8" w:space="0" w:color="auto"/>
+            </w:tcBorders>
+            <w:vAlign w:val="center"/>
+            <w:hideMark/>
+          </w:tcPr>
+          <w:p>
+            <w:pPr>
+              <w:rPr>
+                <w:color w:val="000000"/>
+                <w:lang w:val="en-US"/>
+              </w:rPr>
+            </w:pPr>
+          </w:p>
+        </w:tc>
+        <w:tc>
+          <w:tcPr>
+            <w:tcW w:w="142" w:type="dxa"/>
             <w:tcBorders>
               <w:top w:val="nil"/>
               <w:left w:val="nil"/>
@@ -7765,11 +7845,11 @@
       </w:tr>
       <w:tr>
         <w:trPr>
-          <w:trHeight w:val="340"/>
+          <w:trHeight w:val="311"/>
         </w:trPr>
         <w:tc>
           <w:tcPr>
-            <w:tcW w:w="1287" w:type="dxa"/>
+            <w:tcW w:w="1220" w:type="dxa"/>
             <w:vMerge w:val="restart"/>
             <w:tcBorders>
               <w:top w:val="nil"/>
@@ -7798,7 +7878,7 @@
         </w:tc>
         <w:tc>
           <w:tcPr>
-            <w:tcW w:w="8437" w:type="dxa"/>
+            <w:tcW w:w="8176" w:type="dxa"/>
             <w:vMerge w:val="restart"/>
             <w:tcBorders>
               <w:top w:val="nil"/>
@@ -8007,7 +8087,7 @@
         </w:tc>
         <w:tc>
           <w:tcPr>
-            <w:tcW w:w="36" w:type="dxa"/>
+            <w:tcW w:w="142" w:type="dxa"/>
             <w:vAlign w:val="center"/>
             <w:hideMark/>
           </w:tcPr>
@@ -8024,55 +8104,55 @@
       </w:tr>
       <w:tr>
         <w:trPr>
-          <w:trHeight w:val="320"/>
+          <w:trHeight w:val="293"/>
         </w:trPr>
         <w:tc>
           <w:tcPr>
-            <w:tcW w:w="1287" w:type="dxa"/>
-            <w:vMerge/>
-            <w:tcBorders>
-              <w:top w:val="nil"/>
-              <w:left w:val="single" w:sz="8" w:space="0" w:color="auto"/>
-              <w:bottom w:val="single" w:sz="8" w:space="0" w:color="000000"/>
-              <w:right w:val="single" w:sz="8" w:space="0" w:color="auto"/>
-            </w:tcBorders>
-            <w:vAlign w:val="center"/>
-            <w:hideMark/>
-          </w:tcPr>
-          <w:p>
-            <w:pPr>
-              <w:rPr>
-                <w:color w:val="000000"/>
-                <w:lang w:val="en-US"/>
-              </w:rPr>
-            </w:pPr>
-          </w:p>
-        </w:tc>
-        <w:tc>
-          <w:tcPr>
-            <w:tcW w:w="8437" w:type="dxa"/>
-            <w:vMerge/>
-            <w:tcBorders>
-              <w:top w:val="nil"/>
-              <w:left w:val="single" w:sz="8" w:space="0" w:color="auto"/>
-              <w:bottom w:val="single" w:sz="8" w:space="0" w:color="000000"/>
-              <w:right w:val="single" w:sz="8" w:space="0" w:color="auto"/>
-            </w:tcBorders>
-            <w:vAlign w:val="center"/>
-            <w:hideMark/>
-          </w:tcPr>
-          <w:p>
-            <w:pPr>
-              <w:rPr>
-                <w:color w:val="000000"/>
-                <w:lang w:val="en-US"/>
-              </w:rPr>
-            </w:pPr>
-          </w:p>
-        </w:tc>
-        <w:tc>
-          <w:tcPr>
-            <w:tcW w:w="36" w:type="dxa"/>
+            <w:tcW w:w="1220" w:type="dxa"/>
+            <w:vMerge/>
+            <w:tcBorders>
+              <w:top w:val="nil"/>
+              <w:left w:val="single" w:sz="8" w:space="0" w:color="auto"/>
+              <w:bottom w:val="single" w:sz="8" w:space="0" w:color="000000"/>
+              <w:right w:val="single" w:sz="8" w:space="0" w:color="auto"/>
+            </w:tcBorders>
+            <w:vAlign w:val="center"/>
+            <w:hideMark/>
+          </w:tcPr>
+          <w:p>
+            <w:pPr>
+              <w:rPr>
+                <w:color w:val="000000"/>
+                <w:lang w:val="en-US"/>
+              </w:rPr>
+            </w:pPr>
+          </w:p>
+        </w:tc>
+        <w:tc>
+          <w:tcPr>
+            <w:tcW w:w="8176" w:type="dxa"/>
+            <w:vMerge/>
+            <w:tcBorders>
+              <w:top w:val="nil"/>
+              <w:left w:val="single" w:sz="8" w:space="0" w:color="auto"/>
+              <w:bottom w:val="single" w:sz="8" w:space="0" w:color="000000"/>
+              <w:right w:val="single" w:sz="8" w:space="0" w:color="auto"/>
+            </w:tcBorders>
+            <w:vAlign w:val="center"/>
+            <w:hideMark/>
+          </w:tcPr>
+          <w:p>
+            <w:pPr>
+              <w:rPr>
+                <w:color w:val="000000"/>
+                <w:lang w:val="en-US"/>
+              </w:rPr>
+            </w:pPr>
+          </w:p>
+        </w:tc>
+        <w:tc>
+          <w:tcPr>
+            <w:tcW w:w="142" w:type="dxa"/>
             <w:tcBorders>
               <w:top w:val="nil"/>
               <w:left w:val="nil"/>
@@ -8096,55 +8176,55 @@
       </w:tr>
       <w:tr>
         <w:trPr>
-          <w:trHeight w:val="320"/>
+          <w:trHeight w:val="293"/>
         </w:trPr>
         <w:tc>
           <w:tcPr>
-            <w:tcW w:w="1287" w:type="dxa"/>
-            <w:vMerge/>
-            <w:tcBorders>
-              <w:top w:val="nil"/>
-              <w:left w:val="single" w:sz="8" w:space="0" w:color="auto"/>
-              <w:bottom w:val="single" w:sz="8" w:space="0" w:color="000000"/>
-              <w:right w:val="single" w:sz="8" w:space="0" w:color="auto"/>
-            </w:tcBorders>
-            <w:vAlign w:val="center"/>
-            <w:hideMark/>
-          </w:tcPr>
-          <w:p>
-            <w:pPr>
-              <w:rPr>
-                <w:color w:val="000000"/>
-                <w:lang w:val="en-US"/>
-              </w:rPr>
-            </w:pPr>
-          </w:p>
-        </w:tc>
-        <w:tc>
-          <w:tcPr>
-            <w:tcW w:w="8437" w:type="dxa"/>
-            <w:vMerge/>
-            <w:tcBorders>
-              <w:top w:val="nil"/>
-              <w:left w:val="single" w:sz="8" w:space="0" w:color="auto"/>
-              <w:bottom w:val="single" w:sz="8" w:space="0" w:color="000000"/>
-              <w:right w:val="single" w:sz="8" w:space="0" w:color="auto"/>
-            </w:tcBorders>
-            <w:vAlign w:val="center"/>
-            <w:hideMark/>
-          </w:tcPr>
-          <w:p>
-            <w:pPr>
-              <w:rPr>
-                <w:color w:val="000000"/>
-                <w:lang w:val="en-US"/>
-              </w:rPr>
-            </w:pPr>
-          </w:p>
-        </w:tc>
-        <w:tc>
-          <w:tcPr>
-            <w:tcW w:w="36" w:type="dxa"/>
+            <w:tcW w:w="1220" w:type="dxa"/>
+            <w:vMerge/>
+            <w:tcBorders>
+              <w:top w:val="nil"/>
+              <w:left w:val="single" w:sz="8" w:space="0" w:color="auto"/>
+              <w:bottom w:val="single" w:sz="8" w:space="0" w:color="000000"/>
+              <w:right w:val="single" w:sz="8" w:space="0" w:color="auto"/>
+            </w:tcBorders>
+            <w:vAlign w:val="center"/>
+            <w:hideMark/>
+          </w:tcPr>
+          <w:p>
+            <w:pPr>
+              <w:rPr>
+                <w:color w:val="000000"/>
+                <w:lang w:val="en-US"/>
+              </w:rPr>
+            </w:pPr>
+          </w:p>
+        </w:tc>
+        <w:tc>
+          <w:tcPr>
+            <w:tcW w:w="8176" w:type="dxa"/>
+            <w:vMerge/>
+            <w:tcBorders>
+              <w:top w:val="nil"/>
+              <w:left w:val="single" w:sz="8" w:space="0" w:color="auto"/>
+              <w:bottom w:val="single" w:sz="8" w:space="0" w:color="000000"/>
+              <w:right w:val="single" w:sz="8" w:space="0" w:color="auto"/>
+            </w:tcBorders>
+            <w:vAlign w:val="center"/>
+            <w:hideMark/>
+          </w:tcPr>
+          <w:p>
+            <w:pPr>
+              <w:rPr>
+                <w:color w:val="000000"/>
+                <w:lang w:val="en-US"/>
+              </w:rPr>
+            </w:pPr>
+          </w:p>
+        </w:tc>
+        <w:tc>
+          <w:tcPr>
+            <w:tcW w:w="142" w:type="dxa"/>
             <w:tcBorders>
               <w:top w:val="nil"/>
               <w:left w:val="nil"/>
@@ -8169,55 +8249,55 @@
       </w:tr>
       <w:tr>
         <w:trPr>
-          <w:trHeight w:val="1340"/>
+          <w:trHeight w:val="1228"/>
         </w:trPr>
         <w:tc>
           <w:tcPr>
-            <w:tcW w:w="1287" w:type="dxa"/>
-            <w:vMerge/>
-            <w:tcBorders>
-              <w:top w:val="nil"/>
-              <w:left w:val="single" w:sz="8" w:space="0" w:color="auto"/>
-              <w:bottom w:val="single" w:sz="8" w:space="0" w:color="000000"/>
-              <w:right w:val="single" w:sz="8" w:space="0" w:color="auto"/>
-            </w:tcBorders>
-            <w:vAlign w:val="center"/>
-            <w:hideMark/>
-          </w:tcPr>
-          <w:p>
-            <w:pPr>
-              <w:rPr>
-                <w:color w:val="000000"/>
-                <w:lang w:val="en-US"/>
-              </w:rPr>
-            </w:pPr>
-          </w:p>
-        </w:tc>
-        <w:tc>
-          <w:tcPr>
-            <w:tcW w:w="8437" w:type="dxa"/>
-            <w:vMerge/>
-            <w:tcBorders>
-              <w:top w:val="nil"/>
-              <w:left w:val="single" w:sz="8" w:space="0" w:color="auto"/>
-              <w:bottom w:val="single" w:sz="8" w:space="0" w:color="000000"/>
-              <w:right w:val="single" w:sz="8" w:space="0" w:color="auto"/>
-            </w:tcBorders>
-            <w:vAlign w:val="center"/>
-            <w:hideMark/>
-          </w:tcPr>
-          <w:p>
-            <w:pPr>
-              <w:rPr>
-                <w:color w:val="000000"/>
-                <w:lang w:val="en-US"/>
-              </w:rPr>
-            </w:pPr>
-          </w:p>
-        </w:tc>
-        <w:tc>
-          <w:tcPr>
-            <w:tcW w:w="36" w:type="dxa"/>
+            <w:tcW w:w="1220" w:type="dxa"/>
+            <w:vMerge/>
+            <w:tcBorders>
+              <w:top w:val="nil"/>
+              <w:left w:val="single" w:sz="8" w:space="0" w:color="auto"/>
+              <w:bottom w:val="single" w:sz="8" w:space="0" w:color="000000"/>
+              <w:right w:val="single" w:sz="8" w:space="0" w:color="auto"/>
+            </w:tcBorders>
+            <w:vAlign w:val="center"/>
+            <w:hideMark/>
+          </w:tcPr>
+          <w:p>
+            <w:pPr>
+              <w:rPr>
+                <w:color w:val="000000"/>
+                <w:lang w:val="en-US"/>
+              </w:rPr>
+            </w:pPr>
+          </w:p>
+        </w:tc>
+        <w:tc>
+          <w:tcPr>
+            <w:tcW w:w="8176" w:type="dxa"/>
+            <w:vMerge/>
+            <w:tcBorders>
+              <w:top w:val="nil"/>
+              <w:left w:val="single" w:sz="8" w:space="0" w:color="auto"/>
+              <w:bottom w:val="single" w:sz="8" w:space="0" w:color="000000"/>
+              <w:right w:val="single" w:sz="8" w:space="0" w:color="auto"/>
+            </w:tcBorders>
+            <w:vAlign w:val="center"/>
+            <w:hideMark/>
+          </w:tcPr>
+          <w:p>
+            <w:pPr>
+              <w:rPr>
+                <w:color w:val="000000"/>
+                <w:lang w:val="en-US"/>
+              </w:rPr>
+            </w:pPr>
+          </w:p>
+        </w:tc>
+        <w:tc>
+          <w:tcPr>
+            <w:tcW w:w="142" w:type="dxa"/>
             <w:tcBorders>
               <w:top w:val="nil"/>
               <w:left w:val="nil"/>
@@ -8242,11 +8322,11 @@
       </w:tr>
       <w:tr>
         <w:trPr>
-          <w:trHeight w:val="340"/>
+          <w:trHeight w:val="311"/>
         </w:trPr>
         <w:tc>
           <w:tcPr>
-            <w:tcW w:w="1287" w:type="dxa"/>
+            <w:tcW w:w="1220" w:type="dxa"/>
             <w:vMerge w:val="restart"/>
             <w:tcBorders>
               <w:top w:val="nil"/>
@@ -8275,7 +8355,7 @@
         </w:tc>
         <w:tc>
           <w:tcPr>
-            <w:tcW w:w="8437" w:type="dxa"/>
+            <w:tcW w:w="8176" w:type="dxa"/>
             <w:vMerge w:val="restart"/>
             <w:tcBorders>
               <w:top w:val="nil"/>
@@ -8459,15 +8539,7 @@
                 <w:lang w:val="en-US"/>
               </w:rPr>
               <w:br/>
-              <w:t xml:space="preserve">RETURN </w:t>
-            </w:r>
-            <w:r>
-              <w:rPr>
-                <w:color w:val="000000"/>
-                <w:lang w:val="en-US"/>
-              </w:rPr>
-              <w:lastRenderedPageBreak/>
-              <w:t xml:space="preserve">SUM((h.hours*h.discount*wt.price)+(u.amount*u.discount*i.purchaseprice)) as </w:t>
+              <w:t xml:space="preserve">RETURN SUM((h.hours*h.discount*wt.price)+(u.amount*u.discount*i.purchaseprice)) as </w:t>
             </w:r>
             <w:proofErr w:type="spellStart"/>
             <w:r>
@@ -8530,7 +8602,7 @@
         </w:tc>
         <w:tc>
           <w:tcPr>
-            <w:tcW w:w="36" w:type="dxa"/>
+            <w:tcW w:w="142" w:type="dxa"/>
             <w:vAlign w:val="center"/>
             <w:hideMark/>
           </w:tcPr>
@@ -8547,55 +8619,55 @@
       </w:tr>
       <w:tr>
         <w:trPr>
-          <w:trHeight w:val="320"/>
+          <w:trHeight w:val="293"/>
         </w:trPr>
         <w:tc>
           <w:tcPr>
-            <w:tcW w:w="1287" w:type="dxa"/>
-            <w:vMerge/>
-            <w:tcBorders>
-              <w:top w:val="nil"/>
-              <w:left w:val="single" w:sz="8" w:space="0" w:color="auto"/>
-              <w:bottom w:val="single" w:sz="8" w:space="0" w:color="000000"/>
-              <w:right w:val="single" w:sz="8" w:space="0" w:color="auto"/>
-            </w:tcBorders>
-            <w:vAlign w:val="center"/>
-            <w:hideMark/>
-          </w:tcPr>
-          <w:p>
-            <w:pPr>
-              <w:rPr>
-                <w:color w:val="000000"/>
-                <w:lang w:val="en-US"/>
-              </w:rPr>
-            </w:pPr>
-          </w:p>
-        </w:tc>
-        <w:tc>
-          <w:tcPr>
-            <w:tcW w:w="8437" w:type="dxa"/>
-            <w:vMerge/>
-            <w:tcBorders>
-              <w:top w:val="nil"/>
-              <w:left w:val="single" w:sz="8" w:space="0" w:color="auto"/>
-              <w:bottom w:val="single" w:sz="8" w:space="0" w:color="000000"/>
-              <w:right w:val="single" w:sz="8" w:space="0" w:color="auto"/>
-            </w:tcBorders>
-            <w:vAlign w:val="center"/>
-            <w:hideMark/>
-          </w:tcPr>
-          <w:p>
-            <w:pPr>
-              <w:rPr>
-                <w:color w:val="000000"/>
-                <w:lang w:val="en-US"/>
-              </w:rPr>
-            </w:pPr>
-          </w:p>
-        </w:tc>
-        <w:tc>
-          <w:tcPr>
-            <w:tcW w:w="36" w:type="dxa"/>
+            <w:tcW w:w="1220" w:type="dxa"/>
+            <w:vMerge/>
+            <w:tcBorders>
+              <w:top w:val="nil"/>
+              <w:left w:val="single" w:sz="8" w:space="0" w:color="auto"/>
+              <w:bottom w:val="single" w:sz="8" w:space="0" w:color="000000"/>
+              <w:right w:val="single" w:sz="8" w:space="0" w:color="auto"/>
+            </w:tcBorders>
+            <w:vAlign w:val="center"/>
+            <w:hideMark/>
+          </w:tcPr>
+          <w:p>
+            <w:pPr>
+              <w:rPr>
+                <w:color w:val="000000"/>
+                <w:lang w:val="en-US"/>
+              </w:rPr>
+            </w:pPr>
+          </w:p>
+        </w:tc>
+        <w:tc>
+          <w:tcPr>
+            <w:tcW w:w="8176" w:type="dxa"/>
+            <w:vMerge/>
+            <w:tcBorders>
+              <w:top w:val="nil"/>
+              <w:left w:val="single" w:sz="8" w:space="0" w:color="auto"/>
+              <w:bottom w:val="single" w:sz="8" w:space="0" w:color="000000"/>
+              <w:right w:val="single" w:sz="8" w:space="0" w:color="auto"/>
+            </w:tcBorders>
+            <w:vAlign w:val="center"/>
+            <w:hideMark/>
+          </w:tcPr>
+          <w:p>
+            <w:pPr>
+              <w:rPr>
+                <w:color w:val="000000"/>
+                <w:lang w:val="en-US"/>
+              </w:rPr>
+            </w:pPr>
+          </w:p>
+        </w:tc>
+        <w:tc>
+          <w:tcPr>
+            <w:tcW w:w="142" w:type="dxa"/>
             <w:tcBorders>
               <w:top w:val="nil"/>
               <w:left w:val="nil"/>
@@ -8619,55 +8691,55 @@
       </w:tr>
       <w:tr>
         <w:trPr>
-          <w:trHeight w:val="320"/>
+          <w:trHeight w:val="293"/>
         </w:trPr>
         <w:tc>
           <w:tcPr>
-            <w:tcW w:w="1287" w:type="dxa"/>
-            <w:vMerge/>
-            <w:tcBorders>
-              <w:top w:val="nil"/>
-              <w:left w:val="single" w:sz="8" w:space="0" w:color="auto"/>
-              <w:bottom w:val="single" w:sz="8" w:space="0" w:color="000000"/>
-              <w:right w:val="single" w:sz="8" w:space="0" w:color="auto"/>
-            </w:tcBorders>
-            <w:vAlign w:val="center"/>
-            <w:hideMark/>
-          </w:tcPr>
-          <w:p>
-            <w:pPr>
-              <w:rPr>
-                <w:color w:val="000000"/>
-                <w:lang w:val="en-US"/>
-              </w:rPr>
-            </w:pPr>
-          </w:p>
-        </w:tc>
-        <w:tc>
-          <w:tcPr>
-            <w:tcW w:w="8437" w:type="dxa"/>
-            <w:vMerge/>
-            <w:tcBorders>
-              <w:top w:val="nil"/>
-              <w:left w:val="single" w:sz="8" w:space="0" w:color="auto"/>
-              <w:bottom w:val="single" w:sz="8" w:space="0" w:color="000000"/>
-              <w:right w:val="single" w:sz="8" w:space="0" w:color="auto"/>
-            </w:tcBorders>
-            <w:vAlign w:val="center"/>
-            <w:hideMark/>
-          </w:tcPr>
-          <w:p>
-            <w:pPr>
-              <w:rPr>
-                <w:color w:val="000000"/>
-                <w:lang w:val="en-US"/>
-              </w:rPr>
-            </w:pPr>
-          </w:p>
-        </w:tc>
-        <w:tc>
-          <w:tcPr>
-            <w:tcW w:w="36" w:type="dxa"/>
+            <w:tcW w:w="1220" w:type="dxa"/>
+            <w:vMerge/>
+            <w:tcBorders>
+              <w:top w:val="nil"/>
+              <w:left w:val="single" w:sz="8" w:space="0" w:color="auto"/>
+              <w:bottom w:val="single" w:sz="8" w:space="0" w:color="000000"/>
+              <w:right w:val="single" w:sz="8" w:space="0" w:color="auto"/>
+            </w:tcBorders>
+            <w:vAlign w:val="center"/>
+            <w:hideMark/>
+          </w:tcPr>
+          <w:p>
+            <w:pPr>
+              <w:rPr>
+                <w:color w:val="000000"/>
+                <w:lang w:val="en-US"/>
+              </w:rPr>
+            </w:pPr>
+          </w:p>
+        </w:tc>
+        <w:tc>
+          <w:tcPr>
+            <w:tcW w:w="8176" w:type="dxa"/>
+            <w:vMerge/>
+            <w:tcBorders>
+              <w:top w:val="nil"/>
+              <w:left w:val="single" w:sz="8" w:space="0" w:color="auto"/>
+              <w:bottom w:val="single" w:sz="8" w:space="0" w:color="000000"/>
+              <w:right w:val="single" w:sz="8" w:space="0" w:color="auto"/>
+            </w:tcBorders>
+            <w:vAlign w:val="center"/>
+            <w:hideMark/>
+          </w:tcPr>
+          <w:p>
+            <w:pPr>
+              <w:rPr>
+                <w:color w:val="000000"/>
+                <w:lang w:val="en-US"/>
+              </w:rPr>
+            </w:pPr>
+          </w:p>
+        </w:tc>
+        <w:tc>
+          <w:tcPr>
+            <w:tcW w:w="142" w:type="dxa"/>
             <w:tcBorders>
               <w:top w:val="nil"/>
               <w:left w:val="nil"/>
@@ -8692,55 +8764,55 @@
       </w:tr>
       <w:tr>
         <w:trPr>
-          <w:trHeight w:val="320"/>
+          <w:trHeight w:val="293"/>
         </w:trPr>
         <w:tc>
           <w:tcPr>
-            <w:tcW w:w="1287" w:type="dxa"/>
-            <w:vMerge/>
-            <w:tcBorders>
-              <w:top w:val="nil"/>
-              <w:left w:val="single" w:sz="8" w:space="0" w:color="auto"/>
-              <w:bottom w:val="single" w:sz="8" w:space="0" w:color="000000"/>
-              <w:right w:val="single" w:sz="8" w:space="0" w:color="auto"/>
-            </w:tcBorders>
-            <w:vAlign w:val="center"/>
-            <w:hideMark/>
-          </w:tcPr>
-          <w:p>
-            <w:pPr>
-              <w:rPr>
-                <w:color w:val="000000"/>
-                <w:lang w:val="en-US"/>
-              </w:rPr>
-            </w:pPr>
-          </w:p>
-        </w:tc>
-        <w:tc>
-          <w:tcPr>
-            <w:tcW w:w="8437" w:type="dxa"/>
-            <w:vMerge/>
-            <w:tcBorders>
-              <w:top w:val="nil"/>
-              <w:left w:val="single" w:sz="8" w:space="0" w:color="auto"/>
-              <w:bottom w:val="single" w:sz="8" w:space="0" w:color="000000"/>
-              <w:right w:val="single" w:sz="8" w:space="0" w:color="auto"/>
-            </w:tcBorders>
-            <w:vAlign w:val="center"/>
-            <w:hideMark/>
-          </w:tcPr>
-          <w:p>
-            <w:pPr>
-              <w:rPr>
-                <w:color w:val="000000"/>
-                <w:lang w:val="en-US"/>
-              </w:rPr>
-            </w:pPr>
-          </w:p>
-        </w:tc>
-        <w:tc>
-          <w:tcPr>
-            <w:tcW w:w="36" w:type="dxa"/>
+            <w:tcW w:w="1220" w:type="dxa"/>
+            <w:vMerge/>
+            <w:tcBorders>
+              <w:top w:val="nil"/>
+              <w:left w:val="single" w:sz="8" w:space="0" w:color="auto"/>
+              <w:bottom w:val="single" w:sz="8" w:space="0" w:color="000000"/>
+              <w:right w:val="single" w:sz="8" w:space="0" w:color="auto"/>
+            </w:tcBorders>
+            <w:vAlign w:val="center"/>
+            <w:hideMark/>
+          </w:tcPr>
+          <w:p>
+            <w:pPr>
+              <w:rPr>
+                <w:color w:val="000000"/>
+                <w:lang w:val="en-US"/>
+              </w:rPr>
+            </w:pPr>
+          </w:p>
+        </w:tc>
+        <w:tc>
+          <w:tcPr>
+            <w:tcW w:w="8176" w:type="dxa"/>
+            <w:vMerge/>
+            <w:tcBorders>
+              <w:top w:val="nil"/>
+              <w:left w:val="single" w:sz="8" w:space="0" w:color="auto"/>
+              <w:bottom w:val="single" w:sz="8" w:space="0" w:color="000000"/>
+              <w:right w:val="single" w:sz="8" w:space="0" w:color="auto"/>
+            </w:tcBorders>
+            <w:vAlign w:val="center"/>
+            <w:hideMark/>
+          </w:tcPr>
+          <w:p>
+            <w:pPr>
+              <w:rPr>
+                <w:color w:val="000000"/>
+                <w:lang w:val="en-US"/>
+              </w:rPr>
+            </w:pPr>
+          </w:p>
+        </w:tc>
+        <w:tc>
+          <w:tcPr>
+            <w:tcW w:w="142" w:type="dxa"/>
             <w:tcBorders>
               <w:top w:val="nil"/>
               <w:left w:val="nil"/>
@@ -8765,55 +8837,55 @@
       </w:tr>
       <w:tr>
         <w:trPr>
-          <w:trHeight w:val="320"/>
+          <w:trHeight w:val="293"/>
         </w:trPr>
         <w:tc>
           <w:tcPr>
-            <w:tcW w:w="1287" w:type="dxa"/>
-            <w:vMerge/>
-            <w:tcBorders>
-              <w:top w:val="nil"/>
-              <w:left w:val="single" w:sz="8" w:space="0" w:color="auto"/>
-              <w:bottom w:val="single" w:sz="8" w:space="0" w:color="000000"/>
-              <w:right w:val="single" w:sz="8" w:space="0" w:color="auto"/>
-            </w:tcBorders>
-            <w:vAlign w:val="center"/>
-            <w:hideMark/>
-          </w:tcPr>
-          <w:p>
-            <w:pPr>
-              <w:rPr>
-                <w:color w:val="000000"/>
-                <w:lang w:val="en-US"/>
-              </w:rPr>
-            </w:pPr>
-          </w:p>
-        </w:tc>
-        <w:tc>
-          <w:tcPr>
-            <w:tcW w:w="8437" w:type="dxa"/>
-            <w:vMerge/>
-            <w:tcBorders>
-              <w:top w:val="nil"/>
-              <w:left w:val="single" w:sz="8" w:space="0" w:color="auto"/>
-              <w:bottom w:val="single" w:sz="8" w:space="0" w:color="000000"/>
-              <w:right w:val="single" w:sz="8" w:space="0" w:color="auto"/>
-            </w:tcBorders>
-            <w:vAlign w:val="center"/>
-            <w:hideMark/>
-          </w:tcPr>
-          <w:p>
-            <w:pPr>
-              <w:rPr>
-                <w:color w:val="000000"/>
-                <w:lang w:val="en-US"/>
-              </w:rPr>
-            </w:pPr>
-          </w:p>
-        </w:tc>
-        <w:tc>
-          <w:tcPr>
-            <w:tcW w:w="36" w:type="dxa"/>
+            <w:tcW w:w="1220" w:type="dxa"/>
+            <w:vMerge/>
+            <w:tcBorders>
+              <w:top w:val="nil"/>
+              <w:left w:val="single" w:sz="8" w:space="0" w:color="auto"/>
+              <w:bottom w:val="single" w:sz="8" w:space="0" w:color="000000"/>
+              <w:right w:val="single" w:sz="8" w:space="0" w:color="auto"/>
+            </w:tcBorders>
+            <w:vAlign w:val="center"/>
+            <w:hideMark/>
+          </w:tcPr>
+          <w:p>
+            <w:pPr>
+              <w:rPr>
+                <w:color w:val="000000"/>
+                <w:lang w:val="en-US"/>
+              </w:rPr>
+            </w:pPr>
+          </w:p>
+        </w:tc>
+        <w:tc>
+          <w:tcPr>
+            <w:tcW w:w="8176" w:type="dxa"/>
+            <w:vMerge/>
+            <w:tcBorders>
+              <w:top w:val="nil"/>
+              <w:left w:val="single" w:sz="8" w:space="0" w:color="auto"/>
+              <w:bottom w:val="single" w:sz="8" w:space="0" w:color="000000"/>
+              <w:right w:val="single" w:sz="8" w:space="0" w:color="auto"/>
+            </w:tcBorders>
+            <w:vAlign w:val="center"/>
+            <w:hideMark/>
+          </w:tcPr>
+          <w:p>
+            <w:pPr>
+              <w:rPr>
+                <w:color w:val="000000"/>
+                <w:lang w:val="en-US"/>
+              </w:rPr>
+            </w:pPr>
+          </w:p>
+        </w:tc>
+        <w:tc>
+          <w:tcPr>
+            <w:tcW w:w="142" w:type="dxa"/>
             <w:tcBorders>
               <w:top w:val="nil"/>
               <w:left w:val="nil"/>
@@ -8838,55 +8910,55 @@
       </w:tr>
       <w:tr>
         <w:trPr>
-          <w:trHeight w:val="320"/>
+          <w:trHeight w:val="293"/>
         </w:trPr>
         <w:tc>
           <w:tcPr>
-            <w:tcW w:w="1287" w:type="dxa"/>
-            <w:vMerge/>
-            <w:tcBorders>
-              <w:top w:val="nil"/>
-              <w:left w:val="single" w:sz="8" w:space="0" w:color="auto"/>
-              <w:bottom w:val="single" w:sz="8" w:space="0" w:color="000000"/>
-              <w:right w:val="single" w:sz="8" w:space="0" w:color="auto"/>
-            </w:tcBorders>
-            <w:vAlign w:val="center"/>
-            <w:hideMark/>
-          </w:tcPr>
-          <w:p>
-            <w:pPr>
-              <w:rPr>
-                <w:color w:val="000000"/>
-                <w:lang w:val="en-US"/>
-              </w:rPr>
-            </w:pPr>
-          </w:p>
-        </w:tc>
-        <w:tc>
-          <w:tcPr>
-            <w:tcW w:w="8437" w:type="dxa"/>
-            <w:vMerge/>
-            <w:tcBorders>
-              <w:top w:val="nil"/>
-              <w:left w:val="single" w:sz="8" w:space="0" w:color="auto"/>
-              <w:bottom w:val="single" w:sz="8" w:space="0" w:color="000000"/>
-              <w:right w:val="single" w:sz="8" w:space="0" w:color="auto"/>
-            </w:tcBorders>
-            <w:vAlign w:val="center"/>
-            <w:hideMark/>
-          </w:tcPr>
-          <w:p>
-            <w:pPr>
-              <w:rPr>
-                <w:color w:val="000000"/>
-                <w:lang w:val="en-US"/>
-              </w:rPr>
-            </w:pPr>
-          </w:p>
-        </w:tc>
-        <w:tc>
-          <w:tcPr>
-            <w:tcW w:w="36" w:type="dxa"/>
+            <w:tcW w:w="1220" w:type="dxa"/>
+            <w:vMerge/>
+            <w:tcBorders>
+              <w:top w:val="nil"/>
+              <w:left w:val="single" w:sz="8" w:space="0" w:color="auto"/>
+              <w:bottom w:val="single" w:sz="8" w:space="0" w:color="000000"/>
+              <w:right w:val="single" w:sz="8" w:space="0" w:color="auto"/>
+            </w:tcBorders>
+            <w:vAlign w:val="center"/>
+            <w:hideMark/>
+          </w:tcPr>
+          <w:p>
+            <w:pPr>
+              <w:rPr>
+                <w:color w:val="000000"/>
+                <w:lang w:val="en-US"/>
+              </w:rPr>
+            </w:pPr>
+          </w:p>
+        </w:tc>
+        <w:tc>
+          <w:tcPr>
+            <w:tcW w:w="8176" w:type="dxa"/>
+            <w:vMerge/>
+            <w:tcBorders>
+              <w:top w:val="nil"/>
+              <w:left w:val="single" w:sz="8" w:space="0" w:color="auto"/>
+              <w:bottom w:val="single" w:sz="8" w:space="0" w:color="000000"/>
+              <w:right w:val="single" w:sz="8" w:space="0" w:color="auto"/>
+            </w:tcBorders>
+            <w:vAlign w:val="center"/>
+            <w:hideMark/>
+          </w:tcPr>
+          <w:p>
+            <w:pPr>
+              <w:rPr>
+                <w:color w:val="000000"/>
+                <w:lang w:val="en-US"/>
+              </w:rPr>
+            </w:pPr>
+          </w:p>
+        </w:tc>
+        <w:tc>
+          <w:tcPr>
+            <w:tcW w:w="142" w:type="dxa"/>
             <w:tcBorders>
               <w:top w:val="nil"/>
               <w:left w:val="nil"/>
@@ -8911,55 +8983,55 @@
       </w:tr>
       <w:tr>
         <w:trPr>
-          <w:trHeight w:val="320"/>
+          <w:trHeight w:val="293"/>
         </w:trPr>
         <w:tc>
           <w:tcPr>
-            <w:tcW w:w="1287" w:type="dxa"/>
-            <w:vMerge/>
-            <w:tcBorders>
-              <w:top w:val="nil"/>
-              <w:left w:val="single" w:sz="8" w:space="0" w:color="auto"/>
-              <w:bottom w:val="single" w:sz="8" w:space="0" w:color="000000"/>
-              <w:right w:val="single" w:sz="8" w:space="0" w:color="auto"/>
-            </w:tcBorders>
-            <w:vAlign w:val="center"/>
-            <w:hideMark/>
-          </w:tcPr>
-          <w:p>
-            <w:pPr>
-              <w:rPr>
-                <w:color w:val="000000"/>
-                <w:lang w:val="en-US"/>
-              </w:rPr>
-            </w:pPr>
-          </w:p>
-        </w:tc>
-        <w:tc>
-          <w:tcPr>
-            <w:tcW w:w="8437" w:type="dxa"/>
-            <w:vMerge/>
-            <w:tcBorders>
-              <w:top w:val="nil"/>
-              <w:left w:val="single" w:sz="8" w:space="0" w:color="auto"/>
-              <w:bottom w:val="single" w:sz="8" w:space="0" w:color="000000"/>
-              <w:right w:val="single" w:sz="8" w:space="0" w:color="auto"/>
-            </w:tcBorders>
-            <w:vAlign w:val="center"/>
-            <w:hideMark/>
-          </w:tcPr>
-          <w:p>
-            <w:pPr>
-              <w:rPr>
-                <w:color w:val="000000"/>
-                <w:lang w:val="en-US"/>
-              </w:rPr>
-            </w:pPr>
-          </w:p>
-        </w:tc>
-        <w:tc>
-          <w:tcPr>
-            <w:tcW w:w="36" w:type="dxa"/>
+            <w:tcW w:w="1220" w:type="dxa"/>
+            <w:vMerge/>
+            <w:tcBorders>
+              <w:top w:val="nil"/>
+              <w:left w:val="single" w:sz="8" w:space="0" w:color="auto"/>
+              <w:bottom w:val="single" w:sz="8" w:space="0" w:color="000000"/>
+              <w:right w:val="single" w:sz="8" w:space="0" w:color="auto"/>
+            </w:tcBorders>
+            <w:vAlign w:val="center"/>
+            <w:hideMark/>
+          </w:tcPr>
+          <w:p>
+            <w:pPr>
+              <w:rPr>
+                <w:color w:val="000000"/>
+                <w:lang w:val="en-US"/>
+              </w:rPr>
+            </w:pPr>
+          </w:p>
+        </w:tc>
+        <w:tc>
+          <w:tcPr>
+            <w:tcW w:w="8176" w:type="dxa"/>
+            <w:vMerge/>
+            <w:tcBorders>
+              <w:top w:val="nil"/>
+              <w:left w:val="single" w:sz="8" w:space="0" w:color="auto"/>
+              <w:bottom w:val="single" w:sz="8" w:space="0" w:color="000000"/>
+              <w:right w:val="single" w:sz="8" w:space="0" w:color="auto"/>
+            </w:tcBorders>
+            <w:vAlign w:val="center"/>
+            <w:hideMark/>
+          </w:tcPr>
+          <w:p>
+            <w:pPr>
+              <w:rPr>
+                <w:color w:val="000000"/>
+                <w:lang w:val="en-US"/>
+              </w:rPr>
+            </w:pPr>
+          </w:p>
+        </w:tc>
+        <w:tc>
+          <w:tcPr>
+            <w:tcW w:w="142" w:type="dxa"/>
             <w:tcBorders>
               <w:top w:val="nil"/>
               <w:left w:val="nil"/>
@@ -8984,55 +9056,55 @@
       </w:tr>
       <w:tr>
         <w:trPr>
-          <w:trHeight w:val="320"/>
+          <w:trHeight w:val="293"/>
         </w:trPr>
         <w:tc>
           <w:tcPr>
-            <w:tcW w:w="1287" w:type="dxa"/>
-            <w:vMerge/>
-            <w:tcBorders>
-              <w:top w:val="nil"/>
-              <w:left w:val="single" w:sz="8" w:space="0" w:color="auto"/>
-              <w:bottom w:val="single" w:sz="8" w:space="0" w:color="000000"/>
-              <w:right w:val="single" w:sz="8" w:space="0" w:color="auto"/>
-            </w:tcBorders>
-            <w:vAlign w:val="center"/>
-            <w:hideMark/>
-          </w:tcPr>
-          <w:p>
-            <w:pPr>
-              <w:rPr>
-                <w:color w:val="000000"/>
-                <w:lang w:val="en-US"/>
-              </w:rPr>
-            </w:pPr>
-          </w:p>
-        </w:tc>
-        <w:tc>
-          <w:tcPr>
-            <w:tcW w:w="8437" w:type="dxa"/>
-            <w:vMerge/>
-            <w:tcBorders>
-              <w:top w:val="nil"/>
-              <w:left w:val="single" w:sz="8" w:space="0" w:color="auto"/>
-              <w:bottom w:val="single" w:sz="8" w:space="0" w:color="000000"/>
-              <w:right w:val="single" w:sz="8" w:space="0" w:color="auto"/>
-            </w:tcBorders>
-            <w:vAlign w:val="center"/>
-            <w:hideMark/>
-          </w:tcPr>
-          <w:p>
-            <w:pPr>
-              <w:rPr>
-                <w:color w:val="000000"/>
-                <w:lang w:val="en-US"/>
-              </w:rPr>
-            </w:pPr>
-          </w:p>
-        </w:tc>
-        <w:tc>
-          <w:tcPr>
-            <w:tcW w:w="36" w:type="dxa"/>
+            <w:tcW w:w="1220" w:type="dxa"/>
+            <w:vMerge/>
+            <w:tcBorders>
+              <w:top w:val="nil"/>
+              <w:left w:val="single" w:sz="8" w:space="0" w:color="auto"/>
+              <w:bottom w:val="single" w:sz="8" w:space="0" w:color="000000"/>
+              <w:right w:val="single" w:sz="8" w:space="0" w:color="auto"/>
+            </w:tcBorders>
+            <w:vAlign w:val="center"/>
+            <w:hideMark/>
+          </w:tcPr>
+          <w:p>
+            <w:pPr>
+              <w:rPr>
+                <w:color w:val="000000"/>
+                <w:lang w:val="en-US"/>
+              </w:rPr>
+            </w:pPr>
+          </w:p>
+        </w:tc>
+        <w:tc>
+          <w:tcPr>
+            <w:tcW w:w="8176" w:type="dxa"/>
+            <w:vMerge/>
+            <w:tcBorders>
+              <w:top w:val="nil"/>
+              <w:left w:val="single" w:sz="8" w:space="0" w:color="auto"/>
+              <w:bottom w:val="single" w:sz="8" w:space="0" w:color="000000"/>
+              <w:right w:val="single" w:sz="8" w:space="0" w:color="auto"/>
+            </w:tcBorders>
+            <w:vAlign w:val="center"/>
+            <w:hideMark/>
+          </w:tcPr>
+          <w:p>
+            <w:pPr>
+              <w:rPr>
+                <w:color w:val="000000"/>
+                <w:lang w:val="en-US"/>
+              </w:rPr>
+            </w:pPr>
+          </w:p>
+        </w:tc>
+        <w:tc>
+          <w:tcPr>
+            <w:tcW w:w="142" w:type="dxa"/>
             <w:tcBorders>
               <w:top w:val="nil"/>
               <w:left w:val="nil"/>
@@ -9057,55 +9129,55 @@
       </w:tr>
       <w:tr>
         <w:trPr>
-          <w:trHeight w:val="320"/>
+          <w:trHeight w:val="293"/>
         </w:trPr>
         <w:tc>
           <w:tcPr>
-            <w:tcW w:w="1287" w:type="dxa"/>
-            <w:vMerge/>
-            <w:tcBorders>
-              <w:top w:val="nil"/>
-              <w:left w:val="single" w:sz="8" w:space="0" w:color="auto"/>
-              <w:bottom w:val="single" w:sz="8" w:space="0" w:color="000000"/>
-              <w:right w:val="single" w:sz="8" w:space="0" w:color="auto"/>
-            </w:tcBorders>
-            <w:vAlign w:val="center"/>
-            <w:hideMark/>
-          </w:tcPr>
-          <w:p>
-            <w:pPr>
-              <w:rPr>
-                <w:color w:val="000000"/>
-                <w:lang w:val="en-US"/>
-              </w:rPr>
-            </w:pPr>
-          </w:p>
-        </w:tc>
-        <w:tc>
-          <w:tcPr>
-            <w:tcW w:w="8437" w:type="dxa"/>
-            <w:vMerge/>
-            <w:tcBorders>
-              <w:top w:val="nil"/>
-              <w:left w:val="single" w:sz="8" w:space="0" w:color="auto"/>
-              <w:bottom w:val="single" w:sz="8" w:space="0" w:color="000000"/>
-              <w:right w:val="single" w:sz="8" w:space="0" w:color="auto"/>
-            </w:tcBorders>
-            <w:vAlign w:val="center"/>
-            <w:hideMark/>
-          </w:tcPr>
-          <w:p>
-            <w:pPr>
-              <w:rPr>
-                <w:color w:val="000000"/>
-                <w:lang w:val="en-US"/>
-              </w:rPr>
-            </w:pPr>
-          </w:p>
-        </w:tc>
-        <w:tc>
-          <w:tcPr>
-            <w:tcW w:w="36" w:type="dxa"/>
+            <w:tcW w:w="1220" w:type="dxa"/>
+            <w:vMerge/>
+            <w:tcBorders>
+              <w:top w:val="nil"/>
+              <w:left w:val="single" w:sz="8" w:space="0" w:color="auto"/>
+              <w:bottom w:val="single" w:sz="8" w:space="0" w:color="000000"/>
+              <w:right w:val="single" w:sz="8" w:space="0" w:color="auto"/>
+            </w:tcBorders>
+            <w:vAlign w:val="center"/>
+            <w:hideMark/>
+          </w:tcPr>
+          <w:p>
+            <w:pPr>
+              <w:rPr>
+                <w:color w:val="000000"/>
+                <w:lang w:val="en-US"/>
+              </w:rPr>
+            </w:pPr>
+          </w:p>
+        </w:tc>
+        <w:tc>
+          <w:tcPr>
+            <w:tcW w:w="8176" w:type="dxa"/>
+            <w:vMerge/>
+            <w:tcBorders>
+              <w:top w:val="nil"/>
+              <w:left w:val="single" w:sz="8" w:space="0" w:color="auto"/>
+              <w:bottom w:val="single" w:sz="8" w:space="0" w:color="000000"/>
+              <w:right w:val="single" w:sz="8" w:space="0" w:color="auto"/>
+            </w:tcBorders>
+            <w:vAlign w:val="center"/>
+            <w:hideMark/>
+          </w:tcPr>
+          <w:p>
+            <w:pPr>
+              <w:rPr>
+                <w:color w:val="000000"/>
+                <w:lang w:val="en-US"/>
+              </w:rPr>
+            </w:pPr>
+          </w:p>
+        </w:tc>
+        <w:tc>
+          <w:tcPr>
+            <w:tcW w:w="142" w:type="dxa"/>
             <w:tcBorders>
               <w:top w:val="nil"/>
               <w:left w:val="nil"/>
@@ -9130,55 +9202,55 @@
       </w:tr>
       <w:tr>
         <w:trPr>
-          <w:trHeight w:val="320"/>
+          <w:trHeight w:val="293"/>
         </w:trPr>
         <w:tc>
           <w:tcPr>
-            <w:tcW w:w="1287" w:type="dxa"/>
-            <w:vMerge/>
-            <w:tcBorders>
-              <w:top w:val="nil"/>
-              <w:left w:val="single" w:sz="8" w:space="0" w:color="auto"/>
-              <w:bottom w:val="single" w:sz="8" w:space="0" w:color="000000"/>
-              <w:right w:val="single" w:sz="8" w:space="0" w:color="auto"/>
-            </w:tcBorders>
-            <w:vAlign w:val="center"/>
-            <w:hideMark/>
-          </w:tcPr>
-          <w:p>
-            <w:pPr>
-              <w:rPr>
-                <w:color w:val="000000"/>
-                <w:lang w:val="en-US"/>
-              </w:rPr>
-            </w:pPr>
-          </w:p>
-        </w:tc>
-        <w:tc>
-          <w:tcPr>
-            <w:tcW w:w="8437" w:type="dxa"/>
-            <w:vMerge/>
-            <w:tcBorders>
-              <w:top w:val="nil"/>
-              <w:left w:val="single" w:sz="8" w:space="0" w:color="auto"/>
-              <w:bottom w:val="single" w:sz="8" w:space="0" w:color="000000"/>
-              <w:right w:val="single" w:sz="8" w:space="0" w:color="auto"/>
-            </w:tcBorders>
-            <w:vAlign w:val="center"/>
-            <w:hideMark/>
-          </w:tcPr>
-          <w:p>
-            <w:pPr>
-              <w:rPr>
-                <w:color w:val="000000"/>
-                <w:lang w:val="en-US"/>
-              </w:rPr>
-            </w:pPr>
-          </w:p>
-        </w:tc>
-        <w:tc>
-          <w:tcPr>
-            <w:tcW w:w="36" w:type="dxa"/>
+            <w:tcW w:w="1220" w:type="dxa"/>
+            <w:vMerge/>
+            <w:tcBorders>
+              <w:top w:val="nil"/>
+              <w:left w:val="single" w:sz="8" w:space="0" w:color="auto"/>
+              <w:bottom w:val="single" w:sz="8" w:space="0" w:color="000000"/>
+              <w:right w:val="single" w:sz="8" w:space="0" w:color="auto"/>
+            </w:tcBorders>
+            <w:vAlign w:val="center"/>
+            <w:hideMark/>
+          </w:tcPr>
+          <w:p>
+            <w:pPr>
+              <w:rPr>
+                <w:color w:val="000000"/>
+                <w:lang w:val="en-US"/>
+              </w:rPr>
+            </w:pPr>
+          </w:p>
+        </w:tc>
+        <w:tc>
+          <w:tcPr>
+            <w:tcW w:w="8176" w:type="dxa"/>
+            <w:vMerge/>
+            <w:tcBorders>
+              <w:top w:val="nil"/>
+              <w:left w:val="single" w:sz="8" w:space="0" w:color="auto"/>
+              <w:bottom w:val="single" w:sz="8" w:space="0" w:color="000000"/>
+              <w:right w:val="single" w:sz="8" w:space="0" w:color="auto"/>
+            </w:tcBorders>
+            <w:vAlign w:val="center"/>
+            <w:hideMark/>
+          </w:tcPr>
+          <w:p>
+            <w:pPr>
+              <w:rPr>
+                <w:color w:val="000000"/>
+                <w:lang w:val="en-US"/>
+              </w:rPr>
+            </w:pPr>
+          </w:p>
+        </w:tc>
+        <w:tc>
+          <w:tcPr>
+            <w:tcW w:w="142" w:type="dxa"/>
             <w:tcBorders>
               <w:top w:val="nil"/>
               <w:left w:val="nil"/>
@@ -9203,55 +9275,55 @@
       </w:tr>
       <w:tr>
         <w:trPr>
-          <w:trHeight w:val="320"/>
+          <w:trHeight w:val="293"/>
         </w:trPr>
         <w:tc>
           <w:tcPr>
-            <w:tcW w:w="1287" w:type="dxa"/>
-            <w:vMerge/>
-            <w:tcBorders>
-              <w:top w:val="nil"/>
-              <w:left w:val="single" w:sz="8" w:space="0" w:color="auto"/>
-              <w:bottom w:val="single" w:sz="8" w:space="0" w:color="000000"/>
-              <w:right w:val="single" w:sz="8" w:space="0" w:color="auto"/>
-            </w:tcBorders>
-            <w:vAlign w:val="center"/>
-            <w:hideMark/>
-          </w:tcPr>
-          <w:p>
-            <w:pPr>
-              <w:rPr>
-                <w:color w:val="000000"/>
-                <w:lang w:val="en-US"/>
-              </w:rPr>
-            </w:pPr>
-          </w:p>
-        </w:tc>
-        <w:tc>
-          <w:tcPr>
-            <w:tcW w:w="8437" w:type="dxa"/>
-            <w:vMerge/>
-            <w:tcBorders>
-              <w:top w:val="nil"/>
-              <w:left w:val="single" w:sz="8" w:space="0" w:color="auto"/>
-              <w:bottom w:val="single" w:sz="8" w:space="0" w:color="000000"/>
-              <w:right w:val="single" w:sz="8" w:space="0" w:color="auto"/>
-            </w:tcBorders>
-            <w:vAlign w:val="center"/>
-            <w:hideMark/>
-          </w:tcPr>
-          <w:p>
-            <w:pPr>
-              <w:rPr>
-                <w:color w:val="000000"/>
-                <w:lang w:val="en-US"/>
-              </w:rPr>
-            </w:pPr>
-          </w:p>
-        </w:tc>
-        <w:tc>
-          <w:tcPr>
-            <w:tcW w:w="36" w:type="dxa"/>
+            <w:tcW w:w="1220" w:type="dxa"/>
+            <w:vMerge/>
+            <w:tcBorders>
+              <w:top w:val="nil"/>
+              <w:left w:val="single" w:sz="8" w:space="0" w:color="auto"/>
+              <w:bottom w:val="single" w:sz="8" w:space="0" w:color="000000"/>
+              <w:right w:val="single" w:sz="8" w:space="0" w:color="auto"/>
+            </w:tcBorders>
+            <w:vAlign w:val="center"/>
+            <w:hideMark/>
+          </w:tcPr>
+          <w:p>
+            <w:pPr>
+              <w:rPr>
+                <w:color w:val="000000"/>
+                <w:lang w:val="en-US"/>
+              </w:rPr>
+            </w:pPr>
+          </w:p>
+        </w:tc>
+        <w:tc>
+          <w:tcPr>
+            <w:tcW w:w="8176" w:type="dxa"/>
+            <w:vMerge/>
+            <w:tcBorders>
+              <w:top w:val="nil"/>
+              <w:left w:val="single" w:sz="8" w:space="0" w:color="auto"/>
+              <w:bottom w:val="single" w:sz="8" w:space="0" w:color="000000"/>
+              <w:right w:val="single" w:sz="8" w:space="0" w:color="auto"/>
+            </w:tcBorders>
+            <w:vAlign w:val="center"/>
+            <w:hideMark/>
+          </w:tcPr>
+          <w:p>
+            <w:pPr>
+              <w:rPr>
+                <w:color w:val="000000"/>
+                <w:lang w:val="en-US"/>
+              </w:rPr>
+            </w:pPr>
+          </w:p>
+        </w:tc>
+        <w:tc>
+          <w:tcPr>
+            <w:tcW w:w="142" w:type="dxa"/>
             <w:tcBorders>
               <w:top w:val="nil"/>
               <w:left w:val="nil"/>
@@ -9276,55 +9348,55 @@
       </w:tr>
       <w:tr>
         <w:trPr>
-          <w:trHeight w:val="700"/>
+          <w:trHeight w:val="641"/>
         </w:trPr>
         <w:tc>
           <w:tcPr>
-            <w:tcW w:w="1287" w:type="dxa"/>
-            <w:vMerge/>
-            <w:tcBorders>
-              <w:top w:val="nil"/>
-              <w:left w:val="single" w:sz="8" w:space="0" w:color="auto"/>
-              <w:bottom w:val="single" w:sz="8" w:space="0" w:color="000000"/>
-              <w:right w:val="single" w:sz="8" w:space="0" w:color="auto"/>
-            </w:tcBorders>
-            <w:vAlign w:val="center"/>
-            <w:hideMark/>
-          </w:tcPr>
-          <w:p>
-            <w:pPr>
-              <w:rPr>
-                <w:color w:val="000000"/>
-                <w:lang w:val="en-US"/>
-              </w:rPr>
-            </w:pPr>
-          </w:p>
-        </w:tc>
-        <w:tc>
-          <w:tcPr>
-            <w:tcW w:w="8437" w:type="dxa"/>
-            <w:vMerge/>
-            <w:tcBorders>
-              <w:top w:val="nil"/>
-              <w:left w:val="single" w:sz="8" w:space="0" w:color="auto"/>
-              <w:bottom w:val="single" w:sz="8" w:space="0" w:color="000000"/>
-              <w:right w:val="single" w:sz="8" w:space="0" w:color="auto"/>
-            </w:tcBorders>
-            <w:vAlign w:val="center"/>
-            <w:hideMark/>
-          </w:tcPr>
-          <w:p>
-            <w:pPr>
-              <w:rPr>
-                <w:color w:val="000000"/>
-                <w:lang w:val="en-US"/>
-              </w:rPr>
-            </w:pPr>
-          </w:p>
-        </w:tc>
-        <w:tc>
-          <w:tcPr>
-            <w:tcW w:w="36" w:type="dxa"/>
+            <w:tcW w:w="1220" w:type="dxa"/>
+            <w:vMerge/>
+            <w:tcBorders>
+              <w:top w:val="nil"/>
+              <w:left w:val="single" w:sz="8" w:space="0" w:color="auto"/>
+              <w:bottom w:val="single" w:sz="8" w:space="0" w:color="000000"/>
+              <w:right w:val="single" w:sz="8" w:space="0" w:color="auto"/>
+            </w:tcBorders>
+            <w:vAlign w:val="center"/>
+            <w:hideMark/>
+          </w:tcPr>
+          <w:p>
+            <w:pPr>
+              <w:rPr>
+                <w:color w:val="000000"/>
+                <w:lang w:val="en-US"/>
+              </w:rPr>
+            </w:pPr>
+          </w:p>
+        </w:tc>
+        <w:tc>
+          <w:tcPr>
+            <w:tcW w:w="8176" w:type="dxa"/>
+            <w:vMerge/>
+            <w:tcBorders>
+              <w:top w:val="nil"/>
+              <w:left w:val="single" w:sz="8" w:space="0" w:color="auto"/>
+              <w:bottom w:val="single" w:sz="8" w:space="0" w:color="000000"/>
+              <w:right w:val="single" w:sz="8" w:space="0" w:color="auto"/>
+            </w:tcBorders>
+            <w:vAlign w:val="center"/>
+            <w:hideMark/>
+          </w:tcPr>
+          <w:p>
+            <w:pPr>
+              <w:rPr>
+                <w:color w:val="000000"/>
+                <w:lang w:val="en-US"/>
+              </w:rPr>
+            </w:pPr>
+          </w:p>
+        </w:tc>
+        <w:tc>
+          <w:tcPr>
+            <w:tcW w:w="142" w:type="dxa"/>
             <w:tcBorders>
               <w:top w:val="nil"/>
               <w:left w:val="nil"/>
@@ -9397,20 +9469,18 @@
         </w:rPr>
         <w:t xml:space="preserve">The query </w:t>
       </w:r>
-      <w:proofErr w:type="gramStart"/>
-      <w:r>
-        <w:rPr>
-          <w:lang w:val="en-US"/>
-        </w:rPr>
-        <w:t xml:space="preserve">for </w:t>
-      </w:r>
-      <w:r>
-        <w:rPr>
-          <w:lang w:val="en-US"/>
-        </w:rPr>
-        <w:t xml:space="preserve"> Invoice</w:t>
-      </w:r>
-      <w:proofErr w:type="gramEnd"/>
+      <w:r>
+        <w:rPr>
+          <w:lang w:val="en-US"/>
+        </w:rPr>
+        <w:t>for i</w:t>
+      </w:r>
+      <w:r>
+        <w:rPr>
+          <w:lang w:val="en-US"/>
+        </w:rPr>
+        <w:t>nvoice</w:t>
+      </w:r>
       <w:r>
         <w:rPr>
           <w:lang w:val="en-US"/>
@@ -9429,13 +9499,6 @@
         </w:rPr>
         <w:t xml:space="preserve"> in SQL and Cypher.</w:t>
       </w:r>
-    </w:p>
-    <w:p>
-      <w:pPr>
-        <w:rPr>
-          <w:lang w:val="en-US"/>
-        </w:rPr>
-      </w:pPr>
     </w:p>
     <w:p>
       <w:pPr>
@@ -9452,6 +9515,7 @@
         <w:rPr>
           <w:lang w:val="en-US"/>
         </w:rPr>
+        <w:lastRenderedPageBreak/>
         <w:t>Query with defined ke</w:t>
       </w:r>
       <w:r>
@@ -9497,7 +9561,7 @@
     </w:p>
     <w:tbl>
       <w:tblPr>
-        <w:tblW w:w="9760" w:type="dxa"/>
+        <w:tblW w:w="9717" w:type="dxa"/>
         <w:tblCellMar>
           <w:top w:w="15" w:type="dxa"/>
           <w:left w:w="70" w:type="dxa"/>
@@ -9506,19 +9570,19 @@
         <w:tblLook w:val="04A0" w:firstRow="1" w:lastRow="0" w:firstColumn="1" w:lastColumn="0" w:noHBand="0" w:noVBand="1"/>
       </w:tblPr>
       <w:tblGrid>
-        <w:gridCol w:w="1249"/>
-        <w:gridCol w:w="8365"/>
+        <w:gridCol w:w="1243"/>
+        <w:gridCol w:w="8328"/>
         <w:gridCol w:w="146"/>
       </w:tblGrid>
       <w:tr>
         <w:trPr>
           <w:gridAfter w:val="1"/>
-          <w:wAfter w:w="36" w:type="dxa"/>
-          <w:trHeight w:val="360"/>
+          <w:wAfter w:w="145" w:type="dxa"/>
+          <w:trHeight w:val="278"/>
         </w:trPr>
         <w:tc>
           <w:tcPr>
-            <w:tcW w:w="1287" w:type="dxa"/>
+            <w:tcW w:w="1243" w:type="dxa"/>
             <w:tcBorders>
               <w:top w:val="single" w:sz="8" w:space="0" w:color="auto"/>
               <w:left w:val="single" w:sz="8" w:space="0" w:color="auto"/>
@@ -9546,7 +9610,7 @@
         </w:tc>
         <w:tc>
           <w:tcPr>
-            <w:tcW w:w="8437" w:type="dxa"/>
+            <w:tcW w:w="8329" w:type="dxa"/>
             <w:tcBorders>
               <w:top w:val="single" w:sz="8" w:space="0" w:color="auto"/>
               <w:left w:val="nil"/>
@@ -9576,12 +9640,12 @@
       <w:tr>
         <w:trPr>
           <w:gridAfter w:val="1"/>
-          <w:wAfter w:w="36" w:type="dxa"/>
-          <w:trHeight w:val="340"/>
+          <w:wAfter w:w="145" w:type="dxa"/>
+          <w:trHeight w:val="276"/>
         </w:trPr>
         <w:tc>
           <w:tcPr>
-            <w:tcW w:w="1287" w:type="dxa"/>
+            <w:tcW w:w="1243" w:type="dxa"/>
             <w:vMerge w:val="restart"/>
             <w:tcBorders>
               <w:top w:val="nil"/>
@@ -9610,7 +9674,7 @@
         </w:tc>
         <w:tc>
           <w:tcPr>
-            <w:tcW w:w="8437" w:type="dxa"/>
+            <w:tcW w:w="8329" w:type="dxa"/>
             <w:vMerge w:val="restart"/>
             <w:tcBorders>
               <w:top w:val="nil"/>
@@ -10129,55 +10193,55 @@
       </w:tr>
       <w:tr>
         <w:trPr>
-          <w:trHeight w:val="320"/>
+          <w:trHeight w:val="247"/>
         </w:trPr>
         <w:tc>
           <w:tcPr>
-            <w:tcW w:w="1287" w:type="dxa"/>
-            <w:vMerge/>
-            <w:tcBorders>
-              <w:top w:val="nil"/>
-              <w:left w:val="single" w:sz="8" w:space="0" w:color="auto"/>
-              <w:bottom w:val="single" w:sz="8" w:space="0" w:color="000000"/>
-              <w:right w:val="single" w:sz="8" w:space="0" w:color="auto"/>
-            </w:tcBorders>
-            <w:vAlign w:val="center"/>
-            <w:hideMark/>
-          </w:tcPr>
-          <w:p>
-            <w:pPr>
-              <w:rPr>
-                <w:color w:val="000000"/>
-                <w:lang w:val="en-US"/>
-              </w:rPr>
-            </w:pPr>
-          </w:p>
-        </w:tc>
-        <w:tc>
-          <w:tcPr>
-            <w:tcW w:w="8437" w:type="dxa"/>
-            <w:vMerge/>
-            <w:tcBorders>
-              <w:top w:val="nil"/>
-              <w:left w:val="single" w:sz="8" w:space="0" w:color="auto"/>
-              <w:bottom w:val="single" w:sz="8" w:space="0" w:color="000000"/>
-              <w:right w:val="single" w:sz="8" w:space="0" w:color="auto"/>
-            </w:tcBorders>
-            <w:vAlign w:val="center"/>
-            <w:hideMark/>
-          </w:tcPr>
-          <w:p>
-            <w:pPr>
-              <w:rPr>
-                <w:color w:val="000000"/>
-                <w:lang w:val="en-US"/>
-              </w:rPr>
-            </w:pPr>
-          </w:p>
-        </w:tc>
-        <w:tc>
-          <w:tcPr>
-            <w:tcW w:w="36" w:type="dxa"/>
+            <w:tcW w:w="1243" w:type="dxa"/>
+            <w:vMerge/>
+            <w:tcBorders>
+              <w:top w:val="nil"/>
+              <w:left w:val="single" w:sz="8" w:space="0" w:color="auto"/>
+              <w:bottom w:val="single" w:sz="8" w:space="0" w:color="000000"/>
+              <w:right w:val="single" w:sz="8" w:space="0" w:color="auto"/>
+            </w:tcBorders>
+            <w:vAlign w:val="center"/>
+            <w:hideMark/>
+          </w:tcPr>
+          <w:p>
+            <w:pPr>
+              <w:rPr>
+                <w:color w:val="000000"/>
+                <w:lang w:val="en-US"/>
+              </w:rPr>
+            </w:pPr>
+          </w:p>
+        </w:tc>
+        <w:tc>
+          <w:tcPr>
+            <w:tcW w:w="8329" w:type="dxa"/>
+            <w:vMerge/>
+            <w:tcBorders>
+              <w:top w:val="nil"/>
+              <w:left w:val="single" w:sz="8" w:space="0" w:color="auto"/>
+              <w:bottom w:val="single" w:sz="8" w:space="0" w:color="000000"/>
+              <w:right w:val="single" w:sz="8" w:space="0" w:color="auto"/>
+            </w:tcBorders>
+            <w:vAlign w:val="center"/>
+            <w:hideMark/>
+          </w:tcPr>
+          <w:p>
+            <w:pPr>
+              <w:rPr>
+                <w:color w:val="000000"/>
+                <w:lang w:val="en-US"/>
+              </w:rPr>
+            </w:pPr>
+          </w:p>
+        </w:tc>
+        <w:tc>
+          <w:tcPr>
+            <w:tcW w:w="145" w:type="dxa"/>
             <w:tcBorders>
               <w:top w:val="nil"/>
               <w:left w:val="nil"/>
@@ -10201,55 +10265,55 @@
       </w:tr>
       <w:tr>
         <w:trPr>
-          <w:trHeight w:val="320"/>
+          <w:trHeight w:val="247"/>
         </w:trPr>
         <w:tc>
           <w:tcPr>
-            <w:tcW w:w="1287" w:type="dxa"/>
-            <w:vMerge/>
-            <w:tcBorders>
-              <w:top w:val="nil"/>
-              <w:left w:val="single" w:sz="8" w:space="0" w:color="auto"/>
-              <w:bottom w:val="single" w:sz="8" w:space="0" w:color="000000"/>
-              <w:right w:val="single" w:sz="8" w:space="0" w:color="auto"/>
-            </w:tcBorders>
-            <w:vAlign w:val="center"/>
-            <w:hideMark/>
-          </w:tcPr>
-          <w:p>
-            <w:pPr>
-              <w:rPr>
-                <w:color w:val="000000"/>
-                <w:lang w:val="en-US"/>
-              </w:rPr>
-            </w:pPr>
-          </w:p>
-        </w:tc>
-        <w:tc>
-          <w:tcPr>
-            <w:tcW w:w="8437" w:type="dxa"/>
-            <w:vMerge/>
-            <w:tcBorders>
-              <w:top w:val="nil"/>
-              <w:left w:val="single" w:sz="8" w:space="0" w:color="auto"/>
-              <w:bottom w:val="single" w:sz="8" w:space="0" w:color="000000"/>
-              <w:right w:val="single" w:sz="8" w:space="0" w:color="auto"/>
-            </w:tcBorders>
-            <w:vAlign w:val="center"/>
-            <w:hideMark/>
-          </w:tcPr>
-          <w:p>
-            <w:pPr>
-              <w:rPr>
-                <w:color w:val="000000"/>
-                <w:lang w:val="en-US"/>
-              </w:rPr>
-            </w:pPr>
-          </w:p>
-        </w:tc>
-        <w:tc>
-          <w:tcPr>
-            <w:tcW w:w="36" w:type="dxa"/>
+            <w:tcW w:w="1243" w:type="dxa"/>
+            <w:vMerge/>
+            <w:tcBorders>
+              <w:top w:val="nil"/>
+              <w:left w:val="single" w:sz="8" w:space="0" w:color="auto"/>
+              <w:bottom w:val="single" w:sz="8" w:space="0" w:color="000000"/>
+              <w:right w:val="single" w:sz="8" w:space="0" w:color="auto"/>
+            </w:tcBorders>
+            <w:vAlign w:val="center"/>
+            <w:hideMark/>
+          </w:tcPr>
+          <w:p>
+            <w:pPr>
+              <w:rPr>
+                <w:color w:val="000000"/>
+                <w:lang w:val="en-US"/>
+              </w:rPr>
+            </w:pPr>
+          </w:p>
+        </w:tc>
+        <w:tc>
+          <w:tcPr>
+            <w:tcW w:w="8329" w:type="dxa"/>
+            <w:vMerge/>
+            <w:tcBorders>
+              <w:top w:val="nil"/>
+              <w:left w:val="single" w:sz="8" w:space="0" w:color="auto"/>
+              <w:bottom w:val="single" w:sz="8" w:space="0" w:color="000000"/>
+              <w:right w:val="single" w:sz="8" w:space="0" w:color="auto"/>
+            </w:tcBorders>
+            <w:vAlign w:val="center"/>
+            <w:hideMark/>
+          </w:tcPr>
+          <w:p>
+            <w:pPr>
+              <w:rPr>
+                <w:color w:val="000000"/>
+                <w:lang w:val="en-US"/>
+              </w:rPr>
+            </w:pPr>
+          </w:p>
+        </w:tc>
+        <w:tc>
+          <w:tcPr>
+            <w:tcW w:w="145" w:type="dxa"/>
             <w:tcBorders>
               <w:top w:val="nil"/>
               <w:left w:val="nil"/>
@@ -10274,55 +10338,55 @@
       </w:tr>
       <w:tr>
         <w:trPr>
-          <w:trHeight w:val="320"/>
+          <w:trHeight w:val="247"/>
         </w:trPr>
         <w:tc>
           <w:tcPr>
-            <w:tcW w:w="1287" w:type="dxa"/>
-            <w:vMerge/>
-            <w:tcBorders>
-              <w:top w:val="nil"/>
-              <w:left w:val="single" w:sz="8" w:space="0" w:color="auto"/>
-              <w:bottom w:val="single" w:sz="8" w:space="0" w:color="000000"/>
-              <w:right w:val="single" w:sz="8" w:space="0" w:color="auto"/>
-            </w:tcBorders>
-            <w:vAlign w:val="center"/>
-            <w:hideMark/>
-          </w:tcPr>
-          <w:p>
-            <w:pPr>
-              <w:rPr>
-                <w:color w:val="000000"/>
-                <w:lang w:val="en-US"/>
-              </w:rPr>
-            </w:pPr>
-          </w:p>
-        </w:tc>
-        <w:tc>
-          <w:tcPr>
-            <w:tcW w:w="8437" w:type="dxa"/>
-            <w:vMerge/>
-            <w:tcBorders>
-              <w:top w:val="nil"/>
-              <w:left w:val="single" w:sz="8" w:space="0" w:color="auto"/>
-              <w:bottom w:val="single" w:sz="8" w:space="0" w:color="000000"/>
-              <w:right w:val="single" w:sz="8" w:space="0" w:color="auto"/>
-            </w:tcBorders>
-            <w:vAlign w:val="center"/>
-            <w:hideMark/>
-          </w:tcPr>
-          <w:p>
-            <w:pPr>
-              <w:rPr>
-                <w:color w:val="000000"/>
-                <w:lang w:val="en-US"/>
-              </w:rPr>
-            </w:pPr>
-          </w:p>
-        </w:tc>
-        <w:tc>
-          <w:tcPr>
-            <w:tcW w:w="36" w:type="dxa"/>
+            <w:tcW w:w="1243" w:type="dxa"/>
+            <w:vMerge/>
+            <w:tcBorders>
+              <w:top w:val="nil"/>
+              <w:left w:val="single" w:sz="8" w:space="0" w:color="auto"/>
+              <w:bottom w:val="single" w:sz="8" w:space="0" w:color="000000"/>
+              <w:right w:val="single" w:sz="8" w:space="0" w:color="auto"/>
+            </w:tcBorders>
+            <w:vAlign w:val="center"/>
+            <w:hideMark/>
+          </w:tcPr>
+          <w:p>
+            <w:pPr>
+              <w:rPr>
+                <w:color w:val="000000"/>
+                <w:lang w:val="en-US"/>
+              </w:rPr>
+            </w:pPr>
+          </w:p>
+        </w:tc>
+        <w:tc>
+          <w:tcPr>
+            <w:tcW w:w="8329" w:type="dxa"/>
+            <w:vMerge/>
+            <w:tcBorders>
+              <w:top w:val="nil"/>
+              <w:left w:val="single" w:sz="8" w:space="0" w:color="auto"/>
+              <w:bottom w:val="single" w:sz="8" w:space="0" w:color="000000"/>
+              <w:right w:val="single" w:sz="8" w:space="0" w:color="auto"/>
+            </w:tcBorders>
+            <w:vAlign w:val="center"/>
+            <w:hideMark/>
+          </w:tcPr>
+          <w:p>
+            <w:pPr>
+              <w:rPr>
+                <w:color w:val="000000"/>
+                <w:lang w:val="en-US"/>
+              </w:rPr>
+            </w:pPr>
+          </w:p>
+        </w:tc>
+        <w:tc>
+          <w:tcPr>
+            <w:tcW w:w="145" w:type="dxa"/>
             <w:tcBorders>
               <w:top w:val="nil"/>
               <w:left w:val="nil"/>
@@ -10347,55 +10411,55 @@
       </w:tr>
       <w:tr>
         <w:trPr>
-          <w:trHeight w:val="320"/>
+          <w:trHeight w:val="247"/>
         </w:trPr>
         <w:tc>
           <w:tcPr>
-            <w:tcW w:w="1287" w:type="dxa"/>
-            <w:vMerge/>
-            <w:tcBorders>
-              <w:top w:val="nil"/>
-              <w:left w:val="single" w:sz="8" w:space="0" w:color="auto"/>
-              <w:bottom w:val="single" w:sz="8" w:space="0" w:color="000000"/>
-              <w:right w:val="single" w:sz="8" w:space="0" w:color="auto"/>
-            </w:tcBorders>
-            <w:vAlign w:val="center"/>
-            <w:hideMark/>
-          </w:tcPr>
-          <w:p>
-            <w:pPr>
-              <w:rPr>
-                <w:color w:val="000000"/>
-                <w:lang w:val="en-US"/>
-              </w:rPr>
-            </w:pPr>
-          </w:p>
-        </w:tc>
-        <w:tc>
-          <w:tcPr>
-            <w:tcW w:w="8437" w:type="dxa"/>
-            <w:vMerge/>
-            <w:tcBorders>
-              <w:top w:val="nil"/>
-              <w:left w:val="single" w:sz="8" w:space="0" w:color="auto"/>
-              <w:bottom w:val="single" w:sz="8" w:space="0" w:color="000000"/>
-              <w:right w:val="single" w:sz="8" w:space="0" w:color="auto"/>
-            </w:tcBorders>
-            <w:vAlign w:val="center"/>
-            <w:hideMark/>
-          </w:tcPr>
-          <w:p>
-            <w:pPr>
-              <w:rPr>
-                <w:color w:val="000000"/>
-                <w:lang w:val="en-US"/>
-              </w:rPr>
-            </w:pPr>
-          </w:p>
-        </w:tc>
-        <w:tc>
-          <w:tcPr>
-            <w:tcW w:w="36" w:type="dxa"/>
+            <w:tcW w:w="1243" w:type="dxa"/>
+            <w:vMerge/>
+            <w:tcBorders>
+              <w:top w:val="nil"/>
+              <w:left w:val="single" w:sz="8" w:space="0" w:color="auto"/>
+              <w:bottom w:val="single" w:sz="8" w:space="0" w:color="000000"/>
+              <w:right w:val="single" w:sz="8" w:space="0" w:color="auto"/>
+            </w:tcBorders>
+            <w:vAlign w:val="center"/>
+            <w:hideMark/>
+          </w:tcPr>
+          <w:p>
+            <w:pPr>
+              <w:rPr>
+                <w:color w:val="000000"/>
+                <w:lang w:val="en-US"/>
+              </w:rPr>
+            </w:pPr>
+          </w:p>
+        </w:tc>
+        <w:tc>
+          <w:tcPr>
+            <w:tcW w:w="8329" w:type="dxa"/>
+            <w:vMerge/>
+            <w:tcBorders>
+              <w:top w:val="nil"/>
+              <w:left w:val="single" w:sz="8" w:space="0" w:color="auto"/>
+              <w:bottom w:val="single" w:sz="8" w:space="0" w:color="000000"/>
+              <w:right w:val="single" w:sz="8" w:space="0" w:color="auto"/>
+            </w:tcBorders>
+            <w:vAlign w:val="center"/>
+            <w:hideMark/>
+          </w:tcPr>
+          <w:p>
+            <w:pPr>
+              <w:rPr>
+                <w:color w:val="000000"/>
+                <w:lang w:val="en-US"/>
+              </w:rPr>
+            </w:pPr>
+          </w:p>
+        </w:tc>
+        <w:tc>
+          <w:tcPr>
+            <w:tcW w:w="145" w:type="dxa"/>
             <w:tcBorders>
               <w:top w:val="nil"/>
               <w:left w:val="nil"/>
@@ -10420,55 +10484,55 @@
       </w:tr>
       <w:tr>
         <w:trPr>
-          <w:trHeight w:val="320"/>
+          <w:trHeight w:val="247"/>
         </w:trPr>
         <w:tc>
           <w:tcPr>
-            <w:tcW w:w="1287" w:type="dxa"/>
-            <w:vMerge/>
-            <w:tcBorders>
-              <w:top w:val="nil"/>
-              <w:left w:val="single" w:sz="8" w:space="0" w:color="auto"/>
-              <w:bottom w:val="single" w:sz="8" w:space="0" w:color="000000"/>
-              <w:right w:val="single" w:sz="8" w:space="0" w:color="auto"/>
-            </w:tcBorders>
-            <w:vAlign w:val="center"/>
-            <w:hideMark/>
-          </w:tcPr>
-          <w:p>
-            <w:pPr>
-              <w:rPr>
-                <w:color w:val="000000"/>
-                <w:lang w:val="en-US"/>
-              </w:rPr>
-            </w:pPr>
-          </w:p>
-        </w:tc>
-        <w:tc>
-          <w:tcPr>
-            <w:tcW w:w="8437" w:type="dxa"/>
-            <w:vMerge/>
-            <w:tcBorders>
-              <w:top w:val="nil"/>
-              <w:left w:val="single" w:sz="8" w:space="0" w:color="auto"/>
-              <w:bottom w:val="single" w:sz="8" w:space="0" w:color="000000"/>
-              <w:right w:val="single" w:sz="8" w:space="0" w:color="auto"/>
-            </w:tcBorders>
-            <w:vAlign w:val="center"/>
-            <w:hideMark/>
-          </w:tcPr>
-          <w:p>
-            <w:pPr>
-              <w:rPr>
-                <w:color w:val="000000"/>
-                <w:lang w:val="en-US"/>
-              </w:rPr>
-            </w:pPr>
-          </w:p>
-        </w:tc>
-        <w:tc>
-          <w:tcPr>
-            <w:tcW w:w="36" w:type="dxa"/>
+            <w:tcW w:w="1243" w:type="dxa"/>
+            <w:vMerge/>
+            <w:tcBorders>
+              <w:top w:val="nil"/>
+              <w:left w:val="single" w:sz="8" w:space="0" w:color="auto"/>
+              <w:bottom w:val="single" w:sz="8" w:space="0" w:color="000000"/>
+              <w:right w:val="single" w:sz="8" w:space="0" w:color="auto"/>
+            </w:tcBorders>
+            <w:vAlign w:val="center"/>
+            <w:hideMark/>
+          </w:tcPr>
+          <w:p>
+            <w:pPr>
+              <w:rPr>
+                <w:color w:val="000000"/>
+                <w:lang w:val="en-US"/>
+              </w:rPr>
+            </w:pPr>
+          </w:p>
+        </w:tc>
+        <w:tc>
+          <w:tcPr>
+            <w:tcW w:w="8329" w:type="dxa"/>
+            <w:vMerge/>
+            <w:tcBorders>
+              <w:top w:val="nil"/>
+              <w:left w:val="single" w:sz="8" w:space="0" w:color="auto"/>
+              <w:bottom w:val="single" w:sz="8" w:space="0" w:color="000000"/>
+              <w:right w:val="single" w:sz="8" w:space="0" w:color="auto"/>
+            </w:tcBorders>
+            <w:vAlign w:val="center"/>
+            <w:hideMark/>
+          </w:tcPr>
+          <w:p>
+            <w:pPr>
+              <w:rPr>
+                <w:color w:val="000000"/>
+                <w:lang w:val="en-US"/>
+              </w:rPr>
+            </w:pPr>
+          </w:p>
+        </w:tc>
+        <w:tc>
+          <w:tcPr>
+            <w:tcW w:w="145" w:type="dxa"/>
             <w:tcBorders>
               <w:top w:val="nil"/>
               <w:left w:val="nil"/>
@@ -10493,55 +10557,55 @@
       </w:tr>
       <w:tr>
         <w:trPr>
-          <w:trHeight w:val="320"/>
+          <w:trHeight w:val="247"/>
         </w:trPr>
         <w:tc>
           <w:tcPr>
-            <w:tcW w:w="1287" w:type="dxa"/>
-            <w:vMerge/>
-            <w:tcBorders>
-              <w:top w:val="nil"/>
-              <w:left w:val="single" w:sz="8" w:space="0" w:color="auto"/>
-              <w:bottom w:val="single" w:sz="8" w:space="0" w:color="000000"/>
-              <w:right w:val="single" w:sz="8" w:space="0" w:color="auto"/>
-            </w:tcBorders>
-            <w:vAlign w:val="center"/>
-            <w:hideMark/>
-          </w:tcPr>
-          <w:p>
-            <w:pPr>
-              <w:rPr>
-                <w:color w:val="000000"/>
-                <w:lang w:val="en-US"/>
-              </w:rPr>
-            </w:pPr>
-          </w:p>
-        </w:tc>
-        <w:tc>
-          <w:tcPr>
-            <w:tcW w:w="8437" w:type="dxa"/>
-            <w:vMerge/>
-            <w:tcBorders>
-              <w:top w:val="nil"/>
-              <w:left w:val="single" w:sz="8" w:space="0" w:color="auto"/>
-              <w:bottom w:val="single" w:sz="8" w:space="0" w:color="000000"/>
-              <w:right w:val="single" w:sz="8" w:space="0" w:color="auto"/>
-            </w:tcBorders>
-            <w:vAlign w:val="center"/>
-            <w:hideMark/>
-          </w:tcPr>
-          <w:p>
-            <w:pPr>
-              <w:rPr>
-                <w:color w:val="000000"/>
-                <w:lang w:val="en-US"/>
-              </w:rPr>
-            </w:pPr>
-          </w:p>
-        </w:tc>
-        <w:tc>
-          <w:tcPr>
-            <w:tcW w:w="36" w:type="dxa"/>
+            <w:tcW w:w="1243" w:type="dxa"/>
+            <w:vMerge/>
+            <w:tcBorders>
+              <w:top w:val="nil"/>
+              <w:left w:val="single" w:sz="8" w:space="0" w:color="auto"/>
+              <w:bottom w:val="single" w:sz="8" w:space="0" w:color="000000"/>
+              <w:right w:val="single" w:sz="8" w:space="0" w:color="auto"/>
+            </w:tcBorders>
+            <w:vAlign w:val="center"/>
+            <w:hideMark/>
+          </w:tcPr>
+          <w:p>
+            <w:pPr>
+              <w:rPr>
+                <w:color w:val="000000"/>
+                <w:lang w:val="en-US"/>
+              </w:rPr>
+            </w:pPr>
+          </w:p>
+        </w:tc>
+        <w:tc>
+          <w:tcPr>
+            <w:tcW w:w="8329" w:type="dxa"/>
+            <w:vMerge/>
+            <w:tcBorders>
+              <w:top w:val="nil"/>
+              <w:left w:val="single" w:sz="8" w:space="0" w:color="auto"/>
+              <w:bottom w:val="single" w:sz="8" w:space="0" w:color="000000"/>
+              <w:right w:val="single" w:sz="8" w:space="0" w:color="auto"/>
+            </w:tcBorders>
+            <w:vAlign w:val="center"/>
+            <w:hideMark/>
+          </w:tcPr>
+          <w:p>
+            <w:pPr>
+              <w:rPr>
+                <w:color w:val="000000"/>
+                <w:lang w:val="en-US"/>
+              </w:rPr>
+            </w:pPr>
+          </w:p>
+        </w:tc>
+        <w:tc>
+          <w:tcPr>
+            <w:tcW w:w="145" w:type="dxa"/>
             <w:tcBorders>
               <w:top w:val="nil"/>
               <w:left w:val="nil"/>
@@ -10566,55 +10630,55 @@
       </w:tr>
       <w:tr>
         <w:trPr>
-          <w:trHeight w:val="320"/>
+          <w:trHeight w:val="247"/>
         </w:trPr>
         <w:tc>
           <w:tcPr>
-            <w:tcW w:w="1287" w:type="dxa"/>
-            <w:vMerge/>
-            <w:tcBorders>
-              <w:top w:val="nil"/>
-              <w:left w:val="single" w:sz="8" w:space="0" w:color="auto"/>
-              <w:bottom w:val="single" w:sz="8" w:space="0" w:color="000000"/>
-              <w:right w:val="single" w:sz="8" w:space="0" w:color="auto"/>
-            </w:tcBorders>
-            <w:vAlign w:val="center"/>
-            <w:hideMark/>
-          </w:tcPr>
-          <w:p>
-            <w:pPr>
-              <w:rPr>
-                <w:color w:val="000000"/>
-                <w:lang w:val="en-US"/>
-              </w:rPr>
-            </w:pPr>
-          </w:p>
-        </w:tc>
-        <w:tc>
-          <w:tcPr>
-            <w:tcW w:w="8437" w:type="dxa"/>
-            <w:vMerge/>
-            <w:tcBorders>
-              <w:top w:val="nil"/>
-              <w:left w:val="single" w:sz="8" w:space="0" w:color="auto"/>
-              <w:bottom w:val="single" w:sz="8" w:space="0" w:color="000000"/>
-              <w:right w:val="single" w:sz="8" w:space="0" w:color="auto"/>
-            </w:tcBorders>
-            <w:vAlign w:val="center"/>
-            <w:hideMark/>
-          </w:tcPr>
-          <w:p>
-            <w:pPr>
-              <w:rPr>
-                <w:color w:val="000000"/>
-                <w:lang w:val="en-US"/>
-              </w:rPr>
-            </w:pPr>
-          </w:p>
-        </w:tc>
-        <w:tc>
-          <w:tcPr>
-            <w:tcW w:w="36" w:type="dxa"/>
+            <w:tcW w:w="1243" w:type="dxa"/>
+            <w:vMerge/>
+            <w:tcBorders>
+              <w:top w:val="nil"/>
+              <w:left w:val="single" w:sz="8" w:space="0" w:color="auto"/>
+              <w:bottom w:val="single" w:sz="8" w:space="0" w:color="000000"/>
+              <w:right w:val="single" w:sz="8" w:space="0" w:color="auto"/>
+            </w:tcBorders>
+            <w:vAlign w:val="center"/>
+            <w:hideMark/>
+          </w:tcPr>
+          <w:p>
+            <w:pPr>
+              <w:rPr>
+                <w:color w:val="000000"/>
+                <w:lang w:val="en-US"/>
+              </w:rPr>
+            </w:pPr>
+          </w:p>
+        </w:tc>
+        <w:tc>
+          <w:tcPr>
+            <w:tcW w:w="8329" w:type="dxa"/>
+            <w:vMerge/>
+            <w:tcBorders>
+              <w:top w:val="nil"/>
+              <w:left w:val="single" w:sz="8" w:space="0" w:color="auto"/>
+              <w:bottom w:val="single" w:sz="8" w:space="0" w:color="000000"/>
+              <w:right w:val="single" w:sz="8" w:space="0" w:color="auto"/>
+            </w:tcBorders>
+            <w:vAlign w:val="center"/>
+            <w:hideMark/>
+          </w:tcPr>
+          <w:p>
+            <w:pPr>
+              <w:rPr>
+                <w:color w:val="000000"/>
+                <w:lang w:val="en-US"/>
+              </w:rPr>
+            </w:pPr>
+          </w:p>
+        </w:tc>
+        <w:tc>
+          <w:tcPr>
+            <w:tcW w:w="145" w:type="dxa"/>
             <w:tcBorders>
               <w:top w:val="nil"/>
               <w:left w:val="nil"/>
@@ -10639,55 +10703,55 @@
       </w:tr>
       <w:tr>
         <w:trPr>
-          <w:trHeight w:val="320"/>
+          <w:trHeight w:val="247"/>
         </w:trPr>
         <w:tc>
           <w:tcPr>
-            <w:tcW w:w="1287" w:type="dxa"/>
-            <w:vMerge/>
-            <w:tcBorders>
-              <w:top w:val="nil"/>
-              <w:left w:val="single" w:sz="8" w:space="0" w:color="auto"/>
-              <w:bottom w:val="single" w:sz="8" w:space="0" w:color="000000"/>
-              <w:right w:val="single" w:sz="8" w:space="0" w:color="auto"/>
-            </w:tcBorders>
-            <w:vAlign w:val="center"/>
-            <w:hideMark/>
-          </w:tcPr>
-          <w:p>
-            <w:pPr>
-              <w:rPr>
-                <w:color w:val="000000"/>
-                <w:lang w:val="en-US"/>
-              </w:rPr>
-            </w:pPr>
-          </w:p>
-        </w:tc>
-        <w:tc>
-          <w:tcPr>
-            <w:tcW w:w="8437" w:type="dxa"/>
-            <w:vMerge/>
-            <w:tcBorders>
-              <w:top w:val="nil"/>
-              <w:left w:val="single" w:sz="8" w:space="0" w:color="auto"/>
-              <w:bottom w:val="single" w:sz="8" w:space="0" w:color="000000"/>
-              <w:right w:val="single" w:sz="8" w:space="0" w:color="auto"/>
-            </w:tcBorders>
-            <w:vAlign w:val="center"/>
-            <w:hideMark/>
-          </w:tcPr>
-          <w:p>
-            <w:pPr>
-              <w:rPr>
-                <w:color w:val="000000"/>
-                <w:lang w:val="en-US"/>
-              </w:rPr>
-            </w:pPr>
-          </w:p>
-        </w:tc>
-        <w:tc>
-          <w:tcPr>
-            <w:tcW w:w="36" w:type="dxa"/>
+            <w:tcW w:w="1243" w:type="dxa"/>
+            <w:vMerge/>
+            <w:tcBorders>
+              <w:top w:val="nil"/>
+              <w:left w:val="single" w:sz="8" w:space="0" w:color="auto"/>
+              <w:bottom w:val="single" w:sz="8" w:space="0" w:color="000000"/>
+              <w:right w:val="single" w:sz="8" w:space="0" w:color="auto"/>
+            </w:tcBorders>
+            <w:vAlign w:val="center"/>
+            <w:hideMark/>
+          </w:tcPr>
+          <w:p>
+            <w:pPr>
+              <w:rPr>
+                <w:color w:val="000000"/>
+                <w:lang w:val="en-US"/>
+              </w:rPr>
+            </w:pPr>
+          </w:p>
+        </w:tc>
+        <w:tc>
+          <w:tcPr>
+            <w:tcW w:w="8329" w:type="dxa"/>
+            <w:vMerge/>
+            <w:tcBorders>
+              <w:top w:val="nil"/>
+              <w:left w:val="single" w:sz="8" w:space="0" w:color="auto"/>
+              <w:bottom w:val="single" w:sz="8" w:space="0" w:color="000000"/>
+              <w:right w:val="single" w:sz="8" w:space="0" w:color="auto"/>
+            </w:tcBorders>
+            <w:vAlign w:val="center"/>
+            <w:hideMark/>
+          </w:tcPr>
+          <w:p>
+            <w:pPr>
+              <w:rPr>
+                <w:color w:val="000000"/>
+                <w:lang w:val="en-US"/>
+              </w:rPr>
+            </w:pPr>
+          </w:p>
+        </w:tc>
+        <w:tc>
+          <w:tcPr>
+            <w:tcW w:w="145" w:type="dxa"/>
             <w:tcBorders>
               <w:top w:val="nil"/>
               <w:left w:val="nil"/>
@@ -10712,55 +10776,55 @@
       </w:tr>
       <w:tr>
         <w:trPr>
-          <w:trHeight w:val="320"/>
+          <w:trHeight w:val="247"/>
         </w:trPr>
         <w:tc>
           <w:tcPr>
-            <w:tcW w:w="1287" w:type="dxa"/>
-            <w:vMerge/>
-            <w:tcBorders>
-              <w:top w:val="nil"/>
-              <w:left w:val="single" w:sz="8" w:space="0" w:color="auto"/>
-              <w:bottom w:val="single" w:sz="8" w:space="0" w:color="000000"/>
-              <w:right w:val="single" w:sz="8" w:space="0" w:color="auto"/>
-            </w:tcBorders>
-            <w:vAlign w:val="center"/>
-            <w:hideMark/>
-          </w:tcPr>
-          <w:p>
-            <w:pPr>
-              <w:rPr>
-                <w:color w:val="000000"/>
-                <w:lang w:val="en-US"/>
-              </w:rPr>
-            </w:pPr>
-          </w:p>
-        </w:tc>
-        <w:tc>
-          <w:tcPr>
-            <w:tcW w:w="8437" w:type="dxa"/>
-            <w:vMerge/>
-            <w:tcBorders>
-              <w:top w:val="nil"/>
-              <w:left w:val="single" w:sz="8" w:space="0" w:color="auto"/>
-              <w:bottom w:val="single" w:sz="8" w:space="0" w:color="000000"/>
-              <w:right w:val="single" w:sz="8" w:space="0" w:color="auto"/>
-            </w:tcBorders>
-            <w:vAlign w:val="center"/>
-            <w:hideMark/>
-          </w:tcPr>
-          <w:p>
-            <w:pPr>
-              <w:rPr>
-                <w:color w:val="000000"/>
-                <w:lang w:val="en-US"/>
-              </w:rPr>
-            </w:pPr>
-          </w:p>
-        </w:tc>
-        <w:tc>
-          <w:tcPr>
-            <w:tcW w:w="36" w:type="dxa"/>
+            <w:tcW w:w="1243" w:type="dxa"/>
+            <w:vMerge/>
+            <w:tcBorders>
+              <w:top w:val="nil"/>
+              <w:left w:val="single" w:sz="8" w:space="0" w:color="auto"/>
+              <w:bottom w:val="single" w:sz="8" w:space="0" w:color="000000"/>
+              <w:right w:val="single" w:sz="8" w:space="0" w:color="auto"/>
+            </w:tcBorders>
+            <w:vAlign w:val="center"/>
+            <w:hideMark/>
+          </w:tcPr>
+          <w:p>
+            <w:pPr>
+              <w:rPr>
+                <w:color w:val="000000"/>
+                <w:lang w:val="en-US"/>
+              </w:rPr>
+            </w:pPr>
+          </w:p>
+        </w:tc>
+        <w:tc>
+          <w:tcPr>
+            <w:tcW w:w="8329" w:type="dxa"/>
+            <w:vMerge/>
+            <w:tcBorders>
+              <w:top w:val="nil"/>
+              <w:left w:val="single" w:sz="8" w:space="0" w:color="auto"/>
+              <w:bottom w:val="single" w:sz="8" w:space="0" w:color="000000"/>
+              <w:right w:val="single" w:sz="8" w:space="0" w:color="auto"/>
+            </w:tcBorders>
+            <w:vAlign w:val="center"/>
+            <w:hideMark/>
+          </w:tcPr>
+          <w:p>
+            <w:pPr>
+              <w:rPr>
+                <w:color w:val="000000"/>
+                <w:lang w:val="en-US"/>
+              </w:rPr>
+            </w:pPr>
+          </w:p>
+        </w:tc>
+        <w:tc>
+          <w:tcPr>
+            <w:tcW w:w="145" w:type="dxa"/>
             <w:tcBorders>
               <w:top w:val="nil"/>
               <w:left w:val="nil"/>
@@ -10785,55 +10849,55 @@
       </w:tr>
       <w:tr>
         <w:trPr>
-          <w:trHeight w:val="320"/>
+          <w:trHeight w:val="247"/>
         </w:trPr>
         <w:tc>
           <w:tcPr>
-            <w:tcW w:w="1287" w:type="dxa"/>
-            <w:vMerge/>
-            <w:tcBorders>
-              <w:top w:val="nil"/>
-              <w:left w:val="single" w:sz="8" w:space="0" w:color="auto"/>
-              <w:bottom w:val="single" w:sz="8" w:space="0" w:color="000000"/>
-              <w:right w:val="single" w:sz="8" w:space="0" w:color="auto"/>
-            </w:tcBorders>
-            <w:vAlign w:val="center"/>
-            <w:hideMark/>
-          </w:tcPr>
-          <w:p>
-            <w:pPr>
-              <w:rPr>
-                <w:color w:val="000000"/>
-                <w:lang w:val="en-US"/>
-              </w:rPr>
-            </w:pPr>
-          </w:p>
-        </w:tc>
-        <w:tc>
-          <w:tcPr>
-            <w:tcW w:w="8437" w:type="dxa"/>
-            <w:vMerge/>
-            <w:tcBorders>
-              <w:top w:val="nil"/>
-              <w:left w:val="single" w:sz="8" w:space="0" w:color="auto"/>
-              <w:bottom w:val="single" w:sz="8" w:space="0" w:color="000000"/>
-              <w:right w:val="single" w:sz="8" w:space="0" w:color="auto"/>
-            </w:tcBorders>
-            <w:vAlign w:val="center"/>
-            <w:hideMark/>
-          </w:tcPr>
-          <w:p>
-            <w:pPr>
-              <w:rPr>
-                <w:color w:val="000000"/>
-                <w:lang w:val="en-US"/>
-              </w:rPr>
-            </w:pPr>
-          </w:p>
-        </w:tc>
-        <w:tc>
-          <w:tcPr>
-            <w:tcW w:w="36" w:type="dxa"/>
+            <w:tcW w:w="1243" w:type="dxa"/>
+            <w:vMerge/>
+            <w:tcBorders>
+              <w:top w:val="nil"/>
+              <w:left w:val="single" w:sz="8" w:space="0" w:color="auto"/>
+              <w:bottom w:val="single" w:sz="8" w:space="0" w:color="000000"/>
+              <w:right w:val="single" w:sz="8" w:space="0" w:color="auto"/>
+            </w:tcBorders>
+            <w:vAlign w:val="center"/>
+            <w:hideMark/>
+          </w:tcPr>
+          <w:p>
+            <w:pPr>
+              <w:rPr>
+                <w:color w:val="000000"/>
+                <w:lang w:val="en-US"/>
+              </w:rPr>
+            </w:pPr>
+          </w:p>
+        </w:tc>
+        <w:tc>
+          <w:tcPr>
+            <w:tcW w:w="8329" w:type="dxa"/>
+            <w:vMerge/>
+            <w:tcBorders>
+              <w:top w:val="nil"/>
+              <w:left w:val="single" w:sz="8" w:space="0" w:color="auto"/>
+              <w:bottom w:val="single" w:sz="8" w:space="0" w:color="000000"/>
+              <w:right w:val="single" w:sz="8" w:space="0" w:color="auto"/>
+            </w:tcBorders>
+            <w:vAlign w:val="center"/>
+            <w:hideMark/>
+          </w:tcPr>
+          <w:p>
+            <w:pPr>
+              <w:rPr>
+                <w:color w:val="000000"/>
+                <w:lang w:val="en-US"/>
+              </w:rPr>
+            </w:pPr>
+          </w:p>
+        </w:tc>
+        <w:tc>
+          <w:tcPr>
+            <w:tcW w:w="145" w:type="dxa"/>
             <w:tcBorders>
               <w:top w:val="nil"/>
               <w:left w:val="nil"/>
@@ -10858,55 +10922,55 @@
       </w:tr>
       <w:tr>
         <w:trPr>
-          <w:trHeight w:val="320"/>
+          <w:trHeight w:val="247"/>
         </w:trPr>
         <w:tc>
           <w:tcPr>
-            <w:tcW w:w="1287" w:type="dxa"/>
-            <w:vMerge/>
-            <w:tcBorders>
-              <w:top w:val="nil"/>
-              <w:left w:val="single" w:sz="8" w:space="0" w:color="auto"/>
-              <w:bottom w:val="single" w:sz="8" w:space="0" w:color="000000"/>
-              <w:right w:val="single" w:sz="8" w:space="0" w:color="auto"/>
-            </w:tcBorders>
-            <w:vAlign w:val="center"/>
-            <w:hideMark/>
-          </w:tcPr>
-          <w:p>
-            <w:pPr>
-              <w:rPr>
-                <w:color w:val="000000"/>
-                <w:lang w:val="en-US"/>
-              </w:rPr>
-            </w:pPr>
-          </w:p>
-        </w:tc>
-        <w:tc>
-          <w:tcPr>
-            <w:tcW w:w="8437" w:type="dxa"/>
-            <w:vMerge/>
-            <w:tcBorders>
-              <w:top w:val="nil"/>
-              <w:left w:val="single" w:sz="8" w:space="0" w:color="auto"/>
-              <w:bottom w:val="single" w:sz="8" w:space="0" w:color="000000"/>
-              <w:right w:val="single" w:sz="8" w:space="0" w:color="auto"/>
-            </w:tcBorders>
-            <w:vAlign w:val="center"/>
-            <w:hideMark/>
-          </w:tcPr>
-          <w:p>
-            <w:pPr>
-              <w:rPr>
-                <w:color w:val="000000"/>
-                <w:lang w:val="en-US"/>
-              </w:rPr>
-            </w:pPr>
-          </w:p>
-        </w:tc>
-        <w:tc>
-          <w:tcPr>
-            <w:tcW w:w="36" w:type="dxa"/>
+            <w:tcW w:w="1243" w:type="dxa"/>
+            <w:vMerge/>
+            <w:tcBorders>
+              <w:top w:val="nil"/>
+              <w:left w:val="single" w:sz="8" w:space="0" w:color="auto"/>
+              <w:bottom w:val="single" w:sz="8" w:space="0" w:color="000000"/>
+              <w:right w:val="single" w:sz="8" w:space="0" w:color="auto"/>
+            </w:tcBorders>
+            <w:vAlign w:val="center"/>
+            <w:hideMark/>
+          </w:tcPr>
+          <w:p>
+            <w:pPr>
+              <w:rPr>
+                <w:color w:val="000000"/>
+                <w:lang w:val="en-US"/>
+              </w:rPr>
+            </w:pPr>
+          </w:p>
+        </w:tc>
+        <w:tc>
+          <w:tcPr>
+            <w:tcW w:w="8329" w:type="dxa"/>
+            <w:vMerge/>
+            <w:tcBorders>
+              <w:top w:val="nil"/>
+              <w:left w:val="single" w:sz="8" w:space="0" w:color="auto"/>
+              <w:bottom w:val="single" w:sz="8" w:space="0" w:color="000000"/>
+              <w:right w:val="single" w:sz="8" w:space="0" w:color="auto"/>
+            </w:tcBorders>
+            <w:vAlign w:val="center"/>
+            <w:hideMark/>
+          </w:tcPr>
+          <w:p>
+            <w:pPr>
+              <w:rPr>
+                <w:color w:val="000000"/>
+                <w:lang w:val="en-US"/>
+              </w:rPr>
+            </w:pPr>
+          </w:p>
+        </w:tc>
+        <w:tc>
+          <w:tcPr>
+            <w:tcW w:w="145" w:type="dxa"/>
             <w:tcBorders>
               <w:top w:val="nil"/>
               <w:left w:val="nil"/>
@@ -10931,55 +10995,55 @@
       </w:tr>
       <w:tr>
         <w:trPr>
-          <w:trHeight w:val="320"/>
+          <w:trHeight w:val="247"/>
         </w:trPr>
         <w:tc>
           <w:tcPr>
-            <w:tcW w:w="1287" w:type="dxa"/>
-            <w:vMerge/>
-            <w:tcBorders>
-              <w:top w:val="nil"/>
-              <w:left w:val="single" w:sz="8" w:space="0" w:color="auto"/>
-              <w:bottom w:val="single" w:sz="8" w:space="0" w:color="000000"/>
-              <w:right w:val="single" w:sz="8" w:space="0" w:color="auto"/>
-            </w:tcBorders>
-            <w:vAlign w:val="center"/>
-            <w:hideMark/>
-          </w:tcPr>
-          <w:p>
-            <w:pPr>
-              <w:rPr>
-                <w:color w:val="000000"/>
-                <w:lang w:val="en-US"/>
-              </w:rPr>
-            </w:pPr>
-          </w:p>
-        </w:tc>
-        <w:tc>
-          <w:tcPr>
-            <w:tcW w:w="8437" w:type="dxa"/>
-            <w:vMerge/>
-            <w:tcBorders>
-              <w:top w:val="nil"/>
-              <w:left w:val="single" w:sz="8" w:space="0" w:color="auto"/>
-              <w:bottom w:val="single" w:sz="8" w:space="0" w:color="000000"/>
-              <w:right w:val="single" w:sz="8" w:space="0" w:color="auto"/>
-            </w:tcBorders>
-            <w:vAlign w:val="center"/>
-            <w:hideMark/>
-          </w:tcPr>
-          <w:p>
-            <w:pPr>
-              <w:rPr>
-                <w:color w:val="000000"/>
-                <w:lang w:val="en-US"/>
-              </w:rPr>
-            </w:pPr>
-          </w:p>
-        </w:tc>
-        <w:tc>
-          <w:tcPr>
-            <w:tcW w:w="36" w:type="dxa"/>
+            <w:tcW w:w="1243" w:type="dxa"/>
+            <w:vMerge/>
+            <w:tcBorders>
+              <w:top w:val="nil"/>
+              <w:left w:val="single" w:sz="8" w:space="0" w:color="auto"/>
+              <w:bottom w:val="single" w:sz="8" w:space="0" w:color="000000"/>
+              <w:right w:val="single" w:sz="8" w:space="0" w:color="auto"/>
+            </w:tcBorders>
+            <w:vAlign w:val="center"/>
+            <w:hideMark/>
+          </w:tcPr>
+          <w:p>
+            <w:pPr>
+              <w:rPr>
+                <w:color w:val="000000"/>
+                <w:lang w:val="en-US"/>
+              </w:rPr>
+            </w:pPr>
+          </w:p>
+        </w:tc>
+        <w:tc>
+          <w:tcPr>
+            <w:tcW w:w="8329" w:type="dxa"/>
+            <w:vMerge/>
+            <w:tcBorders>
+              <w:top w:val="nil"/>
+              <w:left w:val="single" w:sz="8" w:space="0" w:color="auto"/>
+              <w:bottom w:val="single" w:sz="8" w:space="0" w:color="000000"/>
+              <w:right w:val="single" w:sz="8" w:space="0" w:color="auto"/>
+            </w:tcBorders>
+            <w:vAlign w:val="center"/>
+            <w:hideMark/>
+          </w:tcPr>
+          <w:p>
+            <w:pPr>
+              <w:rPr>
+                <w:color w:val="000000"/>
+                <w:lang w:val="en-US"/>
+              </w:rPr>
+            </w:pPr>
+          </w:p>
+        </w:tc>
+        <w:tc>
+          <w:tcPr>
+            <w:tcW w:w="145" w:type="dxa"/>
             <w:tcBorders>
               <w:top w:val="nil"/>
               <w:left w:val="nil"/>
@@ -11004,55 +11068,55 @@
       </w:tr>
       <w:tr>
         <w:trPr>
-          <w:trHeight w:val="1860"/>
+          <w:trHeight w:val="1440"/>
         </w:trPr>
         <w:tc>
           <w:tcPr>
-            <w:tcW w:w="1287" w:type="dxa"/>
-            <w:vMerge/>
-            <w:tcBorders>
-              <w:top w:val="nil"/>
-              <w:left w:val="single" w:sz="8" w:space="0" w:color="auto"/>
-              <w:bottom w:val="single" w:sz="8" w:space="0" w:color="000000"/>
-              <w:right w:val="single" w:sz="8" w:space="0" w:color="auto"/>
-            </w:tcBorders>
-            <w:vAlign w:val="center"/>
-            <w:hideMark/>
-          </w:tcPr>
-          <w:p>
-            <w:pPr>
-              <w:rPr>
-                <w:color w:val="000000"/>
-                <w:lang w:val="en-US"/>
-              </w:rPr>
-            </w:pPr>
-          </w:p>
-        </w:tc>
-        <w:tc>
-          <w:tcPr>
-            <w:tcW w:w="8437" w:type="dxa"/>
-            <w:vMerge/>
-            <w:tcBorders>
-              <w:top w:val="nil"/>
-              <w:left w:val="single" w:sz="8" w:space="0" w:color="auto"/>
-              <w:bottom w:val="single" w:sz="8" w:space="0" w:color="000000"/>
-              <w:right w:val="single" w:sz="8" w:space="0" w:color="auto"/>
-            </w:tcBorders>
-            <w:vAlign w:val="center"/>
-            <w:hideMark/>
-          </w:tcPr>
-          <w:p>
-            <w:pPr>
-              <w:rPr>
-                <w:color w:val="000000"/>
-                <w:lang w:val="en-US"/>
-              </w:rPr>
-            </w:pPr>
-          </w:p>
-        </w:tc>
-        <w:tc>
-          <w:tcPr>
-            <w:tcW w:w="36" w:type="dxa"/>
+            <w:tcW w:w="1243" w:type="dxa"/>
+            <w:vMerge/>
+            <w:tcBorders>
+              <w:top w:val="nil"/>
+              <w:left w:val="single" w:sz="8" w:space="0" w:color="auto"/>
+              <w:bottom w:val="single" w:sz="8" w:space="0" w:color="000000"/>
+              <w:right w:val="single" w:sz="8" w:space="0" w:color="auto"/>
+            </w:tcBorders>
+            <w:vAlign w:val="center"/>
+            <w:hideMark/>
+          </w:tcPr>
+          <w:p>
+            <w:pPr>
+              <w:rPr>
+                <w:color w:val="000000"/>
+                <w:lang w:val="en-US"/>
+              </w:rPr>
+            </w:pPr>
+          </w:p>
+        </w:tc>
+        <w:tc>
+          <w:tcPr>
+            <w:tcW w:w="8329" w:type="dxa"/>
+            <w:vMerge/>
+            <w:tcBorders>
+              <w:top w:val="nil"/>
+              <w:left w:val="single" w:sz="8" w:space="0" w:color="auto"/>
+              <w:bottom w:val="single" w:sz="8" w:space="0" w:color="000000"/>
+              <w:right w:val="single" w:sz="8" w:space="0" w:color="auto"/>
+            </w:tcBorders>
+            <w:vAlign w:val="center"/>
+            <w:hideMark/>
+          </w:tcPr>
+          <w:p>
+            <w:pPr>
+              <w:rPr>
+                <w:color w:val="000000"/>
+                <w:lang w:val="en-US"/>
+              </w:rPr>
+            </w:pPr>
+          </w:p>
+        </w:tc>
+        <w:tc>
+          <w:tcPr>
+            <w:tcW w:w="145" w:type="dxa"/>
             <w:tcBorders>
               <w:top w:val="nil"/>
               <w:left w:val="nil"/>
@@ -11077,11 +11141,11 @@
       </w:tr>
       <w:tr>
         <w:trPr>
-          <w:trHeight w:val="340"/>
+          <w:trHeight w:val="61"/>
         </w:trPr>
         <w:tc>
           <w:tcPr>
-            <w:tcW w:w="1287" w:type="dxa"/>
+            <w:tcW w:w="1243" w:type="dxa"/>
             <w:vMerge w:val="restart"/>
             <w:tcBorders>
               <w:top w:val="nil"/>
@@ -11110,7 +11174,7 @@
         </w:tc>
         <w:tc>
           <w:tcPr>
-            <w:tcW w:w="8437" w:type="dxa"/>
+            <w:tcW w:w="8329" w:type="dxa"/>
             <w:vMerge w:val="restart"/>
             <w:tcBorders>
               <w:top w:val="nil"/>
@@ -11318,13 +11382,6 @@
                 <w:lang w:val="en-US"/>
               </w:rPr>
               <w:br/>
-            </w:r>
-            <w:r>
-              <w:rPr>
-                <w:color w:val="000000"/>
-                <w:lang w:val="en-US"/>
-              </w:rPr>
-              <w:lastRenderedPageBreak/>
               <w:t xml:space="preserve">WITH c, inv, w, SUM((h.hours*h.discount*wt.price)+(u.amount*u.discount*i.purchaseprice)) as </w:t>
             </w:r>
             <w:proofErr w:type="spellStart"/>
@@ -11372,7 +11429,7 @@
         </w:tc>
         <w:tc>
           <w:tcPr>
-            <w:tcW w:w="36" w:type="dxa"/>
+            <w:tcW w:w="145" w:type="dxa"/>
             <w:vAlign w:val="center"/>
             <w:hideMark/>
           </w:tcPr>
@@ -11389,55 +11446,55 @@
       </w:tr>
       <w:tr>
         <w:trPr>
-          <w:trHeight w:val="320"/>
+          <w:trHeight w:val="247"/>
         </w:trPr>
         <w:tc>
           <w:tcPr>
-            <w:tcW w:w="1287" w:type="dxa"/>
-            <w:vMerge/>
-            <w:tcBorders>
-              <w:top w:val="nil"/>
-              <w:left w:val="single" w:sz="8" w:space="0" w:color="auto"/>
-              <w:bottom w:val="single" w:sz="8" w:space="0" w:color="000000"/>
-              <w:right w:val="single" w:sz="8" w:space="0" w:color="auto"/>
-            </w:tcBorders>
-            <w:vAlign w:val="center"/>
-            <w:hideMark/>
-          </w:tcPr>
-          <w:p>
-            <w:pPr>
-              <w:rPr>
-                <w:color w:val="000000"/>
-                <w:lang w:val="en-US"/>
-              </w:rPr>
-            </w:pPr>
-          </w:p>
-        </w:tc>
-        <w:tc>
-          <w:tcPr>
-            <w:tcW w:w="8437" w:type="dxa"/>
-            <w:vMerge/>
-            <w:tcBorders>
-              <w:top w:val="nil"/>
-              <w:left w:val="single" w:sz="8" w:space="0" w:color="auto"/>
-              <w:bottom w:val="single" w:sz="8" w:space="0" w:color="000000"/>
-              <w:right w:val="single" w:sz="8" w:space="0" w:color="auto"/>
-            </w:tcBorders>
-            <w:vAlign w:val="center"/>
-            <w:hideMark/>
-          </w:tcPr>
-          <w:p>
-            <w:pPr>
-              <w:rPr>
-                <w:color w:val="000000"/>
-                <w:lang w:val="en-US"/>
-              </w:rPr>
-            </w:pPr>
-          </w:p>
-        </w:tc>
-        <w:tc>
-          <w:tcPr>
-            <w:tcW w:w="36" w:type="dxa"/>
+            <w:tcW w:w="1243" w:type="dxa"/>
+            <w:vMerge/>
+            <w:tcBorders>
+              <w:top w:val="nil"/>
+              <w:left w:val="single" w:sz="8" w:space="0" w:color="auto"/>
+              <w:bottom w:val="single" w:sz="8" w:space="0" w:color="000000"/>
+              <w:right w:val="single" w:sz="8" w:space="0" w:color="auto"/>
+            </w:tcBorders>
+            <w:vAlign w:val="center"/>
+            <w:hideMark/>
+          </w:tcPr>
+          <w:p>
+            <w:pPr>
+              <w:rPr>
+                <w:color w:val="000000"/>
+                <w:lang w:val="en-US"/>
+              </w:rPr>
+            </w:pPr>
+          </w:p>
+        </w:tc>
+        <w:tc>
+          <w:tcPr>
+            <w:tcW w:w="8329" w:type="dxa"/>
+            <w:vMerge/>
+            <w:tcBorders>
+              <w:top w:val="nil"/>
+              <w:left w:val="single" w:sz="8" w:space="0" w:color="auto"/>
+              <w:bottom w:val="single" w:sz="8" w:space="0" w:color="000000"/>
+              <w:right w:val="single" w:sz="8" w:space="0" w:color="auto"/>
+            </w:tcBorders>
+            <w:vAlign w:val="center"/>
+            <w:hideMark/>
+          </w:tcPr>
+          <w:p>
+            <w:pPr>
+              <w:rPr>
+                <w:color w:val="000000"/>
+                <w:lang w:val="en-US"/>
+              </w:rPr>
+            </w:pPr>
+          </w:p>
+        </w:tc>
+        <w:tc>
+          <w:tcPr>
+            <w:tcW w:w="145" w:type="dxa"/>
             <w:tcBorders>
               <w:top w:val="nil"/>
               <w:left w:val="nil"/>
@@ -11461,55 +11518,55 @@
       </w:tr>
       <w:tr>
         <w:trPr>
-          <w:trHeight w:val="320"/>
+          <w:trHeight w:val="247"/>
         </w:trPr>
         <w:tc>
           <w:tcPr>
-            <w:tcW w:w="1287" w:type="dxa"/>
-            <w:vMerge/>
-            <w:tcBorders>
-              <w:top w:val="nil"/>
-              <w:left w:val="single" w:sz="8" w:space="0" w:color="auto"/>
-              <w:bottom w:val="single" w:sz="8" w:space="0" w:color="000000"/>
-              <w:right w:val="single" w:sz="8" w:space="0" w:color="auto"/>
-            </w:tcBorders>
-            <w:vAlign w:val="center"/>
-            <w:hideMark/>
-          </w:tcPr>
-          <w:p>
-            <w:pPr>
-              <w:rPr>
-                <w:color w:val="000000"/>
-                <w:lang w:val="en-US"/>
-              </w:rPr>
-            </w:pPr>
-          </w:p>
-        </w:tc>
-        <w:tc>
-          <w:tcPr>
-            <w:tcW w:w="8437" w:type="dxa"/>
-            <w:vMerge/>
-            <w:tcBorders>
-              <w:top w:val="nil"/>
-              <w:left w:val="single" w:sz="8" w:space="0" w:color="auto"/>
-              <w:bottom w:val="single" w:sz="8" w:space="0" w:color="000000"/>
-              <w:right w:val="single" w:sz="8" w:space="0" w:color="auto"/>
-            </w:tcBorders>
-            <w:vAlign w:val="center"/>
-            <w:hideMark/>
-          </w:tcPr>
-          <w:p>
-            <w:pPr>
-              <w:rPr>
-                <w:color w:val="000000"/>
-                <w:lang w:val="en-US"/>
-              </w:rPr>
-            </w:pPr>
-          </w:p>
-        </w:tc>
-        <w:tc>
-          <w:tcPr>
-            <w:tcW w:w="36" w:type="dxa"/>
+            <w:tcW w:w="1243" w:type="dxa"/>
+            <w:vMerge/>
+            <w:tcBorders>
+              <w:top w:val="nil"/>
+              <w:left w:val="single" w:sz="8" w:space="0" w:color="auto"/>
+              <w:bottom w:val="single" w:sz="8" w:space="0" w:color="000000"/>
+              <w:right w:val="single" w:sz="8" w:space="0" w:color="auto"/>
+            </w:tcBorders>
+            <w:vAlign w:val="center"/>
+            <w:hideMark/>
+          </w:tcPr>
+          <w:p>
+            <w:pPr>
+              <w:rPr>
+                <w:color w:val="000000"/>
+                <w:lang w:val="en-US"/>
+              </w:rPr>
+            </w:pPr>
+          </w:p>
+        </w:tc>
+        <w:tc>
+          <w:tcPr>
+            <w:tcW w:w="8329" w:type="dxa"/>
+            <w:vMerge/>
+            <w:tcBorders>
+              <w:top w:val="nil"/>
+              <w:left w:val="single" w:sz="8" w:space="0" w:color="auto"/>
+              <w:bottom w:val="single" w:sz="8" w:space="0" w:color="000000"/>
+              <w:right w:val="single" w:sz="8" w:space="0" w:color="auto"/>
+            </w:tcBorders>
+            <w:vAlign w:val="center"/>
+            <w:hideMark/>
+          </w:tcPr>
+          <w:p>
+            <w:pPr>
+              <w:rPr>
+                <w:color w:val="000000"/>
+                <w:lang w:val="en-US"/>
+              </w:rPr>
+            </w:pPr>
+          </w:p>
+        </w:tc>
+        <w:tc>
+          <w:tcPr>
+            <w:tcW w:w="145" w:type="dxa"/>
             <w:tcBorders>
               <w:top w:val="nil"/>
               <w:left w:val="nil"/>
@@ -11534,55 +11591,55 @@
       </w:tr>
       <w:tr>
         <w:trPr>
-          <w:trHeight w:val="320"/>
+          <w:trHeight w:val="247"/>
         </w:trPr>
         <w:tc>
           <w:tcPr>
-            <w:tcW w:w="1287" w:type="dxa"/>
-            <w:vMerge/>
-            <w:tcBorders>
-              <w:top w:val="nil"/>
-              <w:left w:val="single" w:sz="8" w:space="0" w:color="auto"/>
-              <w:bottom w:val="single" w:sz="8" w:space="0" w:color="000000"/>
-              <w:right w:val="single" w:sz="8" w:space="0" w:color="auto"/>
-            </w:tcBorders>
-            <w:vAlign w:val="center"/>
-            <w:hideMark/>
-          </w:tcPr>
-          <w:p>
-            <w:pPr>
-              <w:rPr>
-                <w:color w:val="000000"/>
-                <w:lang w:val="en-US"/>
-              </w:rPr>
-            </w:pPr>
-          </w:p>
-        </w:tc>
-        <w:tc>
-          <w:tcPr>
-            <w:tcW w:w="8437" w:type="dxa"/>
-            <w:vMerge/>
-            <w:tcBorders>
-              <w:top w:val="nil"/>
-              <w:left w:val="single" w:sz="8" w:space="0" w:color="auto"/>
-              <w:bottom w:val="single" w:sz="8" w:space="0" w:color="000000"/>
-              <w:right w:val="single" w:sz="8" w:space="0" w:color="auto"/>
-            </w:tcBorders>
-            <w:vAlign w:val="center"/>
-            <w:hideMark/>
-          </w:tcPr>
-          <w:p>
-            <w:pPr>
-              <w:rPr>
-                <w:color w:val="000000"/>
-                <w:lang w:val="en-US"/>
-              </w:rPr>
-            </w:pPr>
-          </w:p>
-        </w:tc>
-        <w:tc>
-          <w:tcPr>
-            <w:tcW w:w="36" w:type="dxa"/>
+            <w:tcW w:w="1243" w:type="dxa"/>
+            <w:vMerge/>
+            <w:tcBorders>
+              <w:top w:val="nil"/>
+              <w:left w:val="single" w:sz="8" w:space="0" w:color="auto"/>
+              <w:bottom w:val="single" w:sz="8" w:space="0" w:color="000000"/>
+              <w:right w:val="single" w:sz="8" w:space="0" w:color="auto"/>
+            </w:tcBorders>
+            <w:vAlign w:val="center"/>
+            <w:hideMark/>
+          </w:tcPr>
+          <w:p>
+            <w:pPr>
+              <w:rPr>
+                <w:color w:val="000000"/>
+                <w:lang w:val="en-US"/>
+              </w:rPr>
+            </w:pPr>
+          </w:p>
+        </w:tc>
+        <w:tc>
+          <w:tcPr>
+            <w:tcW w:w="8329" w:type="dxa"/>
+            <w:vMerge/>
+            <w:tcBorders>
+              <w:top w:val="nil"/>
+              <w:left w:val="single" w:sz="8" w:space="0" w:color="auto"/>
+              <w:bottom w:val="single" w:sz="8" w:space="0" w:color="000000"/>
+              <w:right w:val="single" w:sz="8" w:space="0" w:color="auto"/>
+            </w:tcBorders>
+            <w:vAlign w:val="center"/>
+            <w:hideMark/>
+          </w:tcPr>
+          <w:p>
+            <w:pPr>
+              <w:rPr>
+                <w:color w:val="000000"/>
+                <w:lang w:val="en-US"/>
+              </w:rPr>
+            </w:pPr>
+          </w:p>
+        </w:tc>
+        <w:tc>
+          <w:tcPr>
+            <w:tcW w:w="145" w:type="dxa"/>
             <w:tcBorders>
               <w:top w:val="nil"/>
               <w:left w:val="nil"/>
@@ -11607,55 +11664,55 @@
       </w:tr>
       <w:tr>
         <w:trPr>
-          <w:trHeight w:val="320"/>
+          <w:trHeight w:val="247"/>
         </w:trPr>
         <w:tc>
           <w:tcPr>
-            <w:tcW w:w="1287" w:type="dxa"/>
-            <w:vMerge/>
-            <w:tcBorders>
-              <w:top w:val="nil"/>
-              <w:left w:val="single" w:sz="8" w:space="0" w:color="auto"/>
-              <w:bottom w:val="single" w:sz="8" w:space="0" w:color="000000"/>
-              <w:right w:val="single" w:sz="8" w:space="0" w:color="auto"/>
-            </w:tcBorders>
-            <w:vAlign w:val="center"/>
-            <w:hideMark/>
-          </w:tcPr>
-          <w:p>
-            <w:pPr>
-              <w:rPr>
-                <w:color w:val="000000"/>
-                <w:lang w:val="en-US"/>
-              </w:rPr>
-            </w:pPr>
-          </w:p>
-        </w:tc>
-        <w:tc>
-          <w:tcPr>
-            <w:tcW w:w="8437" w:type="dxa"/>
-            <w:vMerge/>
-            <w:tcBorders>
-              <w:top w:val="nil"/>
-              <w:left w:val="single" w:sz="8" w:space="0" w:color="auto"/>
-              <w:bottom w:val="single" w:sz="8" w:space="0" w:color="000000"/>
-              <w:right w:val="single" w:sz="8" w:space="0" w:color="auto"/>
-            </w:tcBorders>
-            <w:vAlign w:val="center"/>
-            <w:hideMark/>
-          </w:tcPr>
-          <w:p>
-            <w:pPr>
-              <w:rPr>
-                <w:color w:val="000000"/>
-                <w:lang w:val="en-US"/>
-              </w:rPr>
-            </w:pPr>
-          </w:p>
-        </w:tc>
-        <w:tc>
-          <w:tcPr>
-            <w:tcW w:w="36" w:type="dxa"/>
+            <w:tcW w:w="1243" w:type="dxa"/>
+            <w:vMerge/>
+            <w:tcBorders>
+              <w:top w:val="nil"/>
+              <w:left w:val="single" w:sz="8" w:space="0" w:color="auto"/>
+              <w:bottom w:val="single" w:sz="8" w:space="0" w:color="000000"/>
+              <w:right w:val="single" w:sz="8" w:space="0" w:color="auto"/>
+            </w:tcBorders>
+            <w:vAlign w:val="center"/>
+            <w:hideMark/>
+          </w:tcPr>
+          <w:p>
+            <w:pPr>
+              <w:rPr>
+                <w:color w:val="000000"/>
+                <w:lang w:val="en-US"/>
+              </w:rPr>
+            </w:pPr>
+          </w:p>
+        </w:tc>
+        <w:tc>
+          <w:tcPr>
+            <w:tcW w:w="8329" w:type="dxa"/>
+            <w:vMerge/>
+            <w:tcBorders>
+              <w:top w:val="nil"/>
+              <w:left w:val="single" w:sz="8" w:space="0" w:color="auto"/>
+              <w:bottom w:val="single" w:sz="8" w:space="0" w:color="000000"/>
+              <w:right w:val="single" w:sz="8" w:space="0" w:color="auto"/>
+            </w:tcBorders>
+            <w:vAlign w:val="center"/>
+            <w:hideMark/>
+          </w:tcPr>
+          <w:p>
+            <w:pPr>
+              <w:rPr>
+                <w:color w:val="000000"/>
+                <w:lang w:val="en-US"/>
+              </w:rPr>
+            </w:pPr>
+          </w:p>
+        </w:tc>
+        <w:tc>
+          <w:tcPr>
+            <w:tcW w:w="145" w:type="dxa"/>
             <w:tcBorders>
               <w:top w:val="nil"/>
               <w:left w:val="nil"/>
@@ -11680,55 +11737,55 @@
       </w:tr>
       <w:tr>
         <w:trPr>
-          <w:trHeight w:val="1360"/>
+          <w:trHeight w:val="4908"/>
         </w:trPr>
         <w:tc>
           <w:tcPr>
-            <w:tcW w:w="1287" w:type="dxa"/>
-            <w:vMerge/>
-            <w:tcBorders>
-              <w:top w:val="nil"/>
-              <w:left w:val="single" w:sz="8" w:space="0" w:color="auto"/>
-              <w:bottom w:val="single" w:sz="8" w:space="0" w:color="000000"/>
-              <w:right w:val="single" w:sz="8" w:space="0" w:color="auto"/>
-            </w:tcBorders>
-            <w:vAlign w:val="center"/>
-            <w:hideMark/>
-          </w:tcPr>
-          <w:p>
-            <w:pPr>
-              <w:rPr>
-                <w:color w:val="000000"/>
-                <w:lang w:val="en-US"/>
-              </w:rPr>
-            </w:pPr>
-          </w:p>
-        </w:tc>
-        <w:tc>
-          <w:tcPr>
-            <w:tcW w:w="8437" w:type="dxa"/>
-            <w:vMerge/>
-            <w:tcBorders>
-              <w:top w:val="nil"/>
-              <w:left w:val="single" w:sz="8" w:space="0" w:color="auto"/>
-              <w:bottom w:val="single" w:sz="8" w:space="0" w:color="000000"/>
-              <w:right w:val="single" w:sz="8" w:space="0" w:color="auto"/>
-            </w:tcBorders>
-            <w:vAlign w:val="center"/>
-            <w:hideMark/>
-          </w:tcPr>
-          <w:p>
-            <w:pPr>
-              <w:rPr>
-                <w:color w:val="000000"/>
-                <w:lang w:val="en-US"/>
-              </w:rPr>
-            </w:pPr>
-          </w:p>
-        </w:tc>
-        <w:tc>
-          <w:tcPr>
-            <w:tcW w:w="36" w:type="dxa"/>
+            <w:tcW w:w="1243" w:type="dxa"/>
+            <w:vMerge/>
+            <w:tcBorders>
+              <w:top w:val="nil"/>
+              <w:left w:val="single" w:sz="8" w:space="0" w:color="auto"/>
+              <w:bottom w:val="single" w:sz="8" w:space="0" w:color="000000"/>
+              <w:right w:val="single" w:sz="8" w:space="0" w:color="auto"/>
+            </w:tcBorders>
+            <w:vAlign w:val="center"/>
+            <w:hideMark/>
+          </w:tcPr>
+          <w:p>
+            <w:pPr>
+              <w:rPr>
+                <w:color w:val="000000"/>
+                <w:lang w:val="en-US"/>
+              </w:rPr>
+            </w:pPr>
+          </w:p>
+        </w:tc>
+        <w:tc>
+          <w:tcPr>
+            <w:tcW w:w="8329" w:type="dxa"/>
+            <w:vMerge/>
+            <w:tcBorders>
+              <w:top w:val="nil"/>
+              <w:left w:val="single" w:sz="8" w:space="0" w:color="auto"/>
+              <w:bottom w:val="single" w:sz="8" w:space="0" w:color="000000"/>
+              <w:right w:val="single" w:sz="8" w:space="0" w:color="auto"/>
+            </w:tcBorders>
+            <w:vAlign w:val="center"/>
+            <w:hideMark/>
+          </w:tcPr>
+          <w:p>
+            <w:pPr>
+              <w:rPr>
+                <w:color w:val="000000"/>
+                <w:lang w:val="en-US"/>
+              </w:rPr>
+            </w:pPr>
+          </w:p>
+        </w:tc>
+        <w:tc>
+          <w:tcPr>
+            <w:tcW w:w="145" w:type="dxa"/>
             <w:tcBorders>
               <w:top w:val="nil"/>
               <w:left w:val="nil"/>
@@ -11753,11 +11810,11 @@
       </w:tr>
       <w:tr>
         <w:trPr>
-          <w:trHeight w:val="340"/>
+          <w:trHeight w:val="262"/>
         </w:trPr>
         <w:tc>
           <w:tcPr>
-            <w:tcW w:w="1287" w:type="dxa"/>
+            <w:tcW w:w="1243" w:type="dxa"/>
             <w:vMerge w:val="restart"/>
             <w:tcBorders>
               <w:top w:val="nil"/>
@@ -11780,13 +11837,14 @@
                 <w:color w:val="000000"/>
                 <w:lang w:val="en-US"/>
               </w:rPr>
+              <w:lastRenderedPageBreak/>
               <w:t>Cypher with CALL</w:t>
             </w:r>
           </w:p>
         </w:tc>
         <w:tc>
           <w:tcPr>
-            <w:tcW w:w="8437" w:type="dxa"/>
+            <w:tcW w:w="8329" w:type="dxa"/>
             <w:vMerge w:val="restart"/>
             <w:tcBorders>
               <w:top w:val="nil"/>
@@ -12113,7 +12171,7 @@
         </w:tc>
         <w:tc>
           <w:tcPr>
-            <w:tcW w:w="36" w:type="dxa"/>
+            <w:tcW w:w="145" w:type="dxa"/>
             <w:vAlign w:val="center"/>
             <w:hideMark/>
           </w:tcPr>
@@ -12130,55 +12188,55 @@
       </w:tr>
       <w:tr>
         <w:trPr>
-          <w:trHeight w:val="320"/>
+          <w:trHeight w:val="247"/>
         </w:trPr>
         <w:tc>
           <w:tcPr>
-            <w:tcW w:w="1287" w:type="dxa"/>
-            <w:vMerge/>
-            <w:tcBorders>
-              <w:top w:val="nil"/>
-              <w:left w:val="single" w:sz="8" w:space="0" w:color="auto"/>
-              <w:bottom w:val="single" w:sz="8" w:space="0" w:color="000000"/>
-              <w:right w:val="single" w:sz="8" w:space="0" w:color="auto"/>
-            </w:tcBorders>
-            <w:vAlign w:val="center"/>
-            <w:hideMark/>
-          </w:tcPr>
-          <w:p>
-            <w:pPr>
-              <w:rPr>
-                <w:color w:val="000000"/>
-                <w:lang w:val="en-US"/>
-              </w:rPr>
-            </w:pPr>
-          </w:p>
-        </w:tc>
-        <w:tc>
-          <w:tcPr>
-            <w:tcW w:w="8437" w:type="dxa"/>
-            <w:vMerge/>
-            <w:tcBorders>
-              <w:top w:val="nil"/>
-              <w:left w:val="single" w:sz="8" w:space="0" w:color="auto"/>
-              <w:bottom w:val="single" w:sz="8" w:space="0" w:color="000000"/>
-              <w:right w:val="single" w:sz="8" w:space="0" w:color="auto"/>
-            </w:tcBorders>
-            <w:vAlign w:val="center"/>
-            <w:hideMark/>
-          </w:tcPr>
-          <w:p>
-            <w:pPr>
-              <w:rPr>
-                <w:color w:val="000000"/>
-                <w:lang w:val="en-US"/>
-              </w:rPr>
-            </w:pPr>
-          </w:p>
-        </w:tc>
-        <w:tc>
-          <w:tcPr>
-            <w:tcW w:w="36" w:type="dxa"/>
+            <w:tcW w:w="1243" w:type="dxa"/>
+            <w:vMerge/>
+            <w:tcBorders>
+              <w:top w:val="nil"/>
+              <w:left w:val="single" w:sz="8" w:space="0" w:color="auto"/>
+              <w:bottom w:val="single" w:sz="8" w:space="0" w:color="000000"/>
+              <w:right w:val="single" w:sz="8" w:space="0" w:color="auto"/>
+            </w:tcBorders>
+            <w:vAlign w:val="center"/>
+            <w:hideMark/>
+          </w:tcPr>
+          <w:p>
+            <w:pPr>
+              <w:rPr>
+                <w:color w:val="000000"/>
+                <w:lang w:val="en-US"/>
+              </w:rPr>
+            </w:pPr>
+          </w:p>
+        </w:tc>
+        <w:tc>
+          <w:tcPr>
+            <w:tcW w:w="8329" w:type="dxa"/>
+            <w:vMerge/>
+            <w:tcBorders>
+              <w:top w:val="nil"/>
+              <w:left w:val="single" w:sz="8" w:space="0" w:color="auto"/>
+              <w:bottom w:val="single" w:sz="8" w:space="0" w:color="000000"/>
+              <w:right w:val="single" w:sz="8" w:space="0" w:color="auto"/>
+            </w:tcBorders>
+            <w:vAlign w:val="center"/>
+            <w:hideMark/>
+          </w:tcPr>
+          <w:p>
+            <w:pPr>
+              <w:rPr>
+                <w:color w:val="000000"/>
+                <w:lang w:val="en-US"/>
+              </w:rPr>
+            </w:pPr>
+          </w:p>
+        </w:tc>
+        <w:tc>
+          <w:tcPr>
+            <w:tcW w:w="145" w:type="dxa"/>
             <w:tcBorders>
               <w:top w:val="nil"/>
               <w:left w:val="nil"/>
@@ -12202,55 +12260,55 @@
       </w:tr>
       <w:tr>
         <w:trPr>
-          <w:trHeight w:val="320"/>
+          <w:trHeight w:val="247"/>
         </w:trPr>
         <w:tc>
           <w:tcPr>
-            <w:tcW w:w="1287" w:type="dxa"/>
-            <w:vMerge/>
-            <w:tcBorders>
-              <w:top w:val="nil"/>
-              <w:left w:val="single" w:sz="8" w:space="0" w:color="auto"/>
-              <w:bottom w:val="single" w:sz="8" w:space="0" w:color="000000"/>
-              <w:right w:val="single" w:sz="8" w:space="0" w:color="auto"/>
-            </w:tcBorders>
-            <w:vAlign w:val="center"/>
-            <w:hideMark/>
-          </w:tcPr>
-          <w:p>
-            <w:pPr>
-              <w:rPr>
-                <w:color w:val="000000"/>
-                <w:lang w:val="en-US"/>
-              </w:rPr>
-            </w:pPr>
-          </w:p>
-        </w:tc>
-        <w:tc>
-          <w:tcPr>
-            <w:tcW w:w="8437" w:type="dxa"/>
-            <w:vMerge/>
-            <w:tcBorders>
-              <w:top w:val="nil"/>
-              <w:left w:val="single" w:sz="8" w:space="0" w:color="auto"/>
-              <w:bottom w:val="single" w:sz="8" w:space="0" w:color="000000"/>
-              <w:right w:val="single" w:sz="8" w:space="0" w:color="auto"/>
-            </w:tcBorders>
-            <w:vAlign w:val="center"/>
-            <w:hideMark/>
-          </w:tcPr>
-          <w:p>
-            <w:pPr>
-              <w:rPr>
-                <w:color w:val="000000"/>
-                <w:lang w:val="en-US"/>
-              </w:rPr>
-            </w:pPr>
-          </w:p>
-        </w:tc>
-        <w:tc>
-          <w:tcPr>
-            <w:tcW w:w="36" w:type="dxa"/>
+            <w:tcW w:w="1243" w:type="dxa"/>
+            <w:vMerge/>
+            <w:tcBorders>
+              <w:top w:val="nil"/>
+              <w:left w:val="single" w:sz="8" w:space="0" w:color="auto"/>
+              <w:bottom w:val="single" w:sz="8" w:space="0" w:color="000000"/>
+              <w:right w:val="single" w:sz="8" w:space="0" w:color="auto"/>
+            </w:tcBorders>
+            <w:vAlign w:val="center"/>
+            <w:hideMark/>
+          </w:tcPr>
+          <w:p>
+            <w:pPr>
+              <w:rPr>
+                <w:color w:val="000000"/>
+                <w:lang w:val="en-US"/>
+              </w:rPr>
+            </w:pPr>
+          </w:p>
+        </w:tc>
+        <w:tc>
+          <w:tcPr>
+            <w:tcW w:w="8329" w:type="dxa"/>
+            <w:vMerge/>
+            <w:tcBorders>
+              <w:top w:val="nil"/>
+              <w:left w:val="single" w:sz="8" w:space="0" w:color="auto"/>
+              <w:bottom w:val="single" w:sz="8" w:space="0" w:color="000000"/>
+              <w:right w:val="single" w:sz="8" w:space="0" w:color="auto"/>
+            </w:tcBorders>
+            <w:vAlign w:val="center"/>
+            <w:hideMark/>
+          </w:tcPr>
+          <w:p>
+            <w:pPr>
+              <w:rPr>
+                <w:color w:val="000000"/>
+                <w:lang w:val="en-US"/>
+              </w:rPr>
+            </w:pPr>
+          </w:p>
+        </w:tc>
+        <w:tc>
+          <w:tcPr>
+            <w:tcW w:w="145" w:type="dxa"/>
             <w:tcBorders>
               <w:top w:val="nil"/>
               <w:left w:val="nil"/>
@@ -12275,55 +12333,55 @@
       </w:tr>
       <w:tr>
         <w:trPr>
-          <w:trHeight w:val="320"/>
+          <w:trHeight w:val="247"/>
         </w:trPr>
         <w:tc>
           <w:tcPr>
-            <w:tcW w:w="1287" w:type="dxa"/>
-            <w:vMerge/>
-            <w:tcBorders>
-              <w:top w:val="nil"/>
-              <w:left w:val="single" w:sz="8" w:space="0" w:color="auto"/>
-              <w:bottom w:val="single" w:sz="8" w:space="0" w:color="000000"/>
-              <w:right w:val="single" w:sz="8" w:space="0" w:color="auto"/>
-            </w:tcBorders>
-            <w:vAlign w:val="center"/>
-            <w:hideMark/>
-          </w:tcPr>
-          <w:p>
-            <w:pPr>
-              <w:rPr>
-                <w:color w:val="000000"/>
-                <w:lang w:val="en-US"/>
-              </w:rPr>
-            </w:pPr>
-          </w:p>
-        </w:tc>
-        <w:tc>
-          <w:tcPr>
-            <w:tcW w:w="8437" w:type="dxa"/>
-            <w:vMerge/>
-            <w:tcBorders>
-              <w:top w:val="nil"/>
-              <w:left w:val="single" w:sz="8" w:space="0" w:color="auto"/>
-              <w:bottom w:val="single" w:sz="8" w:space="0" w:color="000000"/>
-              <w:right w:val="single" w:sz="8" w:space="0" w:color="auto"/>
-            </w:tcBorders>
-            <w:vAlign w:val="center"/>
-            <w:hideMark/>
-          </w:tcPr>
-          <w:p>
-            <w:pPr>
-              <w:rPr>
-                <w:color w:val="000000"/>
-                <w:lang w:val="en-US"/>
-              </w:rPr>
-            </w:pPr>
-          </w:p>
-        </w:tc>
-        <w:tc>
-          <w:tcPr>
-            <w:tcW w:w="36" w:type="dxa"/>
+            <w:tcW w:w="1243" w:type="dxa"/>
+            <w:vMerge/>
+            <w:tcBorders>
+              <w:top w:val="nil"/>
+              <w:left w:val="single" w:sz="8" w:space="0" w:color="auto"/>
+              <w:bottom w:val="single" w:sz="8" w:space="0" w:color="000000"/>
+              <w:right w:val="single" w:sz="8" w:space="0" w:color="auto"/>
+            </w:tcBorders>
+            <w:vAlign w:val="center"/>
+            <w:hideMark/>
+          </w:tcPr>
+          <w:p>
+            <w:pPr>
+              <w:rPr>
+                <w:color w:val="000000"/>
+                <w:lang w:val="en-US"/>
+              </w:rPr>
+            </w:pPr>
+          </w:p>
+        </w:tc>
+        <w:tc>
+          <w:tcPr>
+            <w:tcW w:w="8329" w:type="dxa"/>
+            <w:vMerge/>
+            <w:tcBorders>
+              <w:top w:val="nil"/>
+              <w:left w:val="single" w:sz="8" w:space="0" w:color="auto"/>
+              <w:bottom w:val="single" w:sz="8" w:space="0" w:color="000000"/>
+              <w:right w:val="single" w:sz="8" w:space="0" w:color="auto"/>
+            </w:tcBorders>
+            <w:vAlign w:val="center"/>
+            <w:hideMark/>
+          </w:tcPr>
+          <w:p>
+            <w:pPr>
+              <w:rPr>
+                <w:color w:val="000000"/>
+                <w:lang w:val="en-US"/>
+              </w:rPr>
+            </w:pPr>
+          </w:p>
+        </w:tc>
+        <w:tc>
+          <w:tcPr>
+            <w:tcW w:w="145" w:type="dxa"/>
             <w:tcBorders>
               <w:top w:val="nil"/>
               <w:left w:val="nil"/>
@@ -12348,55 +12406,55 @@
       </w:tr>
       <w:tr>
         <w:trPr>
-          <w:trHeight w:val="320"/>
+          <w:trHeight w:val="247"/>
         </w:trPr>
         <w:tc>
           <w:tcPr>
-            <w:tcW w:w="1287" w:type="dxa"/>
-            <w:vMerge/>
-            <w:tcBorders>
-              <w:top w:val="nil"/>
-              <w:left w:val="single" w:sz="8" w:space="0" w:color="auto"/>
-              <w:bottom w:val="single" w:sz="8" w:space="0" w:color="000000"/>
-              <w:right w:val="single" w:sz="8" w:space="0" w:color="auto"/>
-            </w:tcBorders>
-            <w:vAlign w:val="center"/>
-            <w:hideMark/>
-          </w:tcPr>
-          <w:p>
-            <w:pPr>
-              <w:rPr>
-                <w:color w:val="000000"/>
-                <w:lang w:val="en-US"/>
-              </w:rPr>
-            </w:pPr>
-          </w:p>
-        </w:tc>
-        <w:tc>
-          <w:tcPr>
-            <w:tcW w:w="8437" w:type="dxa"/>
-            <w:vMerge/>
-            <w:tcBorders>
-              <w:top w:val="nil"/>
-              <w:left w:val="single" w:sz="8" w:space="0" w:color="auto"/>
-              <w:bottom w:val="single" w:sz="8" w:space="0" w:color="000000"/>
-              <w:right w:val="single" w:sz="8" w:space="0" w:color="auto"/>
-            </w:tcBorders>
-            <w:vAlign w:val="center"/>
-            <w:hideMark/>
-          </w:tcPr>
-          <w:p>
-            <w:pPr>
-              <w:rPr>
-                <w:color w:val="000000"/>
-                <w:lang w:val="en-US"/>
-              </w:rPr>
-            </w:pPr>
-          </w:p>
-        </w:tc>
-        <w:tc>
-          <w:tcPr>
-            <w:tcW w:w="36" w:type="dxa"/>
+            <w:tcW w:w="1243" w:type="dxa"/>
+            <w:vMerge/>
+            <w:tcBorders>
+              <w:top w:val="nil"/>
+              <w:left w:val="single" w:sz="8" w:space="0" w:color="auto"/>
+              <w:bottom w:val="single" w:sz="8" w:space="0" w:color="000000"/>
+              <w:right w:val="single" w:sz="8" w:space="0" w:color="auto"/>
+            </w:tcBorders>
+            <w:vAlign w:val="center"/>
+            <w:hideMark/>
+          </w:tcPr>
+          <w:p>
+            <w:pPr>
+              <w:rPr>
+                <w:color w:val="000000"/>
+                <w:lang w:val="en-US"/>
+              </w:rPr>
+            </w:pPr>
+          </w:p>
+        </w:tc>
+        <w:tc>
+          <w:tcPr>
+            <w:tcW w:w="8329" w:type="dxa"/>
+            <w:vMerge/>
+            <w:tcBorders>
+              <w:top w:val="nil"/>
+              <w:left w:val="single" w:sz="8" w:space="0" w:color="auto"/>
+              <w:bottom w:val="single" w:sz="8" w:space="0" w:color="000000"/>
+              <w:right w:val="single" w:sz="8" w:space="0" w:color="auto"/>
+            </w:tcBorders>
+            <w:vAlign w:val="center"/>
+            <w:hideMark/>
+          </w:tcPr>
+          <w:p>
+            <w:pPr>
+              <w:rPr>
+                <w:color w:val="000000"/>
+                <w:lang w:val="en-US"/>
+              </w:rPr>
+            </w:pPr>
+          </w:p>
+        </w:tc>
+        <w:tc>
+          <w:tcPr>
+            <w:tcW w:w="145" w:type="dxa"/>
             <w:tcBorders>
               <w:top w:val="nil"/>
               <w:left w:val="nil"/>
@@ -12421,55 +12479,55 @@
       </w:tr>
       <w:tr>
         <w:trPr>
-          <w:trHeight w:val="320"/>
+          <w:trHeight w:val="247"/>
         </w:trPr>
         <w:tc>
           <w:tcPr>
-            <w:tcW w:w="1287" w:type="dxa"/>
-            <w:vMerge/>
-            <w:tcBorders>
-              <w:top w:val="nil"/>
-              <w:left w:val="single" w:sz="8" w:space="0" w:color="auto"/>
-              <w:bottom w:val="single" w:sz="8" w:space="0" w:color="000000"/>
-              <w:right w:val="single" w:sz="8" w:space="0" w:color="auto"/>
-            </w:tcBorders>
-            <w:vAlign w:val="center"/>
-            <w:hideMark/>
-          </w:tcPr>
-          <w:p>
-            <w:pPr>
-              <w:rPr>
-                <w:color w:val="000000"/>
-                <w:lang w:val="en-US"/>
-              </w:rPr>
-            </w:pPr>
-          </w:p>
-        </w:tc>
-        <w:tc>
-          <w:tcPr>
-            <w:tcW w:w="8437" w:type="dxa"/>
-            <w:vMerge/>
-            <w:tcBorders>
-              <w:top w:val="nil"/>
-              <w:left w:val="single" w:sz="8" w:space="0" w:color="auto"/>
-              <w:bottom w:val="single" w:sz="8" w:space="0" w:color="000000"/>
-              <w:right w:val="single" w:sz="8" w:space="0" w:color="auto"/>
-            </w:tcBorders>
-            <w:vAlign w:val="center"/>
-            <w:hideMark/>
-          </w:tcPr>
-          <w:p>
-            <w:pPr>
-              <w:rPr>
-                <w:color w:val="000000"/>
-                <w:lang w:val="en-US"/>
-              </w:rPr>
-            </w:pPr>
-          </w:p>
-        </w:tc>
-        <w:tc>
-          <w:tcPr>
-            <w:tcW w:w="36" w:type="dxa"/>
+            <w:tcW w:w="1243" w:type="dxa"/>
+            <w:vMerge/>
+            <w:tcBorders>
+              <w:top w:val="nil"/>
+              <w:left w:val="single" w:sz="8" w:space="0" w:color="auto"/>
+              <w:bottom w:val="single" w:sz="8" w:space="0" w:color="000000"/>
+              <w:right w:val="single" w:sz="8" w:space="0" w:color="auto"/>
+            </w:tcBorders>
+            <w:vAlign w:val="center"/>
+            <w:hideMark/>
+          </w:tcPr>
+          <w:p>
+            <w:pPr>
+              <w:rPr>
+                <w:color w:val="000000"/>
+                <w:lang w:val="en-US"/>
+              </w:rPr>
+            </w:pPr>
+          </w:p>
+        </w:tc>
+        <w:tc>
+          <w:tcPr>
+            <w:tcW w:w="8329" w:type="dxa"/>
+            <w:vMerge/>
+            <w:tcBorders>
+              <w:top w:val="nil"/>
+              <w:left w:val="single" w:sz="8" w:space="0" w:color="auto"/>
+              <w:bottom w:val="single" w:sz="8" w:space="0" w:color="000000"/>
+              <w:right w:val="single" w:sz="8" w:space="0" w:color="auto"/>
+            </w:tcBorders>
+            <w:vAlign w:val="center"/>
+            <w:hideMark/>
+          </w:tcPr>
+          <w:p>
+            <w:pPr>
+              <w:rPr>
+                <w:color w:val="000000"/>
+                <w:lang w:val="en-US"/>
+              </w:rPr>
+            </w:pPr>
+          </w:p>
+        </w:tc>
+        <w:tc>
+          <w:tcPr>
+            <w:tcW w:w="145" w:type="dxa"/>
             <w:tcBorders>
               <w:top w:val="nil"/>
               <w:left w:val="nil"/>
@@ -12494,55 +12552,55 @@
       </w:tr>
       <w:tr>
         <w:trPr>
-          <w:trHeight w:val="320"/>
+          <w:trHeight w:val="247"/>
         </w:trPr>
         <w:tc>
           <w:tcPr>
-            <w:tcW w:w="1287" w:type="dxa"/>
-            <w:vMerge/>
-            <w:tcBorders>
-              <w:top w:val="nil"/>
-              <w:left w:val="single" w:sz="8" w:space="0" w:color="auto"/>
-              <w:bottom w:val="single" w:sz="8" w:space="0" w:color="000000"/>
-              <w:right w:val="single" w:sz="8" w:space="0" w:color="auto"/>
-            </w:tcBorders>
-            <w:vAlign w:val="center"/>
-            <w:hideMark/>
-          </w:tcPr>
-          <w:p>
-            <w:pPr>
-              <w:rPr>
-                <w:color w:val="000000"/>
-                <w:lang w:val="en-US"/>
-              </w:rPr>
-            </w:pPr>
-          </w:p>
-        </w:tc>
-        <w:tc>
-          <w:tcPr>
-            <w:tcW w:w="8437" w:type="dxa"/>
-            <w:vMerge/>
-            <w:tcBorders>
-              <w:top w:val="nil"/>
-              <w:left w:val="single" w:sz="8" w:space="0" w:color="auto"/>
-              <w:bottom w:val="single" w:sz="8" w:space="0" w:color="000000"/>
-              <w:right w:val="single" w:sz="8" w:space="0" w:color="auto"/>
-            </w:tcBorders>
-            <w:vAlign w:val="center"/>
-            <w:hideMark/>
-          </w:tcPr>
-          <w:p>
-            <w:pPr>
-              <w:rPr>
-                <w:color w:val="000000"/>
-                <w:lang w:val="en-US"/>
-              </w:rPr>
-            </w:pPr>
-          </w:p>
-        </w:tc>
-        <w:tc>
-          <w:tcPr>
-            <w:tcW w:w="36" w:type="dxa"/>
+            <w:tcW w:w="1243" w:type="dxa"/>
+            <w:vMerge/>
+            <w:tcBorders>
+              <w:top w:val="nil"/>
+              <w:left w:val="single" w:sz="8" w:space="0" w:color="auto"/>
+              <w:bottom w:val="single" w:sz="8" w:space="0" w:color="000000"/>
+              <w:right w:val="single" w:sz="8" w:space="0" w:color="auto"/>
+            </w:tcBorders>
+            <w:vAlign w:val="center"/>
+            <w:hideMark/>
+          </w:tcPr>
+          <w:p>
+            <w:pPr>
+              <w:rPr>
+                <w:color w:val="000000"/>
+                <w:lang w:val="en-US"/>
+              </w:rPr>
+            </w:pPr>
+          </w:p>
+        </w:tc>
+        <w:tc>
+          <w:tcPr>
+            <w:tcW w:w="8329" w:type="dxa"/>
+            <w:vMerge/>
+            <w:tcBorders>
+              <w:top w:val="nil"/>
+              <w:left w:val="single" w:sz="8" w:space="0" w:color="auto"/>
+              <w:bottom w:val="single" w:sz="8" w:space="0" w:color="000000"/>
+              <w:right w:val="single" w:sz="8" w:space="0" w:color="auto"/>
+            </w:tcBorders>
+            <w:vAlign w:val="center"/>
+            <w:hideMark/>
+          </w:tcPr>
+          <w:p>
+            <w:pPr>
+              <w:rPr>
+                <w:color w:val="000000"/>
+                <w:lang w:val="en-US"/>
+              </w:rPr>
+            </w:pPr>
+          </w:p>
+        </w:tc>
+        <w:tc>
+          <w:tcPr>
+            <w:tcW w:w="145" w:type="dxa"/>
             <w:tcBorders>
               <w:top w:val="nil"/>
               <w:left w:val="nil"/>
@@ -12567,55 +12625,55 @@
       </w:tr>
       <w:tr>
         <w:trPr>
-          <w:trHeight w:val="320"/>
+          <w:trHeight w:val="247"/>
         </w:trPr>
         <w:tc>
           <w:tcPr>
-            <w:tcW w:w="1287" w:type="dxa"/>
-            <w:vMerge/>
-            <w:tcBorders>
-              <w:top w:val="nil"/>
-              <w:left w:val="single" w:sz="8" w:space="0" w:color="auto"/>
-              <w:bottom w:val="single" w:sz="8" w:space="0" w:color="000000"/>
-              <w:right w:val="single" w:sz="8" w:space="0" w:color="auto"/>
-            </w:tcBorders>
-            <w:vAlign w:val="center"/>
-            <w:hideMark/>
-          </w:tcPr>
-          <w:p>
-            <w:pPr>
-              <w:rPr>
-                <w:color w:val="000000"/>
-                <w:lang w:val="en-US"/>
-              </w:rPr>
-            </w:pPr>
-          </w:p>
-        </w:tc>
-        <w:tc>
-          <w:tcPr>
-            <w:tcW w:w="8437" w:type="dxa"/>
-            <w:vMerge/>
-            <w:tcBorders>
-              <w:top w:val="nil"/>
-              <w:left w:val="single" w:sz="8" w:space="0" w:color="auto"/>
-              <w:bottom w:val="single" w:sz="8" w:space="0" w:color="000000"/>
-              <w:right w:val="single" w:sz="8" w:space="0" w:color="auto"/>
-            </w:tcBorders>
-            <w:vAlign w:val="center"/>
-            <w:hideMark/>
-          </w:tcPr>
-          <w:p>
-            <w:pPr>
-              <w:rPr>
-                <w:color w:val="000000"/>
-                <w:lang w:val="en-US"/>
-              </w:rPr>
-            </w:pPr>
-          </w:p>
-        </w:tc>
-        <w:tc>
-          <w:tcPr>
-            <w:tcW w:w="36" w:type="dxa"/>
+            <w:tcW w:w="1243" w:type="dxa"/>
+            <w:vMerge/>
+            <w:tcBorders>
+              <w:top w:val="nil"/>
+              <w:left w:val="single" w:sz="8" w:space="0" w:color="auto"/>
+              <w:bottom w:val="single" w:sz="8" w:space="0" w:color="000000"/>
+              <w:right w:val="single" w:sz="8" w:space="0" w:color="auto"/>
+            </w:tcBorders>
+            <w:vAlign w:val="center"/>
+            <w:hideMark/>
+          </w:tcPr>
+          <w:p>
+            <w:pPr>
+              <w:rPr>
+                <w:color w:val="000000"/>
+                <w:lang w:val="en-US"/>
+              </w:rPr>
+            </w:pPr>
+          </w:p>
+        </w:tc>
+        <w:tc>
+          <w:tcPr>
+            <w:tcW w:w="8329" w:type="dxa"/>
+            <w:vMerge/>
+            <w:tcBorders>
+              <w:top w:val="nil"/>
+              <w:left w:val="single" w:sz="8" w:space="0" w:color="auto"/>
+              <w:bottom w:val="single" w:sz="8" w:space="0" w:color="000000"/>
+              <w:right w:val="single" w:sz="8" w:space="0" w:color="auto"/>
+            </w:tcBorders>
+            <w:vAlign w:val="center"/>
+            <w:hideMark/>
+          </w:tcPr>
+          <w:p>
+            <w:pPr>
+              <w:rPr>
+                <w:color w:val="000000"/>
+                <w:lang w:val="en-US"/>
+              </w:rPr>
+            </w:pPr>
+          </w:p>
+        </w:tc>
+        <w:tc>
+          <w:tcPr>
+            <w:tcW w:w="145" w:type="dxa"/>
             <w:tcBorders>
               <w:top w:val="nil"/>
               <w:left w:val="nil"/>
@@ -12640,55 +12698,55 @@
       </w:tr>
       <w:tr>
         <w:trPr>
-          <w:trHeight w:val="320"/>
+          <w:trHeight w:val="247"/>
         </w:trPr>
         <w:tc>
           <w:tcPr>
-            <w:tcW w:w="1287" w:type="dxa"/>
-            <w:vMerge/>
-            <w:tcBorders>
-              <w:top w:val="nil"/>
-              <w:left w:val="single" w:sz="8" w:space="0" w:color="auto"/>
-              <w:bottom w:val="single" w:sz="8" w:space="0" w:color="000000"/>
-              <w:right w:val="single" w:sz="8" w:space="0" w:color="auto"/>
-            </w:tcBorders>
-            <w:vAlign w:val="center"/>
-            <w:hideMark/>
-          </w:tcPr>
-          <w:p>
-            <w:pPr>
-              <w:rPr>
-                <w:color w:val="000000"/>
-                <w:lang w:val="en-US"/>
-              </w:rPr>
-            </w:pPr>
-          </w:p>
-        </w:tc>
-        <w:tc>
-          <w:tcPr>
-            <w:tcW w:w="8437" w:type="dxa"/>
-            <w:vMerge/>
-            <w:tcBorders>
-              <w:top w:val="nil"/>
-              <w:left w:val="single" w:sz="8" w:space="0" w:color="auto"/>
-              <w:bottom w:val="single" w:sz="8" w:space="0" w:color="000000"/>
-              <w:right w:val="single" w:sz="8" w:space="0" w:color="auto"/>
-            </w:tcBorders>
-            <w:vAlign w:val="center"/>
-            <w:hideMark/>
-          </w:tcPr>
-          <w:p>
-            <w:pPr>
-              <w:rPr>
-                <w:color w:val="000000"/>
-                <w:lang w:val="en-US"/>
-              </w:rPr>
-            </w:pPr>
-          </w:p>
-        </w:tc>
-        <w:tc>
-          <w:tcPr>
-            <w:tcW w:w="36" w:type="dxa"/>
+            <w:tcW w:w="1243" w:type="dxa"/>
+            <w:vMerge/>
+            <w:tcBorders>
+              <w:top w:val="nil"/>
+              <w:left w:val="single" w:sz="8" w:space="0" w:color="auto"/>
+              <w:bottom w:val="single" w:sz="8" w:space="0" w:color="000000"/>
+              <w:right w:val="single" w:sz="8" w:space="0" w:color="auto"/>
+            </w:tcBorders>
+            <w:vAlign w:val="center"/>
+            <w:hideMark/>
+          </w:tcPr>
+          <w:p>
+            <w:pPr>
+              <w:rPr>
+                <w:color w:val="000000"/>
+                <w:lang w:val="en-US"/>
+              </w:rPr>
+            </w:pPr>
+          </w:p>
+        </w:tc>
+        <w:tc>
+          <w:tcPr>
+            <w:tcW w:w="8329" w:type="dxa"/>
+            <w:vMerge/>
+            <w:tcBorders>
+              <w:top w:val="nil"/>
+              <w:left w:val="single" w:sz="8" w:space="0" w:color="auto"/>
+              <w:bottom w:val="single" w:sz="8" w:space="0" w:color="000000"/>
+              <w:right w:val="single" w:sz="8" w:space="0" w:color="auto"/>
+            </w:tcBorders>
+            <w:vAlign w:val="center"/>
+            <w:hideMark/>
+          </w:tcPr>
+          <w:p>
+            <w:pPr>
+              <w:rPr>
+                <w:color w:val="000000"/>
+                <w:lang w:val="en-US"/>
+              </w:rPr>
+            </w:pPr>
+          </w:p>
+        </w:tc>
+        <w:tc>
+          <w:tcPr>
+            <w:tcW w:w="145" w:type="dxa"/>
             <w:tcBorders>
               <w:top w:val="nil"/>
               <w:left w:val="nil"/>
@@ -12713,55 +12771,55 @@
       </w:tr>
       <w:tr>
         <w:trPr>
-          <w:trHeight w:val="3300"/>
+          <w:trHeight w:val="2557"/>
         </w:trPr>
         <w:tc>
           <w:tcPr>
-            <w:tcW w:w="1287" w:type="dxa"/>
-            <w:vMerge/>
-            <w:tcBorders>
-              <w:top w:val="nil"/>
-              <w:left w:val="single" w:sz="8" w:space="0" w:color="auto"/>
-              <w:bottom w:val="single" w:sz="8" w:space="0" w:color="000000"/>
-              <w:right w:val="single" w:sz="8" w:space="0" w:color="auto"/>
-            </w:tcBorders>
-            <w:vAlign w:val="center"/>
-            <w:hideMark/>
-          </w:tcPr>
-          <w:p>
-            <w:pPr>
-              <w:rPr>
-                <w:color w:val="000000"/>
-                <w:lang w:val="en-US"/>
-              </w:rPr>
-            </w:pPr>
-          </w:p>
-        </w:tc>
-        <w:tc>
-          <w:tcPr>
-            <w:tcW w:w="8437" w:type="dxa"/>
-            <w:vMerge/>
-            <w:tcBorders>
-              <w:top w:val="nil"/>
-              <w:left w:val="single" w:sz="8" w:space="0" w:color="auto"/>
-              <w:bottom w:val="single" w:sz="8" w:space="0" w:color="000000"/>
-              <w:right w:val="single" w:sz="8" w:space="0" w:color="auto"/>
-            </w:tcBorders>
-            <w:vAlign w:val="center"/>
-            <w:hideMark/>
-          </w:tcPr>
-          <w:p>
-            <w:pPr>
-              <w:rPr>
-                <w:color w:val="000000"/>
-                <w:lang w:val="en-US"/>
-              </w:rPr>
-            </w:pPr>
-          </w:p>
-        </w:tc>
-        <w:tc>
-          <w:tcPr>
-            <w:tcW w:w="36" w:type="dxa"/>
+            <w:tcW w:w="1243" w:type="dxa"/>
+            <w:vMerge/>
+            <w:tcBorders>
+              <w:top w:val="nil"/>
+              <w:left w:val="single" w:sz="8" w:space="0" w:color="auto"/>
+              <w:bottom w:val="single" w:sz="8" w:space="0" w:color="000000"/>
+              <w:right w:val="single" w:sz="8" w:space="0" w:color="auto"/>
+            </w:tcBorders>
+            <w:vAlign w:val="center"/>
+            <w:hideMark/>
+          </w:tcPr>
+          <w:p>
+            <w:pPr>
+              <w:rPr>
+                <w:color w:val="000000"/>
+                <w:lang w:val="en-US"/>
+              </w:rPr>
+            </w:pPr>
+          </w:p>
+        </w:tc>
+        <w:tc>
+          <w:tcPr>
+            <w:tcW w:w="8329" w:type="dxa"/>
+            <w:vMerge/>
+            <w:tcBorders>
+              <w:top w:val="nil"/>
+              <w:left w:val="single" w:sz="8" w:space="0" w:color="auto"/>
+              <w:bottom w:val="single" w:sz="8" w:space="0" w:color="000000"/>
+              <w:right w:val="single" w:sz="8" w:space="0" w:color="auto"/>
+            </w:tcBorders>
+            <w:vAlign w:val="center"/>
+            <w:hideMark/>
+          </w:tcPr>
+          <w:p>
+            <w:pPr>
+              <w:rPr>
+                <w:color w:val="000000"/>
+                <w:lang w:val="en-US"/>
+              </w:rPr>
+            </w:pPr>
+          </w:p>
+        </w:tc>
+        <w:tc>
+          <w:tcPr>
+            <w:tcW w:w="145" w:type="dxa"/>
             <w:tcBorders>
               <w:top w:val="nil"/>
               <w:left w:val="nil"/>
@@ -12856,7 +12914,7 @@
     <w:p>
       <w:pPr>
         <w:rPr>
-          <w:lang w:val="en-US"/>
+          <w:lang w:val="en-US" w:eastAsia="en-US"/>
         </w:rPr>
       </w:pPr>
     </w:p>
@@ -12896,7 +12954,43 @@
         <w:rPr>
           <w:lang w:val="en-US"/>
         </w:rPr>
-        <w:t>The recursive query gets all the sequential invoices related to given invoice id. The query is useful to test the recursive query capabilities of the databases. In SQL Common Table Expressions is used to make the query. In Cypher there is a way to optimize the recursive query by negating irrelevant relationships. The optimized query does not return exactly the same result as the basic query. While the basic query returns a set of nodes the optimized query returns a list of nodes. However, it still returns similar results and as such it is a relevant query. Table 6 presents the queries for finding sequential invoices for a given invoice.</w:t>
+        <w:t xml:space="preserve">The recursive query gets all the sequential invoices related to given invoice id. The query is useful to test the recursive query capabilities of the databases. In SQL Common Table Expressions is used to make the query. In Cypher there is a way to optimize the recursive query by negating irrelevant relationships. The optimized query does not return exactly the same result as the basic query. While the basic query returns </w:t>
+      </w:r>
+      <w:r>
+        <w:rPr>
+          <w:lang w:val="en-US"/>
+        </w:rPr>
+        <w:t xml:space="preserve">a set of individual </w:t>
+      </w:r>
+      <w:r>
+        <w:rPr>
+          <w:lang w:val="en-US"/>
+        </w:rPr>
+        <w:t>nodes</w:t>
+      </w:r>
+      <w:r>
+        <w:rPr>
+          <w:lang w:val="en-US"/>
+        </w:rPr>
+        <w:t>,</w:t>
+      </w:r>
+      <w:r>
+        <w:rPr>
+          <w:lang w:val="en-US"/>
+        </w:rPr>
+        <w:t xml:space="preserve"> the optimized query returns a list </w:t>
+      </w:r>
+      <w:r>
+        <w:rPr>
+          <w:lang w:val="en-US"/>
+        </w:rPr>
+        <w:t>structure containing</w:t>
+      </w:r>
+      <w:r>
+        <w:rPr>
+          <w:lang w:val="en-US"/>
+        </w:rPr>
+        <w:t xml:space="preserve"> nodes. However, it still returns similar results and as such it is a relevant query. Table 6 presents the queries for finding sequential invoices for a given invoice.</w:t>
       </w:r>
     </w:p>
     <w:p>
@@ -12923,12 +13017,12 @@
       <w:tr>
         <w:trPr>
           <w:gridAfter w:val="1"/>
-          <w:wAfter w:w="36" w:type="dxa"/>
-          <w:trHeight w:val="360"/>
+          <w:wAfter w:w="146" w:type="dxa"/>
+          <w:trHeight w:val="466"/>
         </w:trPr>
         <w:tc>
           <w:tcPr>
-            <w:tcW w:w="1298" w:type="dxa"/>
+            <w:tcW w:w="1294" w:type="dxa"/>
             <w:tcBorders>
               <w:top w:val="single" w:sz="8" w:space="0" w:color="auto"/>
               <w:left w:val="single" w:sz="8" w:space="0" w:color="auto"/>
@@ -12956,7 +13050,7 @@
         </w:tc>
         <w:tc>
           <w:tcPr>
-            <w:tcW w:w="8426" w:type="dxa"/>
+            <w:tcW w:w="8320" w:type="dxa"/>
             <w:tcBorders>
               <w:top w:val="single" w:sz="8" w:space="0" w:color="auto"/>
               <w:left w:val="nil"/>
@@ -12986,12 +13080,12 @@
       <w:tr>
         <w:trPr>
           <w:gridAfter w:val="1"/>
-          <w:wAfter w:w="36" w:type="dxa"/>
-          <w:trHeight w:val="340"/>
+          <w:wAfter w:w="146" w:type="dxa"/>
+          <w:trHeight w:val="440"/>
         </w:trPr>
         <w:tc>
           <w:tcPr>
-            <w:tcW w:w="1298" w:type="dxa"/>
+            <w:tcW w:w="1294" w:type="dxa"/>
             <w:vMerge w:val="restart"/>
             <w:tcBorders>
               <w:top w:val="nil"/>
@@ -13020,7 +13114,7 @@
         </w:tc>
         <w:tc>
           <w:tcPr>
-            <w:tcW w:w="8426" w:type="dxa"/>
+            <w:tcW w:w="8320" w:type="dxa"/>
             <w:vMerge w:val="restart"/>
             <w:tcBorders>
               <w:top w:val="nil"/>
@@ -13246,13 +13340,6 @@
                 <w:lang w:val="en-US"/>
               </w:rPr>
               <w:br/>
-            </w:r>
-            <w:r>
-              <w:rPr>
-                <w:color w:val="000000"/>
-                <w:lang w:val="en-US"/>
-              </w:rPr>
-              <w:lastRenderedPageBreak/>
               <w:t xml:space="preserve">INNER JOIN </w:t>
             </w:r>
             <w:proofErr w:type="spellStart"/>
@@ -13333,55 +13420,55 @@
       </w:tr>
       <w:tr>
         <w:trPr>
-          <w:trHeight w:val="320"/>
+          <w:trHeight w:val="414"/>
         </w:trPr>
         <w:tc>
           <w:tcPr>
-            <w:tcW w:w="1298" w:type="dxa"/>
-            <w:vMerge/>
-            <w:tcBorders>
-              <w:top w:val="nil"/>
-              <w:left w:val="single" w:sz="8" w:space="0" w:color="auto"/>
-              <w:bottom w:val="single" w:sz="8" w:space="0" w:color="000000"/>
-              <w:right w:val="single" w:sz="8" w:space="0" w:color="auto"/>
-            </w:tcBorders>
-            <w:vAlign w:val="center"/>
-            <w:hideMark/>
-          </w:tcPr>
-          <w:p>
-            <w:pPr>
-              <w:rPr>
-                <w:color w:val="000000"/>
-                <w:lang w:val="en-US"/>
-              </w:rPr>
-            </w:pPr>
-          </w:p>
-        </w:tc>
-        <w:tc>
-          <w:tcPr>
-            <w:tcW w:w="8426" w:type="dxa"/>
-            <w:vMerge/>
-            <w:tcBorders>
-              <w:top w:val="nil"/>
-              <w:left w:val="single" w:sz="8" w:space="0" w:color="auto"/>
-              <w:bottom w:val="single" w:sz="8" w:space="0" w:color="000000"/>
-              <w:right w:val="single" w:sz="8" w:space="0" w:color="auto"/>
-            </w:tcBorders>
-            <w:vAlign w:val="center"/>
-            <w:hideMark/>
-          </w:tcPr>
-          <w:p>
-            <w:pPr>
-              <w:rPr>
-                <w:color w:val="000000"/>
-                <w:lang w:val="en-US"/>
-              </w:rPr>
-            </w:pPr>
-          </w:p>
-        </w:tc>
-        <w:tc>
-          <w:tcPr>
-            <w:tcW w:w="36" w:type="dxa"/>
+            <w:tcW w:w="1294" w:type="dxa"/>
+            <w:vMerge/>
+            <w:tcBorders>
+              <w:top w:val="nil"/>
+              <w:left w:val="single" w:sz="8" w:space="0" w:color="auto"/>
+              <w:bottom w:val="single" w:sz="8" w:space="0" w:color="000000"/>
+              <w:right w:val="single" w:sz="8" w:space="0" w:color="auto"/>
+            </w:tcBorders>
+            <w:vAlign w:val="center"/>
+            <w:hideMark/>
+          </w:tcPr>
+          <w:p>
+            <w:pPr>
+              <w:rPr>
+                <w:color w:val="000000"/>
+                <w:lang w:val="en-US"/>
+              </w:rPr>
+            </w:pPr>
+          </w:p>
+        </w:tc>
+        <w:tc>
+          <w:tcPr>
+            <w:tcW w:w="8320" w:type="dxa"/>
+            <w:vMerge/>
+            <w:tcBorders>
+              <w:top w:val="nil"/>
+              <w:left w:val="single" w:sz="8" w:space="0" w:color="auto"/>
+              <w:bottom w:val="single" w:sz="8" w:space="0" w:color="000000"/>
+              <w:right w:val="single" w:sz="8" w:space="0" w:color="auto"/>
+            </w:tcBorders>
+            <w:vAlign w:val="center"/>
+            <w:hideMark/>
+          </w:tcPr>
+          <w:p>
+            <w:pPr>
+              <w:rPr>
+                <w:color w:val="000000"/>
+                <w:lang w:val="en-US"/>
+              </w:rPr>
+            </w:pPr>
+          </w:p>
+        </w:tc>
+        <w:tc>
+          <w:tcPr>
+            <w:tcW w:w="146" w:type="dxa"/>
             <w:tcBorders>
               <w:top w:val="nil"/>
               <w:left w:val="nil"/>
@@ -13405,55 +13492,55 @@
       </w:tr>
       <w:tr>
         <w:trPr>
-          <w:trHeight w:val="320"/>
+          <w:trHeight w:val="414"/>
         </w:trPr>
         <w:tc>
           <w:tcPr>
-            <w:tcW w:w="1298" w:type="dxa"/>
-            <w:vMerge/>
-            <w:tcBorders>
-              <w:top w:val="nil"/>
-              <w:left w:val="single" w:sz="8" w:space="0" w:color="auto"/>
-              <w:bottom w:val="single" w:sz="8" w:space="0" w:color="000000"/>
-              <w:right w:val="single" w:sz="8" w:space="0" w:color="auto"/>
-            </w:tcBorders>
-            <w:vAlign w:val="center"/>
-            <w:hideMark/>
-          </w:tcPr>
-          <w:p>
-            <w:pPr>
-              <w:rPr>
-                <w:color w:val="000000"/>
-                <w:lang w:val="en-US"/>
-              </w:rPr>
-            </w:pPr>
-          </w:p>
-        </w:tc>
-        <w:tc>
-          <w:tcPr>
-            <w:tcW w:w="8426" w:type="dxa"/>
-            <w:vMerge/>
-            <w:tcBorders>
-              <w:top w:val="nil"/>
-              <w:left w:val="single" w:sz="8" w:space="0" w:color="auto"/>
-              <w:bottom w:val="single" w:sz="8" w:space="0" w:color="000000"/>
-              <w:right w:val="single" w:sz="8" w:space="0" w:color="auto"/>
-            </w:tcBorders>
-            <w:vAlign w:val="center"/>
-            <w:hideMark/>
-          </w:tcPr>
-          <w:p>
-            <w:pPr>
-              <w:rPr>
-                <w:color w:val="000000"/>
-                <w:lang w:val="en-US"/>
-              </w:rPr>
-            </w:pPr>
-          </w:p>
-        </w:tc>
-        <w:tc>
-          <w:tcPr>
-            <w:tcW w:w="36" w:type="dxa"/>
+            <w:tcW w:w="1294" w:type="dxa"/>
+            <w:vMerge/>
+            <w:tcBorders>
+              <w:top w:val="nil"/>
+              <w:left w:val="single" w:sz="8" w:space="0" w:color="auto"/>
+              <w:bottom w:val="single" w:sz="8" w:space="0" w:color="000000"/>
+              <w:right w:val="single" w:sz="8" w:space="0" w:color="auto"/>
+            </w:tcBorders>
+            <w:vAlign w:val="center"/>
+            <w:hideMark/>
+          </w:tcPr>
+          <w:p>
+            <w:pPr>
+              <w:rPr>
+                <w:color w:val="000000"/>
+                <w:lang w:val="en-US"/>
+              </w:rPr>
+            </w:pPr>
+          </w:p>
+        </w:tc>
+        <w:tc>
+          <w:tcPr>
+            <w:tcW w:w="8320" w:type="dxa"/>
+            <w:vMerge/>
+            <w:tcBorders>
+              <w:top w:val="nil"/>
+              <w:left w:val="single" w:sz="8" w:space="0" w:color="auto"/>
+              <w:bottom w:val="single" w:sz="8" w:space="0" w:color="000000"/>
+              <w:right w:val="single" w:sz="8" w:space="0" w:color="auto"/>
+            </w:tcBorders>
+            <w:vAlign w:val="center"/>
+            <w:hideMark/>
+          </w:tcPr>
+          <w:p>
+            <w:pPr>
+              <w:rPr>
+                <w:color w:val="000000"/>
+                <w:lang w:val="en-US"/>
+              </w:rPr>
+            </w:pPr>
+          </w:p>
+        </w:tc>
+        <w:tc>
+          <w:tcPr>
+            <w:tcW w:w="146" w:type="dxa"/>
             <w:tcBorders>
               <w:top w:val="nil"/>
               <w:left w:val="nil"/>
@@ -13478,55 +13565,55 @@
       </w:tr>
       <w:tr>
         <w:trPr>
-          <w:trHeight w:val="320"/>
+          <w:trHeight w:val="414"/>
         </w:trPr>
         <w:tc>
           <w:tcPr>
-            <w:tcW w:w="1298" w:type="dxa"/>
-            <w:vMerge/>
-            <w:tcBorders>
-              <w:top w:val="nil"/>
-              <w:left w:val="single" w:sz="8" w:space="0" w:color="auto"/>
-              <w:bottom w:val="single" w:sz="8" w:space="0" w:color="000000"/>
-              <w:right w:val="single" w:sz="8" w:space="0" w:color="auto"/>
-            </w:tcBorders>
-            <w:vAlign w:val="center"/>
-            <w:hideMark/>
-          </w:tcPr>
-          <w:p>
-            <w:pPr>
-              <w:rPr>
-                <w:color w:val="000000"/>
-                <w:lang w:val="en-US"/>
-              </w:rPr>
-            </w:pPr>
-          </w:p>
-        </w:tc>
-        <w:tc>
-          <w:tcPr>
-            <w:tcW w:w="8426" w:type="dxa"/>
-            <w:vMerge/>
-            <w:tcBorders>
-              <w:top w:val="nil"/>
-              <w:left w:val="single" w:sz="8" w:space="0" w:color="auto"/>
-              <w:bottom w:val="single" w:sz="8" w:space="0" w:color="000000"/>
-              <w:right w:val="single" w:sz="8" w:space="0" w:color="auto"/>
-            </w:tcBorders>
-            <w:vAlign w:val="center"/>
-            <w:hideMark/>
-          </w:tcPr>
-          <w:p>
-            <w:pPr>
-              <w:rPr>
-                <w:color w:val="000000"/>
-                <w:lang w:val="en-US"/>
-              </w:rPr>
-            </w:pPr>
-          </w:p>
-        </w:tc>
-        <w:tc>
-          <w:tcPr>
-            <w:tcW w:w="36" w:type="dxa"/>
+            <w:tcW w:w="1294" w:type="dxa"/>
+            <w:vMerge/>
+            <w:tcBorders>
+              <w:top w:val="nil"/>
+              <w:left w:val="single" w:sz="8" w:space="0" w:color="auto"/>
+              <w:bottom w:val="single" w:sz="8" w:space="0" w:color="000000"/>
+              <w:right w:val="single" w:sz="8" w:space="0" w:color="auto"/>
+            </w:tcBorders>
+            <w:vAlign w:val="center"/>
+            <w:hideMark/>
+          </w:tcPr>
+          <w:p>
+            <w:pPr>
+              <w:rPr>
+                <w:color w:val="000000"/>
+                <w:lang w:val="en-US"/>
+              </w:rPr>
+            </w:pPr>
+          </w:p>
+        </w:tc>
+        <w:tc>
+          <w:tcPr>
+            <w:tcW w:w="8320" w:type="dxa"/>
+            <w:vMerge/>
+            <w:tcBorders>
+              <w:top w:val="nil"/>
+              <w:left w:val="single" w:sz="8" w:space="0" w:color="auto"/>
+              <w:bottom w:val="single" w:sz="8" w:space="0" w:color="000000"/>
+              <w:right w:val="single" w:sz="8" w:space="0" w:color="auto"/>
+            </w:tcBorders>
+            <w:vAlign w:val="center"/>
+            <w:hideMark/>
+          </w:tcPr>
+          <w:p>
+            <w:pPr>
+              <w:rPr>
+                <w:color w:val="000000"/>
+                <w:lang w:val="en-US"/>
+              </w:rPr>
+            </w:pPr>
+          </w:p>
+        </w:tc>
+        <w:tc>
+          <w:tcPr>
+            <w:tcW w:w="146" w:type="dxa"/>
             <w:tcBorders>
               <w:top w:val="nil"/>
               <w:left w:val="nil"/>
@@ -13551,55 +13638,55 @@
       </w:tr>
       <w:tr>
         <w:trPr>
-          <w:trHeight w:val="320"/>
+          <w:trHeight w:val="414"/>
         </w:trPr>
         <w:tc>
           <w:tcPr>
-            <w:tcW w:w="1298" w:type="dxa"/>
-            <w:vMerge/>
-            <w:tcBorders>
-              <w:top w:val="nil"/>
-              <w:left w:val="single" w:sz="8" w:space="0" w:color="auto"/>
-              <w:bottom w:val="single" w:sz="8" w:space="0" w:color="000000"/>
-              <w:right w:val="single" w:sz="8" w:space="0" w:color="auto"/>
-            </w:tcBorders>
-            <w:vAlign w:val="center"/>
-            <w:hideMark/>
-          </w:tcPr>
-          <w:p>
-            <w:pPr>
-              <w:rPr>
-                <w:color w:val="000000"/>
-                <w:lang w:val="en-US"/>
-              </w:rPr>
-            </w:pPr>
-          </w:p>
-        </w:tc>
-        <w:tc>
-          <w:tcPr>
-            <w:tcW w:w="8426" w:type="dxa"/>
-            <w:vMerge/>
-            <w:tcBorders>
-              <w:top w:val="nil"/>
-              <w:left w:val="single" w:sz="8" w:space="0" w:color="auto"/>
-              <w:bottom w:val="single" w:sz="8" w:space="0" w:color="000000"/>
-              <w:right w:val="single" w:sz="8" w:space="0" w:color="auto"/>
-            </w:tcBorders>
-            <w:vAlign w:val="center"/>
-            <w:hideMark/>
-          </w:tcPr>
-          <w:p>
-            <w:pPr>
-              <w:rPr>
-                <w:color w:val="000000"/>
-                <w:lang w:val="en-US"/>
-              </w:rPr>
-            </w:pPr>
-          </w:p>
-        </w:tc>
-        <w:tc>
-          <w:tcPr>
-            <w:tcW w:w="36" w:type="dxa"/>
+            <w:tcW w:w="1294" w:type="dxa"/>
+            <w:vMerge/>
+            <w:tcBorders>
+              <w:top w:val="nil"/>
+              <w:left w:val="single" w:sz="8" w:space="0" w:color="auto"/>
+              <w:bottom w:val="single" w:sz="8" w:space="0" w:color="000000"/>
+              <w:right w:val="single" w:sz="8" w:space="0" w:color="auto"/>
+            </w:tcBorders>
+            <w:vAlign w:val="center"/>
+            <w:hideMark/>
+          </w:tcPr>
+          <w:p>
+            <w:pPr>
+              <w:rPr>
+                <w:color w:val="000000"/>
+                <w:lang w:val="en-US"/>
+              </w:rPr>
+            </w:pPr>
+          </w:p>
+        </w:tc>
+        <w:tc>
+          <w:tcPr>
+            <w:tcW w:w="8320" w:type="dxa"/>
+            <w:vMerge/>
+            <w:tcBorders>
+              <w:top w:val="nil"/>
+              <w:left w:val="single" w:sz="8" w:space="0" w:color="auto"/>
+              <w:bottom w:val="single" w:sz="8" w:space="0" w:color="000000"/>
+              <w:right w:val="single" w:sz="8" w:space="0" w:color="auto"/>
+            </w:tcBorders>
+            <w:vAlign w:val="center"/>
+            <w:hideMark/>
+          </w:tcPr>
+          <w:p>
+            <w:pPr>
+              <w:rPr>
+                <w:color w:val="000000"/>
+                <w:lang w:val="en-US"/>
+              </w:rPr>
+            </w:pPr>
+          </w:p>
+        </w:tc>
+        <w:tc>
+          <w:tcPr>
+            <w:tcW w:w="146" w:type="dxa"/>
             <w:tcBorders>
               <w:top w:val="nil"/>
               <w:left w:val="nil"/>
@@ -13624,55 +13711,55 @@
       </w:tr>
       <w:tr>
         <w:trPr>
-          <w:trHeight w:val="320"/>
+          <w:trHeight w:val="414"/>
         </w:trPr>
         <w:tc>
           <w:tcPr>
-            <w:tcW w:w="1298" w:type="dxa"/>
-            <w:vMerge/>
-            <w:tcBorders>
-              <w:top w:val="nil"/>
-              <w:left w:val="single" w:sz="8" w:space="0" w:color="auto"/>
-              <w:bottom w:val="single" w:sz="8" w:space="0" w:color="000000"/>
-              <w:right w:val="single" w:sz="8" w:space="0" w:color="auto"/>
-            </w:tcBorders>
-            <w:vAlign w:val="center"/>
-            <w:hideMark/>
-          </w:tcPr>
-          <w:p>
-            <w:pPr>
-              <w:rPr>
-                <w:color w:val="000000"/>
-                <w:lang w:val="en-US"/>
-              </w:rPr>
-            </w:pPr>
-          </w:p>
-        </w:tc>
-        <w:tc>
-          <w:tcPr>
-            <w:tcW w:w="8426" w:type="dxa"/>
-            <w:vMerge/>
-            <w:tcBorders>
-              <w:top w:val="nil"/>
-              <w:left w:val="single" w:sz="8" w:space="0" w:color="auto"/>
-              <w:bottom w:val="single" w:sz="8" w:space="0" w:color="000000"/>
-              <w:right w:val="single" w:sz="8" w:space="0" w:color="auto"/>
-            </w:tcBorders>
-            <w:vAlign w:val="center"/>
-            <w:hideMark/>
-          </w:tcPr>
-          <w:p>
-            <w:pPr>
-              <w:rPr>
-                <w:color w:val="000000"/>
-                <w:lang w:val="en-US"/>
-              </w:rPr>
-            </w:pPr>
-          </w:p>
-        </w:tc>
-        <w:tc>
-          <w:tcPr>
-            <w:tcW w:w="36" w:type="dxa"/>
+            <w:tcW w:w="1294" w:type="dxa"/>
+            <w:vMerge/>
+            <w:tcBorders>
+              <w:top w:val="nil"/>
+              <w:left w:val="single" w:sz="8" w:space="0" w:color="auto"/>
+              <w:bottom w:val="single" w:sz="8" w:space="0" w:color="000000"/>
+              <w:right w:val="single" w:sz="8" w:space="0" w:color="auto"/>
+            </w:tcBorders>
+            <w:vAlign w:val="center"/>
+            <w:hideMark/>
+          </w:tcPr>
+          <w:p>
+            <w:pPr>
+              <w:rPr>
+                <w:color w:val="000000"/>
+                <w:lang w:val="en-US"/>
+              </w:rPr>
+            </w:pPr>
+          </w:p>
+        </w:tc>
+        <w:tc>
+          <w:tcPr>
+            <w:tcW w:w="8320" w:type="dxa"/>
+            <w:vMerge/>
+            <w:tcBorders>
+              <w:top w:val="nil"/>
+              <w:left w:val="single" w:sz="8" w:space="0" w:color="auto"/>
+              <w:bottom w:val="single" w:sz="8" w:space="0" w:color="000000"/>
+              <w:right w:val="single" w:sz="8" w:space="0" w:color="auto"/>
+            </w:tcBorders>
+            <w:vAlign w:val="center"/>
+            <w:hideMark/>
+          </w:tcPr>
+          <w:p>
+            <w:pPr>
+              <w:rPr>
+                <w:color w:val="000000"/>
+                <w:lang w:val="en-US"/>
+              </w:rPr>
+            </w:pPr>
+          </w:p>
+        </w:tc>
+        <w:tc>
+          <w:tcPr>
+            <w:tcW w:w="146" w:type="dxa"/>
             <w:tcBorders>
               <w:top w:val="nil"/>
               <w:left w:val="nil"/>
@@ -13697,55 +13784,55 @@
       </w:tr>
       <w:tr>
         <w:trPr>
-          <w:trHeight w:val="320"/>
+          <w:trHeight w:val="414"/>
         </w:trPr>
         <w:tc>
           <w:tcPr>
-            <w:tcW w:w="1298" w:type="dxa"/>
-            <w:vMerge/>
-            <w:tcBorders>
-              <w:top w:val="nil"/>
-              <w:left w:val="single" w:sz="8" w:space="0" w:color="auto"/>
-              <w:bottom w:val="single" w:sz="8" w:space="0" w:color="000000"/>
-              <w:right w:val="single" w:sz="8" w:space="0" w:color="auto"/>
-            </w:tcBorders>
-            <w:vAlign w:val="center"/>
-            <w:hideMark/>
-          </w:tcPr>
-          <w:p>
-            <w:pPr>
-              <w:rPr>
-                <w:color w:val="000000"/>
-                <w:lang w:val="en-US"/>
-              </w:rPr>
-            </w:pPr>
-          </w:p>
-        </w:tc>
-        <w:tc>
-          <w:tcPr>
-            <w:tcW w:w="8426" w:type="dxa"/>
-            <w:vMerge/>
-            <w:tcBorders>
-              <w:top w:val="nil"/>
-              <w:left w:val="single" w:sz="8" w:space="0" w:color="auto"/>
-              <w:bottom w:val="single" w:sz="8" w:space="0" w:color="000000"/>
-              <w:right w:val="single" w:sz="8" w:space="0" w:color="auto"/>
-            </w:tcBorders>
-            <w:vAlign w:val="center"/>
-            <w:hideMark/>
-          </w:tcPr>
-          <w:p>
-            <w:pPr>
-              <w:rPr>
-                <w:color w:val="000000"/>
-                <w:lang w:val="en-US"/>
-              </w:rPr>
-            </w:pPr>
-          </w:p>
-        </w:tc>
-        <w:tc>
-          <w:tcPr>
-            <w:tcW w:w="36" w:type="dxa"/>
+            <w:tcW w:w="1294" w:type="dxa"/>
+            <w:vMerge/>
+            <w:tcBorders>
+              <w:top w:val="nil"/>
+              <w:left w:val="single" w:sz="8" w:space="0" w:color="auto"/>
+              <w:bottom w:val="single" w:sz="8" w:space="0" w:color="000000"/>
+              <w:right w:val="single" w:sz="8" w:space="0" w:color="auto"/>
+            </w:tcBorders>
+            <w:vAlign w:val="center"/>
+            <w:hideMark/>
+          </w:tcPr>
+          <w:p>
+            <w:pPr>
+              <w:rPr>
+                <w:color w:val="000000"/>
+                <w:lang w:val="en-US"/>
+              </w:rPr>
+            </w:pPr>
+          </w:p>
+        </w:tc>
+        <w:tc>
+          <w:tcPr>
+            <w:tcW w:w="8320" w:type="dxa"/>
+            <w:vMerge/>
+            <w:tcBorders>
+              <w:top w:val="nil"/>
+              <w:left w:val="single" w:sz="8" w:space="0" w:color="auto"/>
+              <w:bottom w:val="single" w:sz="8" w:space="0" w:color="000000"/>
+              <w:right w:val="single" w:sz="8" w:space="0" w:color="auto"/>
+            </w:tcBorders>
+            <w:vAlign w:val="center"/>
+            <w:hideMark/>
+          </w:tcPr>
+          <w:p>
+            <w:pPr>
+              <w:rPr>
+                <w:color w:val="000000"/>
+                <w:lang w:val="en-US"/>
+              </w:rPr>
+            </w:pPr>
+          </w:p>
+        </w:tc>
+        <w:tc>
+          <w:tcPr>
+            <w:tcW w:w="146" w:type="dxa"/>
             <w:tcBorders>
               <w:top w:val="nil"/>
               <w:left w:val="nil"/>
@@ -13770,55 +13857,55 @@
       </w:tr>
       <w:tr>
         <w:trPr>
-          <w:trHeight w:val="320"/>
+          <w:trHeight w:val="414"/>
         </w:trPr>
         <w:tc>
           <w:tcPr>
-            <w:tcW w:w="1298" w:type="dxa"/>
-            <w:vMerge/>
-            <w:tcBorders>
-              <w:top w:val="nil"/>
-              <w:left w:val="single" w:sz="8" w:space="0" w:color="auto"/>
-              <w:bottom w:val="single" w:sz="8" w:space="0" w:color="000000"/>
-              <w:right w:val="single" w:sz="8" w:space="0" w:color="auto"/>
-            </w:tcBorders>
-            <w:vAlign w:val="center"/>
-            <w:hideMark/>
-          </w:tcPr>
-          <w:p>
-            <w:pPr>
-              <w:rPr>
-                <w:color w:val="000000"/>
-                <w:lang w:val="en-US"/>
-              </w:rPr>
-            </w:pPr>
-          </w:p>
-        </w:tc>
-        <w:tc>
-          <w:tcPr>
-            <w:tcW w:w="8426" w:type="dxa"/>
-            <w:vMerge/>
-            <w:tcBorders>
-              <w:top w:val="nil"/>
-              <w:left w:val="single" w:sz="8" w:space="0" w:color="auto"/>
-              <w:bottom w:val="single" w:sz="8" w:space="0" w:color="000000"/>
-              <w:right w:val="single" w:sz="8" w:space="0" w:color="auto"/>
-            </w:tcBorders>
-            <w:vAlign w:val="center"/>
-            <w:hideMark/>
-          </w:tcPr>
-          <w:p>
-            <w:pPr>
-              <w:rPr>
-                <w:color w:val="000000"/>
-                <w:lang w:val="en-US"/>
-              </w:rPr>
-            </w:pPr>
-          </w:p>
-        </w:tc>
-        <w:tc>
-          <w:tcPr>
-            <w:tcW w:w="36" w:type="dxa"/>
+            <w:tcW w:w="1294" w:type="dxa"/>
+            <w:vMerge/>
+            <w:tcBorders>
+              <w:top w:val="nil"/>
+              <w:left w:val="single" w:sz="8" w:space="0" w:color="auto"/>
+              <w:bottom w:val="single" w:sz="8" w:space="0" w:color="000000"/>
+              <w:right w:val="single" w:sz="8" w:space="0" w:color="auto"/>
+            </w:tcBorders>
+            <w:vAlign w:val="center"/>
+            <w:hideMark/>
+          </w:tcPr>
+          <w:p>
+            <w:pPr>
+              <w:rPr>
+                <w:color w:val="000000"/>
+                <w:lang w:val="en-US"/>
+              </w:rPr>
+            </w:pPr>
+          </w:p>
+        </w:tc>
+        <w:tc>
+          <w:tcPr>
+            <w:tcW w:w="8320" w:type="dxa"/>
+            <w:vMerge/>
+            <w:tcBorders>
+              <w:top w:val="nil"/>
+              <w:left w:val="single" w:sz="8" w:space="0" w:color="auto"/>
+              <w:bottom w:val="single" w:sz="8" w:space="0" w:color="000000"/>
+              <w:right w:val="single" w:sz="8" w:space="0" w:color="auto"/>
+            </w:tcBorders>
+            <w:vAlign w:val="center"/>
+            <w:hideMark/>
+          </w:tcPr>
+          <w:p>
+            <w:pPr>
+              <w:rPr>
+                <w:color w:val="000000"/>
+                <w:lang w:val="en-US"/>
+              </w:rPr>
+            </w:pPr>
+          </w:p>
+        </w:tc>
+        <w:tc>
+          <w:tcPr>
+            <w:tcW w:w="146" w:type="dxa"/>
             <w:tcBorders>
               <w:top w:val="nil"/>
               <w:left w:val="nil"/>
@@ -13843,55 +13930,55 @@
       </w:tr>
       <w:tr>
         <w:trPr>
-          <w:trHeight w:val="320"/>
+          <w:trHeight w:val="414"/>
         </w:trPr>
         <w:tc>
           <w:tcPr>
-            <w:tcW w:w="1298" w:type="dxa"/>
-            <w:vMerge/>
-            <w:tcBorders>
-              <w:top w:val="nil"/>
-              <w:left w:val="single" w:sz="8" w:space="0" w:color="auto"/>
-              <w:bottom w:val="single" w:sz="8" w:space="0" w:color="000000"/>
-              <w:right w:val="single" w:sz="8" w:space="0" w:color="auto"/>
-            </w:tcBorders>
-            <w:vAlign w:val="center"/>
-            <w:hideMark/>
-          </w:tcPr>
-          <w:p>
-            <w:pPr>
-              <w:rPr>
-                <w:color w:val="000000"/>
-                <w:lang w:val="en-US"/>
-              </w:rPr>
-            </w:pPr>
-          </w:p>
-        </w:tc>
-        <w:tc>
-          <w:tcPr>
-            <w:tcW w:w="8426" w:type="dxa"/>
-            <w:vMerge/>
-            <w:tcBorders>
-              <w:top w:val="nil"/>
-              <w:left w:val="single" w:sz="8" w:space="0" w:color="auto"/>
-              <w:bottom w:val="single" w:sz="8" w:space="0" w:color="000000"/>
-              <w:right w:val="single" w:sz="8" w:space="0" w:color="auto"/>
-            </w:tcBorders>
-            <w:vAlign w:val="center"/>
-            <w:hideMark/>
-          </w:tcPr>
-          <w:p>
-            <w:pPr>
-              <w:rPr>
-                <w:color w:val="000000"/>
-                <w:lang w:val="en-US"/>
-              </w:rPr>
-            </w:pPr>
-          </w:p>
-        </w:tc>
-        <w:tc>
-          <w:tcPr>
-            <w:tcW w:w="36" w:type="dxa"/>
+            <w:tcW w:w="1294" w:type="dxa"/>
+            <w:vMerge/>
+            <w:tcBorders>
+              <w:top w:val="nil"/>
+              <w:left w:val="single" w:sz="8" w:space="0" w:color="auto"/>
+              <w:bottom w:val="single" w:sz="8" w:space="0" w:color="000000"/>
+              <w:right w:val="single" w:sz="8" w:space="0" w:color="auto"/>
+            </w:tcBorders>
+            <w:vAlign w:val="center"/>
+            <w:hideMark/>
+          </w:tcPr>
+          <w:p>
+            <w:pPr>
+              <w:rPr>
+                <w:color w:val="000000"/>
+                <w:lang w:val="en-US"/>
+              </w:rPr>
+            </w:pPr>
+          </w:p>
+        </w:tc>
+        <w:tc>
+          <w:tcPr>
+            <w:tcW w:w="8320" w:type="dxa"/>
+            <w:vMerge/>
+            <w:tcBorders>
+              <w:top w:val="nil"/>
+              <w:left w:val="single" w:sz="8" w:space="0" w:color="auto"/>
+              <w:bottom w:val="single" w:sz="8" w:space="0" w:color="000000"/>
+              <w:right w:val="single" w:sz="8" w:space="0" w:color="auto"/>
+            </w:tcBorders>
+            <w:vAlign w:val="center"/>
+            <w:hideMark/>
+          </w:tcPr>
+          <w:p>
+            <w:pPr>
+              <w:rPr>
+                <w:color w:val="000000"/>
+                <w:lang w:val="en-US"/>
+              </w:rPr>
+            </w:pPr>
+          </w:p>
+        </w:tc>
+        <w:tc>
+          <w:tcPr>
+            <w:tcW w:w="146" w:type="dxa"/>
             <w:tcBorders>
               <w:top w:val="nil"/>
               <w:left w:val="nil"/>
@@ -13916,55 +14003,55 @@
       </w:tr>
       <w:tr>
         <w:trPr>
-          <w:trHeight w:val="340"/>
+          <w:trHeight w:val="440"/>
         </w:trPr>
         <w:tc>
           <w:tcPr>
-            <w:tcW w:w="1298" w:type="dxa"/>
-            <w:vMerge/>
-            <w:tcBorders>
-              <w:top w:val="nil"/>
-              <w:left w:val="single" w:sz="8" w:space="0" w:color="auto"/>
-              <w:bottom w:val="single" w:sz="8" w:space="0" w:color="000000"/>
-              <w:right w:val="single" w:sz="8" w:space="0" w:color="auto"/>
-            </w:tcBorders>
-            <w:vAlign w:val="center"/>
-            <w:hideMark/>
-          </w:tcPr>
-          <w:p>
-            <w:pPr>
-              <w:rPr>
-                <w:color w:val="000000"/>
-                <w:lang w:val="en-US"/>
-              </w:rPr>
-            </w:pPr>
-          </w:p>
-        </w:tc>
-        <w:tc>
-          <w:tcPr>
-            <w:tcW w:w="8426" w:type="dxa"/>
-            <w:vMerge/>
-            <w:tcBorders>
-              <w:top w:val="nil"/>
-              <w:left w:val="single" w:sz="8" w:space="0" w:color="auto"/>
-              <w:bottom w:val="single" w:sz="8" w:space="0" w:color="000000"/>
-              <w:right w:val="single" w:sz="8" w:space="0" w:color="auto"/>
-            </w:tcBorders>
-            <w:vAlign w:val="center"/>
-            <w:hideMark/>
-          </w:tcPr>
-          <w:p>
-            <w:pPr>
-              <w:rPr>
-                <w:color w:val="000000"/>
-                <w:lang w:val="en-US"/>
-              </w:rPr>
-            </w:pPr>
-          </w:p>
-        </w:tc>
-        <w:tc>
-          <w:tcPr>
-            <w:tcW w:w="36" w:type="dxa"/>
+            <w:tcW w:w="1294" w:type="dxa"/>
+            <w:vMerge/>
+            <w:tcBorders>
+              <w:top w:val="nil"/>
+              <w:left w:val="single" w:sz="8" w:space="0" w:color="auto"/>
+              <w:bottom w:val="single" w:sz="8" w:space="0" w:color="000000"/>
+              <w:right w:val="single" w:sz="8" w:space="0" w:color="auto"/>
+            </w:tcBorders>
+            <w:vAlign w:val="center"/>
+            <w:hideMark/>
+          </w:tcPr>
+          <w:p>
+            <w:pPr>
+              <w:rPr>
+                <w:color w:val="000000"/>
+                <w:lang w:val="en-US"/>
+              </w:rPr>
+            </w:pPr>
+          </w:p>
+        </w:tc>
+        <w:tc>
+          <w:tcPr>
+            <w:tcW w:w="8320" w:type="dxa"/>
+            <w:vMerge/>
+            <w:tcBorders>
+              <w:top w:val="nil"/>
+              <w:left w:val="single" w:sz="8" w:space="0" w:color="auto"/>
+              <w:bottom w:val="single" w:sz="8" w:space="0" w:color="000000"/>
+              <w:right w:val="single" w:sz="8" w:space="0" w:color="auto"/>
+            </w:tcBorders>
+            <w:vAlign w:val="center"/>
+            <w:hideMark/>
+          </w:tcPr>
+          <w:p>
+            <w:pPr>
+              <w:rPr>
+                <w:color w:val="000000"/>
+                <w:lang w:val="en-US"/>
+              </w:rPr>
+            </w:pPr>
+          </w:p>
+        </w:tc>
+        <w:tc>
+          <w:tcPr>
+            <w:tcW w:w="146" w:type="dxa"/>
             <w:tcBorders>
               <w:top w:val="nil"/>
               <w:left w:val="nil"/>
@@ -13989,11 +14076,11 @@
       </w:tr>
       <w:tr>
         <w:trPr>
-          <w:trHeight w:val="700"/>
+          <w:trHeight w:val="907"/>
         </w:trPr>
         <w:tc>
           <w:tcPr>
-            <w:tcW w:w="1298" w:type="dxa"/>
+            <w:tcW w:w="1294" w:type="dxa"/>
             <w:tcBorders>
               <w:top w:val="nil"/>
               <w:left w:val="single" w:sz="8" w:space="0" w:color="auto"/>
@@ -14015,13 +14102,14 @@
                 <w:color w:val="000000"/>
                 <w:lang w:val="en-US"/>
               </w:rPr>
+              <w:lastRenderedPageBreak/>
               <w:t>Cypher</w:t>
             </w:r>
           </w:p>
         </w:tc>
         <w:tc>
           <w:tcPr>
-            <w:tcW w:w="8426" w:type="dxa"/>
+            <w:tcW w:w="8320" w:type="dxa"/>
             <w:tcBorders>
               <w:top w:val="nil"/>
               <w:left w:val="nil"/>
@@ -14100,7 +14188,7 @@
         </w:tc>
         <w:tc>
           <w:tcPr>
-            <w:tcW w:w="36" w:type="dxa"/>
+            <w:tcW w:w="146" w:type="dxa"/>
             <w:vAlign w:val="center"/>
             <w:hideMark/>
           </w:tcPr>
@@ -14117,11 +14205,11 @@
       </w:tr>
       <w:tr>
         <w:trPr>
-          <w:trHeight w:val="700"/>
+          <w:trHeight w:val="907"/>
         </w:trPr>
         <w:tc>
           <w:tcPr>
-            <w:tcW w:w="1298" w:type="dxa"/>
+            <w:tcW w:w="1294" w:type="dxa"/>
             <w:tcBorders>
               <w:top w:val="nil"/>
               <w:left w:val="single" w:sz="8" w:space="0" w:color="auto"/>
@@ -14149,7 +14237,7 @@
         </w:tc>
         <w:tc>
           <w:tcPr>
-            <w:tcW w:w="8426" w:type="dxa"/>
+            <w:tcW w:w="8320" w:type="dxa"/>
             <w:tcBorders>
               <w:top w:val="nil"/>
               <w:left w:val="nil"/>
@@ -14235,7 +14323,7 @@
         </w:tc>
         <w:tc>
           <w:tcPr>
-            <w:tcW w:w="36" w:type="dxa"/>
+            <w:tcW w:w="146" w:type="dxa"/>
             <w:vAlign w:val="center"/>
             <w:hideMark/>
           </w:tcPr>
@@ -14539,19 +14627,7 @@
         <w:rPr>
           <w:lang w:val="en-US"/>
         </w:rPr>
-        <w:t>[10]</w:t>
-      </w:r>
-      <w:r>
-        <w:rPr>
-          <w:lang w:val="en-US"/>
-        </w:rPr>
-        <w:t xml:space="preserve"> and version 5.1.42 in </w:t>
-      </w:r>
-      <w:r>
-        <w:rPr>
-          <w:lang w:val="en-US"/>
-        </w:rPr>
-        <w:t>[9]</w:t>
+        <w:t>[8]</w:t>
       </w:r>
       <w:r>
         <w:rPr>
@@ -14563,45 +14639,37 @@
         <w:rPr>
           <w:lang w:val="en-US"/>
         </w:rPr>
+        <w:t xml:space="preserve">and version 5.1.42 in </w:t>
+      </w:r>
+      <w:r>
+        <w:rPr>
+          <w:lang w:val="en-US"/>
+        </w:rPr>
+        <w:t>[7]</w:t>
+      </w:r>
+      <w:r>
+        <w:rPr>
+          <w:lang w:val="en-US"/>
+        </w:rPr>
+        <w:t xml:space="preserve"> </w:t>
+      </w:r>
+      <w:r>
+        <w:rPr>
+          <w:lang w:val="en-US"/>
+        </w:rPr>
         <w:t xml:space="preserve">as </w:t>
       </w:r>
       <w:r>
         <w:rPr>
           <w:lang w:val="en-US"/>
         </w:rPr>
-        <w:t xml:space="preserve">shown in related studies. There was interest to see how the old MySQL compares with the new versions of MariaDB and Neo4J and whether it was possible to repeat the previous results. </w:t>
-      </w:r>
-      <w:r>
-        <w:rPr>
-          <w:lang w:val="en-US"/>
-        </w:rPr>
-        <w:t xml:space="preserve">MariaDB </w:t>
-      </w:r>
-      <w:r>
-        <w:rPr>
-          <w:lang w:val="en-US"/>
-        </w:rPr>
-        <w:t xml:space="preserve">was chosen because it is a new MySQL compatible database and there is not yet </w:t>
-      </w:r>
-      <w:proofErr w:type="gramStart"/>
-      <w:r>
-        <w:rPr>
-          <w:lang w:val="en-US"/>
-        </w:rPr>
-        <w:t>much</w:t>
-      </w:r>
-      <w:proofErr w:type="gramEnd"/>
-      <w:r>
-        <w:rPr>
-          <w:lang w:val="en-US"/>
-        </w:rPr>
-        <w:t xml:space="preserve"> studies about it. Especially such studies where it would be compared with a graph database.</w:t>
-      </w:r>
-      <w:r>
-        <w:rPr>
-          <w:lang w:val="en-US"/>
-        </w:rPr>
-        <w:t xml:space="preserve"> </w:t>
+        <w:t xml:space="preserve">shown in related studies. </w:t>
+      </w:r>
+      <w:r>
+        <w:rPr>
+          <w:lang w:val="en-US"/>
+        </w:rPr>
+        <w:t xml:space="preserve">MariaDB driver version 2.7 and Neo4J driver version 4.1.1 were used. </w:t>
       </w:r>
     </w:p>
     <w:p>
@@ -14623,20 +14691,79 @@
         <w:rPr>
           <w:lang w:val="en-US"/>
         </w:rPr>
-        <w:t>When making this study, DB-Engines site ranks MariaDB as 8</w:t>
-      </w:r>
-      <w:r>
-        <w:rPr>
-          <w:vertAlign w:val="superscript"/>
-          <w:lang w:val="en-US"/>
-        </w:rPr>
-        <w:t>th</w:t>
-      </w:r>
-      <w:r>
-        <w:rPr>
-          <w:lang w:val="en-US"/>
-        </w:rPr>
-        <w:t xml:space="preserve"> out of 138 of relational databases</w:t>
+        <w:t xml:space="preserve">There was interest to see how the old MySQL compares with the new versions of MariaDB and Neo4J and whether it was possible to repeat the previous results. </w:t>
+      </w:r>
+      <w:r>
+        <w:rPr>
+          <w:lang w:val="en-US"/>
+        </w:rPr>
+        <w:t xml:space="preserve">MariaDB </w:t>
+      </w:r>
+      <w:r>
+        <w:rPr>
+          <w:lang w:val="en-US"/>
+        </w:rPr>
+        <w:t xml:space="preserve">was chosen because </w:t>
+      </w:r>
+      <w:r>
+        <w:rPr>
+          <w:lang w:val="en-US"/>
+        </w:rPr>
+        <w:t xml:space="preserve">MySQL is nowadays </w:t>
+      </w:r>
+      <w:r>
+        <w:rPr>
+          <w:lang w:val="en-US"/>
+        </w:rPr>
+        <w:t>often</w:t>
+      </w:r>
+      <w:r>
+        <w:rPr>
+          <w:lang w:val="en-US"/>
+        </w:rPr>
+        <w:t xml:space="preserve"> replaced with MariaDB.</w:t>
+      </w:r>
+      <w:r>
+        <w:rPr>
+          <w:lang w:val="en-US"/>
+        </w:rPr>
+        <w:t xml:space="preserve"> There are various reasons for this including more open development compared </w:t>
+      </w:r>
+      <w:r>
+        <w:rPr>
+          <w:lang w:val="en-US"/>
+        </w:rPr>
+        <w:t>with</w:t>
+      </w:r>
+      <w:r>
+        <w:rPr>
+          <w:lang w:val="en-US"/>
+        </w:rPr>
+        <w:t xml:space="preserve"> modern MySQL.</w:t>
+      </w:r>
+      <w:r>
+        <w:rPr>
+          <w:lang w:val="en-US"/>
+        </w:rPr>
+        <w:t xml:space="preserve"> T</w:t>
+      </w:r>
+      <w:r>
+        <w:rPr>
+          <w:lang w:val="en-US"/>
+        </w:rPr>
+        <w:t xml:space="preserve">here </w:t>
+      </w:r>
+      <w:r>
+        <w:rPr>
+          <w:lang w:val="en-US"/>
+        </w:rPr>
+        <w:t>are</w:t>
+      </w:r>
+      <w:r>
+        <w:rPr>
+          <w:lang w:val="en-US"/>
+        </w:rPr>
+        <w:t xml:space="preserve"> also</w:t>
       </w:r>
       <w:r>
         <w:rPr>
@@ -14648,45 +14775,37 @@
         <w:rPr>
           <w:lang w:val="en-US"/>
         </w:rPr>
-        <w:t>[DB-ENGINES].</w:t>
+        <w:t xml:space="preserve">not yet </w:t>
+      </w:r>
+      <w:r>
+        <w:rPr>
+          <w:lang w:val="en-US"/>
+        </w:rPr>
+        <w:t>many</w:t>
+      </w:r>
+      <w:r>
+        <w:rPr>
+          <w:lang w:val="en-US"/>
+        </w:rPr>
+        <w:t xml:space="preserve"> studies about </w:t>
+      </w:r>
+      <w:r>
+        <w:rPr>
+          <w:lang w:val="en-US"/>
+        </w:rPr>
+        <w:t>MariaDB yet</w:t>
+      </w:r>
+      <w:r>
+        <w:rPr>
+          <w:lang w:val="en-US"/>
+        </w:rPr>
+        <w:t>. Especially such studies where it would be compared with a graph database.</w:t>
       </w:r>
       <w:r>
         <w:rPr>
           <w:lang w:val="en-US"/>
         </w:rPr>
         <w:t xml:space="preserve"> </w:t>
-      </w:r>
-      <w:r>
-        <w:rPr>
-          <w:lang w:val="en-US"/>
-        </w:rPr>
-        <w:t xml:space="preserve">Neo4J ranks </w:t>
-      </w:r>
-      <w:r>
-        <w:rPr>
-          <w:lang w:val="en-US"/>
-        </w:rPr>
-        <w:t xml:space="preserve">the first out of 32 databases on the same sites. As both of the databases are quite popular, they are often considered as a database in many enterprises. There </w:t>
-      </w:r>
-      <w:proofErr w:type="gramStart"/>
-      <w:r>
-        <w:rPr>
-          <w:lang w:val="en-US"/>
-        </w:rPr>
-        <w:t>is</w:t>
-      </w:r>
-      <w:proofErr w:type="gramEnd"/>
-      <w:r>
-        <w:rPr>
-          <w:lang w:val="en-US"/>
-        </w:rPr>
-        <w:t xml:space="preserve"> already many studies about Neo4J. </w:t>
-      </w:r>
-      <w:r>
-        <w:rPr>
-          <w:lang w:val="en-US"/>
-        </w:rPr>
-        <w:t>As Neo4J has performed well in previous studies, it was chosen as a reference database to which MySQL and MariaDB are compared with.</w:t>
       </w:r>
     </w:p>
     <w:p>
@@ -14708,7 +14827,80 @@
         <w:rPr>
           <w:lang w:val="en-US"/>
         </w:rPr>
-        <w:t xml:space="preserve">MariaDB driver version 2.7 and Neo4J driver version 4.1.1 were used. A dataset was generated using the test program. Table 7 presents the number of rows/objects generated for the dataset. A double the amount of </w:t>
+        <w:t>When making this study, DB-Engines site ranks MariaDB as 8</w:t>
+      </w:r>
+      <w:r>
+        <w:rPr>
+          <w:vertAlign w:val="superscript"/>
+          <w:lang w:val="en-US"/>
+        </w:rPr>
+        <w:t>th</w:t>
+      </w:r>
+      <w:r>
+        <w:rPr>
+          <w:lang w:val="en-US"/>
+        </w:rPr>
+        <w:t xml:space="preserve"> out of 138 of relational databases</w:t>
+      </w:r>
+      <w:r>
+        <w:rPr>
+          <w:lang w:val="en-US"/>
+        </w:rPr>
+        <w:t xml:space="preserve"> </w:t>
+      </w:r>
+      <w:r>
+        <w:rPr>
+          <w:lang w:val="en-US"/>
+        </w:rPr>
+        <w:t>[14]</w:t>
+      </w:r>
+      <w:r>
+        <w:rPr>
+          <w:lang w:val="en-US"/>
+        </w:rPr>
+        <w:t>.</w:t>
+      </w:r>
+      <w:r>
+        <w:rPr>
+          <w:lang w:val="en-US"/>
+        </w:rPr>
+        <w:t xml:space="preserve"> </w:t>
+      </w:r>
+      <w:r>
+        <w:rPr>
+          <w:lang w:val="en-US"/>
+        </w:rPr>
+        <w:t xml:space="preserve">Neo4J ranks </w:t>
+      </w:r>
+      <w:r>
+        <w:rPr>
+          <w:lang w:val="en-US"/>
+        </w:rPr>
+        <w:t xml:space="preserve">the first out of 32 databases on the same sites. As both of the databases are quite popular, they are often considered </w:t>
+      </w:r>
+      <w:r>
+        <w:rPr>
+          <w:lang w:val="en-US"/>
+        </w:rPr>
+        <w:t>to be used</w:t>
+      </w:r>
+      <w:r>
+        <w:rPr>
+          <w:lang w:val="en-US"/>
+        </w:rPr>
+        <w:t xml:space="preserve"> in many enterprises.</w:t>
+      </w:r>
+      <w:r>
+        <w:rPr>
+          <w:lang w:val="en-US"/>
+        </w:rPr>
+        <w:t xml:space="preserve"> </w:t>
+      </w:r>
+      <w:r>
+        <w:rPr>
+          <w:lang w:val="en-US"/>
+        </w:rPr>
+        <w:t xml:space="preserve">A dataset was generated using the test program. Table 7 presents the number of rows/objects generated for the dataset. A double the amount of </w:t>
       </w:r>
       <w:proofErr w:type="spellStart"/>
       <w:r>
@@ -14782,7 +14974,7 @@
           <w:noProof/>
           <w:lang w:val="en-US"/>
         </w:rPr>
-        <w:object w:dxaOrig="4780" w:dyaOrig="4360" w14:anchorId="103EDEA6">
+        <w:object w:dxaOrig="4780" w:dyaOrig="4360" w14:anchorId="38D4A275">
           <v:shapetype id="_x0000_t75" coordsize="21600,21600" o:spt="75" o:preferrelative="t" path="m@4@5l@4@11@9@11@9@5xe" filled="f" stroked="f">
             <v:stroke joinstyle="miter"/>
             <v:formulas>
@@ -14805,7 +14997,7 @@
           <v:shape id="_x0000_i1025" type="#_x0000_t75" alt="" style="width:239pt;height:218pt;mso-width-percent:0;mso-height-percent:0;mso-width-percent:0;mso-height-percent:0" o:ole="">
             <v:imagedata r:id="rId8" o:title=""/>
           </v:shape>
-          <o:OLEObject Type="Embed" ProgID="Excel.Sheet.12" ShapeID="_x0000_i1025" DrawAspect="Content" ObjectID="_1669315608" r:id="rId9"/>
+          <o:OLEObject Type="Embed" ProgID="Excel.Sheet.12" ShapeID="_x0000_i1025" DrawAspect="Content" ObjectID="_1669388376" r:id="rId9"/>
         </w:object>
       </w:r>
     </w:p>
@@ -14937,61 +15129,7 @@
         <w:rPr>
           <w:lang w:val="en-US"/>
         </w:rPr>
-        <w:t xml:space="preserve">Each query test was executed with 12 iterations. Each query result contains an average time for the query in the milliseconds and </w:t>
-      </w:r>
-      <w:r>
-        <w:rPr>
-          <w:lang w:val="en-US"/>
-        </w:rPr>
-        <w:t>coefficient of variation</w:t>
-      </w:r>
-      <w:r>
-        <w:rPr>
-          <w:lang w:val="en-US"/>
-        </w:rPr>
-        <w:t xml:space="preserve"> (CV)</w:t>
-      </w:r>
-      <w:r>
-        <w:rPr>
-          <w:lang w:val="en-US"/>
-        </w:rPr>
-        <w:t xml:space="preserve"> of the result list. As Neo4J has outperformed SQL databases in many previous studies, </w:t>
-      </w:r>
-      <w:r>
-        <w:rPr>
-          <w:lang w:val="en-US"/>
-        </w:rPr>
-        <w:t xml:space="preserve">Neo4J was chosen as a reference database where others are compared to. </w:t>
-      </w:r>
-      <w:r>
-        <w:rPr>
-          <w:lang w:val="en-US"/>
-        </w:rPr>
-        <w:t xml:space="preserve">Overall, </w:t>
-      </w:r>
-      <w:r>
-        <w:rPr>
-          <w:lang w:val="en-US"/>
-        </w:rPr>
-        <w:t xml:space="preserve">inclusion of CALL into query made </w:t>
-      </w:r>
-      <w:r>
-        <w:rPr>
-          <w:lang w:val="en-US"/>
-        </w:rPr>
-        <w:t>queries faster so Cypher queries with CALL were chosen as the reference queries. If Neo4J version above 4.1 would be used, CALL would be preferred for more performance.</w:t>
-      </w:r>
-      <w:r>
-        <w:rPr>
-          <w:lang w:val="en-US"/>
-        </w:rPr>
-        <w:t xml:space="preserve"> </w:t>
-      </w:r>
-      <w:r>
-        <w:rPr>
-          <w:lang w:val="en-US"/>
-        </w:rPr>
-        <w:t>Non-indexed tests show percentage slower related to non-indexed Neo4J and indexed tests show percentage slower related to indexed Neo4J.</w:t>
+        <w:t>Each query test was executed with 12 iterations. Each query result contains an average time for the query in the milliseconds and coefficient of variation (CV) of the result list. As Neo4J has outperformed SQL databases in many previous studies, Neo4J was chosen as a reference database where others are compared with. Overall, the inclusion of CALL into a query made queries faster so Cypher queries with CALL were chosen as the reference queries. If Neo4J version above 4.1 would be used, CALL would be preferred for more performance. Non-indexed tests show percentage slower related to non-indexed Neo4J and indexed tests show percentage slower related to indexed Neo4J.</w:t>
       </w:r>
     </w:p>
     <w:p>
@@ -15056,7 +15194,19 @@
         <w:rPr>
           <w:lang w:val="en-US"/>
         </w:rPr>
-        <w:t>the query that queries price of work</w:t>
+        <w:t xml:space="preserve">the query that queries </w:t>
+      </w:r>
+      <w:r>
+        <w:rPr>
+          <w:lang w:val="en-US"/>
+        </w:rPr>
+        <w:t xml:space="preserve">the </w:t>
+      </w:r>
+      <w:r>
+        <w:rPr>
+          <w:lang w:val="en-US"/>
+        </w:rPr>
+        <w:t>price of work</w:t>
       </w:r>
       <w:r>
         <w:rPr>
@@ -15080,7 +15230,19 @@
         <w:rPr>
           <w:lang w:val="en-US"/>
         </w:rPr>
-        <w:t xml:space="preserve">From the generated dataset the query returned </w:t>
+        <w:t>From the generated dataset</w:t>
+      </w:r>
+      <w:r>
+        <w:rPr>
+          <w:lang w:val="en-US"/>
+        </w:rPr>
+        <w:t xml:space="preserve">, </w:t>
+      </w:r>
+      <w:r>
+        <w:rPr>
+          <w:lang w:val="en-US"/>
+        </w:rPr>
+        <w:t xml:space="preserve">the query returned </w:t>
       </w:r>
       <w:r>
         <w:rPr>
@@ -15104,7 +15266,19 @@
         <w:rPr>
           <w:lang w:val="en-US"/>
         </w:rPr>
-        <w:t xml:space="preserve">With this query </w:t>
+        <w:t>With this query</w:t>
+      </w:r>
+      <w:r>
+        <w:rPr>
+          <w:lang w:val="en-US"/>
+        </w:rPr>
+        <w:t>,</w:t>
+      </w:r>
+      <w:r>
+        <w:rPr>
+          <w:lang w:val="en-US"/>
+        </w:rPr>
+        <w:t xml:space="preserve"> </w:t>
       </w:r>
       <w:r>
         <w:rPr>
@@ -15152,13 +15326,57 @@
         <w:rPr>
           <w:lang w:val="en-US"/>
         </w:rPr>
-        <w:t>does not seem to bring benefits in Neo4J with this query.</w:t>
-      </w:r>
-      <w:r>
-        <w:rPr>
-          <w:lang w:val="en-US"/>
-        </w:rPr>
-        <w:t xml:space="preserve"> Indexing does not also seem to bring benefits </w:t>
+        <w:t xml:space="preserve">does not seem to bring benefits </w:t>
+      </w:r>
+      <w:r>
+        <w:rPr>
+          <w:lang w:val="en-US"/>
+        </w:rPr>
+        <w:t>to</w:t>
+      </w:r>
+      <w:r>
+        <w:rPr>
+          <w:lang w:val="en-US"/>
+        </w:rPr>
+        <w:t xml:space="preserve"> Neo4J with this query.</w:t>
+      </w:r>
+      <w:r>
+        <w:rPr>
+          <w:lang w:val="en-US"/>
+        </w:rPr>
+        <w:t xml:space="preserve"> Indexing does </w:t>
+      </w:r>
+      <w:r>
+        <w:rPr>
+          <w:lang w:val="en-US"/>
+        </w:rPr>
+        <w:t>either not</w:t>
+      </w:r>
+      <w:r>
+        <w:rPr>
+          <w:lang w:val="en-US"/>
+        </w:rPr>
+        <w:t xml:space="preserve"> seem to bring </w:t>
+      </w:r>
+      <w:proofErr w:type="gramStart"/>
+      <w:r>
+        <w:rPr>
+          <w:lang w:val="en-US"/>
+        </w:rPr>
+        <w:t>much</w:t>
+      </w:r>
+      <w:proofErr w:type="gramEnd"/>
+      <w:r>
+        <w:rPr>
+          <w:lang w:val="en-US"/>
+        </w:rPr>
+        <w:t xml:space="preserve"> </w:t>
+      </w:r>
+      <w:r>
+        <w:rPr>
+          <w:lang w:val="en-US"/>
+        </w:rPr>
+        <w:t xml:space="preserve">benefits </w:t>
       </w:r>
       <w:r>
         <w:rPr>
@@ -16819,7 +17037,7 @@
                 <w:rFonts w:ascii="Calibri" w:hAnsi="Calibri" w:cs="Calibri"/>
                 <w:color w:val="000000"/>
               </w:rPr>
-              <w:t>0 %</w:t>
+              <w:t>-</w:t>
             </w:r>
           </w:p>
         </w:tc>
@@ -16912,7 +17130,7 @@
                 <w:rFonts w:ascii="Calibri" w:hAnsi="Calibri" w:cs="Calibri"/>
                 <w:color w:val="000000"/>
               </w:rPr>
-              <w:t>0 %</w:t>
+              <w:t>-</w:t>
             </w:r>
           </w:p>
         </w:tc>
@@ -17233,6 +17451,12 @@
           <w:lang w:val="en-US"/>
         </w:rPr>
         <w:t xml:space="preserve"> </w:t>
+      </w:r>
+      <w:r>
+        <w:rPr>
+          <w:lang w:val="en-US"/>
+        </w:rPr>
+        <w:t xml:space="preserve">The </w:t>
       </w:r>
       <w:r>
         <w:rPr>
@@ -17526,7 +17750,7 @@
         <w:trPr>
           <w:gridAfter w:val="1"/>
           <w:wAfter w:w="146" w:type="dxa"/>
-          <w:trHeight w:val="259"/>
+          <w:trHeight w:val="276"/>
         </w:trPr>
         <w:tc>
           <w:tcPr>
@@ -18886,7 +19110,7 @@
                 <w:rFonts w:ascii="Calibri" w:hAnsi="Calibri" w:cs="Calibri"/>
                 <w:color w:val="000000"/>
               </w:rPr>
-              <w:t>0 %</w:t>
+              <w:t>-</w:t>
             </w:r>
           </w:p>
         </w:tc>
@@ -18979,7 +19203,7 @@
                 <w:rFonts w:ascii="Calibri" w:hAnsi="Calibri" w:cs="Calibri"/>
                 <w:color w:val="000000"/>
               </w:rPr>
-              <w:t>0 %</w:t>
+              <w:t>-</w:t>
             </w:r>
           </w:p>
         </w:tc>
@@ -19281,7 +19505,19 @@
         <w:rPr>
           <w:lang w:val="en-US"/>
         </w:rPr>
-        <w:t>Table 10 shows results for the query that calculates invoice prices. From the generated dataset, the query returns 100000 rows/objects. Without CALL included in query Neo4J performs again even worse than old MySQL 5.1.41. Inclusion of CALL gives significant performance benefit. However, MariaDB clearly outperforms Neo4J. Indexing gives also some performance benefits in MariaDB. However, with other databases it does not seem to improve performance.</w:t>
+        <w:t xml:space="preserve">Table 10 shows results for the query that calculates invoice prices. From the generated dataset, the query returns 100000 rows/objects. Without CALL included in query Neo4J performs again even worse than old MySQL 5.1.41. Inclusion of CALL gives significant performance benefit. However, MariaDB </w:t>
+      </w:r>
+      <w:r>
+        <w:rPr>
+          <w:lang w:val="en-US"/>
+        </w:rPr>
+        <w:t>still radically faster</w:t>
+      </w:r>
+      <w:r>
+        <w:rPr>
+          <w:lang w:val="en-US"/>
+        </w:rPr>
+        <w:t>. Indexing gives also some performance benefits in MariaDB. However, with other databases it does not seem to improve performance.</w:t>
       </w:r>
       <w:r>
         <w:rPr>
@@ -19305,7 +19541,37 @@
         <w:rPr>
           <w:lang w:val="en-US"/>
         </w:rPr>
-        <w:t xml:space="preserve"> CV values of MariaDB and Neo4J are significantly higher than others</w:t>
+        <w:t>The</w:t>
+      </w:r>
+      <w:r>
+        <w:rPr>
+          <w:lang w:val="en-US"/>
+        </w:rPr>
+        <w:t xml:space="preserve"> CV values of MariaDB and </w:t>
+      </w:r>
+      <w:r>
+        <w:rPr>
+          <w:lang w:val="en-US"/>
+        </w:rPr>
+        <w:t xml:space="preserve">indexed </w:t>
+      </w:r>
+      <w:r>
+        <w:rPr>
+          <w:lang w:val="en-US"/>
+        </w:rPr>
+        <w:t>Neo4J</w:t>
+      </w:r>
+      <w:r>
+        <w:rPr>
+          <w:lang w:val="en-US"/>
+        </w:rPr>
+        <w:t xml:space="preserve"> with CALL</w:t>
+      </w:r>
+      <w:r>
+        <w:rPr>
+          <w:lang w:val="en-US"/>
+        </w:rPr>
+        <w:t xml:space="preserve"> are significantly higher than others</w:t>
       </w:r>
       <w:r>
         <w:rPr>
@@ -19317,7 +19583,7 @@
         <w:rPr>
           <w:lang w:val="en-US"/>
         </w:rPr>
-        <w:t xml:space="preserve">which are quite low. </w:t>
+        <w:t>which are quite low.</w:t>
       </w:r>
     </w:p>
     <w:p>
@@ -20960,7 +21226,7 @@
                 <w:rFonts w:ascii="Calibri" w:hAnsi="Calibri" w:cs="Calibri"/>
                 <w:color w:val="000000"/>
               </w:rPr>
-              <w:t>0 %</w:t>
+              <w:t>-</w:t>
             </w:r>
           </w:p>
         </w:tc>
@@ -21053,7 +21319,7 @@
                 <w:rFonts w:ascii="Calibri" w:hAnsi="Calibri" w:cs="Calibri"/>
                 <w:color w:val="000000"/>
               </w:rPr>
-              <w:t>0 %</w:t>
+              <w:t>-</w:t>
             </w:r>
           </w:p>
         </w:tc>
@@ -21360,13 +21626,49 @@
         <w:rPr>
           <w:lang w:val="en-US"/>
         </w:rPr>
-        <w:t>Results for the query that gets invoice prices for a given customer can be found in table 11. From the generated dataset, the query returns 10 rows/objects. MySQL 5.1.41 was left out as the performance was so poor. The query took over one hour on average. In practical use, it would be unusable. With Neo4J, the inclusion of CALL does not give performance benefits. However, indexing seems to bring improvements. With indexing Neo4J finds the customer 0 from the graph faster. Although Neo4J performs well, MariaDB outperforms it by a small margin.</w:t>
-      </w:r>
-      <w:r>
-        <w:rPr>
-          <w:lang w:val="en-US"/>
-        </w:rPr>
-        <w:t xml:space="preserve"> CV values of these results are overall higher than previous ones non-indexed MariaDB and Neo4J being quite low.</w:t>
+        <w:t>Results for the query that gets invoice prices for a given customer can be found in table 11. From the generated dataset, the query returns 10 rows/objects. MySQL 5.1.41 was left out as the performance was so poor. The query took over one hour on average. In practical use, it would be unusable. With Neo4J, the inclusion of CALL does not give performance benefits. However, indexing seems to bring improvements</w:t>
+      </w:r>
+      <w:r>
+        <w:rPr>
+          <w:lang w:val="en-US"/>
+        </w:rPr>
+        <w:t xml:space="preserve"> with basic Cypher query</w:t>
+      </w:r>
+      <w:r>
+        <w:rPr>
+          <w:lang w:val="en-US"/>
+        </w:rPr>
+        <w:t>. With indexing Neo4J finds the customer 0 from the graph faster. Although Neo4J performs well, MariaDB outperforms it by a small margin.</w:t>
+      </w:r>
+      <w:r>
+        <w:rPr>
+          <w:lang w:val="en-US"/>
+        </w:rPr>
+        <w:t xml:space="preserve"> </w:t>
+      </w:r>
+      <w:r>
+        <w:rPr>
+          <w:lang w:val="en-US"/>
+        </w:rPr>
+        <w:t xml:space="preserve">The </w:t>
+      </w:r>
+      <w:r>
+        <w:rPr>
+          <w:lang w:val="en-US"/>
+        </w:rPr>
+        <w:t xml:space="preserve">CV values of these results are overall </w:t>
+      </w:r>
+      <w:r>
+        <w:rPr>
+          <w:lang w:val="en-US"/>
+        </w:rPr>
+        <w:t xml:space="preserve">high compared to previous results </w:t>
+      </w:r>
+      <w:r>
+        <w:rPr>
+          <w:lang w:val="en-US"/>
+        </w:rPr>
+        <w:t>ones non-indexed MariaDB and Neo4J being quite low.</w:t>
       </w:r>
     </w:p>
     <w:p>
@@ -21648,7 +21950,7 @@
         <w:trPr>
           <w:gridAfter w:val="1"/>
           <w:wAfter w:w="146" w:type="dxa"/>
-          <w:trHeight w:val="247"/>
+          <w:trHeight w:val="276"/>
         </w:trPr>
         <w:tc>
           <w:tcPr>
@@ -22584,7 +22886,7 @@
                 <w:rFonts w:ascii="Calibri" w:hAnsi="Calibri" w:cs="Calibri"/>
                 <w:color w:val="000000"/>
               </w:rPr>
-              <w:t>0 %</w:t>
+              <w:t>-</w:t>
             </w:r>
           </w:p>
         </w:tc>
@@ -22677,7 +22979,7 @@
                 <w:rFonts w:ascii="Calibri" w:hAnsi="Calibri" w:cs="Calibri"/>
                 <w:color w:val="000000"/>
               </w:rPr>
-              <w:t>0 %</w:t>
+              <w:t>-</w:t>
             </w:r>
           </w:p>
         </w:tc>
@@ -23003,13 +23305,49 @@
         <w:rPr>
           <w:lang w:val="en-US"/>
         </w:rPr>
-        <w:t xml:space="preserve"> CV value</w:t>
-      </w:r>
-      <w:r>
-        <w:rPr>
-          <w:lang w:val="en-US"/>
-        </w:rPr>
-        <w:t xml:space="preserve"> of MariaDB is significantly higher because of its radically different result. Average of 1 divided by 0.4 standard deviation yields this result. Without index MariaDB has quit</w:t>
+        <w:t xml:space="preserve"> </w:t>
+      </w:r>
+      <w:r>
+        <w:rPr>
+          <w:lang w:val="en-US"/>
+        </w:rPr>
+        <w:t xml:space="preserve">The </w:t>
+      </w:r>
+      <w:r>
+        <w:rPr>
+          <w:lang w:val="en-US"/>
+        </w:rPr>
+        <w:t>CV value</w:t>
+      </w:r>
+      <w:r>
+        <w:rPr>
+          <w:lang w:val="en-US"/>
+        </w:rPr>
+        <w:t xml:space="preserve"> of MariaDB is significantly higher because of its radically different result. Average of 1 divided by 0.4 standard deviation yields this result. Without </w:t>
+      </w:r>
+      <w:r>
+        <w:rPr>
+          <w:lang w:val="en-US"/>
+        </w:rPr>
+        <w:t xml:space="preserve">the </w:t>
+      </w:r>
+      <w:r>
+        <w:rPr>
+          <w:lang w:val="en-US"/>
+        </w:rPr>
+        <w:t>index</w:t>
+      </w:r>
+      <w:r>
+        <w:rPr>
+          <w:lang w:val="en-US"/>
+        </w:rPr>
+        <w:t>,</w:t>
+      </w:r>
+      <w:r>
+        <w:rPr>
+          <w:lang w:val="en-US"/>
+        </w:rPr>
+        <w:t xml:space="preserve"> MariaDB has quit</w:t>
       </w:r>
       <w:r>
         <w:rPr>
@@ -23033,7 +23371,13 @@
         <w:rPr>
           <w:lang w:val="en-US"/>
         </w:rPr>
-        <w:t>significantly higher</w:t>
+        <w:t>notably</w:t>
+      </w:r>
+      <w:r>
+        <w:rPr>
+          <w:lang w:val="en-US"/>
+        </w:rPr>
+        <w:t xml:space="preserve"> higher</w:t>
       </w:r>
       <w:r>
         <w:rPr>
@@ -23046,6 +23390,19 @@
           <w:lang w:val="en-US"/>
         </w:rPr>
         <w:t>.</w:t>
+      </w:r>
+    </w:p>
+    <w:p>
+      <w:pPr>
+        <w:rPr>
+          <w:lang w:val="en-US"/>
+        </w:rPr>
+      </w:pPr>
+      <w:r>
+        <w:rPr>
+          <w:lang w:val="en-US"/>
+        </w:rPr>
+        <w:br w:type="page"/>
       </w:r>
     </w:p>
     <w:p>
@@ -24279,7 +24636,7 @@
                 <w:rFonts w:ascii="Calibri" w:hAnsi="Calibri" w:cs="Calibri"/>
                 <w:color w:val="000000"/>
               </w:rPr>
-              <w:t>0 %</w:t>
+              <w:t>-</w:t>
             </w:r>
           </w:p>
         </w:tc>
@@ -24372,7 +24729,7 @@
                 <w:rFonts w:ascii="Calibri" w:hAnsi="Calibri" w:cs="Calibri"/>
                 <w:color w:val="000000"/>
               </w:rPr>
-              <w:t>0 %</w:t>
+              <w:t>-</w:t>
             </w:r>
           </w:p>
         </w:tc>
@@ -24627,20 +24984,6 @@
         <w:rPr>
           <w:lang w:val="en-US"/>
         </w:rPr>
-        <w:t xml:space="preserve"> </w:t>
-      </w:r>
-      <w:proofErr w:type="spellStart"/>
-      <w:r>
-        <w:rPr>
-          <w:lang w:val="en-US"/>
-        </w:rPr>
-        <w:t>query</w:t>
-      </w:r>
-      <w:proofErr w:type="spellEnd"/>
-      <w:r>
-        <w:rPr>
-          <w:lang w:val="en-US"/>
-        </w:rPr>
         <w:t xml:space="preserve"> with 100 rows/objects.</w:t>
       </w:r>
     </w:p>
@@ -24655,21 +24998,19 @@
         <w:rPr>
           <w:lang w:val="en-US" w:eastAsia="en-US"/>
         </w:rPr>
-        <w:t xml:space="preserve">With 100 invoices, Neo4J seems to have the best performance without query optimization. The optimized query does not seem to improve performance. However, when indexes are used MariaDB benefits dramatically from indexing. The query takes just 1ms average clearly making </w:t>
-      </w:r>
-      <w:proofErr w:type="spellStart"/>
+        <w:t>With 100 invoices, Neo4J seems to have the best performance without query optimization. The optimized query does not seem to improve performance. However, when indexes are used MariaDB benefits dramatically from indexing. The query takes just 1ms average clearly making Mari</w:t>
+      </w:r>
       <w:r>
         <w:rPr>
           <w:lang w:val="en-US" w:eastAsia="en-US"/>
         </w:rPr>
-        <w:t>MariDB</w:t>
-      </w:r>
-      <w:proofErr w:type="spellEnd"/>
+        <w:t>a</w:t>
+      </w:r>
       <w:r>
         <w:rPr>
           <w:lang w:val="en-US" w:eastAsia="en-US"/>
         </w:rPr>
-        <w:t xml:space="preserve"> the best performer. Indexing does not improve performance for Neo4J</w:t>
+        <w:t>DB the best performer. Indexing does not improve performance for Neo4J</w:t>
       </w:r>
       <w:r>
         <w:rPr>
@@ -24681,7 +25022,7 @@
         <w:rPr>
           <w:lang w:val="en-US" w:eastAsia="en-US"/>
         </w:rPr>
-        <w:t xml:space="preserve">There is variation in CV values non-indexed MariaDB having again the lowest value. Most variation was in </w:t>
+        <w:t xml:space="preserve">There is variation in CV values non-indexed MariaDB having the lowest value. Most variation was in </w:t>
       </w:r>
       <w:r>
         <w:rPr>
@@ -24984,7 +25325,7 @@
         <w:trPr>
           <w:gridAfter w:val="1"/>
           <w:wAfter w:w="146" w:type="dxa"/>
-          <w:trHeight w:val="230"/>
+          <w:trHeight w:val="276"/>
         </w:trPr>
         <w:tc>
           <w:tcPr>
@@ -25928,7 +26269,7 @@
                 <w:rFonts w:ascii="Calibri" w:hAnsi="Calibri" w:cs="Calibri"/>
                 <w:color w:val="000000"/>
               </w:rPr>
-              <w:t>0 %</w:t>
+              <w:t>-</w:t>
             </w:r>
           </w:p>
         </w:tc>
@@ -26021,7 +26362,7 @@
                 <w:rFonts w:ascii="Calibri" w:hAnsi="Calibri" w:cs="Calibri"/>
                 <w:color w:val="000000"/>
               </w:rPr>
-              <w:t>0 %</w:t>
+              <w:t>-</w:t>
             </w:r>
           </w:p>
         </w:tc>
@@ -26296,7 +26637,31 @@
         <w:rPr>
           <w:lang w:val="en-US"/>
         </w:rPr>
-        <w:t xml:space="preserve">The performance is radically faster compared to Neo4J. MariaDB is 51070 % faster. </w:t>
+        <w:t xml:space="preserve">The performance is radically faster </w:t>
+      </w:r>
+      <w:r>
+        <w:rPr>
+          <w:lang w:val="en-US"/>
+        </w:rPr>
+        <w:t>in comparison</w:t>
+      </w:r>
+      <w:r>
+        <w:rPr>
+          <w:lang w:val="en-US"/>
+        </w:rPr>
+        <w:t xml:space="preserve"> </w:t>
+      </w:r>
+      <w:r>
+        <w:rPr>
+          <w:lang w:val="en-US"/>
+        </w:rPr>
+        <w:t>with</w:t>
+      </w:r>
+      <w:r>
+        <w:rPr>
+          <w:lang w:val="en-US"/>
+        </w:rPr>
+        <w:t xml:space="preserve"> Neo4J. MariaDB is 51070 % faster. </w:t>
       </w:r>
       <w:r>
         <w:rPr>
@@ -26492,7 +26857,7 @@
         <w:rPr>
           <w:lang w:val="en-US"/>
         </w:rPr>
-        <w:t>[9]</w:t>
+        <w:t>[7]</w:t>
       </w:r>
       <w:r>
         <w:rPr>
@@ -26550,7 +26915,49 @@
         <w:rPr>
           <w:lang w:val="en-US"/>
         </w:rPr>
-        <w:t xml:space="preserve"> As presented in previous studies Neo4J often outperformed SQL databases. For example in study [6] Neo4J outperformed Oracle with various tests using </w:t>
+        <w:t xml:space="preserve"> As presented in previous studies</w:t>
+      </w:r>
+      <w:r>
+        <w:rPr>
+          <w:lang w:val="en-US"/>
+        </w:rPr>
+        <w:t>,</w:t>
+      </w:r>
+      <w:r>
+        <w:rPr>
+          <w:lang w:val="en-US"/>
+        </w:rPr>
+        <w:t xml:space="preserve"> Neo4J often outperformed SQL databases.</w:t>
+      </w:r>
+      <w:r>
+        <w:rPr>
+          <w:lang w:val="en-US"/>
+        </w:rPr>
+        <w:t xml:space="preserve"> I</w:t>
+      </w:r>
+      <w:r>
+        <w:rPr>
+          <w:lang w:val="en-US"/>
+        </w:rPr>
+        <w:t xml:space="preserve">n study </w:t>
+      </w:r>
+      <w:r>
+        <w:rPr>
+          <w:lang w:val="en-US"/>
+        </w:rPr>
+        <w:t>[4]</w:t>
+      </w:r>
+      <w:r>
+        <w:rPr>
+          <w:lang w:val="en-US"/>
+        </w:rPr>
+        <w:t xml:space="preserve"> for example,</w:t>
+      </w:r>
+      <w:r>
+        <w:rPr>
+          <w:lang w:val="en-US"/>
+        </w:rPr>
+        <w:t xml:space="preserve"> Neo4J outperformed Oracle with various tests using </w:t>
       </w:r>
       <w:proofErr w:type="gramStart"/>
       <w:r>
@@ -26564,7 +26971,37 @@
         <w:rPr>
           <w:lang w:val="en-US"/>
         </w:rPr>
-        <w:t xml:space="preserve">*) queries. In this study aggregational queries were also used but the result was different. </w:t>
+        <w:t xml:space="preserve">*) queries. In this study aggregation queries were also used but the result was different. </w:t>
+      </w:r>
+      <w:r>
+        <w:rPr>
+          <w:lang w:val="en-US"/>
+        </w:rPr>
+        <w:t xml:space="preserve">This study </w:t>
+      </w:r>
+      <w:r>
+        <w:rPr>
+          <w:lang w:val="en-US"/>
+        </w:rPr>
+        <w:t xml:space="preserve">also </w:t>
+      </w:r>
+      <w:r>
+        <w:rPr>
+          <w:lang w:val="en-US"/>
+        </w:rPr>
+        <w:t>indicated the benefit of indexing in SQL database in many of the tests. SQL databases seemed to benefit from indexing and in some cases very dramatically. However, the tested database Neo4J often</w:t>
+      </w:r>
+      <w:r>
+        <w:rPr>
+          <w:lang w:val="en-US"/>
+        </w:rPr>
+        <w:t xml:space="preserve"> seemed</w:t>
+      </w:r>
+      <w:r>
+        <w:rPr>
+          <w:lang w:val="en-US"/>
+        </w:rPr>
+        <w:t xml:space="preserve"> not to benefit from indexing. Neo4J benefited from indexing when a starting point in the graph was indexed.</w:t>
       </w:r>
     </w:p>
     <w:p>
@@ -26586,41 +27023,19 @@
         <w:rPr>
           <w:lang w:val="en-US"/>
         </w:rPr>
-        <w:t xml:space="preserve">This study </w:t>
-      </w:r>
-      <w:r>
-        <w:rPr>
-          <w:lang w:val="en-US"/>
-        </w:rPr>
-        <w:t xml:space="preserve">also </w:t>
-      </w:r>
-      <w:r>
-        <w:rPr>
-          <w:lang w:val="en-US"/>
-        </w:rPr>
-        <w:t>indicated the benefit of indexing in SQL database in many of the tests. SQL databases seemed to benefit from indexing and in some cases very dramatically. However, the tested database Neo4J seemed often not to benefit from indexing. Neo4J benefited from indexing when a starting point in the graph was indexed.</w:t>
-      </w:r>
-    </w:p>
-    <w:p>
-      <w:pPr>
-        <w:jc w:val="both"/>
-        <w:rPr>
-          <w:lang w:val="en-US"/>
-        </w:rPr>
-      </w:pPr>
-    </w:p>
-    <w:p>
-      <w:pPr>
-        <w:jc w:val="both"/>
-        <w:rPr>
-          <w:lang w:val="en-US"/>
-        </w:rPr>
-      </w:pPr>
-      <w:r>
-        <w:rPr>
-          <w:lang w:val="en-US"/>
-        </w:rPr>
-        <w:t>Overall MariaDB is the clear winner in this study when it comes to performance with more complex queries. Especially the query test for querying the invoice prices, MariaDB shows its performance. Indexing also gives clear benefits in MariaDB. Especially with recursive queries the improvement was dramatical. The results in this study show how a relational database is still a strong alternative when it comes to performance compared with NoSQL graph database.</w:t>
+        <w:t xml:space="preserve">Overall MariaDB is the clear winner in this study when it comes to performance with more complex queries. Especially the query test for querying the invoice prices, MariaDB shows its performance. Indexing also gives clear benefits in MariaDB. Especially with recursive queries the improvement was dramatical. The results in this study show how a relational database is still a strong alternative when it comes to performance compared with </w:t>
+      </w:r>
+      <w:r>
+        <w:rPr>
+          <w:lang w:val="en-US"/>
+        </w:rPr>
+        <w:t xml:space="preserve">a </w:t>
+      </w:r>
+      <w:r>
+        <w:rPr>
+          <w:lang w:val="en-US"/>
+        </w:rPr>
+        <w:t>NoSQL graph database.</w:t>
       </w:r>
     </w:p>
     <w:p>
@@ -26813,7 +27228,7 @@
         <w:rPr>
           <w:lang w:val="en-US"/>
         </w:rPr>
-        <w:t xml:space="preserve">[3]. GitHub. </w:t>
+        <w:t xml:space="preserve">[3] GitHub. </w:t>
       </w:r>
       <w:proofErr w:type="spellStart"/>
       <w:r>
@@ -26827,7 +27242,19 @@
         <w:rPr>
           <w:lang w:val="en-US"/>
         </w:rPr>
-        <w:t xml:space="preserve"> repository. https://github.com/homebeach/InvoicingDBTestBench</w:t>
+        <w:t xml:space="preserve"> repository. </w:t>
+      </w:r>
+      <w:r>
+        <w:rPr>
+          <w:lang w:val="en-US"/>
+        </w:rPr>
+        <w:t>https://github.com/homebeach/InvoicingDBTestBench</w:t>
+      </w:r>
+      <w:r>
+        <w:rPr>
+          <w:lang w:val="en-US"/>
+        </w:rPr>
+        <w:t>, Accessed 13.12.2020</w:t>
       </w:r>
     </w:p>
     <w:p>
@@ -26847,13 +27274,7 @@
         <w:rPr>
           <w:lang w:val="en-US"/>
         </w:rPr>
-        <w:t>[6]</w:t>
-      </w:r>
-      <w:r>
-        <w:rPr>
-          <w:lang w:val="en-US"/>
-        </w:rPr>
-        <w:t>,</w:t>
+        <w:t>[4]</w:t>
       </w:r>
       <w:r>
         <w:rPr>
@@ -26919,7 +27340,7 @@
         <w:rPr>
           <w:lang w:val="en-US"/>
         </w:rPr>
-        <w:t>[7]</w:t>
+        <w:t>[5]</w:t>
       </w:r>
       <w:r>
         <w:rPr>
@@ -27003,7 +27424,15 @@
           <w:shd w:val="clear" w:color="auto" w:fill="FFFFFF"/>
           <w:lang w:val="en-US"/>
         </w:rPr>
-        <w:t xml:space="preserve">[8] Khan, </w:t>
+        <w:t>[6]</w:t>
+      </w:r>
+      <w:r>
+        <w:rPr>
+          <w:color w:val="222222"/>
+          <w:shd w:val="clear" w:color="auto" w:fill="FFFFFF"/>
+          <w:lang w:val="en-US"/>
+        </w:rPr>
+        <w:t xml:space="preserve"> Khan, </w:t>
       </w:r>
       <w:proofErr w:type="spellStart"/>
       <w:r>
@@ -27117,7 +27546,7 @@
           <w:shd w:val="clear" w:color="auto" w:fill="FFFFFF"/>
           <w:lang w:val="fr-FR"/>
         </w:rPr>
-        <w:t>[9]</w:t>
+        <w:t>[7]</w:t>
       </w:r>
       <w:r>
         <w:rPr>
@@ -27195,7 +27624,7 @@
           <w:shd w:val="clear" w:color="auto" w:fill="FFFFFF"/>
           <w:lang w:val="en-US"/>
         </w:rPr>
-        <w:t>[10]</w:t>
+        <w:t xml:space="preserve">[8] </w:t>
       </w:r>
       <w:r>
         <w:rPr>
@@ -27203,7 +27632,7 @@
           <w:shd w:val="clear" w:color="auto" w:fill="FFFFFF"/>
           <w:lang w:val="en-US"/>
         </w:rPr>
-        <w:t xml:space="preserve"> Batra, Shalini, and </w:t>
+        <w:t xml:space="preserve">Batra, Shalini, and </w:t>
       </w:r>
       <w:proofErr w:type="spellStart"/>
       <w:r>
@@ -27259,7 +27688,7 @@
         <w:rPr>
           <w:lang w:val="en-US"/>
         </w:rPr>
-        <w:t>[11]</w:t>
+        <w:t>[9]</w:t>
       </w:r>
       <w:r>
         <w:rPr>
@@ -27341,7 +27770,7 @@
         <w:rPr>
           <w:lang w:val="en-US"/>
         </w:rPr>
-        <w:t>[12]</w:t>
+        <w:t>[10]</w:t>
       </w:r>
       <w:r>
         <w:rPr>
@@ -27361,21 +27790,19 @@
         <w:rPr>
           <w:lang w:val="en-US"/>
         </w:rPr>
-        <w:t>, Galina, and Boris Novikov. "Implementing common table expressions for MariaDB." Second Conference on Software Engineering and Information Management (SEIM-</w:t>
-      </w:r>
-      <w:proofErr w:type="gramStart"/>
-      <w:r>
-        <w:rPr>
-          <w:lang w:val="en-US"/>
-        </w:rPr>
-        <w:t>2017)(</w:t>
-      </w:r>
-      <w:proofErr w:type="gramEnd"/>
-      <w:r>
-        <w:rPr>
-          <w:lang w:val="en-US"/>
-        </w:rPr>
-        <w:t>full papers). 2017.</w:t>
+        <w:t>, Galina, and Boris Novikov. "Implementing common table expressions for MariaDB." Second Conference on Software Engineering and Information Management (SEIM-2017)</w:t>
+      </w:r>
+      <w:r>
+        <w:rPr>
+          <w:lang w:val="en-US"/>
+        </w:rPr>
+        <w:t xml:space="preserve"> </w:t>
+      </w:r>
+      <w:r>
+        <w:rPr>
+          <w:lang w:val="en-US"/>
+        </w:rPr>
+        <w:t>(full papers). 2017.</w:t>
       </w:r>
     </w:p>
     <w:p>
@@ -27395,7 +27822,7 @@
         <w:rPr>
           <w:lang w:val="en-US"/>
         </w:rPr>
-        <w:t xml:space="preserve">[13] </w:t>
+        <w:t xml:space="preserve">[11] </w:t>
       </w:r>
       <w:proofErr w:type="spellStart"/>
       <w:r>
@@ -27429,7 +27856,13 @@
         <w:rPr>
           <w:lang w:val="en-US"/>
         </w:rPr>
-        <w:t xml:space="preserve">[14] </w:t>
+        <w:t>[12]</w:t>
+      </w:r>
+      <w:r>
+        <w:rPr>
+          <w:lang w:val="en-US"/>
+        </w:rPr>
+        <w:t xml:space="preserve"> </w:t>
       </w:r>
       <w:proofErr w:type="spellStart"/>
       <w:r>
@@ -27477,7 +27910,7 @@
         <w:rPr>
           <w:lang w:val="en-US"/>
         </w:rPr>
-        <w:t>[15]</w:t>
+        <w:t>[13]</w:t>
       </w:r>
       <w:r>
         <w:rPr>
@@ -27521,13 +27954,37 @@
         <w:rPr>
           <w:lang w:val="en-US"/>
         </w:rPr>
-        <w:t xml:space="preserve">[DB-ENGINES] </w:t>
+        <w:t>[14]</w:t>
+      </w:r>
+      <w:r>
+        <w:rPr>
+          <w:lang w:val="en-US"/>
+        </w:rPr>
+        <w:t xml:space="preserve"> </w:t>
+      </w:r>
+      <w:r>
+        <w:rPr>
+          <w:lang w:val="en-US"/>
+        </w:rPr>
+        <w:t xml:space="preserve">DB-Engines. </w:t>
       </w:r>
       <w:r>
         <w:rPr>
           <w:lang w:val="en-US"/>
         </w:rPr>
         <w:t>https://db-engines.com/</w:t>
+      </w:r>
+      <w:r>
+        <w:rPr>
+          <w:lang w:val="en-US"/>
+        </w:rPr>
+        <w:t xml:space="preserve">, </w:t>
+      </w:r>
+      <w:r>
+        <w:rPr>
+          <w:lang w:val="en-US"/>
+        </w:rPr>
+        <w:t>Accessed 13.12.2020</w:t>
       </w:r>
     </w:p>
     <w:sectPr>

--- a/documents/Invoicing_database_NEWFINAL.docx
+++ b/documents/Invoicing_database_NEWFINAL.docx
@@ -53,7 +53,31 @@
         <w:rPr>
           <w:lang w:val="en-US"/>
         </w:rPr>
-        <w:t xml:space="preserve">A graph database is one of the </w:t>
+        <w:t>In this study, the focus is on</w:t>
+      </w:r>
+      <w:r>
+        <w:rPr>
+          <w:lang w:val="en-US"/>
+        </w:rPr>
+        <w:t xml:space="preserve"> comparing traditional relational model and NoSQL graph model. </w:t>
+      </w:r>
+      <w:r>
+        <w:rPr>
+          <w:lang w:val="en-US"/>
+        </w:rPr>
+        <w:t xml:space="preserve">A graph </w:t>
+      </w:r>
+      <w:r>
+        <w:rPr>
+          <w:lang w:val="en-US"/>
+        </w:rPr>
+        <w:t>model</w:t>
+      </w:r>
+      <w:r>
+        <w:rPr>
+          <w:lang w:val="en-US"/>
+        </w:rPr>
+        <w:t xml:space="preserve"> is one of the </w:t>
       </w:r>
       <w:r>
         <w:rPr>
@@ -129,7 +153,19 @@
         <w:rPr>
           <w:lang w:val="en-US"/>
         </w:rPr>
-        <w:t xml:space="preserve">There are already several studies where graph databases, especially Neo4J, have been compared with the traditional SQL databases. </w:t>
+        <w:t xml:space="preserve">There are already several studies where </w:t>
+      </w:r>
+      <w:r>
+        <w:rPr>
+          <w:lang w:val="en-US"/>
+        </w:rPr>
+        <w:t xml:space="preserve">the performance </w:t>
+      </w:r>
+      <w:r>
+        <w:rPr>
+          <w:lang w:val="en-US"/>
+        </w:rPr>
+        <w:t xml:space="preserve">graph databases, especially Neo4J, have been compared with the traditional SQL databases. </w:t>
       </w:r>
       <w:r>
         <w:rPr>
@@ -147,49 +183,43 @@
         <w:rPr>
           <w:lang w:val="en-US"/>
         </w:rPr>
-        <w:t xml:space="preserve">is about handling simulated enterprise data. The main question is to find out how an SQL database and a graph database compare when it comes to the performance. </w:t>
-      </w:r>
-      <w:r>
-        <w:rPr>
-          <w:lang w:val="en-US"/>
-        </w:rPr>
-        <w:t xml:space="preserve">This study will show how the databases perform when query complexity grows. Recursive query performance and </w:t>
-      </w:r>
-      <w:r>
-        <w:rPr>
-          <w:lang w:val="en-US"/>
-        </w:rPr>
-        <w:t xml:space="preserve">the effect of </w:t>
-      </w:r>
-      <w:r>
-        <w:rPr>
-          <w:lang w:val="en-US"/>
-        </w:rPr>
-        <w:t xml:space="preserve">indexing </w:t>
-      </w:r>
-      <w:r>
-        <w:rPr>
-          <w:lang w:val="en-US"/>
-        </w:rPr>
-        <w:t>on</w:t>
-      </w:r>
-      <w:r>
-        <w:rPr>
-          <w:lang w:val="en-US"/>
-        </w:rPr>
-        <w:t xml:space="preserve"> the performance is also studied.</w:t>
+        <w:t>is about handling simulated enterprise data</w:t>
+      </w:r>
+      <w:r>
+        <w:rPr>
+          <w:lang w:val="en-US"/>
+        </w:rPr>
+        <w:t xml:space="preserve">. In enterprise use, performance is often crucial. </w:t>
+      </w:r>
+      <w:r>
+        <w:rPr>
+          <w:lang w:val="en-US"/>
+        </w:rPr>
+        <w:t>Thus,</w:t>
+      </w:r>
+      <w:r>
+        <w:rPr>
+          <w:lang w:val="en-US"/>
+        </w:rPr>
+        <w:t xml:space="preserve"> it is very important take into consideration when choosing database.</w:t>
+      </w:r>
+      <w:r>
+        <w:rPr>
+          <w:lang w:val="en-US"/>
+        </w:rPr>
+        <w:t xml:space="preserve"> Due to the importance of performance considerations, t</w:t>
+      </w:r>
+      <w:r>
+        <w:rPr>
+          <w:lang w:val="en-US"/>
+        </w:rPr>
+        <w:t>he main question is to find out how an SQL database and a graph database compare when it comes to the performance.</w:t>
       </w:r>
       <w:r>
         <w:rPr>
           <w:lang w:val="en-US"/>
         </w:rPr>
         <w:t xml:space="preserve"> </w:t>
-      </w:r>
-      <w:r>
-        <w:rPr>
-          <w:lang w:val="en-US"/>
-        </w:rPr>
-        <w:t xml:space="preserve">The databases compared in this study are MySQL 5.1.41, MariaDB 10.5.6 and Neo4J 4.1.3. </w:t>
       </w:r>
     </w:p>
     <w:p>
@@ -211,7 +241,43 @@
         <w:rPr>
           <w:lang w:val="en-US"/>
         </w:rPr>
-        <w:t xml:space="preserve">Instead of using existing benchmarks such as </w:t>
+        <w:t xml:space="preserve">This study will show how the databases perform when query complexity grows. Recursive query performance and </w:t>
+      </w:r>
+      <w:r>
+        <w:rPr>
+          <w:lang w:val="en-US"/>
+        </w:rPr>
+        <w:t xml:space="preserve">the effect of </w:t>
+      </w:r>
+      <w:r>
+        <w:rPr>
+          <w:lang w:val="en-US"/>
+        </w:rPr>
+        <w:t xml:space="preserve">indexing </w:t>
+      </w:r>
+      <w:r>
+        <w:rPr>
+          <w:lang w:val="en-US"/>
+        </w:rPr>
+        <w:t>on</w:t>
+      </w:r>
+      <w:r>
+        <w:rPr>
+          <w:lang w:val="en-US"/>
+        </w:rPr>
+        <w:t xml:space="preserve"> the performance is also studied.</w:t>
+      </w:r>
+      <w:r>
+        <w:rPr>
+          <w:lang w:val="en-US"/>
+        </w:rPr>
+        <w:t xml:space="preserve"> </w:t>
+      </w:r>
+      <w:r>
+        <w:rPr>
+          <w:lang w:val="en-US"/>
+        </w:rPr>
+        <w:t xml:space="preserve">The databases compared in this study are MySQL 5.1.41, MariaDB 10.5.6 and Neo4J 4.1.3. Instead of using existing benchmarks such as </w:t>
       </w:r>
       <w:r>
         <w:rPr>
@@ -424,73 +490,7 @@
         <w:rPr>
           <w:lang w:val="en-US"/>
         </w:rPr>
-        <w:t xml:space="preserve">, </w:t>
-      </w:r>
-      <w:r>
-        <w:rPr>
-          <w:lang w:val="en-US"/>
-        </w:rPr>
-        <w:t>[</w:t>
-      </w:r>
-      <w:r>
-        <w:rPr>
-          <w:lang w:val="en-US"/>
-        </w:rPr>
-        <w:t>6</w:t>
-      </w:r>
-      <w:r>
-        <w:rPr>
-          <w:lang w:val="en-US"/>
-        </w:rPr>
-        <w:t>]</w:t>
-      </w:r>
-      <w:r>
-        <w:rPr>
-          <w:lang w:val="en-US"/>
-        </w:rPr>
-        <w:t xml:space="preserve">, </w:t>
-      </w:r>
-      <w:r>
-        <w:rPr>
-          <w:lang w:val="en-US"/>
-        </w:rPr>
-        <w:t>[</w:t>
-      </w:r>
-      <w:r>
-        <w:rPr>
-          <w:lang w:val="en-US"/>
-        </w:rPr>
-        <w:t>7</w:t>
-      </w:r>
-      <w:r>
-        <w:rPr>
-          <w:lang w:val="en-US"/>
-        </w:rPr>
-        <w:t>]</w:t>
-      </w:r>
-      <w:r>
-        <w:rPr>
-          <w:lang w:val="en-US"/>
-        </w:rPr>
-        <w:t xml:space="preserve"> and </w:t>
-      </w:r>
-      <w:r>
-        <w:rPr>
-          <w:lang w:val="en-US"/>
-        </w:rPr>
-        <w:t>[</w:t>
-      </w:r>
-      <w:r>
-        <w:rPr>
-          <w:lang w:val="en-US"/>
-        </w:rPr>
-        <w:t>8</w:t>
-      </w:r>
-      <w:r>
-        <w:rPr>
-          <w:lang w:val="en-US"/>
-        </w:rPr>
-        <w:t>]</w:t>
+        <w:t>, [6], [7] and [8]</w:t>
       </w:r>
       <w:r>
         <w:rPr>
@@ -580,7 +580,14 @@
         <w:rPr>
           <w:lang w:val="en-US"/>
         </w:rPr>
-        <w:t xml:space="preserve"> Neo4J version 1.8 performance is tested with different backend solutions. Neo4J is benchmarked as embedded with native object access, as a dedicated server through RESTful Web Services, with embedded Cypher queries, with Cypher through REST optimized for remote execution and with Gremlin queries through REST. MySQL version 5.5.27 is also included with Java Persistence API based backend. Queries are done using Cypher, Gremlin and SQL query languages. The test data consist of people related data. Relational test queries are executed such as friends of friends. As the database gets larger</w:t>
+        <w:t xml:space="preserve"> Neo4J version 1.8 performance is tested with different backend solutions. Neo4J is benchmarked as embedded with native object access, as a dedicated server through RESTful Web Services, with embedded Cypher queries, with Cypher through REST optimized for remote execution and with Gremlin queries through REST. MySQL version 5.5.27 is also included with Java Persistence API based backend. Queries are done using Cypher, Gremlin and SQL query languages. </w:t>
+      </w:r>
+      <w:r>
+        <w:rPr>
+          <w:lang w:val="en-US"/>
+        </w:rPr>
+        <w:lastRenderedPageBreak/>
+        <w:t>The test data consist of people related data. Relational test queries are executed such as friends of friends. As the database gets larger</w:t>
       </w:r>
       <w:r>
         <w:rPr>
@@ -592,14 +599,7 @@
         <w:rPr>
           <w:lang w:val="en-US"/>
         </w:rPr>
-        <w:t xml:space="preserve"> the advantages of Neo4J over MySQL become more prevalent. </w:t>
-      </w:r>
-      <w:r>
-        <w:rPr>
-          <w:lang w:val="en-US"/>
-        </w:rPr>
-        <w:lastRenderedPageBreak/>
-        <w:t>Neo4J performance stays nearly constant when MySQL performance drops by factors 5 and 7-9. Both Neo4J query languages Gremlin and Cypher have performance benefits over MySQL with JPA.</w:t>
+        <w:t xml:space="preserve"> the advantages of Neo4J over MySQL become more prevalent. Neo4J performance stays nearly constant when MySQL performance drops by factors 5 and 7-9. Both Neo4J query languages Gremlin and Cypher have performance benefits over MySQL with JPA.</w:t>
       </w:r>
     </w:p>
     <w:p>
@@ -6316,7 +6316,21 @@
         <w:rPr>
           <w:lang w:val="en-US"/>
         </w:rPr>
-        <w:t>rice of work with items query in SQL and Cypher.</w:t>
+        <w:t xml:space="preserve">rice of work with items </w:t>
+      </w:r>
+      <w:proofErr w:type="gramStart"/>
+      <w:r>
+        <w:rPr>
+          <w:lang w:val="en-US"/>
+        </w:rPr>
+        <w:t>query</w:t>
+      </w:r>
+      <w:proofErr w:type="gramEnd"/>
+      <w:r>
+        <w:rPr>
+          <w:lang w:val="en-US"/>
+        </w:rPr>
+        <w:t xml:space="preserve"> in SQL and Cypher.</w:t>
       </w:r>
     </w:p>
     <w:p>
@@ -14974,7 +14988,7 @@
           <w:noProof/>
           <w:lang w:val="en-US"/>
         </w:rPr>
-        <w:object w:dxaOrig="4780" w:dyaOrig="4360" w14:anchorId="38D4A275">
+        <w:object w:dxaOrig="4780" w:dyaOrig="4360" w14:anchorId="2CAC68F4">
           <v:shapetype id="_x0000_t75" coordsize="21600,21600" o:spt="75" o:preferrelative="t" path="m@4@5l@4@11@9@11@9@5xe" filled="f" stroked="f">
             <v:stroke joinstyle="miter"/>
             <v:formulas>
@@ -14997,7 +15011,7 @@
           <v:shape id="_x0000_i1025" type="#_x0000_t75" alt="" style="width:239pt;height:218pt;mso-width-percent:0;mso-height-percent:0;mso-width-percent:0;mso-height-percent:0" o:ole="">
             <v:imagedata r:id="rId8" o:title=""/>
           </v:shape>
-          <o:OLEObject Type="Embed" ProgID="Excel.Sheet.12" ShapeID="_x0000_i1025" DrawAspect="Content" ObjectID="_1669388376" r:id="rId9"/>
+          <o:OLEObject Type="Embed" ProgID="Excel.Sheet.12" ShapeID="_x0000_i1025" DrawAspect="Content" ObjectID="_1671795513" r:id="rId9"/>
         </w:object>
       </w:r>
     </w:p>
@@ -27978,13 +27992,7 @@
         <w:rPr>
           <w:lang w:val="en-US"/>
         </w:rPr>
-        <w:t xml:space="preserve">, </w:t>
-      </w:r>
-      <w:r>
-        <w:rPr>
-          <w:lang w:val="en-US"/>
-        </w:rPr>
-        <w:t>Accessed 13.12.2020</w:t>
+        <w:t>, Accessed 13.12.2020</w:t>
       </w:r>
     </w:p>
     <w:sectPr>

--- a/documents/Invoicing_database_NEWFINAL.docx
+++ b/documents/Invoicing_database_NEWFINAL.docx
@@ -201,7 +201,19 @@
         <w:rPr>
           <w:lang w:val="en-US"/>
         </w:rPr>
-        <w:t xml:space="preserve"> it is very important take into consideration when choosing database.</w:t>
+        <w:t xml:space="preserve"> it is very important take into consideration when choosing </w:t>
+      </w:r>
+      <w:r>
+        <w:rPr>
+          <w:lang w:val="en-US"/>
+        </w:rPr>
+        <w:t xml:space="preserve">the </w:t>
+      </w:r>
+      <w:r>
+        <w:rPr>
+          <w:lang w:val="en-US"/>
+        </w:rPr>
+        <w:t>database.</w:t>
       </w:r>
       <w:r>
         <w:rPr>
@@ -265,7 +277,19 @@
         <w:rPr>
           <w:lang w:val="en-US"/>
         </w:rPr>
-        <w:t xml:space="preserve"> the performance is also studied.</w:t>
+        <w:t xml:space="preserve"> the performance </w:t>
+      </w:r>
+      <w:r>
+        <w:rPr>
+          <w:lang w:val="en-US"/>
+        </w:rPr>
+        <w:t>are</w:t>
+      </w:r>
+      <w:r>
+        <w:rPr>
+          <w:lang w:val="en-US"/>
+        </w:rPr>
+        <w:t xml:space="preserve"> also studied.</w:t>
       </w:r>
       <w:r>
         <w:rPr>
@@ -15011,7 +15035,7 @@
           <v:shape id="_x0000_i1025" type="#_x0000_t75" alt="" style="width:239pt;height:218pt;mso-width-percent:0;mso-height-percent:0;mso-width-percent:0;mso-height-percent:0" o:ole="">
             <v:imagedata r:id="rId8" o:title=""/>
           </v:shape>
-          <o:OLEObject Type="Embed" ProgID="Excel.Sheet.12" ShapeID="_x0000_i1025" DrawAspect="Content" ObjectID="_1671795513" r:id="rId9"/>
+          <o:OLEObject Type="Embed" ProgID="Excel.Sheet.12" ShapeID="_x0000_i1025" DrawAspect="Content" ObjectID="_1671798942" r:id="rId9"/>
         </w:object>
       </w:r>
     </w:p>

--- a/documents/Invoicing_database_NEWFINAL.docx
+++ b/documents/Invoicing_database_NEWFINAL.docx
@@ -41,7 +41,19 @@
         <w:rPr>
           <w:lang w:val="en-US"/>
         </w:rPr>
-        <w:t>One of the benefits of using NoSQL databases has usually been performance over traditional SQL databases. With an appropriate use case, NoSQL databases might offer significant performance benefits</w:t>
+        <w:t xml:space="preserve">One of the benefits of using NoSQL databases has usually been performance over traditional SQL databases. With </w:t>
+      </w:r>
+      <w:r>
+        <w:rPr>
+          <w:lang w:val="en-US"/>
+        </w:rPr>
+        <w:t>a use case suitable for the data model</w:t>
+      </w:r>
+      <w:r>
+        <w:rPr>
+          <w:lang w:val="en-US"/>
+        </w:rPr>
+        <w:t>, NoSQL databases might offer significant performance benefits</w:t>
       </w:r>
       <w:r>
         <w:rPr>
@@ -53,7 +65,19 @@
         <w:rPr>
           <w:lang w:val="en-US"/>
         </w:rPr>
-        <w:t>In this study, the focus is on</w:t>
+        <w:t xml:space="preserve">In </w:t>
+      </w:r>
+      <w:r>
+        <w:rPr>
+          <w:lang w:val="en-US"/>
+        </w:rPr>
+        <w:t>the present study</w:t>
+      </w:r>
+      <w:r>
+        <w:rPr>
+          <w:lang w:val="en-US"/>
+        </w:rPr>
+        <w:t>, the focus is on</w:t>
       </w:r>
       <w:r>
         <w:rPr>
@@ -177,7 +201,19 @@
         <w:rPr>
           <w:lang w:val="en-US"/>
         </w:rPr>
-        <w:t xml:space="preserve">the results show better performance in favor of graph databases. This study </w:t>
+        <w:t xml:space="preserve">the results show better performance in favor of graph databases. </w:t>
+      </w:r>
+      <w:r>
+        <w:rPr>
+          <w:lang w:val="en-US"/>
+        </w:rPr>
+        <w:t>The present study</w:t>
+      </w:r>
+      <w:r>
+        <w:rPr>
+          <w:lang w:val="en-US"/>
+        </w:rPr>
+        <w:t xml:space="preserve"> </w:t>
       </w:r>
       <w:r>
         <w:rPr>
@@ -253,7 +289,13 @@
         <w:rPr>
           <w:lang w:val="en-US"/>
         </w:rPr>
-        <w:t xml:space="preserve">This study will show how the databases perform when query complexity grows. Recursive query performance and </w:t>
+        <w:t>The present study</w:t>
+      </w:r>
+      <w:r>
+        <w:rPr>
+          <w:lang w:val="en-US"/>
+        </w:rPr>
+        <w:t xml:space="preserve"> will show how the databases perform when query complexity grows. Recursive query performance and </w:t>
       </w:r>
       <w:r>
         <w:rPr>
@@ -301,7 +343,19 @@
         <w:rPr>
           <w:lang w:val="en-US"/>
         </w:rPr>
-        <w:t xml:space="preserve">The databases compared in this study are MySQL 5.1.41, MariaDB 10.5.6 and Neo4J 4.1.3. Instead of using existing benchmarks such as </w:t>
+        <w:t xml:space="preserve">The databases compared in </w:t>
+      </w:r>
+      <w:r>
+        <w:rPr>
+          <w:lang w:val="en-US"/>
+        </w:rPr>
+        <w:t>the present study</w:t>
+      </w:r>
+      <w:r>
+        <w:rPr>
+          <w:lang w:val="en-US"/>
+        </w:rPr>
+        <w:t xml:space="preserve"> are MySQL 5.1.41, MariaDB 10.5.6 and Neo4J 4.1.3. Instead of using existing benchmarks such as </w:t>
       </w:r>
       <w:r>
         <w:rPr>
@@ -325,7 +379,19 @@
         <w:rPr>
           <w:lang w:val="en-US"/>
         </w:rPr>
-        <w:t xml:space="preserve">, a dedicated test bench was implemented for this study. The test bench is called </w:t>
+        <w:t xml:space="preserve">, a dedicated test bench was implemented for </w:t>
+      </w:r>
+      <w:r>
+        <w:rPr>
+          <w:lang w:val="en-US"/>
+        </w:rPr>
+        <w:t>the present study</w:t>
+      </w:r>
+      <w:r>
+        <w:rPr>
+          <w:lang w:val="en-US"/>
+        </w:rPr>
+        <w:t xml:space="preserve">. The test bench is called </w:t>
       </w:r>
       <w:r>
         <w:rPr>
@@ -773,13 +839,13 @@
         <w:rPr>
           <w:lang w:val="en-US"/>
         </w:rPr>
-        <w:t xml:space="preserve">is from the year 2012 and compares MySQL version 5.1.41 and Neo4J Community version 1.6. </w:t>
-      </w:r>
-      <w:r>
-        <w:rPr>
-          <w:lang w:val="en-US"/>
-        </w:rPr>
-        <w:t xml:space="preserve">The article relates closely to this study. </w:t>
+        <w:t>is from the year 2012 and compares MySQL version 5.1.41 and Neo4J Community version 1.6.</w:t>
+      </w:r>
+      <w:r>
+        <w:rPr>
+          <w:lang w:val="en-US"/>
+        </w:rPr>
+        <w:t xml:space="preserve"> </w:t>
       </w:r>
       <w:r>
         <w:rPr>
@@ -896,7 +962,13 @@
         <w:rPr>
           <w:lang w:val="en-US"/>
         </w:rPr>
-        <w:t xml:space="preserve"> </w:t>
+        <w:t xml:space="preserve"> has similarity to the present study as the data is stored into SQL database </w:t>
+      </w:r>
+      <w:r>
+        <w:rPr>
+          <w:lang w:val="en-US"/>
+        </w:rPr>
+        <w:t xml:space="preserve">as relational schema unlike in [7]. The article [8] </w:t>
       </w:r>
       <w:r>
         <w:rPr>
@@ -1000,7 +1072,19 @@
         <w:rPr>
           <w:lang w:val="en-US"/>
         </w:rPr>
-        <w:t>. This study showed that Postgres has better results when only a few steps of recursion is needed. However, MariaDB is a better choice for a long recursive process on a huge amount of data.</w:t>
+        <w:t>. T</w:t>
+      </w:r>
+      <w:r>
+        <w:rPr>
+          <w:lang w:val="en-US"/>
+        </w:rPr>
+        <w:t>he</w:t>
+      </w:r>
+      <w:r>
+        <w:rPr>
+          <w:lang w:val="en-US"/>
+        </w:rPr>
+        <w:t xml:space="preserve"> study showed that Postgres has better results when only a few steps of recursion is needed. However, MariaDB is a better choice for a long recursive process on a huge amount of data.</w:t>
       </w:r>
     </w:p>
     <w:p>
@@ -1059,7 +1143,31 @@
         <w:rPr>
           <w:lang w:val="en-US"/>
         </w:rPr>
-        <w:t>The test database is a general example of an invoicing database. One of the most important use cases is the calculation of the price for a customer invoice. This is done by calculating the used time for work of different work types and the price of the items used when working. Invoices might also have relations to other invoices if several invoices are sent to the customer.</w:t>
+        <w:t>The test database is a general example of an invoicing database.</w:t>
+      </w:r>
+      <w:r>
+        <w:rPr>
+          <w:lang w:val="en-US"/>
+        </w:rPr>
+        <w:t xml:space="preserve"> As it is an invoicing database,</w:t>
+      </w:r>
+      <w:r>
+        <w:rPr>
+          <w:lang w:val="en-US"/>
+        </w:rPr>
+        <w:t xml:space="preserve"> </w:t>
+      </w:r>
+      <w:r>
+        <w:rPr>
+          <w:lang w:val="en-US"/>
+        </w:rPr>
+        <w:t>o</w:t>
+      </w:r>
+      <w:r>
+        <w:rPr>
+          <w:lang w:val="en-US"/>
+        </w:rPr>
+        <w:t>ne of the most important use cases is the calculation of the price for a customer invoice. This is done by calculating the used time for work of different work types and the price of the items used when working. Invoices might also have relations to other invoices if several invoices are sent to the customer.</w:t>
       </w:r>
     </w:p>
     <w:p>
@@ -2662,7 +2770,19 @@
         <w:rPr>
           <w:lang w:val="en-US"/>
         </w:rPr>
-        <w:t>. The CALL clause makes it possible to execute subqueries in other queries. It is like a function that gets input parameters from the main query and returns some values. The subquery is executed for each incoming input row from calling the query from the main query. CALL has been supported from Neo4J onwards. In this study Cypher queries with and without CALL are used in order for backward compatibility. This way it is also possible to see how much CALL subquery improves the query performance.</w:t>
+        <w:t xml:space="preserve">. The CALL clause makes it possible to execute subqueries in other queries. It is like a function that gets input parameters from the main query and returns some values. The subquery is executed for each incoming input row from calling the query from the main query. CALL has been supported from Neo4J onwards. In </w:t>
+      </w:r>
+      <w:r>
+        <w:rPr>
+          <w:lang w:val="en-US"/>
+        </w:rPr>
+        <w:t>the present study</w:t>
+      </w:r>
+      <w:r>
+        <w:rPr>
+          <w:lang w:val="en-US"/>
+        </w:rPr>
+        <w:t xml:space="preserve"> Cypher queries with and without CALL are used in order for backward compatibility. This way it is also possible to see how much CALL subquery improves the query performance.</w:t>
       </w:r>
     </w:p>
     <w:p>
@@ -11332,6 +11452,13 @@
                 <w:lang w:val="en-US"/>
               </w:rPr>
               <w:br/>
+            </w:r>
+            <w:r>
+              <w:rPr>
+                <w:color w:val="000000"/>
+                <w:lang w:val="en-US"/>
+              </w:rPr>
+              <w:lastRenderedPageBreak/>
               <w:t>OPTIONAL MATCH (</w:t>
             </w:r>
             <w:proofErr w:type="spellStart"/>
@@ -11875,7 +12002,6 @@
                 <w:color w:val="000000"/>
                 <w:lang w:val="en-US"/>
               </w:rPr>
-              <w:lastRenderedPageBreak/>
               <w:t>Cypher with CALL</w:t>
             </w:r>
           </w:p>
@@ -13082,6 +13208,7 @@
                 <w:color w:val="000000"/>
                 <w:lang w:val="en-US"/>
               </w:rPr>
+              <w:lastRenderedPageBreak/>
               <w:t>Type</w:t>
             </w:r>
           </w:p>
@@ -14140,7 +14267,6 @@
                 <w:color w:val="000000"/>
                 <w:lang w:val="en-US"/>
               </w:rPr>
-              <w:lastRenderedPageBreak/>
               <w:t>Cypher</w:t>
             </w:r>
           </w:p>
@@ -14617,7 +14743,19 @@
         <w:rPr>
           <w:lang w:val="en-US"/>
         </w:rPr>
-        <w:t xml:space="preserve">MariaDB and Neo4J were the latest when making this study. </w:t>
+        <w:t xml:space="preserve">MariaDB and Neo4J were the latest when making </w:t>
+      </w:r>
+      <w:r>
+        <w:rPr>
+          <w:lang w:val="en-US"/>
+        </w:rPr>
+        <w:t>the present study</w:t>
+      </w:r>
+      <w:r>
+        <w:rPr>
+          <w:lang w:val="en-US"/>
+        </w:rPr>
+        <w:t xml:space="preserve">. </w:t>
       </w:r>
       <w:r>
         <w:rPr>
@@ -14641,7 +14779,13 @@
         <w:rPr>
           <w:lang w:val="en-US"/>
         </w:rPr>
-        <w:t xml:space="preserve"> when making this study</w:t>
+        <w:t xml:space="preserve"> when making </w:t>
+      </w:r>
+      <w:r>
+        <w:rPr>
+          <w:lang w:val="en-US"/>
+        </w:rPr>
+        <w:t>the present study</w:t>
       </w:r>
       <w:r>
         <w:rPr>
@@ -14729,7 +14873,19 @@
         <w:rPr>
           <w:lang w:val="en-US"/>
         </w:rPr>
-        <w:t xml:space="preserve">There was interest to see how the old MySQL compares with the new versions of MariaDB and Neo4J and whether it was possible to repeat the previous results. </w:t>
+        <w:t>There was interest to see how the old MySQL compares with the new versions of MariaDB and Neo4J and whether it was possible to repeat the previous results</w:t>
+      </w:r>
+      <w:r>
+        <w:rPr>
+          <w:lang w:val="en-US"/>
+        </w:rPr>
+        <w:t xml:space="preserve"> such as in [8]</w:t>
+      </w:r>
+      <w:r>
+        <w:rPr>
+          <w:lang w:val="en-US"/>
+        </w:rPr>
+        <w:t xml:space="preserve">. </w:t>
       </w:r>
       <w:r>
         <w:rPr>
@@ -14865,7 +15021,20 @@
         <w:rPr>
           <w:lang w:val="en-US"/>
         </w:rPr>
-        <w:t>When making this study, DB-Engines site ranks MariaDB as 8</w:t>
+        <w:lastRenderedPageBreak/>
+        <w:t xml:space="preserve">When making </w:t>
+      </w:r>
+      <w:r>
+        <w:rPr>
+          <w:lang w:val="en-US"/>
+        </w:rPr>
+        <w:t>the present study</w:t>
+      </w:r>
+      <w:r>
+        <w:rPr>
+          <w:lang w:val="en-US"/>
+        </w:rPr>
+        <w:t>, DB-Engines site ranks MariaDB as 8</w:t>
       </w:r>
       <w:r>
         <w:rPr>
@@ -15012,7 +15181,7 @@
           <w:noProof/>
           <w:lang w:val="en-US"/>
         </w:rPr>
-        <w:object w:dxaOrig="4780" w:dyaOrig="4360" w14:anchorId="2CAC68F4">
+        <w:object w:dxaOrig="4780" w:dyaOrig="4360" w14:anchorId="650745A4">
           <v:shapetype id="_x0000_t75" coordsize="21600,21600" o:spt="75" o:preferrelative="t" path="m@4@5l@4@11@9@11@9@5xe" filled="f" stroked="f">
             <v:stroke joinstyle="miter"/>
             <v:formulas>
@@ -15035,7 +15204,7 @@
           <v:shape id="_x0000_i1025" type="#_x0000_t75" alt="" style="width:239pt;height:218pt;mso-width-percent:0;mso-height-percent:0;mso-width-percent:0;mso-height-percent:0" o:ole="">
             <v:imagedata r:id="rId8" o:title=""/>
           </v:shape>
-          <o:OLEObject Type="Embed" ProgID="Excel.Sheet.12" ShapeID="_x0000_i1025" DrawAspect="Content" ObjectID="_1671798942" r:id="rId9"/>
+          <o:OLEObject Type="Embed" ProgID="Excel.Sheet.12" ShapeID="_x0000_i1025" DrawAspect="Content" ObjectID="_1671901216" r:id="rId9"/>
         </w:object>
       </w:r>
     </w:p>
@@ -16151,6 +16320,7 @@
               <w:rPr>
                 <w:color w:val="000000"/>
               </w:rPr>
+              <w:lastRenderedPageBreak/>
               <w:t>MariaDB</w:t>
             </w:r>
             <w:proofErr w:type="spellEnd"/>
@@ -19930,6 +20100,7 @@
               <w:rPr>
                 <w:color w:val="000000"/>
               </w:rPr>
+              <w:lastRenderedPageBreak/>
               <w:t>MySQL</w:t>
             </w:r>
             <w:proofErr w:type="spellEnd"/>
@@ -20759,7 +20930,6 @@
               <w:rPr>
                 <w:color w:val="000000"/>
               </w:rPr>
-              <w:lastRenderedPageBreak/>
               <w:t>Neo4J 4.1.3</w:t>
             </w:r>
           </w:p>
@@ -23361,7 +23531,14 @@
         <w:rPr>
           <w:lang w:val="en-US"/>
         </w:rPr>
-        <w:t xml:space="preserve"> of MariaDB is significantly higher because of its radically different result. Average of 1 divided by 0.4 standard deviation yields this result. Without </w:t>
+        <w:t xml:space="preserve"> of MariaDB is significantly higher because of its radically different result. Average of </w:t>
+      </w:r>
+      <w:r>
+        <w:rPr>
+          <w:lang w:val="en-US"/>
+        </w:rPr>
+        <w:lastRenderedPageBreak/>
+        <w:t xml:space="preserve">1 divided by 0.4 standard deviation yields this result. Without </w:t>
       </w:r>
       <w:r>
         <w:rPr>
@@ -26802,7 +26979,19 @@
         <w:rPr>
           <w:lang w:val="en-US" w:eastAsia="en-US"/>
         </w:rPr>
-        <w:t>With the invoicing database schema used in this study, calculating the price is done with complex queries. If this database was used in some real case, the usage of table views would probably be preferred to simplify the queries. When it comes to using views, it is also a benefit of SQL databases over Neo4J as the time writing this article Neo4J does not have an exact equivalent of such feature as views in SQL databases</w:t>
+        <w:t xml:space="preserve">With the invoicing database schema used in </w:t>
+      </w:r>
+      <w:r>
+        <w:rPr>
+          <w:lang w:val="en-US" w:eastAsia="en-US"/>
+        </w:rPr>
+        <w:t>the present study</w:t>
+      </w:r>
+      <w:r>
+        <w:rPr>
+          <w:lang w:val="en-US" w:eastAsia="en-US"/>
+        </w:rPr>
+        <w:t>, calculating the price is done with complex queries. If this database was used in some real case, the usage of table views would probably be preferred to simplify the queries. When it comes to using views, it is also a benefit of SQL databases over Neo4J as the time writing this article Neo4J does not have an exact equivalent of such feature as views in SQL databases</w:t>
       </w:r>
       <w:r>
         <w:rPr>
@@ -26847,7 +27036,13 @@
         <w:rPr>
           <w:lang w:val="en-US"/>
         </w:rPr>
-        <w:t xml:space="preserve">This study compared MySQL 5.1.41, MariaDB 10.5.6 and Neo4J 4.1.3 with various query tests related to the invoicing database. </w:t>
+        <w:t>The present study</w:t>
+      </w:r>
+      <w:r>
+        <w:rPr>
+          <w:lang w:val="en-US"/>
+        </w:rPr>
+        <w:t xml:space="preserve"> compared MySQL 5.1.41, MariaDB 10.5.6 and Neo4J 4.1.3 with various query tests related to the invoicing database. </w:t>
       </w:r>
       <w:r>
         <w:rPr>
@@ -26859,7 +27054,19 @@
         <w:rPr>
           <w:lang w:val="en-US"/>
         </w:rPr>
-        <w:t xml:space="preserve">he query tests were performed using a Java program developed for this study. The query tests included relational queries with increasing complexity and recursive queries. With </w:t>
+        <w:t xml:space="preserve">he query tests were performed using a Java program developed for </w:t>
+      </w:r>
+      <w:r>
+        <w:rPr>
+          <w:lang w:val="en-US"/>
+        </w:rPr>
+        <w:t>the present study</w:t>
+      </w:r>
+      <w:r>
+        <w:rPr>
+          <w:lang w:val="en-US"/>
+        </w:rPr>
+        <w:t xml:space="preserve">. The query tests included relational queries with increasing complexity and recursive queries. With </w:t>
       </w:r>
       <w:r>
         <w:rPr>
@@ -27009,13 +27216,31 @@
         <w:rPr>
           <w:lang w:val="en-US"/>
         </w:rPr>
-        <w:t xml:space="preserve">*) queries. In this study aggregation queries were also used but the result was different. </w:t>
-      </w:r>
-      <w:r>
-        <w:rPr>
-          <w:lang w:val="en-US"/>
-        </w:rPr>
-        <w:t xml:space="preserve">This study </w:t>
+        <w:t xml:space="preserve">*) queries. In </w:t>
+      </w:r>
+      <w:r>
+        <w:rPr>
+          <w:lang w:val="en-US"/>
+        </w:rPr>
+        <w:t>the present study</w:t>
+      </w:r>
+      <w:r>
+        <w:rPr>
+          <w:lang w:val="en-US"/>
+        </w:rPr>
+        <w:t xml:space="preserve"> aggregation queries were also used but the result was different. </w:t>
+      </w:r>
+      <w:r>
+        <w:rPr>
+          <w:lang w:val="en-US"/>
+        </w:rPr>
+        <w:t>The present study</w:t>
+      </w:r>
+      <w:r>
+        <w:rPr>
+          <w:lang w:val="en-US"/>
+        </w:rPr>
+        <w:t xml:space="preserve"> </w:t>
       </w:r>
       <w:r>
         <w:rPr>
@@ -27061,7 +27286,31 @@
         <w:rPr>
           <w:lang w:val="en-US"/>
         </w:rPr>
-        <w:t xml:space="preserve">Overall MariaDB is the clear winner in this study when it comes to performance with more complex queries. Especially the query test for querying the invoice prices, MariaDB shows its performance. Indexing also gives clear benefits in MariaDB. Especially with recursive queries the improvement was dramatical. The results in this study show how a relational database is still a strong alternative when it comes to performance compared with </w:t>
+        <w:t xml:space="preserve">Overall MariaDB is the clear winner in </w:t>
+      </w:r>
+      <w:r>
+        <w:rPr>
+          <w:lang w:val="en-US"/>
+        </w:rPr>
+        <w:t>the present study</w:t>
+      </w:r>
+      <w:r>
+        <w:rPr>
+          <w:lang w:val="en-US"/>
+        </w:rPr>
+        <w:t xml:space="preserve"> when it comes to performance with more complex queries. Especially the query test for querying the invoice prices, MariaDB shows its performance. Indexing also gives clear benefits in MariaDB. Especially with recursive queries the improvement was dramatical. The results in </w:t>
+      </w:r>
+      <w:r>
+        <w:rPr>
+          <w:lang w:val="en-US"/>
+        </w:rPr>
+        <w:t>the present study</w:t>
+      </w:r>
+      <w:r>
+        <w:rPr>
+          <w:lang w:val="en-US"/>
+        </w:rPr>
+        <w:t xml:space="preserve"> show how a relational database is still a strong alternative when it comes to performance compared with </w:t>
       </w:r>
       <w:r>
         <w:rPr>

--- a/documents/Invoicing_database_NEWFINAL.docx
+++ b/documents/Invoicing_database_NEWFINAL.docx
@@ -10,10 +10,6 @@
     <w:p>
       <w:pPr>
         <w:pStyle w:val="Otsikko1"/>
-        <w:numPr>
-          <w:ilvl w:val="0"/>
-          <w:numId w:val="2"/>
-        </w:numPr>
         <w:rPr>
           <w:rFonts w:eastAsia="Times New Roman"/>
           <w:lang w:eastAsia="fi-FI"/>
@@ -25,138 +21,16 @@
           <w:rFonts w:eastAsia="Times New Roman"/>
           <w:lang w:eastAsia="fi-FI"/>
         </w:rPr>
-        <w:t>Introduction</w:t>
+        <w:t>Abstract</w:t>
       </w:r>
       <w:proofErr w:type="spellEnd"/>
     </w:p>
-    <w:p/>
     <w:p>
       <w:pPr>
-        <w:jc w:val="both"/>
-        <w:rPr>
-          <w:lang w:val="en-US"/>
-        </w:rPr>
-      </w:pPr>
-      <w:r>
-        <w:rPr>
-          <w:lang w:val="en-US"/>
-        </w:rPr>
-        <w:t xml:space="preserve">One of the benefits of using NoSQL databases has usually been performance over traditional SQL databases. With </w:t>
-      </w:r>
-      <w:r>
-        <w:rPr>
-          <w:lang w:val="en-US"/>
-        </w:rPr>
-        <w:t>a use case suitable for the data model</w:t>
-      </w:r>
-      <w:r>
-        <w:rPr>
-          <w:lang w:val="en-US"/>
-        </w:rPr>
-        <w:t>, NoSQL databases might offer significant performance benefits</w:t>
-      </w:r>
-      <w:r>
-        <w:rPr>
-          <w:lang w:val="en-US"/>
-        </w:rPr>
-        <w:t xml:space="preserve">. </w:t>
-      </w:r>
-      <w:r>
-        <w:rPr>
-          <w:lang w:val="en-US"/>
-        </w:rPr>
-        <w:t xml:space="preserve">In </w:t>
-      </w:r>
-      <w:r>
-        <w:rPr>
-          <w:lang w:val="en-US"/>
-        </w:rPr>
-        <w:t>the present study</w:t>
-      </w:r>
-      <w:r>
-        <w:rPr>
-          <w:lang w:val="en-US"/>
-        </w:rPr>
-        <w:t>, the focus is on</w:t>
-      </w:r>
-      <w:r>
-        <w:rPr>
-          <w:lang w:val="en-US"/>
-        </w:rPr>
-        <w:t xml:space="preserve"> comparing traditional relational model and NoSQL graph model. </w:t>
-      </w:r>
-      <w:r>
-        <w:rPr>
-          <w:lang w:val="en-US"/>
-        </w:rPr>
-        <w:t xml:space="preserve">A graph </w:t>
-      </w:r>
-      <w:r>
-        <w:rPr>
-          <w:lang w:val="en-US"/>
-        </w:rPr>
-        <w:t>model</w:t>
-      </w:r>
-      <w:r>
-        <w:rPr>
-          <w:lang w:val="en-US"/>
-        </w:rPr>
-        <w:t xml:space="preserve"> is one of the </w:t>
-      </w:r>
-      <w:r>
-        <w:rPr>
-          <w:lang w:val="en-US"/>
-        </w:rPr>
-        <w:t xml:space="preserve">four </w:t>
-      </w:r>
-      <w:r>
-        <w:rPr>
-          <w:lang w:val="en-US"/>
-        </w:rPr>
-        <w:t xml:space="preserve">NoSQL types. As the graph model consists of nodes and edges, </w:t>
-      </w:r>
-      <w:r>
-        <w:rPr>
-          <w:lang w:val="en-US"/>
-        </w:rPr>
-        <w:t xml:space="preserve">the model </w:t>
-      </w:r>
-      <w:r>
-        <w:rPr>
-          <w:lang w:val="en-US"/>
-        </w:rPr>
-        <w:t xml:space="preserve">has its </w:t>
-      </w:r>
-      <w:r>
-        <w:rPr>
-          <w:lang w:val="en-US"/>
-        </w:rPr>
-        <w:t xml:space="preserve">own </w:t>
-      </w:r>
-      <w:r>
-        <w:rPr>
-          <w:lang w:val="en-US"/>
-        </w:rPr>
-        <w:t>benefits</w:t>
-      </w:r>
-      <w:r>
-        <w:rPr>
-          <w:lang w:val="en-US"/>
-        </w:rPr>
-        <w:t xml:space="preserve"> when </w:t>
-      </w:r>
-      <w:r>
-        <w:rPr>
-          <w:lang w:val="en-US"/>
-        </w:rPr>
-        <w:t>handling relationship rich data.</w:t>
-      </w:r>
-      <w:r>
-        <w:rPr>
-          <w:lang w:val="en-US"/>
-        </w:rPr>
-        <w:t xml:space="preserve"> While in SQL database multiple tables have to be joined for a relational query, in graph databases relational information can be queried by navigating through the graph.</w:t>
-      </w:r>
+        <w:rPr>
+          <w:color w:val="000000"/>
+        </w:rPr>
+      </w:pPr>
     </w:p>
     <w:p>
       <w:pPr>
@@ -165,322 +39,23 @@
           <w:lang w:val="en-US"/>
         </w:rPr>
       </w:pPr>
+      <w:r>
+        <w:rPr>
+          <w:color w:val="000000"/>
+          <w:lang w:val="en-US"/>
+        </w:rPr>
+        <w:t>In developing NoSQL databases, a main motivation has been achieving more efficient query performance compared with relational databases. The graph database is one NoSQL paradigm where the navigation is based on links instead of joining tables. Link based navigation has been seen more efficient query approach than join operations of tables. Existing studies strongly support this assumption. However, query complexity has got less attention. For example, in enterprise information systems queries are usually complex and data should be collected from several data records. In the present study, we compare the query performance of a graph-based database (Neo4j) and a relational database (MariaDB). The outcome of the comparison is that although Neo4j is more efficient in simple queries, MariaDB is essentially more efficient when the complexity of queries increases. </w:t>
+      </w:r>
     </w:p>
     <w:p>
       <w:pPr>
-        <w:jc w:val="both"/>
-        <w:rPr>
-          <w:lang w:val="en-US"/>
-        </w:rPr>
-      </w:pPr>
-      <w:r>
-        <w:rPr>
-          <w:lang w:val="en-US"/>
-        </w:rPr>
-        <w:t xml:space="preserve">There are already several studies where </w:t>
-      </w:r>
-      <w:r>
-        <w:rPr>
-          <w:lang w:val="en-US"/>
-        </w:rPr>
-        <w:t xml:space="preserve">the performance </w:t>
-      </w:r>
-      <w:r>
-        <w:rPr>
-          <w:lang w:val="en-US"/>
-        </w:rPr>
-        <w:t xml:space="preserve">graph databases, especially Neo4J, have been compared with the traditional SQL databases. </w:t>
-      </w:r>
-      <w:r>
-        <w:rPr>
-          <w:lang w:val="en-US"/>
-        </w:rPr>
-        <w:t xml:space="preserve">Often </w:t>
-      </w:r>
-      <w:r>
-        <w:rPr>
-          <w:lang w:val="en-US"/>
-        </w:rPr>
-        <w:t xml:space="preserve">the results show better performance in favor of graph databases. </w:t>
-      </w:r>
-      <w:r>
-        <w:rPr>
-          <w:lang w:val="en-US"/>
-        </w:rPr>
-        <w:t>The present study</w:t>
-      </w:r>
-      <w:r>
-        <w:rPr>
-          <w:lang w:val="en-US"/>
-        </w:rPr>
-        <w:t xml:space="preserve"> </w:t>
-      </w:r>
-      <w:r>
-        <w:rPr>
-          <w:lang w:val="en-US"/>
-        </w:rPr>
-        <w:t>is about handling simulated enterprise data</w:t>
-      </w:r>
-      <w:r>
-        <w:rPr>
-          <w:lang w:val="en-US"/>
-        </w:rPr>
-        <w:t xml:space="preserve">. In enterprise use, performance is often crucial. </w:t>
-      </w:r>
-      <w:r>
-        <w:rPr>
-          <w:lang w:val="en-US"/>
-        </w:rPr>
-        <w:t>Thus,</w:t>
-      </w:r>
-      <w:r>
-        <w:rPr>
-          <w:lang w:val="en-US"/>
-        </w:rPr>
-        <w:t xml:space="preserve"> it is very important take into consideration when choosing </w:t>
-      </w:r>
-      <w:r>
-        <w:rPr>
-          <w:lang w:val="en-US"/>
-        </w:rPr>
-        <w:t xml:space="preserve">the </w:t>
-      </w:r>
-      <w:r>
-        <w:rPr>
-          <w:lang w:val="en-US"/>
-        </w:rPr>
-        <w:t>database.</w:t>
-      </w:r>
-      <w:r>
-        <w:rPr>
-          <w:lang w:val="en-US"/>
-        </w:rPr>
-        <w:t xml:space="preserve"> Due to the importance of performance considerations, t</w:t>
-      </w:r>
-      <w:r>
-        <w:rPr>
-          <w:lang w:val="en-US"/>
-        </w:rPr>
-        <w:t>he main question is to find out how an SQL database and a graph database compare when it comes to the performance.</w:t>
-      </w:r>
-      <w:r>
-        <w:rPr>
-          <w:lang w:val="en-US"/>
-        </w:rPr>
-        <w:t xml:space="preserve"> </w:t>
-      </w:r>
-    </w:p>
-    <w:p>
-      <w:pPr>
-        <w:jc w:val="both"/>
-        <w:rPr>
-          <w:lang w:val="en-US"/>
-        </w:rPr>
-      </w:pPr>
-    </w:p>
-    <w:p>
-      <w:pPr>
-        <w:jc w:val="both"/>
-        <w:rPr>
-          <w:lang w:val="en-US"/>
-        </w:rPr>
-      </w:pPr>
-      <w:r>
-        <w:rPr>
-          <w:lang w:val="en-US"/>
-        </w:rPr>
-        <w:t>The present study</w:t>
-      </w:r>
-      <w:r>
-        <w:rPr>
-          <w:lang w:val="en-US"/>
-        </w:rPr>
-        <w:t xml:space="preserve"> will show how the databases perform when query complexity grows. Recursive query performance and </w:t>
-      </w:r>
-      <w:r>
-        <w:rPr>
-          <w:lang w:val="en-US"/>
-        </w:rPr>
-        <w:t xml:space="preserve">the effect of </w:t>
-      </w:r>
-      <w:r>
-        <w:rPr>
-          <w:lang w:val="en-US"/>
-        </w:rPr>
-        <w:t xml:space="preserve">indexing </w:t>
-      </w:r>
-      <w:r>
-        <w:rPr>
-          <w:lang w:val="en-US"/>
-        </w:rPr>
-        <w:t>on</w:t>
-      </w:r>
-      <w:r>
-        <w:rPr>
-          <w:lang w:val="en-US"/>
-        </w:rPr>
-        <w:t xml:space="preserve"> the performance </w:t>
-      </w:r>
-      <w:r>
-        <w:rPr>
-          <w:lang w:val="en-US"/>
-        </w:rPr>
-        <w:t>are</w:t>
-      </w:r>
-      <w:r>
-        <w:rPr>
-          <w:lang w:val="en-US"/>
-        </w:rPr>
-        <w:t xml:space="preserve"> also studied.</w:t>
-      </w:r>
-      <w:r>
-        <w:rPr>
-          <w:lang w:val="en-US"/>
-        </w:rPr>
-        <w:t xml:space="preserve"> </w:t>
-      </w:r>
-      <w:r>
-        <w:rPr>
-          <w:lang w:val="en-US"/>
-        </w:rPr>
-        <w:t xml:space="preserve">The databases compared in </w:t>
-      </w:r>
-      <w:r>
-        <w:rPr>
-          <w:lang w:val="en-US"/>
-        </w:rPr>
-        <w:t>the present study</w:t>
-      </w:r>
-      <w:r>
-        <w:rPr>
-          <w:lang w:val="en-US"/>
-        </w:rPr>
-        <w:t xml:space="preserve"> are MySQL 5.1.41, MariaDB 10.5.6 and Neo4J 4.1.3. Instead of using existing benchmarks such as </w:t>
-      </w:r>
-      <w:r>
-        <w:rPr>
-          <w:lang w:val="en-US"/>
-        </w:rPr>
-        <w:t>[1]</w:t>
-      </w:r>
-      <w:r>
-        <w:rPr>
-          <w:lang w:val="en-US"/>
-        </w:rPr>
-        <w:t xml:space="preserve"> or </w:t>
-      </w:r>
-      <w:r>
-        <w:rPr>
-          <w:lang w:val="en-US"/>
-        </w:rPr>
-        <w:t>[2]</w:t>
-      </w:r>
-      <w:r>
-        <w:rPr>
-          <w:lang w:val="en-US"/>
-        </w:rPr>
-        <w:t xml:space="preserve">, a dedicated test bench was implemented for </w:t>
-      </w:r>
-      <w:r>
-        <w:rPr>
-          <w:lang w:val="en-US"/>
-        </w:rPr>
-        <w:t>the present study</w:t>
-      </w:r>
-      <w:r>
-        <w:rPr>
-          <w:lang w:val="en-US"/>
-        </w:rPr>
-        <w:t xml:space="preserve">. The test bench is called </w:t>
-      </w:r>
-      <w:r>
-        <w:rPr>
-          <w:lang w:val="en-US"/>
-        </w:rPr>
-        <w:t xml:space="preserve">Invoicing </w:t>
-      </w:r>
-      <w:r>
-        <w:rPr>
-          <w:lang w:val="en-US"/>
-        </w:rPr>
-        <w:t>Database</w:t>
-      </w:r>
-      <w:r>
-        <w:rPr>
-          <w:lang w:val="en-US"/>
-        </w:rPr>
-        <w:t xml:space="preserve"> Test Bench and its source code is available from GitHub </w:t>
-      </w:r>
-      <w:r>
-        <w:rPr>
-          <w:lang w:val="en-US"/>
-        </w:rPr>
-        <w:t>[3]</w:t>
-      </w:r>
-      <w:r>
-        <w:rPr>
-          <w:lang w:val="en-US"/>
-        </w:rPr>
-        <w:t>. The program generates given amount of data into the test invoicing database schema and performs various query tests. This approach was taken in order to simulate a program that queries the data.</w:t>
-      </w:r>
-    </w:p>
-    <w:p>
-      <w:pPr>
-        <w:jc w:val="both"/>
-        <w:rPr>
-          <w:lang w:val="en-US"/>
-        </w:rPr>
-      </w:pPr>
-    </w:p>
-    <w:p>
-      <w:pPr>
-        <w:jc w:val="both"/>
-        <w:rPr>
-          <w:lang w:val="en-US"/>
-        </w:rPr>
-      </w:pPr>
-      <w:r>
-        <w:rPr>
-          <w:lang w:val="en-US"/>
-        </w:rPr>
-        <w:t xml:space="preserve">The rest of the paper is organized as follows. Section 2 is the related study where previous performance related study related to Neo4J and MariaDB is reviewed. Section 3 presents the schema that is used for the test data. Section 4 presents the implemented benchmarking program. Section 5 presents the test queries. Section 6 presents the query tests. Section 7 </w:t>
-      </w:r>
-      <w:r>
-        <w:rPr>
-          <w:lang w:val="en-US"/>
-        </w:rPr>
-        <w:t xml:space="preserve">is an analysis </w:t>
-      </w:r>
-      <w:r>
-        <w:rPr>
-          <w:lang w:val="en-US"/>
-        </w:rPr>
-        <w:t>of</w:t>
-      </w:r>
-      <w:r>
-        <w:rPr>
-          <w:lang w:val="en-US"/>
-        </w:rPr>
-        <w:t xml:space="preserve"> the results </w:t>
-      </w:r>
-      <w:r>
-        <w:rPr>
-          <w:lang w:val="en-US"/>
-        </w:rPr>
-        <w:t xml:space="preserve">and section 8 is </w:t>
-      </w:r>
-      <w:r>
-        <w:rPr>
-          <w:lang w:val="en-US"/>
-        </w:rPr>
-        <w:t xml:space="preserve">the </w:t>
-      </w:r>
-      <w:r>
-        <w:rPr>
-          <w:lang w:val="en-US"/>
-        </w:rPr>
-        <w:t>conclusions.</w:t>
-      </w:r>
+        <w:pStyle w:val="Otsikko1"/>
+        <w:ind w:left="720"/>
+        <w:rPr>
+          <w:rFonts w:eastAsia="Times New Roman"/>
+          <w:lang w:val="en-US" w:eastAsia="fi-FI"/>
+        </w:rPr>
+      </w:pPr>
     </w:p>
     <w:p>
       <w:pPr>
@@ -500,32 +75,138 @@
           <w:rFonts w:eastAsia="Times New Roman"/>
           <w:lang w:eastAsia="fi-FI"/>
         </w:rPr>
-        <w:t>Related</w:t>
-      </w:r>
-      <w:proofErr w:type="spellEnd"/>
-      <w:r>
-        <w:rPr>
-          <w:rFonts w:eastAsia="Times New Roman"/>
-          <w:lang w:eastAsia="fi-FI"/>
-        </w:rPr>
-        <w:t xml:space="preserve"> </w:t>
-      </w:r>
-      <w:proofErr w:type="spellStart"/>
-      <w:r>
-        <w:rPr>
-          <w:rFonts w:eastAsia="Times New Roman"/>
-          <w:lang w:eastAsia="fi-FI"/>
-        </w:rPr>
-        <w:t>study</w:t>
+        <w:t>Introduction</w:t>
       </w:r>
       <w:proofErr w:type="spellEnd"/>
     </w:p>
+    <w:p/>
     <w:p>
       <w:pPr>
-        <w:rPr>
-          <w:lang w:val="en-US"/>
-        </w:rPr>
-      </w:pPr>
+        <w:jc w:val="both"/>
+        <w:rPr>
+          <w:lang w:val="en-US"/>
+        </w:rPr>
+      </w:pPr>
+      <w:r>
+        <w:rPr>
+          <w:lang w:val="en-US"/>
+        </w:rPr>
+        <w:t xml:space="preserve">One of the benefits of using NoSQL databases has usually been performance over traditional SQL databases. With </w:t>
+      </w:r>
+      <w:r>
+        <w:rPr>
+          <w:lang w:val="en-US"/>
+        </w:rPr>
+        <w:t>a use case suitable for the data model</w:t>
+      </w:r>
+      <w:r>
+        <w:rPr>
+          <w:lang w:val="en-US"/>
+        </w:rPr>
+        <w:t>, NoSQL databases might offer significant performance benefits</w:t>
+      </w:r>
+      <w:r>
+        <w:rPr>
+          <w:lang w:val="en-US"/>
+        </w:rPr>
+        <w:t xml:space="preserve">. </w:t>
+      </w:r>
+      <w:r>
+        <w:rPr>
+          <w:lang w:val="en-US"/>
+        </w:rPr>
+        <w:t xml:space="preserve">In </w:t>
+      </w:r>
+      <w:r>
+        <w:rPr>
+          <w:lang w:val="en-US"/>
+        </w:rPr>
+        <w:t>the present study</w:t>
+      </w:r>
+      <w:r>
+        <w:rPr>
+          <w:lang w:val="en-US"/>
+        </w:rPr>
+        <w:t>, the focus is on</w:t>
+      </w:r>
+      <w:r>
+        <w:rPr>
+          <w:lang w:val="en-US"/>
+        </w:rPr>
+        <w:t xml:space="preserve"> comparing traditional relational model and NoSQL graph model. </w:t>
+      </w:r>
+      <w:r>
+        <w:rPr>
+          <w:lang w:val="en-US"/>
+        </w:rPr>
+        <w:t xml:space="preserve">A graph </w:t>
+      </w:r>
+      <w:r>
+        <w:rPr>
+          <w:lang w:val="en-US"/>
+        </w:rPr>
+        <w:t>model</w:t>
+      </w:r>
+      <w:r>
+        <w:rPr>
+          <w:lang w:val="en-US"/>
+        </w:rPr>
+        <w:t xml:space="preserve"> is one of the </w:t>
+      </w:r>
+      <w:r>
+        <w:rPr>
+          <w:lang w:val="en-US"/>
+        </w:rPr>
+        <w:t xml:space="preserve">four </w:t>
+      </w:r>
+      <w:r>
+        <w:rPr>
+          <w:lang w:val="en-US"/>
+        </w:rPr>
+        <w:t xml:space="preserve">NoSQL types. As the graph model consists of nodes and edges, </w:t>
+      </w:r>
+      <w:r>
+        <w:rPr>
+          <w:lang w:val="en-US"/>
+        </w:rPr>
+        <w:t xml:space="preserve">the model </w:t>
+      </w:r>
+      <w:r>
+        <w:rPr>
+          <w:lang w:val="en-US"/>
+        </w:rPr>
+        <w:t xml:space="preserve">has its </w:t>
+      </w:r>
+      <w:r>
+        <w:rPr>
+          <w:lang w:val="en-US"/>
+        </w:rPr>
+        <w:t xml:space="preserve">own </w:t>
+      </w:r>
+      <w:r>
+        <w:rPr>
+          <w:lang w:val="en-US"/>
+        </w:rPr>
+        <w:t>benefits</w:t>
+      </w:r>
+      <w:r>
+        <w:rPr>
+          <w:lang w:val="en-US"/>
+        </w:rPr>
+        <w:t xml:space="preserve"> when </w:t>
+      </w:r>
+      <w:r>
+        <w:rPr>
+          <w:lang w:val="en-US"/>
+        </w:rPr>
+        <w:t>handling relationship rich data.</w:t>
+      </w:r>
+      <w:r>
+        <w:rPr>
+          <w:lang w:val="en-US"/>
+        </w:rPr>
+        <w:t xml:space="preserve"> While in SQL database multiple tables have to be joined for a relational query, in graph databases relational information can be queried by navigating through the graph.</w:t>
+      </w:r>
     </w:p>
     <w:p>
       <w:pPr>
@@ -534,110 +215,6 @@
           <w:lang w:val="en-US"/>
         </w:rPr>
       </w:pPr>
-      <w:r>
-        <w:rPr>
-          <w:lang w:val="en-US"/>
-        </w:rPr>
-        <w:t xml:space="preserve">SQL database and </w:t>
-      </w:r>
-      <w:r>
-        <w:rPr>
-          <w:lang w:val="en-US"/>
-        </w:rPr>
-        <w:t>Neo4J</w:t>
-      </w:r>
-      <w:r>
-        <w:rPr>
-          <w:lang w:val="en-US"/>
-        </w:rPr>
-        <w:t xml:space="preserve"> have been compared in several studies including</w:t>
-      </w:r>
-      <w:r>
-        <w:rPr>
-          <w:lang w:val="en-US"/>
-        </w:rPr>
-        <w:t xml:space="preserve"> </w:t>
-      </w:r>
-      <w:r>
-        <w:rPr>
-          <w:lang w:val="en-US"/>
-        </w:rPr>
-        <w:t>[4]</w:t>
-      </w:r>
-      <w:r>
-        <w:rPr>
-          <w:lang w:val="en-US"/>
-        </w:rPr>
-        <w:t xml:space="preserve">, </w:t>
-      </w:r>
-      <w:r>
-        <w:rPr>
-          <w:lang w:val="en-US"/>
-        </w:rPr>
-        <w:t>[5]</w:t>
-      </w:r>
-      <w:r>
-        <w:rPr>
-          <w:lang w:val="en-US"/>
-        </w:rPr>
-        <w:t>, [6], [7] and [8]</w:t>
-      </w:r>
-      <w:r>
-        <w:rPr>
-          <w:lang w:val="en-US"/>
-        </w:rPr>
-        <w:t xml:space="preserve">. </w:t>
-      </w:r>
-      <w:r>
-        <w:rPr>
-          <w:lang w:val="en-US"/>
-        </w:rPr>
-        <w:t xml:space="preserve">The study </w:t>
-      </w:r>
-      <w:r>
-        <w:rPr>
-          <w:lang w:val="en-US"/>
-        </w:rPr>
-        <w:t>[4]</w:t>
-      </w:r>
-      <w:r>
-        <w:rPr>
-          <w:lang w:val="en-US"/>
-        </w:rPr>
-        <w:t xml:space="preserve"> compares tuned Oracle 11g and Neo4J 3.03 Community Edition. Healthcare data is used including data about patients, medicines and medical staff. Performance of the databases is evaluated with ten different </w:t>
-      </w:r>
-      <w:proofErr w:type="gramStart"/>
-      <w:r>
-        <w:rPr>
-          <w:lang w:val="en-US"/>
-        </w:rPr>
-        <w:t>count(</w:t>
-      </w:r>
-      <w:proofErr w:type="gramEnd"/>
-      <w:r>
-        <w:rPr>
-          <w:lang w:val="en-US"/>
-        </w:rPr>
-        <w:t>*)</w:t>
-      </w:r>
-      <w:r>
-        <w:rPr>
-          <w:lang w:val="en-US"/>
-        </w:rPr>
-        <w:t xml:space="preserve"> queries. Many of the queries also perform some table joins. Physical database tuning technique called tablespaces is used for Oracle. The same databases were compared without physical database tuning in </w:t>
-      </w:r>
-      <w:r>
-        <w:rPr>
-          <w:lang w:val="en-US"/>
-        </w:rPr>
-        <w:t>[6]</w:t>
-      </w:r>
-      <w:r>
-        <w:rPr>
-          <w:lang w:val="en-US"/>
-        </w:rPr>
-        <w:t>. The physical database tuning technique decreased the overall average query time of Oracle from 4.34 to 2.78 seconds. However, the overall average query time for Neo4J in query tests was only 0.67 seconds. Thus, Neo4J performed better compared to Oracle.</w:t>
-      </w:r>
     </w:p>
     <w:p>
       <w:pPr>
@@ -646,6 +223,13 @@
           <w:lang w:val="en-US"/>
         </w:rPr>
       </w:pPr>
+      <w:r>
+        <w:rPr>
+          <w:color w:val="000000"/>
+          <w:lang w:val="en-US"/>
+        </w:rPr>
+        <w:t>Graph databases (especially Neo4J) have widely been noted more efficient than SQL databases. However, these studies are mostly based on quite simple queries.  In the present study, we investigate the performance of databases in the situation when query complexity grows. Complex queries are substantial for example in enterprise information systems where data are strongly structured, and queries collect data from various record (tables in SQL databases.) As an example of enterprise related data, we use simulated structured database containing data needed to compose an invoice piece by piece. We also investigate what are the effect of query optimization and indexing in differed database. Thus, we aim to find the most efficient setting in the query formulation of complex queries.  </w:t>
+      </w:r>
     </w:p>
     <w:p>
       <w:pPr>
@@ -654,43 +238,6 @@
           <w:lang w:val="en-US"/>
         </w:rPr>
       </w:pPr>
-      <w:r>
-        <w:rPr>
-          <w:lang w:val="en-US"/>
-        </w:rPr>
-        <w:t xml:space="preserve">In </w:t>
-      </w:r>
-      <w:r>
-        <w:rPr>
-          <w:lang w:val="en-US"/>
-        </w:rPr>
-        <w:t>[5]</w:t>
-      </w:r>
-      <w:r>
-        <w:rPr>
-          <w:lang w:val="en-US"/>
-        </w:rPr>
-        <w:t xml:space="preserve"> Neo4J version 1.8 performance is tested with different backend solutions. Neo4J is benchmarked as embedded with native object access, as a dedicated server through RESTful Web Services, with embedded Cypher queries, with Cypher through REST optimized for remote execution and with Gremlin queries through REST. MySQL version 5.5.27 is also included with Java Persistence API based backend. Queries are done using Cypher, Gremlin and SQL query languages. </w:t>
-      </w:r>
-      <w:r>
-        <w:rPr>
-          <w:lang w:val="en-US"/>
-        </w:rPr>
-        <w:lastRenderedPageBreak/>
-        <w:t>The test data consist of people related data. Relational test queries are executed such as friends of friends. As the database gets larger</w:t>
-      </w:r>
-      <w:r>
-        <w:rPr>
-          <w:lang w:val="en-US"/>
-        </w:rPr>
-        <w:t>,</w:t>
-      </w:r>
-      <w:r>
-        <w:rPr>
-          <w:lang w:val="en-US"/>
-        </w:rPr>
-        <w:t xml:space="preserve"> the advantages of Neo4J over MySQL become more prevalent. Neo4J performance stays nearly constant when MySQL performance drops by factors 5 and 7-9. Both Neo4J query languages Gremlin and Cypher have performance benefits over MySQL with JPA.</w:t>
-      </w:r>
     </w:p>
     <w:p>
       <w:pPr>
@@ -699,6 +246,102 @@
           <w:lang w:val="en-US"/>
         </w:rPr>
       </w:pPr>
+      <w:r>
+        <w:rPr>
+          <w:lang w:val="en-US"/>
+        </w:rPr>
+        <w:t xml:space="preserve">There are already several studies where </w:t>
+      </w:r>
+      <w:r>
+        <w:rPr>
+          <w:lang w:val="en-US"/>
+        </w:rPr>
+        <w:t xml:space="preserve">the performance </w:t>
+      </w:r>
+      <w:r>
+        <w:rPr>
+          <w:lang w:val="en-US"/>
+        </w:rPr>
+        <w:t xml:space="preserve">graph databases, especially Neo4J, have been compared with the traditional SQL databases. </w:t>
+      </w:r>
+      <w:r>
+        <w:rPr>
+          <w:lang w:val="en-US"/>
+        </w:rPr>
+        <w:t xml:space="preserve">Often </w:t>
+      </w:r>
+      <w:r>
+        <w:rPr>
+          <w:lang w:val="en-US"/>
+        </w:rPr>
+        <w:t xml:space="preserve">the results show better performance in favor of graph databases. </w:t>
+      </w:r>
+      <w:r>
+        <w:rPr>
+          <w:lang w:val="en-US"/>
+        </w:rPr>
+        <w:t>The present study</w:t>
+      </w:r>
+      <w:r>
+        <w:rPr>
+          <w:lang w:val="en-US"/>
+        </w:rPr>
+        <w:t xml:space="preserve"> </w:t>
+      </w:r>
+      <w:r>
+        <w:rPr>
+          <w:lang w:val="en-US"/>
+        </w:rPr>
+        <w:t>is about handling simulated enterprise data</w:t>
+      </w:r>
+      <w:r>
+        <w:rPr>
+          <w:lang w:val="en-US"/>
+        </w:rPr>
+        <w:t xml:space="preserve">. In enterprise use, performance is often crucial. </w:t>
+      </w:r>
+      <w:r>
+        <w:rPr>
+          <w:lang w:val="en-US"/>
+        </w:rPr>
+        <w:t>Thus,</w:t>
+      </w:r>
+      <w:r>
+        <w:rPr>
+          <w:lang w:val="en-US"/>
+        </w:rPr>
+        <w:t xml:space="preserve"> it is very important take into consideration when choosing </w:t>
+      </w:r>
+      <w:r>
+        <w:rPr>
+          <w:lang w:val="en-US"/>
+        </w:rPr>
+        <w:t xml:space="preserve">the </w:t>
+      </w:r>
+      <w:r>
+        <w:rPr>
+          <w:lang w:val="en-US"/>
+        </w:rPr>
+        <w:t>database.</w:t>
+      </w:r>
+      <w:r>
+        <w:rPr>
+          <w:lang w:val="en-US"/>
+        </w:rPr>
+        <w:t xml:space="preserve"> Due to the importance of performance considerations, t</w:t>
+      </w:r>
+      <w:r>
+        <w:rPr>
+          <w:lang w:val="en-US"/>
+        </w:rPr>
+        <w:t>he main question is to find out how an SQL database and a graph database compare when it comes to the performance.</w:t>
+      </w:r>
+      <w:r>
+        <w:rPr>
+          <w:lang w:val="en-US"/>
+        </w:rPr>
+        <w:t xml:space="preserve"> </w:t>
+      </w:r>
     </w:p>
     <w:p>
       <w:pPr>
@@ -707,108 +350,152 @@
           <w:lang w:val="en-US"/>
         </w:rPr>
       </w:pPr>
-      <w:r>
-        <w:rPr>
-          <w:lang w:val="en-US"/>
-        </w:rPr>
-        <w:t xml:space="preserve">Article </w:t>
-      </w:r>
-      <w:r>
-        <w:rPr>
-          <w:lang w:val="en-US"/>
-        </w:rPr>
-        <w:t>[7]</w:t>
-      </w:r>
-      <w:r>
-        <w:rPr>
-          <w:lang w:val="en-US"/>
-        </w:rPr>
-        <w:t xml:space="preserve"> is from the year 2010 and compares MySQL Community Server version 5.1.42 and Neo4J version 1.0-b11. In the article the graph database is stored into a relational database as nodes and edges. Three types of structural and three types of data queries are made. First structural query finds all the orphan nodes and the two other ones traverse the graph in the depths of 4 and 128. The data queries are </w:t>
-      </w:r>
-      <w:proofErr w:type="gramStart"/>
-      <w:r>
-        <w:rPr>
-          <w:lang w:val="en-US"/>
-        </w:rPr>
-        <w:t>count(</w:t>
-      </w:r>
-      <w:proofErr w:type="gramEnd"/>
-      <w:r>
-        <w:rPr>
-          <w:lang w:val="en-US"/>
-        </w:rPr>
-        <w:t xml:space="preserve">*) queries counting nodes with certain payload. Neo4J performed better in structural queries. However, with the </w:t>
-      </w:r>
-      <w:r>
-        <w:rPr>
-          <w:lang w:val="en-US"/>
-        </w:rPr>
-        <w:t>integer-based</w:t>
-      </w:r>
-      <w:r>
-        <w:rPr>
-          <w:lang w:val="en-US"/>
-        </w:rPr>
-        <w:t xml:space="preserve"> queries MySQL was more efficient due to the fact that the tested Neo4J used Lucene indexing. As it treated the data as text by default, conversions had to be made and thus they impacted the performance. The article </w:t>
-      </w:r>
-      <w:r>
-        <w:rPr>
-          <w:lang w:val="en-US"/>
-        </w:rPr>
-        <w:t>[7]</w:t>
-      </w:r>
-      <w:r>
-        <w:rPr>
-          <w:lang w:val="en-US"/>
-        </w:rPr>
-        <w:t xml:space="preserve"> is referenced in articles </w:t>
-      </w:r>
-      <w:r>
-        <w:rPr>
-          <w:lang w:val="en-US"/>
-        </w:rPr>
-        <w:t>[4]</w:t>
-      </w:r>
-      <w:r>
-        <w:rPr>
-          <w:lang w:val="en-US"/>
-        </w:rPr>
-        <w:t xml:space="preserve">, </w:t>
-      </w:r>
-      <w:r>
-        <w:rPr>
-          <w:lang w:val="en-US"/>
-        </w:rPr>
-        <w:t>[5]</w:t>
-      </w:r>
-      <w:r>
-        <w:rPr>
-          <w:lang w:val="en-US"/>
-        </w:rPr>
-        <w:t xml:space="preserve"> and </w:t>
-      </w:r>
-      <w:r>
-        <w:rPr>
-          <w:lang w:val="en-US"/>
-        </w:rPr>
-        <w:t>[6]</w:t>
-      </w:r>
-      <w:r>
-        <w:rPr>
-          <w:lang w:val="en-US"/>
-        </w:rPr>
-        <w:t>.</w:t>
-      </w:r>
     </w:p>
     <w:p>
       <w:pPr>
         <w:jc w:val="both"/>
         <w:rPr>
-          <w:b/>
-          <w:bCs/>
-          <w:lang w:val="en-US"/>
-        </w:rPr>
-      </w:pPr>
+          <w:lang w:val="en-US"/>
+        </w:rPr>
+      </w:pPr>
+      <w:r>
+        <w:rPr>
+          <w:lang w:val="en-US"/>
+        </w:rPr>
+        <w:t>The present study</w:t>
+      </w:r>
+      <w:r>
+        <w:rPr>
+          <w:lang w:val="en-US"/>
+        </w:rPr>
+        <w:t xml:space="preserve"> will show how the databases perform when query complexity grows. Recursive query performance and </w:t>
+      </w:r>
+      <w:r>
+        <w:rPr>
+          <w:lang w:val="en-US"/>
+        </w:rPr>
+        <w:t xml:space="preserve">the effect of </w:t>
+      </w:r>
+      <w:r>
+        <w:rPr>
+          <w:lang w:val="en-US"/>
+        </w:rPr>
+        <w:t xml:space="preserve">indexing </w:t>
+      </w:r>
+      <w:r>
+        <w:rPr>
+          <w:lang w:val="en-US"/>
+        </w:rPr>
+        <w:t>on</w:t>
+      </w:r>
+      <w:r>
+        <w:rPr>
+          <w:lang w:val="en-US"/>
+        </w:rPr>
+        <w:t xml:space="preserve"> the performance </w:t>
+      </w:r>
+      <w:r>
+        <w:rPr>
+          <w:lang w:val="en-US"/>
+        </w:rPr>
+        <w:t>are</w:t>
+      </w:r>
+      <w:r>
+        <w:rPr>
+          <w:lang w:val="en-US"/>
+        </w:rPr>
+        <w:t xml:space="preserve"> also studied.</w:t>
+      </w:r>
+      <w:r>
+        <w:rPr>
+          <w:lang w:val="en-US"/>
+        </w:rPr>
+        <w:t xml:space="preserve"> </w:t>
+      </w:r>
+      <w:r>
+        <w:rPr>
+          <w:lang w:val="en-US"/>
+        </w:rPr>
+        <w:t xml:space="preserve">The databases compared in </w:t>
+      </w:r>
+      <w:r>
+        <w:rPr>
+          <w:lang w:val="en-US"/>
+        </w:rPr>
+        <w:t>the present study</w:t>
+      </w:r>
+      <w:r>
+        <w:rPr>
+          <w:lang w:val="en-US"/>
+        </w:rPr>
+        <w:t xml:space="preserve"> are MySQL 5.1.41, MariaDB 10.5.6 and Neo4J 4.1.3. Instead of using existing benchmarks such as </w:t>
+      </w:r>
+      <w:r>
+        <w:rPr>
+          <w:lang w:val="en-US"/>
+        </w:rPr>
+        <w:t>[1]</w:t>
+      </w:r>
+      <w:r>
+        <w:rPr>
+          <w:lang w:val="en-US"/>
+        </w:rPr>
+        <w:t xml:space="preserve"> or </w:t>
+      </w:r>
+      <w:r>
+        <w:rPr>
+          <w:lang w:val="en-US"/>
+        </w:rPr>
+        <w:t>[2]</w:t>
+      </w:r>
+      <w:r>
+        <w:rPr>
+          <w:lang w:val="en-US"/>
+        </w:rPr>
+        <w:t xml:space="preserve">, a dedicated test bench was implemented for </w:t>
+      </w:r>
+      <w:r>
+        <w:rPr>
+          <w:lang w:val="en-US"/>
+        </w:rPr>
+        <w:t>the present study</w:t>
+      </w:r>
+      <w:r>
+        <w:rPr>
+          <w:lang w:val="en-US"/>
+        </w:rPr>
+        <w:t xml:space="preserve">. The test bench is called </w:t>
+      </w:r>
+      <w:r>
+        <w:rPr>
+          <w:lang w:val="en-US"/>
+        </w:rPr>
+        <w:t xml:space="preserve">Invoicing </w:t>
+      </w:r>
+      <w:r>
+        <w:rPr>
+          <w:lang w:val="en-US"/>
+        </w:rPr>
+        <w:t>Database</w:t>
+      </w:r>
+      <w:r>
+        <w:rPr>
+          <w:lang w:val="en-US"/>
+        </w:rPr>
+        <w:t xml:space="preserve"> Test Bench and its source code is available from GitHub </w:t>
+      </w:r>
+      <w:r>
+        <w:rPr>
+          <w:lang w:val="en-US"/>
+        </w:rPr>
+        <w:t>[3]</w:t>
+      </w:r>
+      <w:r>
+        <w:rPr>
+          <w:lang w:val="en-US"/>
+        </w:rPr>
+        <w:t>. The program generates given amount of data into the test invoicing database schema and performs various query tests. This approach was taken in order to simulate a program that queries the data.</w:t>
+      </w:r>
     </w:p>
     <w:p>
       <w:pPr>
@@ -817,177 +504,6 @@
           <w:lang w:val="en-US"/>
         </w:rPr>
       </w:pPr>
-      <w:r>
-        <w:rPr>
-          <w:lang w:val="en-US"/>
-        </w:rPr>
-        <w:t xml:space="preserve">Article </w:t>
-      </w:r>
-      <w:r>
-        <w:rPr>
-          <w:lang w:val="en-US"/>
-        </w:rPr>
-        <w:t>[8]</w:t>
-      </w:r>
-      <w:r>
-        <w:rPr>
-          <w:lang w:val="en-US"/>
-        </w:rPr>
-        <w:t xml:space="preserve"> </w:t>
-      </w:r>
-      <w:r>
-        <w:rPr>
-          <w:lang w:val="en-US"/>
-        </w:rPr>
-        <w:t>is from the year 2012 and compares MySQL version 5.1.41 and Neo4J Community version 1.6.</w:t>
-      </w:r>
-      <w:r>
-        <w:rPr>
-          <w:lang w:val="en-US"/>
-        </w:rPr>
-        <w:t xml:space="preserve"> </w:t>
-      </w:r>
-      <w:r>
-        <w:rPr>
-          <w:lang w:val="en-US"/>
-        </w:rPr>
-        <w:t xml:space="preserve">A schema with tables user, friends, </w:t>
-      </w:r>
-      <w:proofErr w:type="spellStart"/>
-      <w:r>
-        <w:rPr>
-          <w:lang w:val="en-US"/>
-        </w:rPr>
-        <w:t>fav_movies</w:t>
-      </w:r>
-      <w:proofErr w:type="spellEnd"/>
-      <w:r>
-        <w:rPr>
-          <w:lang w:val="en-US"/>
-        </w:rPr>
-        <w:t xml:space="preserve"> and actors </w:t>
-      </w:r>
-      <w:proofErr w:type="gramStart"/>
-      <w:r>
-        <w:rPr>
-          <w:lang w:val="en-US"/>
-        </w:rPr>
-        <w:t>is</w:t>
-      </w:r>
-      <w:proofErr w:type="gramEnd"/>
-      <w:r>
-        <w:rPr>
-          <w:lang w:val="en-US"/>
-        </w:rPr>
-        <w:t xml:space="preserve"> used for testing. The databases are tested with three queries: “Find all friends of Esha”, “Find all </w:t>
-      </w:r>
-      <w:proofErr w:type="spellStart"/>
-      <w:r>
-        <w:rPr>
-          <w:lang w:val="en-US"/>
-        </w:rPr>
-        <w:t>favourite</w:t>
-      </w:r>
-      <w:proofErr w:type="spellEnd"/>
-      <w:r>
-        <w:rPr>
-          <w:lang w:val="en-US"/>
-        </w:rPr>
-        <w:t xml:space="preserve"> movies of Esha’s friends” and “Find the lead actors of Esha’s friends </w:t>
-      </w:r>
-      <w:proofErr w:type="spellStart"/>
-      <w:r>
-        <w:rPr>
-          <w:lang w:val="en-US"/>
-        </w:rPr>
-        <w:t>favourite</w:t>
-      </w:r>
-      <w:proofErr w:type="spellEnd"/>
-      <w:r>
-        <w:rPr>
-          <w:lang w:val="en-US"/>
-        </w:rPr>
-        <w:t xml:space="preserve"> movies”. Queries are done with 100 and 500 objects</w:t>
-      </w:r>
-      <w:r>
-        <w:rPr>
-          <w:lang w:val="en-US"/>
-        </w:rPr>
-        <w:t xml:space="preserve">. Neo4J has 2-5 times </w:t>
-      </w:r>
-      <w:r>
-        <w:rPr>
-          <w:lang w:val="en-US"/>
-        </w:rPr>
-        <w:t>faste</w:t>
-      </w:r>
-      <w:r>
-        <w:rPr>
-          <w:u w:val="single"/>
-          <w:lang w:val="en-US"/>
-        </w:rPr>
-        <w:t>r</w:t>
-      </w:r>
-      <w:r>
-        <w:rPr>
-          <w:lang w:val="en-US"/>
-        </w:rPr>
-        <w:t xml:space="preserve"> query times with 100 objects data set and 15-30 times </w:t>
-      </w:r>
-      <w:r>
-        <w:rPr>
-          <w:lang w:val="en-US"/>
-        </w:rPr>
-        <w:t>faster</w:t>
-      </w:r>
-      <w:r>
-        <w:rPr>
-          <w:lang w:val="en-US"/>
-        </w:rPr>
-        <w:t xml:space="preserve"> in 500 objects data set</w:t>
-      </w:r>
-      <w:r>
-        <w:rPr>
-          <w:lang w:val="en-US"/>
-        </w:rPr>
-        <w:t xml:space="preserve">. The article </w:t>
-      </w:r>
-      <w:r>
-        <w:rPr>
-          <w:lang w:val="en-US"/>
-        </w:rPr>
-        <w:t>[8]</w:t>
-      </w:r>
-      <w:r>
-        <w:rPr>
-          <w:lang w:val="en-US"/>
-        </w:rPr>
-        <w:t xml:space="preserve"> has similarity to the present study as the data is stored into SQL database </w:t>
-      </w:r>
-      <w:r>
-        <w:rPr>
-          <w:lang w:val="en-US"/>
-        </w:rPr>
-        <w:t xml:space="preserve">as relational schema unlike in [7]. The article [8] </w:t>
-      </w:r>
-      <w:r>
-        <w:rPr>
-          <w:lang w:val="en-US"/>
-        </w:rPr>
-        <w:t xml:space="preserve">is referenced in article </w:t>
-      </w:r>
-      <w:r>
-        <w:rPr>
-          <w:lang w:val="en-US"/>
-        </w:rPr>
-        <w:t>[5]</w:t>
-      </w:r>
-      <w:r>
-        <w:rPr>
-          <w:lang w:val="en-US"/>
-        </w:rPr>
-        <w:t>.</w:t>
-      </w:r>
     </w:p>
     <w:p>
       <w:pPr>
@@ -996,95 +512,47 @@
           <w:lang w:val="en-US"/>
         </w:rPr>
       </w:pPr>
-    </w:p>
-    <w:p>
-      <w:pPr>
-        <w:jc w:val="both"/>
-        <w:rPr>
-          <w:lang w:val="en-US"/>
-        </w:rPr>
-      </w:pPr>
-      <w:r>
-        <w:rPr>
-          <w:lang w:val="en-US"/>
-        </w:rPr>
-        <w:t xml:space="preserve">There also exist previous performance studies where MariaDB is involved. In </w:t>
-      </w:r>
-      <w:r>
-        <w:rPr>
-          <w:lang w:val="en-US"/>
-        </w:rPr>
-        <w:t>[9]</w:t>
-      </w:r>
-      <w:r>
-        <w:rPr>
-          <w:lang w:val="en-US"/>
-        </w:rPr>
-        <w:t xml:space="preserve"> the performance of MariaDB 10.0.21 and MySQL 5.6 is compared using </w:t>
-      </w:r>
-      <w:proofErr w:type="spellStart"/>
-      <w:r>
-        <w:rPr>
-          <w:lang w:val="en-US"/>
-        </w:rPr>
-        <w:t>Sysbench</w:t>
-      </w:r>
-      <w:proofErr w:type="spellEnd"/>
-      <w:r>
-        <w:rPr>
-          <w:lang w:val="en-US"/>
-        </w:rPr>
-        <w:t xml:space="preserve"> and OLTP </w:t>
-      </w:r>
-      <w:r>
-        <w:rPr>
-          <w:lang w:val="en-US"/>
-        </w:rPr>
-        <w:t>[2]</w:t>
-      </w:r>
-      <w:r>
-        <w:rPr>
-          <w:lang w:val="en-US"/>
-        </w:rPr>
-        <w:t xml:space="preserve"> software. OLTP-Simple and OLTP-Seats workloads are used. Both databases consumed the same number of resources. However, when an increasing number of threads in OLTP-Simple and a number of workers in OLTP-Seats MySQL is clearly more effective outperforming MariaDB. The Common Table Expression capabilities of MariaDB are studied in </w:t>
-      </w:r>
-      <w:r>
-        <w:rPr>
-          <w:lang w:val="en-US"/>
-        </w:rPr>
-        <w:t>[10]</w:t>
-      </w:r>
-      <w:r>
-        <w:rPr>
-          <w:lang w:val="en-US"/>
-        </w:rPr>
-        <w:t xml:space="preserve"> along with </w:t>
-      </w:r>
-      <w:proofErr w:type="spellStart"/>
-      <w:r>
-        <w:rPr>
-          <w:lang w:val="en-US"/>
-        </w:rPr>
-        <w:t>PostgresSQL</w:t>
-      </w:r>
-      <w:proofErr w:type="spellEnd"/>
-      <w:r>
-        <w:rPr>
-          <w:lang w:val="en-US"/>
-        </w:rPr>
-        <w:t>. T</w:t>
-      </w:r>
-      <w:r>
-        <w:rPr>
-          <w:lang w:val="en-US"/>
-        </w:rPr>
-        <w:t>he</w:t>
-      </w:r>
-      <w:r>
-        <w:rPr>
-          <w:lang w:val="en-US"/>
-        </w:rPr>
-        <w:t xml:space="preserve"> study showed that Postgres has better results when only a few steps of recursion is needed. However, MariaDB is a better choice for a long recursive process on a huge amount of data.</w:t>
+      <w:r>
+        <w:rPr>
+          <w:lang w:val="en-US"/>
+        </w:rPr>
+        <w:t xml:space="preserve">The rest of the paper is organized as follows. Section 2 is the related study where previous performance related study related to Neo4J and MariaDB is reviewed. Section 3 presents the schema that is used for the test data. Section 4 presents the implemented benchmarking program. Section 5 presents the test queries. Section 6 presents the query tests. Section 7 </w:t>
+      </w:r>
+      <w:r>
+        <w:rPr>
+          <w:lang w:val="en-US"/>
+        </w:rPr>
+        <w:t xml:space="preserve">is an analysis </w:t>
+      </w:r>
+      <w:r>
+        <w:rPr>
+          <w:lang w:val="en-US"/>
+        </w:rPr>
+        <w:t>of</w:t>
+      </w:r>
+      <w:r>
+        <w:rPr>
+          <w:lang w:val="en-US"/>
+        </w:rPr>
+        <w:t xml:space="preserve"> the results </w:t>
+      </w:r>
+      <w:r>
+        <w:rPr>
+          <w:lang w:val="en-US"/>
+        </w:rPr>
+        <w:t xml:space="preserve">and section 8 is </w:t>
+      </w:r>
+      <w:r>
+        <w:rPr>
+          <w:lang w:val="en-US"/>
+        </w:rPr>
+        <w:t xml:space="preserve">the </w:t>
+      </w:r>
+      <w:r>
+        <w:rPr>
+          <w:lang w:val="en-US"/>
+        </w:rPr>
+        <w:t>conclusions.</w:t>
       </w:r>
     </w:p>
     <w:p>
@@ -1105,7 +573,7 @@
           <w:rFonts w:eastAsia="Times New Roman"/>
           <w:lang w:eastAsia="fi-FI"/>
         </w:rPr>
-        <w:t>Invoicing</w:t>
+        <w:t>Related</w:t>
       </w:r>
       <w:proofErr w:type="spellEnd"/>
       <w:r>
@@ -1121,7 +589,7 @@
           <w:rFonts w:eastAsia="Times New Roman"/>
           <w:lang w:eastAsia="fi-FI"/>
         </w:rPr>
-        <w:t>database</w:t>
+        <w:t>study</w:t>
       </w:r>
       <w:proofErr w:type="spellEnd"/>
     </w:p>
@@ -1143,13 +611,19 @@
         <w:rPr>
           <w:lang w:val="en-US"/>
         </w:rPr>
-        <w:t>The test database is a general example of an invoicing database.</w:t>
-      </w:r>
-      <w:r>
-        <w:rPr>
-          <w:lang w:val="en-US"/>
-        </w:rPr>
-        <w:t xml:space="preserve"> As it is an invoicing database,</w:t>
+        <w:t xml:space="preserve">SQL database and </w:t>
+      </w:r>
+      <w:r>
+        <w:rPr>
+          <w:lang w:val="en-US"/>
+        </w:rPr>
+        <w:t>Neo4J</w:t>
+      </w:r>
+      <w:r>
+        <w:rPr>
+          <w:lang w:val="en-US"/>
+        </w:rPr>
+        <w:t xml:space="preserve"> have been compared in several studies including</w:t>
       </w:r>
       <w:r>
         <w:rPr>
@@ -1161,13 +635,81 @@
         <w:rPr>
           <w:lang w:val="en-US"/>
         </w:rPr>
-        <w:t>o</w:t>
-      </w:r>
-      <w:r>
-        <w:rPr>
-          <w:lang w:val="en-US"/>
-        </w:rPr>
-        <w:t>ne of the most important use cases is the calculation of the price for a customer invoice. This is done by calculating the used time for work of different work types and the price of the items used when working. Invoices might also have relations to other invoices if several invoices are sent to the customer.</w:t>
+        <w:t>[4]</w:t>
+      </w:r>
+      <w:r>
+        <w:rPr>
+          <w:lang w:val="en-US"/>
+        </w:rPr>
+        <w:t xml:space="preserve">, </w:t>
+      </w:r>
+      <w:r>
+        <w:rPr>
+          <w:lang w:val="en-US"/>
+        </w:rPr>
+        <w:t>[5]</w:t>
+      </w:r>
+      <w:r>
+        <w:rPr>
+          <w:lang w:val="en-US"/>
+        </w:rPr>
+        <w:t>, [6], [7] and [8]</w:t>
+      </w:r>
+      <w:r>
+        <w:rPr>
+          <w:lang w:val="en-US"/>
+        </w:rPr>
+        <w:t xml:space="preserve">. </w:t>
+      </w:r>
+      <w:r>
+        <w:rPr>
+          <w:lang w:val="en-US"/>
+        </w:rPr>
+        <w:t xml:space="preserve">The study </w:t>
+      </w:r>
+      <w:r>
+        <w:rPr>
+          <w:lang w:val="en-US"/>
+        </w:rPr>
+        <w:t>[4]</w:t>
+      </w:r>
+      <w:r>
+        <w:rPr>
+          <w:lang w:val="en-US"/>
+        </w:rPr>
+        <w:t xml:space="preserve"> compares tuned Oracle 11g and Neo4J 3.03 Community Edition. Healthcare data is used including data about patients, medicines and medical staff. Performance of the databases is evaluated with ten different </w:t>
+      </w:r>
+      <w:proofErr w:type="gramStart"/>
+      <w:r>
+        <w:rPr>
+          <w:lang w:val="en-US"/>
+        </w:rPr>
+        <w:t>count(</w:t>
+      </w:r>
+      <w:proofErr w:type="gramEnd"/>
+      <w:r>
+        <w:rPr>
+          <w:lang w:val="en-US"/>
+        </w:rPr>
+        <w:t>*)</w:t>
+      </w:r>
+      <w:r>
+        <w:rPr>
+          <w:lang w:val="en-US"/>
+        </w:rPr>
+        <w:t xml:space="preserve"> queries. Many of the queries also perform some table joins. Physical database tuning technique called tablespaces is used for Oracle. The same databases were compared without physical database tuning in </w:t>
+      </w:r>
+      <w:r>
+        <w:rPr>
+          <w:lang w:val="en-US"/>
+        </w:rPr>
+        <w:t>[6]</w:t>
+      </w:r>
+      <w:r>
+        <w:rPr>
+          <w:lang w:val="en-US"/>
+        </w:rPr>
+        <w:t>. The physical database tuning technique decreased the overall average query time of Oracle from 4.34 to 2.78 seconds. However, the overall average query time for Neo4J in query tests was only 0.67 seconds. Thus, Neo4J performed better compared to Oracle.</w:t>
       </w:r>
     </w:p>
     <w:p>
@@ -1189,104 +731,634 @@
         <w:rPr>
           <w:lang w:val="en-US"/>
         </w:rPr>
-        <w:t xml:space="preserve">The database has 10 tables. The basic tables are customer, invoice, target, work, </w:t>
-      </w:r>
-      <w:proofErr w:type="spellStart"/>
-      <w:r>
-        <w:rPr>
-          <w:lang w:val="en-US"/>
-        </w:rPr>
-        <w:t>worktype</w:t>
-      </w:r>
-      <w:proofErr w:type="spellEnd"/>
-      <w:r>
-        <w:rPr>
-          <w:lang w:val="en-US"/>
-        </w:rPr>
-        <w:t xml:space="preserve"> and item. These tables contain the customer information, customer’s invoices, the target where the work is done, a listing of each work, a listing of different </w:t>
-      </w:r>
-      <w:proofErr w:type="spellStart"/>
-      <w:r>
-        <w:rPr>
-          <w:lang w:val="en-US"/>
-        </w:rPr>
-        <w:t>worktypes</w:t>
-      </w:r>
-      <w:proofErr w:type="spellEnd"/>
-      <w:r>
-        <w:rPr>
-          <w:lang w:val="en-US"/>
-        </w:rPr>
-        <w:t xml:space="preserve"> with different prices and information about the items used for each work. Relational data between the tables is stored into </w:t>
-      </w:r>
-      <w:proofErr w:type="gramStart"/>
-      <w:r>
-        <w:rPr>
-          <w:lang w:val="en-US"/>
-        </w:rPr>
-        <w:t>M:N</w:t>
-      </w:r>
-      <w:proofErr w:type="gramEnd"/>
-      <w:r>
-        <w:rPr>
-          <w:lang w:val="en-US"/>
-        </w:rPr>
-        <w:t xml:space="preserve"> tables </w:t>
-      </w:r>
-      <w:proofErr w:type="spellStart"/>
-      <w:r>
-        <w:rPr>
-          <w:lang w:val="en-US"/>
-        </w:rPr>
-        <w:t>worktarget</w:t>
-      </w:r>
-      <w:proofErr w:type="spellEnd"/>
-      <w:r>
-        <w:rPr>
-          <w:lang w:val="en-US"/>
-        </w:rPr>
-        <w:t xml:space="preserve">, </w:t>
-      </w:r>
-      <w:proofErr w:type="spellStart"/>
-      <w:r>
-        <w:rPr>
-          <w:lang w:val="en-US"/>
-        </w:rPr>
-        <w:t>workinvoice</w:t>
-      </w:r>
-      <w:proofErr w:type="spellEnd"/>
-      <w:r>
-        <w:rPr>
-          <w:lang w:val="en-US"/>
-        </w:rPr>
-        <w:t xml:space="preserve">, </w:t>
-      </w:r>
-      <w:proofErr w:type="spellStart"/>
-      <w:r>
-        <w:rPr>
-          <w:lang w:val="en-US"/>
-        </w:rPr>
-        <w:t>useditem</w:t>
-      </w:r>
-      <w:proofErr w:type="spellEnd"/>
-      <w:r>
-        <w:rPr>
-          <w:lang w:val="en-US"/>
-        </w:rPr>
-        <w:t xml:space="preserve"> and workhours.</w:t>
+        <w:t xml:space="preserve">In </w:t>
+      </w:r>
+      <w:r>
+        <w:rPr>
+          <w:lang w:val="en-US"/>
+        </w:rPr>
+        <w:t>[5]</w:t>
+      </w:r>
+      <w:r>
+        <w:rPr>
+          <w:lang w:val="en-US"/>
+        </w:rPr>
+        <w:t xml:space="preserve"> Neo4J version 1.8 performance is tested with different backend solutions. Neo4J is benchmarked as embedded with native object access, as a dedicated server through RESTful Web Services, with embedded Cypher queries, with Cypher through REST optimized for remote execution and with Gremlin queries through REST. MySQL version 5.5.27 is also included with Java Persistence API based backend. Queries are done using Cypher, Gremlin and SQL query languages. The test data consist of people related data. Relational test queries are executed such as friends of friends. As the database gets larger</w:t>
+      </w:r>
+      <w:r>
+        <w:rPr>
+          <w:lang w:val="en-US"/>
+        </w:rPr>
+        <w:t>,</w:t>
+      </w:r>
+      <w:r>
+        <w:rPr>
+          <w:lang w:val="en-US"/>
+        </w:rPr>
+        <w:t xml:space="preserve"> the advantages of Neo4J over MySQL become more prevalent. Neo4J performance stays nearly constant when MySQL performance drops by factors 5 and 7-9. Both Neo4J query languages Gremlin and Cypher have performance benefits over MySQL with JPA.</w:t>
       </w:r>
     </w:p>
     <w:p>
       <w:pPr>
-        <w:rPr>
-          <w:lang w:val="en-US"/>
-        </w:rPr>
-      </w:pPr>
+        <w:jc w:val="both"/>
+        <w:rPr>
+          <w:lang w:val="en-US"/>
+        </w:rPr>
+      </w:pPr>
+    </w:p>
+    <w:p>
+      <w:pPr>
+        <w:jc w:val="both"/>
+        <w:rPr>
+          <w:lang w:val="en-US"/>
+        </w:rPr>
+      </w:pPr>
+      <w:r>
+        <w:rPr>
+          <w:lang w:val="en-US"/>
+        </w:rPr>
+        <w:t xml:space="preserve">Article </w:t>
+      </w:r>
+      <w:r>
+        <w:rPr>
+          <w:lang w:val="en-US"/>
+        </w:rPr>
+        <w:t>[7]</w:t>
+      </w:r>
+      <w:r>
+        <w:rPr>
+          <w:lang w:val="en-US"/>
+        </w:rPr>
+        <w:t xml:space="preserve"> is from the year 2010 and compares MySQL Community Server version 5.1.42 and Neo4J version 1.0-b11. In the article the graph database is stored into a relational database as nodes and edges. Three types of structural and three types of data queries are made. First structural query finds all the orphan nodes and the two other ones traverse the graph in the depths of 4 and 128. The data queries are </w:t>
+      </w:r>
+      <w:proofErr w:type="gramStart"/>
+      <w:r>
+        <w:rPr>
+          <w:lang w:val="en-US"/>
+        </w:rPr>
+        <w:t>count(</w:t>
+      </w:r>
+      <w:proofErr w:type="gramEnd"/>
+      <w:r>
+        <w:rPr>
+          <w:lang w:val="en-US"/>
+        </w:rPr>
+        <w:t xml:space="preserve">*) queries counting nodes with certain payload. Neo4J performed better in structural queries. However, with the </w:t>
+      </w:r>
+      <w:r>
+        <w:rPr>
+          <w:lang w:val="en-US"/>
+        </w:rPr>
+        <w:t>integer-based</w:t>
+      </w:r>
+      <w:r>
+        <w:rPr>
+          <w:lang w:val="en-US"/>
+        </w:rPr>
+        <w:t xml:space="preserve"> queries MySQL was more efficient due to the fact that the tested Neo4J used Lucene indexing. As it treated the data as text by default, conversions had to be made and thus they impacted the performance. The article </w:t>
+      </w:r>
+      <w:r>
+        <w:rPr>
+          <w:lang w:val="en-US"/>
+        </w:rPr>
+        <w:t>[7]</w:t>
+      </w:r>
+      <w:r>
+        <w:rPr>
+          <w:lang w:val="en-US"/>
+        </w:rPr>
+        <w:t xml:space="preserve"> is referenced in articles </w:t>
+      </w:r>
+      <w:r>
+        <w:rPr>
+          <w:lang w:val="en-US"/>
+        </w:rPr>
+        <w:t>[4]</w:t>
+      </w:r>
+      <w:r>
+        <w:rPr>
+          <w:lang w:val="en-US"/>
+        </w:rPr>
+        <w:t xml:space="preserve">, </w:t>
+      </w:r>
+      <w:r>
+        <w:rPr>
+          <w:lang w:val="en-US"/>
+        </w:rPr>
+        <w:t>[5]</w:t>
+      </w:r>
+      <w:r>
+        <w:rPr>
+          <w:lang w:val="en-US"/>
+        </w:rPr>
+        <w:t xml:space="preserve"> and </w:t>
+      </w:r>
+      <w:r>
+        <w:rPr>
+          <w:lang w:val="en-US"/>
+        </w:rPr>
+        <w:t>[6]</w:t>
+      </w:r>
+      <w:r>
+        <w:rPr>
+          <w:lang w:val="en-US"/>
+        </w:rPr>
+        <w:t>.</w:t>
+      </w:r>
+    </w:p>
+    <w:p>
+      <w:pPr>
+        <w:jc w:val="both"/>
+        <w:rPr>
+          <w:b/>
+          <w:bCs/>
+          <w:lang w:val="en-US"/>
+        </w:rPr>
+      </w:pPr>
+    </w:p>
+    <w:p>
+      <w:pPr>
+        <w:jc w:val="both"/>
+        <w:rPr>
+          <w:lang w:val="en-US"/>
+        </w:rPr>
+      </w:pPr>
+      <w:r>
+        <w:rPr>
+          <w:lang w:val="en-US"/>
+        </w:rPr>
+        <w:t xml:space="preserve">Article </w:t>
+      </w:r>
+      <w:r>
+        <w:rPr>
+          <w:lang w:val="en-US"/>
+        </w:rPr>
+        <w:t>[8]</w:t>
+      </w:r>
+      <w:r>
+        <w:rPr>
+          <w:lang w:val="en-US"/>
+        </w:rPr>
+        <w:t xml:space="preserve"> </w:t>
+      </w:r>
+      <w:r>
+        <w:rPr>
+          <w:lang w:val="en-US"/>
+        </w:rPr>
+        <w:t>is from the year 2012 and compares MySQL version 5.1.41 and Neo4J Community version 1.6.</w:t>
+      </w:r>
+      <w:r>
+        <w:rPr>
+          <w:lang w:val="en-US"/>
+        </w:rPr>
+        <w:t xml:space="preserve"> </w:t>
+      </w:r>
+      <w:r>
+        <w:rPr>
+          <w:lang w:val="en-US"/>
+        </w:rPr>
+        <w:t xml:space="preserve">A schema with tables user, friends, </w:t>
+      </w:r>
+      <w:proofErr w:type="spellStart"/>
+      <w:r>
+        <w:rPr>
+          <w:lang w:val="en-US"/>
+        </w:rPr>
+        <w:t>fav_movies</w:t>
+      </w:r>
+      <w:proofErr w:type="spellEnd"/>
+      <w:r>
+        <w:rPr>
+          <w:lang w:val="en-US"/>
+        </w:rPr>
+        <w:t xml:space="preserve"> and actors </w:t>
+      </w:r>
+      <w:proofErr w:type="gramStart"/>
+      <w:r>
+        <w:rPr>
+          <w:lang w:val="en-US"/>
+        </w:rPr>
+        <w:t>is</w:t>
+      </w:r>
+      <w:proofErr w:type="gramEnd"/>
+      <w:r>
+        <w:rPr>
+          <w:lang w:val="en-US"/>
+        </w:rPr>
+        <w:t xml:space="preserve"> used for testing. The databases are tested with three queries: “Find all friends of Esha”, “Find all </w:t>
+      </w:r>
+      <w:proofErr w:type="spellStart"/>
+      <w:r>
+        <w:rPr>
+          <w:lang w:val="en-US"/>
+        </w:rPr>
+        <w:t>favourite</w:t>
+      </w:r>
+      <w:proofErr w:type="spellEnd"/>
+      <w:r>
+        <w:rPr>
+          <w:lang w:val="en-US"/>
+        </w:rPr>
+        <w:t xml:space="preserve"> movies of Esha’s friends” and “Find the lead actors of Esha’s friends </w:t>
+      </w:r>
+      <w:proofErr w:type="spellStart"/>
+      <w:r>
+        <w:rPr>
+          <w:lang w:val="en-US"/>
+        </w:rPr>
+        <w:t>favourite</w:t>
+      </w:r>
+      <w:proofErr w:type="spellEnd"/>
+      <w:r>
+        <w:rPr>
+          <w:lang w:val="en-US"/>
+        </w:rPr>
+        <w:t xml:space="preserve"> movies”. Queries are done with 100 and 500 objects</w:t>
+      </w:r>
+      <w:r>
+        <w:rPr>
+          <w:lang w:val="en-US"/>
+        </w:rPr>
+        <w:t xml:space="preserve">. Neo4J has 2-5 times </w:t>
+      </w:r>
+      <w:r>
+        <w:rPr>
+          <w:lang w:val="en-US"/>
+        </w:rPr>
+        <w:t>faste</w:t>
+      </w:r>
+      <w:r>
+        <w:rPr>
+          <w:u w:val="single"/>
+          <w:lang w:val="en-US"/>
+        </w:rPr>
+        <w:t>r</w:t>
+      </w:r>
+      <w:r>
+        <w:rPr>
+          <w:lang w:val="en-US"/>
+        </w:rPr>
+        <w:t xml:space="preserve"> query times with 100 objects data set and 15-30 times </w:t>
+      </w:r>
+      <w:r>
+        <w:rPr>
+          <w:lang w:val="en-US"/>
+        </w:rPr>
+        <w:t>faster</w:t>
+      </w:r>
+      <w:r>
+        <w:rPr>
+          <w:lang w:val="en-US"/>
+        </w:rPr>
+        <w:t xml:space="preserve"> in 500 objects data set</w:t>
+      </w:r>
+      <w:r>
+        <w:rPr>
+          <w:lang w:val="en-US"/>
+        </w:rPr>
+        <w:t xml:space="preserve">. The article </w:t>
+      </w:r>
+      <w:r>
+        <w:rPr>
+          <w:lang w:val="en-US"/>
+        </w:rPr>
+        <w:t>[8]</w:t>
+      </w:r>
+      <w:r>
+        <w:rPr>
+          <w:lang w:val="en-US"/>
+        </w:rPr>
+        <w:t xml:space="preserve"> has similarity to the present study as the data is stored into SQL database </w:t>
+      </w:r>
+      <w:r>
+        <w:rPr>
+          <w:lang w:val="en-US"/>
+        </w:rPr>
+        <w:t xml:space="preserve">as relational schema unlike in [7]. The article [8] </w:t>
+      </w:r>
+      <w:r>
+        <w:rPr>
+          <w:lang w:val="en-US"/>
+        </w:rPr>
+        <w:t xml:space="preserve">is referenced in article </w:t>
+      </w:r>
+      <w:r>
+        <w:rPr>
+          <w:lang w:val="en-US"/>
+        </w:rPr>
+        <w:t>[5]</w:t>
+      </w:r>
+      <w:r>
+        <w:rPr>
+          <w:lang w:val="en-US"/>
+        </w:rPr>
+        <w:t>.</w:t>
+      </w:r>
+    </w:p>
+    <w:p>
+      <w:pPr>
+        <w:jc w:val="both"/>
+        <w:rPr>
+          <w:lang w:val="en-US"/>
+        </w:rPr>
+      </w:pPr>
+    </w:p>
+    <w:p>
+      <w:pPr>
+        <w:jc w:val="both"/>
+        <w:rPr>
+          <w:lang w:val="en-US"/>
+        </w:rPr>
+      </w:pPr>
+      <w:r>
+        <w:rPr>
+          <w:lang w:val="en-US"/>
+        </w:rPr>
+        <w:t xml:space="preserve">There also exist previous performance studies where MariaDB is involved. In </w:t>
+      </w:r>
+      <w:r>
+        <w:rPr>
+          <w:lang w:val="en-US"/>
+        </w:rPr>
+        <w:t>[9]</w:t>
+      </w:r>
+      <w:r>
+        <w:rPr>
+          <w:lang w:val="en-US"/>
+        </w:rPr>
+        <w:t xml:space="preserve"> the performance of MariaDB 10.0.21 and MySQL 5.6 is compared using </w:t>
+      </w:r>
+      <w:proofErr w:type="spellStart"/>
+      <w:r>
+        <w:rPr>
+          <w:lang w:val="en-US"/>
+        </w:rPr>
+        <w:t>Sysbench</w:t>
+      </w:r>
+      <w:proofErr w:type="spellEnd"/>
+      <w:r>
+        <w:rPr>
+          <w:lang w:val="en-US"/>
+        </w:rPr>
+        <w:t xml:space="preserve"> and OLTP </w:t>
+      </w:r>
+      <w:r>
+        <w:rPr>
+          <w:lang w:val="en-US"/>
+        </w:rPr>
+        <w:t>[2]</w:t>
+      </w:r>
+      <w:r>
+        <w:rPr>
+          <w:lang w:val="en-US"/>
+        </w:rPr>
+        <w:t xml:space="preserve"> software. OLTP-Simple and OLTP-Seats workloads are used. Both databases consumed the same number of resources. However, when an increasing number of threads in OLTP-Simple and a number of workers </w:t>
+      </w:r>
       <w:r>
         <w:rPr>
           <w:lang w:val="en-US"/>
         </w:rPr>
         <w:lastRenderedPageBreak/>
+        <w:t xml:space="preserve">in OLTP-Seats MySQL is clearly more effective outperforming MariaDB. The Common Table Expression capabilities of MariaDB are studied in </w:t>
+      </w:r>
+      <w:r>
+        <w:rPr>
+          <w:lang w:val="en-US"/>
+        </w:rPr>
+        <w:t>[10]</w:t>
+      </w:r>
+      <w:r>
+        <w:rPr>
+          <w:lang w:val="en-US"/>
+        </w:rPr>
+        <w:t xml:space="preserve"> along with </w:t>
+      </w:r>
+      <w:proofErr w:type="spellStart"/>
+      <w:r>
+        <w:rPr>
+          <w:lang w:val="en-US"/>
+        </w:rPr>
+        <w:t>PostgresSQL</w:t>
+      </w:r>
+      <w:proofErr w:type="spellEnd"/>
+      <w:r>
+        <w:rPr>
+          <w:lang w:val="en-US"/>
+        </w:rPr>
+        <w:t>. T</w:t>
+      </w:r>
+      <w:r>
+        <w:rPr>
+          <w:lang w:val="en-US"/>
+        </w:rPr>
+        <w:t>he</w:t>
+      </w:r>
+      <w:r>
+        <w:rPr>
+          <w:lang w:val="en-US"/>
+        </w:rPr>
+        <w:t xml:space="preserve"> study showed that Postgres has better results when only a few steps of recursion is needed. However, MariaDB is a better choice for a long recursive process on a huge amount of data.</w:t>
+      </w:r>
+    </w:p>
+    <w:p>
+      <w:pPr>
+        <w:pStyle w:val="Otsikko1"/>
+        <w:numPr>
+          <w:ilvl w:val="0"/>
+          <w:numId w:val="2"/>
+        </w:numPr>
+        <w:rPr>
+          <w:rFonts w:eastAsia="Times New Roman"/>
+          <w:lang w:eastAsia="fi-FI"/>
+        </w:rPr>
+      </w:pPr>
+      <w:proofErr w:type="spellStart"/>
+      <w:r>
+        <w:rPr>
+          <w:rFonts w:eastAsia="Times New Roman"/>
+          <w:lang w:eastAsia="fi-FI"/>
+        </w:rPr>
+        <w:t>Invoicing</w:t>
+      </w:r>
+      <w:proofErr w:type="spellEnd"/>
+      <w:r>
+        <w:rPr>
+          <w:rFonts w:eastAsia="Times New Roman"/>
+          <w:lang w:eastAsia="fi-FI"/>
+        </w:rPr>
+        <w:t xml:space="preserve"> </w:t>
+      </w:r>
+      <w:proofErr w:type="spellStart"/>
+      <w:r>
+        <w:rPr>
+          <w:rFonts w:eastAsia="Times New Roman"/>
+          <w:lang w:eastAsia="fi-FI"/>
+        </w:rPr>
+        <w:t>database</w:t>
+      </w:r>
+      <w:proofErr w:type="spellEnd"/>
+    </w:p>
+    <w:p>
+      <w:pPr>
+        <w:rPr>
+          <w:lang w:val="en-US"/>
+        </w:rPr>
+      </w:pPr>
+    </w:p>
+    <w:p>
+      <w:pPr>
+        <w:jc w:val="both"/>
+        <w:rPr>
+          <w:lang w:val="en-US"/>
+        </w:rPr>
+      </w:pPr>
+      <w:r>
+        <w:rPr>
+          <w:lang w:val="en-US"/>
+        </w:rPr>
+        <w:t>The test database is a general example of an invoicing database.</w:t>
+      </w:r>
+      <w:r>
+        <w:rPr>
+          <w:lang w:val="en-US"/>
+        </w:rPr>
+        <w:t xml:space="preserve"> As it is an invoicing database,</w:t>
+      </w:r>
+      <w:r>
+        <w:rPr>
+          <w:lang w:val="en-US"/>
+        </w:rPr>
+        <w:t xml:space="preserve"> </w:t>
+      </w:r>
+      <w:r>
+        <w:rPr>
+          <w:lang w:val="en-US"/>
+        </w:rPr>
+        <w:t>o</w:t>
+      </w:r>
+      <w:r>
+        <w:rPr>
+          <w:lang w:val="en-US"/>
+        </w:rPr>
+        <w:t>ne of the most important use cases is the calculation of the price for a customer invoice. This is done by calculating the used time for work of different work types and the price of the items used when working. Invoices might also have relations to other invoices if several invoices are sent to the customer.</w:t>
+      </w:r>
+    </w:p>
+    <w:p>
+      <w:pPr>
+        <w:jc w:val="both"/>
+        <w:rPr>
+          <w:lang w:val="en-US"/>
+        </w:rPr>
+      </w:pPr>
+    </w:p>
+    <w:p>
+      <w:pPr>
+        <w:jc w:val="both"/>
+        <w:rPr>
+          <w:lang w:val="en-US"/>
+        </w:rPr>
+      </w:pPr>
+      <w:r>
+        <w:rPr>
+          <w:lang w:val="en-US"/>
+        </w:rPr>
+        <w:t xml:space="preserve">The database has 10 tables. The basic tables are customer, invoice, target, work, </w:t>
+      </w:r>
+      <w:proofErr w:type="spellStart"/>
+      <w:r>
+        <w:rPr>
+          <w:lang w:val="en-US"/>
+        </w:rPr>
+        <w:t>worktype</w:t>
+      </w:r>
+      <w:proofErr w:type="spellEnd"/>
+      <w:r>
+        <w:rPr>
+          <w:lang w:val="en-US"/>
+        </w:rPr>
+        <w:t xml:space="preserve"> and item. These tables contain the customer information, customer’s invoices, the target where the work is done, a listing of each work, a listing of different </w:t>
+      </w:r>
+      <w:proofErr w:type="spellStart"/>
+      <w:r>
+        <w:rPr>
+          <w:lang w:val="en-US"/>
+        </w:rPr>
+        <w:t>worktypes</w:t>
+      </w:r>
+      <w:proofErr w:type="spellEnd"/>
+      <w:r>
+        <w:rPr>
+          <w:lang w:val="en-US"/>
+        </w:rPr>
+        <w:t xml:space="preserve"> with different prices and information about the items used for each work. Relational data between the tables is stored into </w:t>
+      </w:r>
+      <w:proofErr w:type="gramStart"/>
+      <w:r>
+        <w:rPr>
+          <w:lang w:val="en-US"/>
+        </w:rPr>
+        <w:t>M:N</w:t>
+      </w:r>
+      <w:proofErr w:type="gramEnd"/>
+      <w:r>
+        <w:rPr>
+          <w:lang w:val="en-US"/>
+        </w:rPr>
+        <w:t xml:space="preserve"> tables </w:t>
+      </w:r>
+      <w:proofErr w:type="spellStart"/>
+      <w:r>
+        <w:rPr>
+          <w:lang w:val="en-US"/>
+        </w:rPr>
+        <w:t>worktarget</w:t>
+      </w:r>
+      <w:proofErr w:type="spellEnd"/>
+      <w:r>
+        <w:rPr>
+          <w:lang w:val="en-US"/>
+        </w:rPr>
+        <w:t xml:space="preserve">, </w:t>
+      </w:r>
+      <w:proofErr w:type="spellStart"/>
+      <w:r>
+        <w:rPr>
+          <w:lang w:val="en-US"/>
+        </w:rPr>
+        <w:t>workinvoice</w:t>
+      </w:r>
+      <w:proofErr w:type="spellEnd"/>
+      <w:r>
+        <w:rPr>
+          <w:lang w:val="en-US"/>
+        </w:rPr>
+        <w:t xml:space="preserve">, </w:t>
+      </w:r>
+      <w:proofErr w:type="spellStart"/>
+      <w:r>
+        <w:rPr>
+          <w:lang w:val="en-US"/>
+        </w:rPr>
+        <w:t>useditem</w:t>
+      </w:r>
+      <w:proofErr w:type="spellEnd"/>
+      <w:r>
+        <w:rPr>
+          <w:lang w:val="en-US"/>
+        </w:rPr>
+        <w:t xml:space="preserve"> and workhours.</w:t>
+      </w:r>
+    </w:p>
+    <w:p>
+      <w:pPr>
+        <w:rPr>
+          <w:lang w:val="en-US"/>
+        </w:rPr>
+      </w:pPr>
+      <w:r>
+        <w:rPr>
+          <w:lang w:val="en-US"/>
+        </w:rPr>
         <w:t>.</w:t>
       </w:r>
       <w:r>
@@ -1438,7 +1510,20 @@
           <w:szCs w:val="24"/>
           <w:lang w:val="en-US" w:eastAsia="fi-FI"/>
         </w:rPr>
-        <w:t xml:space="preserve"> are represented as nodes. The edges between the nodes are PAYS between the customer and invoice, CUSTOMER_TARGET between the customer and target, WORK_TARGET between work and target, WORK_INVOICE between work and invoice, WORKHOURS between the work and</w:t>
+        <w:t xml:space="preserve"> are represented as nodes. The edges between the nodes are PAYS between the customer and invoice, CUSTOMER_TARGET between the customer and target, WORK_TARGET between work and target, WORK_INVOICE </w:t>
+      </w:r>
+      <w:r>
+        <w:rPr>
+          <w:rFonts w:ascii="Times New Roman" w:eastAsia="Times New Roman" w:hAnsi="Times New Roman" w:cs="Times New Roman"/>
+          <w:i w:val="0"/>
+          <w:iCs w:val="0"/>
+          <w:color w:val="auto"/>
+          <w:sz w:val="24"/>
+          <w:szCs w:val="24"/>
+          <w:lang w:val="en-US" w:eastAsia="fi-FI"/>
+        </w:rPr>
+        <w:lastRenderedPageBreak/>
+        <w:t>between work and invoice, WORKHOURS between the work and</w:t>
       </w:r>
       <w:r>
         <w:rPr>
@@ -15204,7 +15289,7 @@
           <v:shape id="_x0000_i1025" type="#_x0000_t75" alt="" style="width:239pt;height:218pt;mso-width-percent:0;mso-height-percent:0;mso-width-percent:0;mso-height-percent:0" o:ole="">
             <v:imagedata r:id="rId8" o:title=""/>
           </v:shape>
-          <o:OLEObject Type="Embed" ProgID="Excel.Sheet.12" ShapeID="_x0000_i1025" DrawAspect="Content" ObjectID="_1671901216" r:id="rId9"/>
+          <o:OLEObject Type="Embed" ProgID="Excel.Sheet.12" ShapeID="_x0000_i1025" DrawAspect="Content" ObjectID="_1673805136" r:id="rId9"/>
         </w:object>
       </w:r>
     </w:p>
